--- a/Teamcontract/Teamcontract klas V2B groep 8 v1.0.docx
+++ b/Teamcontract/Teamcontract klas V2B groep 8 v1.0.docx
@@ -1,51 +1,88 @@
 
 <file path=word/document.xml><?xml version="1.0" encoding="utf-8"?>
-<w:document xmlns:wpc="http://schemas.microsoft.com/office/word/2010/wordprocessingCanvas" xmlns:mo="http://schemas.microsoft.com/office/mac/office/2008/main" xmlns:mc="http://schemas.openxmlformats.org/markup-compatibility/2006" xmlns:mv="urn:schemas-microsoft-com:mac:vml" xmlns:o="urn:schemas-microsoft-com:office:office" xmlns:r="http://schemas.openxmlformats.org/officeDocument/2006/relationships" xmlns:m="http://schemas.openxmlformats.org/officeDocument/2006/math" xmlns:v="urn:schemas-microsoft-com:vml" xmlns:wp14="http://schemas.microsoft.com/office/word/2010/wordprocessingDrawing" xmlns:wp="http://schemas.openxmlformats.org/drawingml/2006/wordprocessingDrawing" xmlns:w10="urn:schemas-microsoft-com:office:word" xmlns:w="http://schemas.openxmlformats.org/wordprocessingml/2006/main" xmlns:w14="http://schemas.microsoft.com/office/word/2010/wordml" xmlns:wpg="http://schemas.microsoft.com/office/word/2010/wordprocessingGroup" xmlns:wpi="http://schemas.microsoft.com/office/word/2010/wordprocessingInk" xmlns:wne="http://schemas.microsoft.com/office/word/2006/wordml" xmlns:wps="http://schemas.microsoft.com/office/word/2010/wordprocessingShape" mc:Ignorable="w14 wp14">
+<w:document xmlns:wpc="http://schemas.microsoft.com/office/word/2010/wordprocessingCanvas" xmlns:cx="http://schemas.microsoft.com/office/drawing/2014/chartex" xmlns:cx1="http://schemas.microsoft.com/office/drawing/2015/9/8/chartex" xmlns:cx2="http://schemas.microsoft.com/office/drawing/2015/10/21/chartex" xmlns:mc="http://schemas.openxmlformats.org/markup-compatibility/2006" xmlns:o="urn:schemas-microsoft-com:office:office" xmlns:r="http://schemas.openxmlformats.org/officeDocument/2006/relationships" xmlns:m="http://schemas.openxmlformats.org/officeDocument/2006/math" xmlns:v="urn:schemas-microsoft-com:vml" xmlns:wp14="http://schemas.microsoft.com/office/word/2010/wordprocessingDrawing" xmlns:wp="http://schemas.openxmlformats.org/drawingml/2006/wordprocessingDrawing" xmlns:w10="urn:schemas-microsoft-com:office:word" xmlns:w="http://schemas.openxmlformats.org/wordprocessingml/2006/main" xmlns:w14="http://schemas.microsoft.com/office/word/2010/wordml" xmlns:w15="http://schemas.microsoft.com/office/word/2012/wordml" xmlns:w16se="http://schemas.microsoft.com/office/word/2015/wordml/symex" xmlns:wpg="http://schemas.microsoft.com/office/word/2010/wordprocessingGroup" xmlns:wpi="http://schemas.microsoft.com/office/word/2010/wordprocessingInk" xmlns:wne="http://schemas.microsoft.com/office/word/2006/wordml" xmlns:wps="http://schemas.microsoft.com/office/word/2010/wordprocessingShape" mc:Ignorable="w14 w15 w16se wp14">
   <w:body>
     <w:p>
       <w:pPr>
-        <w:pStyle w:val="Heading1"/>
+        <w:pStyle w:val="Kop1"/>
+        <w:rPr>
+          <w:lang w:val="nl-NL"/>
+        </w:rPr>
       </w:pPr>
       <w:bookmarkStart w:id="0" w:name="_Toc327266477"/>
       <w:r>
+        <w:rPr>
+          <w:lang w:val="nl-NL"/>
+        </w:rPr>
         <w:t>Teamcontrac</w:t>
       </w:r>
       <w:r>
+        <w:rPr>
+          <w:lang w:val="nl-NL"/>
+        </w:rPr>
         <w:t xml:space="preserve">t </w:t>
       </w:r>
       <w:bookmarkEnd w:id="0"/>
       <w:r>
+        <w:rPr>
+          <w:lang w:val="nl-NL"/>
+        </w:rPr>
         <w:t>Themaopdracht Devices</w:t>
       </w:r>
       <w:r>
+        <w:rPr>
+          <w:lang w:val="nl-NL"/>
+        </w:rPr>
         <w:t xml:space="preserve"> </w:t>
       </w:r>
       <w:r>
+        <w:rPr>
+          <w:lang w:val="nl-NL"/>
+        </w:rPr>
         <w:t>201</w:t>
       </w:r>
       <w:r>
+        <w:rPr>
+          <w:lang w:val="nl-NL"/>
+        </w:rPr>
         <w:t>6</w:t>
       </w:r>
       <w:r>
+        <w:rPr>
+          <w:lang w:val="nl-NL"/>
+        </w:rPr>
         <w:t>-</w:t>
       </w:r>
       <w:r>
+        <w:rPr>
+          <w:lang w:val="nl-NL"/>
+        </w:rPr>
         <w:t>201</w:t>
       </w:r>
       <w:r>
+        <w:rPr>
+          <w:lang w:val="nl-NL"/>
+        </w:rPr>
         <w:t>7</w:t>
       </w:r>
     </w:p>
     <w:p>
-      <w:r>
-        <w:rPr>
-          <w:b/>
+      <w:pPr>
+        <w:rPr>
+          <w:lang w:val="nl-NL"/>
+        </w:rPr>
+      </w:pPr>
+      <w:r>
+        <w:rPr>
+          <w:b/>
+          <w:lang w:val="nl-NL"/>
         </w:rPr>
         <w:br/>
       </w:r>
       <w:r>
         <w:rPr>
           <w:b/>
+          <w:lang w:val="nl-NL"/>
         </w:rPr>
         <w:t>Klas</w:t>
       </w:r>
@@ -53,6 +90,7 @@
         <w:rPr>
           <w:rFonts w:ascii="Calibri" w:eastAsia="Times New Roman" w:hAnsi="Calibri" w:cs="Times New Roman"/>
           <w:b/>
+          <w:lang w:val="nl-NL"/>
         </w:rPr>
         <w:t>:</w:t>
       </w:r>
@@ -60,6 +98,7 @@
         <w:rPr>
           <w:rFonts w:ascii="Calibri" w:eastAsia="Times New Roman" w:hAnsi="Calibri" w:cs="Times New Roman"/>
           <w:b/>
+          <w:lang w:val="nl-NL"/>
         </w:rPr>
         <w:t xml:space="preserve"> ICT-V2B</w:t>
       </w:r>
@@ -122,7 +161,7 @@
           <w:b/>
           <w:lang w:val="nl-NL"/>
         </w:rPr>
-        <w:t xml:space="preserve"> Laserturtle</w:t>
+        <w:t>Laserturtle</w:t>
       </w:r>
     </w:p>
     <w:p>
@@ -182,7 +221,7 @@
     </w:p>
     <w:p>
       <w:pPr>
-        <w:pStyle w:val="Heading4"/>
+        <w:pStyle w:val="Kop4"/>
         <w:rPr>
           <w:rFonts w:ascii="Cambria" w:eastAsia="Times New Roman" w:hAnsi="Cambria" w:cs="Times New Roman"/>
           <w:color w:val="4F81BD"/>
@@ -389,7 +428,7 @@
     </w:p>
     <w:p>
       <w:pPr>
-        <w:pStyle w:val="Heading4"/>
+        <w:pStyle w:val="Kop4"/>
         <w:rPr>
           <w:rFonts w:ascii="Cambria" w:eastAsia="Times New Roman" w:hAnsi="Cambria" w:cs="Times New Roman"/>
           <w:color w:val="4F81BD"/>
@@ -942,7 +981,15 @@
           <w:color w:val="000000" w:themeColor="text1"/>
           <w:lang w:val="nl-NL"/>
         </w:rPr>
-        <w:t xml:space="preserve"> (naam)</w:t>
+        <w:t xml:space="preserve"> (Jip Galema</w:t>
+      </w:r>
+      <w:r>
+        <w:rPr>
+          <w:rFonts w:ascii="Calibri" w:eastAsia="Times New Roman" w:hAnsi="Calibri" w:cs="Arial"/>
+          <w:color w:val="000000" w:themeColor="text1"/>
+          <w:lang w:val="nl-NL"/>
+        </w:rPr>
+        <w:t>)</w:t>
       </w:r>
     </w:p>
     <w:p>
@@ -963,40 +1010,406 @@
         </w:rPr>
         <w:t>Wat verwacht je van het resultaat?</w:t>
       </w:r>
-    </w:p>
-    <w:p>
-      <w:pPr>
-        <w:rPr>
-          <w:rFonts w:ascii="Calibri" w:eastAsia="Times New Roman" w:hAnsi="Calibri" w:cs="Times New Roman"/>
-          <w:b/>
-          <w:lang w:val="nl-NL"/>
-        </w:rPr>
-      </w:pPr>
-      <w:r>
-        <w:rPr>
-          <w:rFonts w:ascii="Calibri" w:eastAsia="Times New Roman" w:hAnsi="Calibri" w:cs="Times New Roman"/>
-          <w:b/>
-          <w:lang w:val="nl-NL"/>
-        </w:rPr>
-        <w:t>….</w:t>
-      </w:r>
-    </w:p>
-    <w:p>
-      <w:pPr>
-        <w:rPr>
-          <w:rFonts w:ascii="Calibri" w:eastAsia="Times New Roman" w:hAnsi="Calibri" w:cs="Times New Roman"/>
-          <w:b/>
-          <w:lang w:val="nl-NL"/>
-        </w:rPr>
-      </w:pPr>
-      <w:r>
-        <w:rPr>
-          <w:rFonts w:ascii="Calibri" w:eastAsia="Times New Roman" w:hAnsi="Calibri" w:cs="Times New Roman"/>
-          <w:b/>
-          <w:lang w:val="nl-NL"/>
-        </w:rPr>
-        <w:t>…</w:t>
-      </w:r>
+      <w:r>
+        <w:rPr>
+          <w:rFonts w:ascii="Calibri" w:eastAsia="Times New Roman" w:hAnsi="Calibri" w:cs="Times New Roman"/>
+          <w:b/>
+          <w:noProof/>
+          <w:lang w:val="nl-NL" w:eastAsia="nl-NL" w:bidi="ar-SA"/>
+        </w:rPr>
+        <mc:AlternateContent>
+          <mc:Choice Requires="wpi">
+            <w:drawing>
+              <wp:anchor distT="0" distB="0" distL="114300" distR="114300" simplePos="0" relativeHeight="251660800" behindDoc="0" locked="0" layoutInCell="1" allowOverlap="1" wp14:anchorId="0A53D67D" wp14:editId="7D8AB66D">
+                <wp:simplePos x="0" y="0"/>
+                <wp:positionH relativeFrom="column">
+                  <wp:posOffset>-186933</wp:posOffset>
+                </wp:positionH>
+                <wp:positionV relativeFrom="paragraph">
+                  <wp:posOffset>273775</wp:posOffset>
+                </wp:positionV>
+                <wp:extent cx="360" cy="360"/>
+                <wp:effectExtent l="38100" t="38100" r="76200" b="76200"/>
+                <wp:wrapNone/>
+                <wp:docPr id="38" name="Inkt 38"/>
+                <wp:cNvGraphicFramePr/>
+                <a:graphic xmlns:a="http://schemas.openxmlformats.org/drawingml/2006/main">
+                  <a:graphicData uri="http://schemas.microsoft.com/office/word/2010/wordprocessingInk">
+                    <w14:contentPart bwMode="auto" r:id="rId11">
+                      <w14:nvContentPartPr>
+                        <w14:cNvContentPartPr/>
+                      </w14:nvContentPartPr>
+                      <w14:xfrm>
+                        <a:off x="0" y="0"/>
+                        <a:ext cx="360" cy="360"/>
+                      </w14:xfrm>
+                    </w14:contentPart>
+                  </a:graphicData>
+                </a:graphic>
+              </wp:anchor>
+            </w:drawing>
+          </mc:Choice>
+        </mc:AlternateContent>
+      </w:r>
+    </w:p>
+    <w:p>
+      <w:pPr>
+        <w:spacing w:after="0" w:line="240" w:lineRule="auto"/>
+        <w:jc w:val="both"/>
+        <w:rPr>
+          <w:rFonts w:ascii="Calibri" w:eastAsia="Times New Roman" w:hAnsi="Calibri" w:cs="Arial"/>
+          <w:lang w:val="nl-NL"/>
+        </w:rPr>
+      </w:pPr>
+      <w:r>
+        <w:rPr>
+          <w:rFonts w:ascii="Calibri" w:eastAsia="Times New Roman" w:hAnsi="Calibri" w:cs="Arial"/>
+          <w:lang w:val="nl-NL"/>
+        </w:rPr>
+        <w:t>Ik verwacht dat er een leuk project wordt waarin we een mooi product kunnen maken.</w:t>
+      </w:r>
+    </w:p>
+    <w:p>
+      <w:pPr>
+        <w:spacing w:after="0" w:line="240" w:lineRule="auto"/>
+        <w:jc w:val="both"/>
+        <w:rPr>
+          <w:rFonts w:ascii="Calibri" w:eastAsia="Times New Roman" w:hAnsi="Calibri" w:cs="Arial"/>
+          <w:lang w:val="nl-NL"/>
+        </w:rPr>
+      </w:pPr>
+    </w:p>
+    <w:p>
+      <w:pPr>
+        <w:spacing w:after="0" w:line="240" w:lineRule="auto"/>
+        <w:jc w:val="both"/>
+        <w:rPr>
+          <w:rFonts w:ascii="Calibri" w:eastAsia="Times New Roman" w:hAnsi="Calibri" w:cs="Arial"/>
+          <w:b/>
+          <w:lang w:val="nl-NL"/>
+        </w:rPr>
+      </w:pPr>
+      <w:r>
+        <w:rPr>
+          <w:rFonts w:ascii="Calibri" w:eastAsia="Times New Roman" w:hAnsi="Calibri" w:cs="Arial"/>
+          <w:b/>
+          <w:lang w:val="nl-NL"/>
+        </w:rPr>
+        <w:t>Wat verwacht je van de samenwerking?</w:t>
+      </w:r>
+    </w:p>
+    <w:p>
+      <w:pPr>
+        <w:spacing w:after="0" w:line="240" w:lineRule="auto"/>
+        <w:jc w:val="both"/>
+        <w:rPr>
+          <w:rFonts w:ascii="Calibri" w:eastAsia="Times New Roman" w:hAnsi="Calibri" w:cs="Arial"/>
+          <w:lang w:val="nl-NL"/>
+        </w:rPr>
+      </w:pPr>
+      <w:r>
+        <w:rPr>
+          <w:rFonts w:ascii="Calibri" w:eastAsia="Times New Roman" w:hAnsi="Calibri" w:cs="Arial"/>
+          <w:lang w:val="nl-NL"/>
+        </w:rPr>
+        <w:t>Ik verwacht dat de samenwerking goed gaat, omdat iedereen i</w:t>
+      </w:r>
+      <w:r>
+        <w:rPr>
+          <w:rFonts w:ascii="Calibri" w:eastAsia="Times New Roman" w:hAnsi="Calibri" w:cs="Arial"/>
+          <w:lang w:val="nl-NL"/>
+        </w:rPr>
+        <w:t>n ons groepje gemotiveerd is en goed kan programmeren</w:t>
+      </w:r>
+    </w:p>
+    <w:p>
+      <w:pPr>
+        <w:spacing w:after="0" w:line="240" w:lineRule="auto"/>
+        <w:jc w:val="both"/>
+        <w:rPr>
+          <w:rFonts w:ascii="Calibri" w:eastAsia="Times New Roman" w:hAnsi="Calibri" w:cs="Arial"/>
+          <w:lang w:val="nl-NL"/>
+        </w:rPr>
+      </w:pPr>
+    </w:p>
+    <w:p>
+      <w:pPr>
+        <w:spacing w:after="0" w:line="240" w:lineRule="auto"/>
+        <w:jc w:val="both"/>
+        <w:rPr>
+          <w:rFonts w:ascii="Calibri" w:eastAsia="Times New Roman" w:hAnsi="Calibri" w:cs="Arial"/>
+          <w:b/>
+          <w:lang w:val="nl-NL"/>
+        </w:rPr>
+      </w:pPr>
+      <w:r>
+        <w:rPr>
+          <w:rFonts w:ascii="Calibri" w:eastAsia="Times New Roman" w:hAnsi="Calibri" w:cs="Arial"/>
+          <w:b/>
+          <w:lang w:val="nl-NL"/>
+        </w:rPr>
+        <w:t xml:space="preserve">Wat verwacht je van je rol die je aanneemt in dit project? </w:t>
+      </w:r>
+    </w:p>
+    <w:p>
+      <w:pPr>
+        <w:spacing w:after="0" w:line="240" w:lineRule="auto"/>
+        <w:jc w:val="both"/>
+        <w:rPr>
+          <w:rFonts w:ascii="Calibri" w:eastAsia="Times New Roman" w:hAnsi="Calibri" w:cs="Arial"/>
+          <w:lang w:val="nl-NL"/>
+        </w:rPr>
+      </w:pPr>
+      <w:r>
+        <w:rPr>
+          <w:rFonts w:ascii="Calibri" w:eastAsia="Times New Roman" w:hAnsi="Calibri" w:cs="Arial"/>
+          <w:lang w:val="nl-NL"/>
+        </w:rPr>
+        <w:t xml:space="preserve">Ik zal meer een leidinggevende rol nemen, en zorg dat iedereen goed z’n werk doet en help met het programmeren </w:t>
+      </w:r>
+      <w:r>
+        <w:rPr>
+          <w:rFonts w:ascii="Calibri" w:eastAsia="Times New Roman" w:hAnsi="Calibri" w:cs="Arial"/>
+          <w:lang w:val="nl-NL"/>
+        </w:rPr>
+        <w:t xml:space="preserve">van het seriële versturen van informatie. </w:t>
+      </w:r>
+    </w:p>
+    <w:p>
+      <w:pPr>
+        <w:spacing w:after="0" w:line="240" w:lineRule="auto"/>
+        <w:jc w:val="both"/>
+        <w:rPr>
+          <w:rFonts w:ascii="Calibri" w:eastAsia="Times New Roman" w:hAnsi="Calibri" w:cs="Arial"/>
+          <w:lang w:val="nl-NL"/>
+        </w:rPr>
+      </w:pPr>
+    </w:p>
+    <w:p>
+      <w:pPr>
+        <w:spacing w:after="0" w:line="240" w:lineRule="auto"/>
+        <w:jc w:val="both"/>
+        <w:rPr>
+          <w:rFonts w:cs="Arial"/>
+          <w:lang w:val="nl-NL"/>
+        </w:rPr>
+      </w:pPr>
+      <w:r>
+        <w:rPr>
+          <w:rFonts w:ascii="Calibri" w:eastAsia="Times New Roman" w:hAnsi="Calibri" w:cs="Arial"/>
+          <w:b/>
+          <w:lang w:val="nl-NL"/>
+        </w:rPr>
+        <w:t>Hoe wil je de taken verdelen?</w:t>
+      </w:r>
+      <w:r>
+        <w:rPr>
+          <w:rFonts w:cs="Arial"/>
+          <w:b/>
+          <w:lang w:val="nl-NL"/>
+        </w:rPr>
+        <w:t xml:space="preserve"> Hoe zorg je ervoor dat dat eerlijk gebeurt?</w:t>
+      </w:r>
+    </w:p>
+    <w:p>
+      <w:pPr>
+        <w:spacing w:after="0" w:line="240" w:lineRule="auto"/>
+        <w:jc w:val="both"/>
+        <w:rPr>
+          <w:rFonts w:ascii="Calibri" w:eastAsia="Times New Roman" w:hAnsi="Calibri" w:cs="Arial"/>
+          <w:lang w:val="nl-NL"/>
+        </w:rPr>
+      </w:pPr>
+      <w:r>
+        <w:rPr>
+          <w:rFonts w:ascii="Calibri" w:eastAsia="Times New Roman" w:hAnsi="Calibri" w:cs="Arial"/>
+          <w:lang w:val="nl-NL"/>
+        </w:rPr>
+        <w:t xml:space="preserve">We willen graag mensen taken doen waar ze bekent mee zijn. Dus ik heb bijvoorbeeld al seriële informatie versturing gehad voor IPASS dus zorgen we dat ik daar vooral aan werk, zo denken we dat we het meeste succes hebben. </w:t>
+      </w:r>
+    </w:p>
+    <w:p>
+      <w:pPr>
+        <w:spacing w:after="0" w:line="240" w:lineRule="auto"/>
+        <w:jc w:val="both"/>
+        <w:rPr>
+          <w:rFonts w:ascii="Calibri" w:eastAsia="Times New Roman" w:hAnsi="Calibri" w:cs="Arial"/>
+          <w:lang w:val="nl-NL"/>
+        </w:rPr>
+      </w:pPr>
+    </w:p>
+    <w:p>
+      <w:pPr>
+        <w:spacing w:after="0" w:line="240" w:lineRule="auto"/>
+        <w:jc w:val="both"/>
+        <w:rPr>
+          <w:rFonts w:ascii="Calibri" w:eastAsia="Times New Roman" w:hAnsi="Calibri" w:cs="Arial"/>
+          <w:b/>
+          <w:lang w:val="nl-NL"/>
+        </w:rPr>
+      </w:pPr>
+      <w:r>
+        <w:rPr>
+          <w:rFonts w:ascii="Calibri" w:eastAsia="Times New Roman" w:hAnsi="Calibri" w:cs="Arial"/>
+          <w:b/>
+          <w:lang w:val="nl-NL"/>
+        </w:rPr>
+        <w:t>Moet iedereen op hetzelfde moment aanwezig zijn en werken?</w:t>
+      </w:r>
+    </w:p>
+    <w:p>
+      <w:pPr>
+        <w:spacing w:after="0" w:line="240" w:lineRule="auto"/>
+        <w:jc w:val="both"/>
+        <w:rPr>
+          <w:rFonts w:ascii="Calibri" w:eastAsia="Times New Roman" w:hAnsi="Calibri" w:cs="Arial"/>
+          <w:lang w:val="nl-NL"/>
+        </w:rPr>
+      </w:pPr>
+      <w:r>
+        <w:rPr>
+          <w:rFonts w:ascii="Calibri" w:eastAsia="Times New Roman" w:hAnsi="Calibri" w:cs="Arial"/>
+          <w:lang w:val="nl-NL"/>
+        </w:rPr>
+        <w:t>Het hoeft niet perse maar er moet zeker een gezamenlijk moment hebben waarin we dingen kunnen bespreken. Daarnaast is het ook handig als je samen aan iets werkt je wel allebei aanwezig bent.</w:t>
+      </w:r>
+    </w:p>
+    <w:p>
+      <w:pPr>
+        <w:spacing w:after="0" w:line="240" w:lineRule="auto"/>
+        <w:jc w:val="both"/>
+        <w:rPr>
+          <w:rFonts w:ascii="Calibri" w:eastAsia="Times New Roman" w:hAnsi="Calibri" w:cs="Arial"/>
+          <w:lang w:val="nl-NL"/>
+        </w:rPr>
+      </w:pPr>
+    </w:p>
+    <w:p>
+      <w:pPr>
+        <w:spacing w:after="0" w:line="240" w:lineRule="auto"/>
+        <w:jc w:val="both"/>
+        <w:rPr>
+          <w:rFonts w:ascii="Calibri" w:eastAsia="Times New Roman" w:hAnsi="Calibri" w:cs="Arial"/>
+          <w:b/>
+          <w:lang w:val="nl-NL"/>
+        </w:rPr>
+      </w:pPr>
+      <w:r>
+        <w:rPr>
+          <w:rFonts w:ascii="Calibri" w:eastAsia="Times New Roman" w:hAnsi="Calibri" w:cs="Arial"/>
+          <w:b/>
+          <w:lang w:val="nl-NL"/>
+        </w:rPr>
+        <w:t>Moet het vooral gezellig zijn of zakelijk?</w:t>
+      </w:r>
+    </w:p>
+    <w:p>
+      <w:pPr>
+        <w:spacing w:after="0" w:line="240" w:lineRule="auto"/>
+        <w:jc w:val="both"/>
+        <w:rPr>
+          <w:rFonts w:ascii="Calibri" w:eastAsia="Times New Roman" w:hAnsi="Calibri" w:cs="Arial"/>
+          <w:lang w:val="nl-NL"/>
+        </w:rPr>
+      </w:pPr>
+      <w:r>
+        <w:rPr>
+          <w:rFonts w:ascii="Calibri" w:eastAsia="Times New Roman" w:hAnsi="Calibri" w:cs="Arial"/>
+          <w:lang w:val="nl-NL"/>
+        </w:rPr>
+        <w:t xml:space="preserve">Vooral gezellig, het moet leuk zijn om aan het project te werken, want dan ontstaat er een </w:t>
+      </w:r>
+      <w:r>
+        <w:rPr>
+          <w:rFonts w:ascii="Calibri" w:eastAsia="Times New Roman" w:hAnsi="Calibri" w:cs="Arial"/>
+          <w:lang w:val="nl-NL"/>
+        </w:rPr>
+        <w:t>relaxe</w:t>
+      </w:r>
+      <w:r>
+        <w:rPr>
+          <w:rFonts w:ascii="Calibri" w:eastAsia="Times New Roman" w:hAnsi="Calibri" w:cs="Arial"/>
+          <w:lang w:val="nl-NL"/>
+        </w:rPr>
+        <w:t xml:space="preserve"> sfeer waarin mensen die bang zijn om andere teamleden om hulp te vragen. </w:t>
+      </w:r>
+      <w:r>
+        <w:rPr>
+          <w:rFonts w:ascii="Calibri" w:eastAsia="Times New Roman" w:hAnsi="Calibri" w:cs="Arial"/>
+          <w:lang w:val="nl-NL"/>
+        </w:rPr>
+        <w:t>En we zullen daardoor beter gaan luisteren naar elkaars ideeën.</w:t>
+      </w:r>
+    </w:p>
+    <w:p>
+      <w:pPr>
+        <w:spacing w:after="0" w:line="240" w:lineRule="auto"/>
+        <w:jc w:val="both"/>
+        <w:rPr>
+          <w:rFonts w:ascii="Calibri" w:eastAsia="Times New Roman" w:hAnsi="Calibri" w:cs="Arial"/>
+          <w:lang w:val="nl-NL"/>
+        </w:rPr>
+      </w:pPr>
+    </w:p>
+    <w:p>
+      <w:pPr>
+        <w:spacing w:after="0" w:line="240" w:lineRule="auto"/>
+        <w:jc w:val="both"/>
+        <w:rPr>
+          <w:rFonts w:ascii="Calibri" w:eastAsia="Times New Roman" w:hAnsi="Calibri" w:cs="Arial"/>
+          <w:b/>
+          <w:lang w:val="nl-NL"/>
+        </w:rPr>
+      </w:pPr>
+      <w:r>
+        <w:rPr>
+          <w:rFonts w:ascii="Calibri" w:eastAsia="Times New Roman" w:hAnsi="Calibri" w:cs="Arial"/>
+          <w:b/>
+          <w:lang w:val="nl-NL"/>
+        </w:rPr>
+        <w:t>Voor welk cijfer ga je?</w:t>
+      </w:r>
+    </w:p>
+    <w:p>
+      <w:pPr>
+        <w:spacing w:after="0" w:line="240" w:lineRule="auto"/>
+        <w:jc w:val="both"/>
+        <w:rPr>
+          <w:rFonts w:ascii="Calibri" w:eastAsia="Times New Roman" w:hAnsi="Calibri" w:cs="Arial"/>
+          <w:lang w:val="nl-NL"/>
+        </w:rPr>
+      </w:pPr>
+      <w:r>
+        <w:rPr>
+          <w:rFonts w:ascii="Calibri" w:eastAsia="Times New Roman" w:hAnsi="Calibri" w:cs="Arial"/>
+          <w:lang w:val="nl-NL"/>
+        </w:rPr>
+        <w:t xml:space="preserve">Ik ga voor 8. </w:t>
+      </w:r>
+      <w:bookmarkStart w:id="1" w:name="_GoBack"/>
+      <w:bookmarkEnd w:id="1"/>
+    </w:p>
+    <w:p>
+      <w:pPr>
+        <w:spacing w:after="0" w:line="240" w:lineRule="auto"/>
+        <w:jc w:val="both"/>
+        <w:rPr>
+          <w:rFonts w:ascii="Calibri" w:eastAsia="Times New Roman" w:hAnsi="Calibri" w:cs="Arial"/>
+          <w:b/>
+          <w:lang w:val="nl-NL"/>
+        </w:rPr>
+      </w:pPr>
+    </w:p>
+    <w:p>
+      <w:pPr>
+        <w:spacing w:after="0" w:line="240" w:lineRule="auto"/>
+        <w:jc w:val="both"/>
+        <w:rPr>
+          <w:rFonts w:ascii="Calibri" w:eastAsia="Times New Roman" w:hAnsi="Calibri" w:cs="Arial"/>
+          <w:b/>
+          <w:lang w:val="nl-NL"/>
+        </w:rPr>
+      </w:pPr>
     </w:p>
     <w:p>
       <w:pPr>
@@ -1100,6 +1513,7 @@
           <w:color w:val="000000" w:themeColor="text1"/>
           <w:lang w:val="nl-NL"/>
         </w:rPr>
+        <w:lastRenderedPageBreak/>
         <w:t>Teamlid 4</w:t>
       </w:r>
       <w:r>
@@ -1465,7 +1879,7 @@
     </w:p>
     <w:p>
       <w:pPr>
-        <w:pStyle w:val="Heading4"/>
+        <w:pStyle w:val="Kop4"/>
         <w:rPr>
           <w:rFonts w:ascii="Cambria" w:eastAsia="Times New Roman" w:hAnsi="Cambria" w:cs="Times New Roman"/>
           <w:color w:val="4F81BD"/>
@@ -1574,15 +1988,7 @@
                 <w:rFonts w:ascii="Calibri" w:eastAsia="Times New Roman" w:hAnsi="Calibri" w:cs="Times New Roman"/>
                 <w:lang w:val="nl-NL"/>
               </w:rPr>
-              <w:t>Studentnumme</w:t>
-            </w:r>
-            <w:r>
-              <w:rPr>
-                <w:rFonts w:ascii="Calibri" w:eastAsia="Times New Roman" w:hAnsi="Calibri" w:cs="Times New Roman"/>
-                <w:lang w:val="nl-NL"/>
-              </w:rPr>
-              <w:lastRenderedPageBreak/>
-              <w:t>r</w:t>
+              <w:t>Studentnummer</w:t>
             </w:r>
           </w:p>
         </w:tc>
@@ -1602,16 +2008,7 @@
                 <w:rFonts w:ascii="Calibri" w:eastAsia="Times New Roman" w:hAnsi="Calibri" w:cs="Times New Roman"/>
                 <w:lang w:val="nl-NL"/>
               </w:rPr>
-              <w:lastRenderedPageBreak/>
-              <w:t xml:space="preserve">Mobiel </w:t>
-            </w:r>
-            <w:r>
-              <w:rPr>
-                <w:rFonts w:ascii="Calibri" w:eastAsia="Times New Roman" w:hAnsi="Calibri" w:cs="Times New Roman"/>
-                <w:lang w:val="nl-NL"/>
-              </w:rPr>
-              <w:lastRenderedPageBreak/>
-              <w:t>t</w:t>
+              <w:t>Mobiel t</w:t>
             </w:r>
             <w:r>
               <w:rPr>
@@ -1638,7 +2035,6 @@
                 <w:rFonts w:ascii="Calibri" w:eastAsia="Times New Roman" w:hAnsi="Calibri" w:cs="Times New Roman"/>
                 <w:lang w:val="nl-NL"/>
               </w:rPr>
-              <w:lastRenderedPageBreak/>
               <w:t>E-mailadres</w:t>
             </w:r>
           </w:p>
@@ -1659,15 +2055,7 @@
                 <w:rFonts w:ascii="Calibri" w:eastAsia="Times New Roman" w:hAnsi="Calibri" w:cs="Times New Roman"/>
                 <w:lang w:val="nl-NL"/>
               </w:rPr>
-              <w:t>Woonplaat</w:t>
-            </w:r>
-            <w:r>
-              <w:rPr>
-                <w:rFonts w:ascii="Calibri" w:eastAsia="Times New Roman" w:hAnsi="Calibri" w:cs="Times New Roman"/>
-                <w:lang w:val="nl-NL"/>
-              </w:rPr>
-              <w:lastRenderedPageBreak/>
-              <w:t>s</w:t>
+              <w:t>Woonplaats</w:t>
             </w:r>
           </w:p>
         </w:tc>
@@ -1687,7 +2075,6 @@
                 <w:rFonts w:ascii="Calibri" w:eastAsia="Times New Roman" w:hAnsi="Calibri" w:cs="Times New Roman"/>
                 <w:lang w:val="nl-NL"/>
               </w:rPr>
-              <w:lastRenderedPageBreak/>
               <w:t>R</w:t>
             </w:r>
             <w:r>
@@ -1702,15 +2089,7 @@
                 <w:rFonts w:ascii="Calibri" w:eastAsia="Times New Roman" w:hAnsi="Calibri" w:cs="Times New Roman"/>
                 <w:lang w:val="nl-NL"/>
               </w:rPr>
-              <w:t xml:space="preserve"> </w:t>
-            </w:r>
-            <w:r>
-              <w:rPr>
-                <w:rFonts w:ascii="Calibri" w:eastAsia="Times New Roman" w:hAnsi="Calibri" w:cs="Times New Roman"/>
-                <w:lang w:val="nl-NL"/>
-              </w:rPr>
-              <w:lastRenderedPageBreak/>
-              <w:t>in minuten</w:t>
+              <w:t xml:space="preserve"> in minuten</w:t>
             </w:r>
           </w:p>
         </w:tc>
@@ -1735,7 +2114,6 @@
                 <w:rFonts w:ascii="Calibri" w:eastAsia="Times New Roman" w:hAnsi="Calibri" w:cs="Times New Roman"/>
                 <w:lang w:val="nl-NL"/>
               </w:rPr>
-              <w:lastRenderedPageBreak/>
               <w:t>Jip Galema</w:t>
             </w:r>
           </w:p>
@@ -1913,13 +2291,11 @@
             <w:pPr>
               <w:rPr>
                 <w:rFonts w:ascii="Calibri" w:eastAsia="Times New Roman" w:hAnsi="Calibri" w:cs="Times New Roman"/>
-                <w:lang w:val="nl-NL"/>
-              </w:rPr>
-            </w:pPr>
-            <w:r>
-              <w:rPr>
-                <w:rFonts w:ascii="Calibri" w:eastAsia="Times New Roman" w:hAnsi="Calibri" w:cs="Times New Roman"/>
-                <w:lang w:val="nl-NL"/>
+              </w:rPr>
+            </w:pPr>
+            <w:r>
+              <w:rPr>
+                <w:rFonts w:ascii="Calibri" w:eastAsia="Times New Roman" w:hAnsi="Calibri" w:cs="Times New Roman"/>
               </w:rPr>
               <w:t xml:space="preserve">Leo.jenneskens@student .hu.nl </w:t>
             </w:r>
@@ -2160,8 +2536,6 @@
               </w:rPr>
               <w:t>-</w:t>
             </w:r>
-            <w:bookmarkStart w:id="1" w:name="_GoBack"/>
-            <w:bookmarkEnd w:id="1"/>
             <w:r>
               <w:rPr>
                 <w:rFonts w:ascii="Calibri" w:eastAsia="Times New Roman" w:hAnsi="Calibri" w:cs="Times New Roman"/>
@@ -2358,6 +2732,7 @@
           <w:bCs/>
           <w:lang w:val="nl-NL"/>
         </w:rPr>
+        <w:lastRenderedPageBreak/>
         <w:t>2. Communicatieafspraken</w:t>
       </w:r>
       <w:bookmarkEnd w:id="2"/>
@@ -2774,7 +3149,6 @@
           <w:b/>
           <w:lang w:val="nl-NL"/>
         </w:rPr>
-        <w:lastRenderedPageBreak/>
         <w:t>Wanneer een teamlid vaak te laat komt word er als eerst een gesprek met de teamleider aangegaan. Indien het gedrag van het desbetreffende lid niet verandert, stapt de teamleider naar de docent. De volgende stap is het teamlid uit het groepje zetten.</w:t>
       </w:r>
     </w:p>
@@ -3266,6 +3640,7 @@
                 <w:rFonts w:ascii="Calibri" w:eastAsia="Times New Roman" w:hAnsi="Calibri" w:cs="Times New Roman"/>
                 <w:lang w:val="nl-NL"/>
               </w:rPr>
+              <w:lastRenderedPageBreak/>
               <w:t>Maandagochtend</w:t>
             </w:r>
             <w:r>
@@ -3288,6 +3663,13 @@
                 <w:lang w:val="nl-NL"/>
               </w:rPr>
             </w:pPr>
+            <w:r>
+              <w:rPr>
+                <w:rFonts w:ascii="Calibri" w:eastAsia="Times New Roman" w:hAnsi="Calibri" w:cs="Times New Roman"/>
+                <w:lang w:val="nl-NL"/>
+              </w:rPr>
+              <w:t>Aanwezig</w:t>
+            </w:r>
           </w:p>
         </w:tc>
         <w:tc>
@@ -3382,6 +3764,13 @@
                 <w:lang w:val="nl-NL"/>
               </w:rPr>
             </w:pPr>
+            <w:r>
+              <w:rPr>
+                <w:rFonts w:ascii="Calibri" w:eastAsia="Times New Roman" w:hAnsi="Calibri" w:cs="Times New Roman"/>
+                <w:lang w:val="nl-NL"/>
+              </w:rPr>
+              <w:t>Aanwezig</w:t>
+            </w:r>
           </w:p>
         </w:tc>
         <w:tc>
@@ -3476,6 +3865,13 @@
                 <w:lang w:val="nl-NL"/>
               </w:rPr>
             </w:pPr>
+            <w:r>
+              <w:rPr>
+                <w:rFonts w:ascii="Calibri" w:eastAsia="Times New Roman" w:hAnsi="Calibri" w:cs="Times New Roman"/>
+                <w:lang w:val="nl-NL"/>
+              </w:rPr>
+              <w:t>Aanwezig</w:t>
+            </w:r>
           </w:p>
         </w:tc>
         <w:tc>
@@ -3570,6 +3966,13 @@
                 <w:lang w:val="nl-NL"/>
               </w:rPr>
             </w:pPr>
+            <w:r>
+              <w:rPr>
+                <w:rFonts w:ascii="Calibri" w:eastAsia="Times New Roman" w:hAnsi="Calibri" w:cs="Times New Roman"/>
+                <w:lang w:val="nl-NL"/>
+              </w:rPr>
+              <w:t>Aanwezig</w:t>
+            </w:r>
           </w:p>
         </w:tc>
         <w:tc>
@@ -3664,6 +4067,13 @@
                 <w:lang w:val="nl-NL"/>
               </w:rPr>
             </w:pPr>
+            <w:r>
+              <w:rPr>
+                <w:rFonts w:ascii="Calibri" w:eastAsia="Times New Roman" w:hAnsi="Calibri" w:cs="Times New Roman"/>
+                <w:lang w:val="nl-NL"/>
+              </w:rPr>
+              <w:t>Aanwezig</w:t>
+            </w:r>
           </w:p>
         </w:tc>
         <w:tc>
@@ -3758,6 +4168,13 @@
                 <w:lang w:val="nl-NL"/>
               </w:rPr>
             </w:pPr>
+            <w:r>
+              <w:rPr>
+                <w:rFonts w:ascii="Calibri" w:eastAsia="Times New Roman" w:hAnsi="Calibri" w:cs="Times New Roman"/>
+                <w:lang w:val="nl-NL"/>
+              </w:rPr>
+              <w:t>Aanwezig</w:t>
+            </w:r>
           </w:p>
         </w:tc>
         <w:tc>
@@ -3852,6 +4269,13 @@
                 <w:lang w:val="nl-NL"/>
               </w:rPr>
             </w:pPr>
+            <w:r>
+              <w:rPr>
+                <w:rFonts w:ascii="Calibri" w:eastAsia="Times New Roman" w:hAnsi="Calibri" w:cs="Times New Roman"/>
+                <w:lang w:val="nl-NL"/>
+              </w:rPr>
+              <w:t>Aanwezig</w:t>
+            </w:r>
           </w:p>
         </w:tc>
         <w:tc>
@@ -3946,6 +4370,13 @@
                 <w:lang w:val="nl-NL"/>
               </w:rPr>
             </w:pPr>
+            <w:r>
+              <w:rPr>
+                <w:rFonts w:ascii="Calibri" w:eastAsia="Times New Roman" w:hAnsi="Calibri" w:cs="Times New Roman"/>
+                <w:lang w:val="nl-NL"/>
+              </w:rPr>
+              <w:t>Aanwezig</w:t>
+            </w:r>
           </w:p>
         </w:tc>
         <w:tc>
@@ -4040,6 +4471,13 @@
                 <w:lang w:val="nl-NL"/>
               </w:rPr>
             </w:pPr>
+            <w:r>
+              <w:rPr>
+                <w:rFonts w:ascii="Calibri" w:eastAsia="Times New Roman" w:hAnsi="Calibri" w:cs="Times New Roman"/>
+                <w:lang w:val="nl-NL"/>
+              </w:rPr>
+              <w:t>Aanwezig</w:t>
+            </w:r>
           </w:p>
         </w:tc>
         <w:tc>
@@ -4134,6 +4572,13 @@
                 <w:lang w:val="nl-NL"/>
               </w:rPr>
             </w:pPr>
+            <w:r>
+              <w:rPr>
+                <w:rFonts w:ascii="Calibri" w:eastAsia="Times New Roman" w:hAnsi="Calibri" w:cs="Times New Roman"/>
+                <w:lang w:val="nl-NL"/>
+              </w:rPr>
+              <w:t>Aanwezig</w:t>
+            </w:r>
           </w:p>
         </w:tc>
         <w:tc>
@@ -4331,6 +4776,13 @@
                 <w:lang w:val="nl-NL"/>
               </w:rPr>
             </w:pPr>
+            <w:r>
+              <w:rPr>
+                <w:rFonts w:ascii="Calibri" w:eastAsia="Times New Roman" w:hAnsi="Calibri" w:cs="Times New Roman"/>
+                <w:lang w:val="nl-NL"/>
+              </w:rPr>
+              <w:t>Aanwezig</w:t>
+            </w:r>
           </w:p>
         </w:tc>
         <w:tc>
@@ -4410,7 +4862,6 @@
                 <w:rFonts w:ascii="Calibri" w:eastAsia="Times New Roman" w:hAnsi="Calibri" w:cs="Times New Roman"/>
                 <w:lang w:val="nl-NL"/>
               </w:rPr>
-              <w:lastRenderedPageBreak/>
               <w:t>Maandagmiddag</w:t>
             </w:r>
           </w:p>
@@ -4426,6 +4877,13 @@
                 <w:lang w:val="nl-NL"/>
               </w:rPr>
             </w:pPr>
+            <w:r>
+              <w:rPr>
+                <w:rFonts w:ascii="Calibri" w:eastAsia="Times New Roman" w:hAnsi="Calibri" w:cs="Times New Roman"/>
+                <w:lang w:val="nl-NL"/>
+              </w:rPr>
+              <w:t>Aanwezig</w:t>
+            </w:r>
           </w:p>
         </w:tc>
         <w:tc>
@@ -4520,6 +4978,13 @@
                 <w:lang w:val="nl-NL"/>
               </w:rPr>
             </w:pPr>
+            <w:r>
+              <w:rPr>
+                <w:rFonts w:ascii="Calibri" w:eastAsia="Times New Roman" w:hAnsi="Calibri" w:cs="Times New Roman"/>
+                <w:lang w:val="nl-NL"/>
+              </w:rPr>
+              <w:t>Aanwezig</w:t>
+            </w:r>
           </w:p>
         </w:tc>
         <w:tc>
@@ -4614,6 +5079,13 @@
                 <w:lang w:val="nl-NL"/>
               </w:rPr>
             </w:pPr>
+            <w:r>
+              <w:rPr>
+                <w:rFonts w:ascii="Calibri" w:eastAsia="Times New Roman" w:hAnsi="Calibri" w:cs="Times New Roman"/>
+                <w:lang w:val="nl-NL"/>
+              </w:rPr>
+              <w:t>Aanwezig</w:t>
+            </w:r>
           </w:p>
         </w:tc>
         <w:tc>
@@ -4708,6 +5180,13 @@
                 <w:lang w:val="nl-NL"/>
               </w:rPr>
             </w:pPr>
+            <w:r>
+              <w:rPr>
+                <w:rFonts w:ascii="Calibri" w:eastAsia="Times New Roman" w:hAnsi="Calibri" w:cs="Times New Roman"/>
+                <w:lang w:val="nl-NL"/>
+              </w:rPr>
+              <w:t>Aanwezig</w:t>
+            </w:r>
           </w:p>
         </w:tc>
         <w:tc>
@@ -4802,6 +5281,13 @@
                 <w:lang w:val="nl-NL"/>
               </w:rPr>
             </w:pPr>
+            <w:r>
+              <w:rPr>
+                <w:rFonts w:ascii="Calibri" w:eastAsia="Times New Roman" w:hAnsi="Calibri" w:cs="Times New Roman"/>
+                <w:lang w:val="nl-NL"/>
+              </w:rPr>
+              <w:t>Aanwezig</w:t>
+            </w:r>
           </w:p>
         </w:tc>
         <w:tc>
@@ -4896,6 +5382,13 @@
                 <w:lang w:val="nl-NL"/>
               </w:rPr>
             </w:pPr>
+            <w:r>
+              <w:rPr>
+                <w:rFonts w:ascii="Calibri" w:eastAsia="Times New Roman" w:hAnsi="Calibri" w:cs="Times New Roman"/>
+                <w:lang w:val="nl-NL"/>
+              </w:rPr>
+              <w:t>Aanwezig</w:t>
+            </w:r>
           </w:p>
         </w:tc>
         <w:tc>
@@ -4990,6 +5483,13 @@
                 <w:lang w:val="nl-NL"/>
               </w:rPr>
             </w:pPr>
+            <w:r>
+              <w:rPr>
+                <w:rFonts w:ascii="Calibri" w:eastAsia="Times New Roman" w:hAnsi="Calibri" w:cs="Times New Roman"/>
+                <w:lang w:val="nl-NL"/>
+              </w:rPr>
+              <w:t>Aanwezig</w:t>
+            </w:r>
           </w:p>
         </w:tc>
         <w:tc>
@@ -5084,6 +5584,13 @@
                 <w:lang w:val="nl-NL"/>
               </w:rPr>
             </w:pPr>
+            <w:r>
+              <w:rPr>
+                <w:rFonts w:ascii="Calibri" w:eastAsia="Times New Roman" w:hAnsi="Calibri" w:cs="Times New Roman"/>
+                <w:lang w:val="nl-NL"/>
+              </w:rPr>
+              <w:t>Aanwezig</w:t>
+            </w:r>
           </w:p>
         </w:tc>
         <w:tc>
@@ -5178,6 +5685,13 @@
                 <w:lang w:val="nl-NL"/>
               </w:rPr>
             </w:pPr>
+            <w:r>
+              <w:rPr>
+                <w:rFonts w:ascii="Calibri" w:eastAsia="Times New Roman" w:hAnsi="Calibri" w:cs="Times New Roman"/>
+                <w:lang w:val="nl-NL"/>
+              </w:rPr>
+              <w:t>Aanwezig</w:t>
+            </w:r>
           </w:p>
         </w:tc>
         <w:tc>
@@ -5368,6 +5882,13 @@
                 <w:lang w:val="nl-NL"/>
               </w:rPr>
             </w:pPr>
+            <w:r>
+              <w:rPr>
+                <w:rFonts w:ascii="Calibri" w:eastAsia="Times New Roman" w:hAnsi="Calibri" w:cs="Times New Roman"/>
+                <w:lang w:val="nl-NL"/>
+              </w:rPr>
+              <w:t>Aanwezig</w:t>
+            </w:r>
           </w:p>
         </w:tc>
         <w:tc>
@@ -5462,6 +5983,13 @@
                 <w:lang w:val="nl-NL"/>
               </w:rPr>
             </w:pPr>
+            <w:r>
+              <w:rPr>
+                <w:rFonts w:ascii="Calibri" w:eastAsia="Times New Roman" w:hAnsi="Calibri" w:cs="Times New Roman"/>
+                <w:lang w:val="nl-NL"/>
+              </w:rPr>
+              <w:t>Aanwezig</w:t>
+            </w:r>
           </w:p>
         </w:tc>
         <w:tc>
@@ -5541,6 +6069,7 @@
                 <w:rFonts w:ascii="Calibri" w:eastAsia="Times New Roman" w:hAnsi="Calibri" w:cs="Times New Roman"/>
                 <w:lang w:val="nl-NL"/>
               </w:rPr>
+              <w:lastRenderedPageBreak/>
               <w:t>Dinsdagochtend</w:t>
             </w:r>
           </w:p>
@@ -5556,6 +6085,13 @@
                 <w:lang w:val="nl-NL"/>
               </w:rPr>
             </w:pPr>
+            <w:r>
+              <w:rPr>
+                <w:rFonts w:ascii="Calibri" w:eastAsia="Times New Roman" w:hAnsi="Calibri" w:cs="Times New Roman"/>
+                <w:lang w:val="nl-NL"/>
+              </w:rPr>
+              <w:t>Aanwezig</w:t>
+            </w:r>
           </w:p>
         </w:tc>
         <w:tc>
@@ -5650,6 +6186,13 @@
                 <w:lang w:val="nl-NL"/>
               </w:rPr>
             </w:pPr>
+            <w:r>
+              <w:rPr>
+                <w:rFonts w:ascii="Calibri" w:eastAsia="Times New Roman" w:hAnsi="Calibri" w:cs="Times New Roman"/>
+                <w:lang w:val="nl-NL"/>
+              </w:rPr>
+              <w:t>Aanwezig</w:t>
+            </w:r>
           </w:p>
         </w:tc>
         <w:tc>
@@ -5744,6 +6287,13 @@
                 <w:lang w:val="nl-NL"/>
               </w:rPr>
             </w:pPr>
+            <w:r>
+              <w:rPr>
+                <w:rFonts w:ascii="Calibri" w:eastAsia="Times New Roman" w:hAnsi="Calibri" w:cs="Times New Roman"/>
+                <w:lang w:val="nl-NL"/>
+              </w:rPr>
+              <w:t>Aanwezig</w:t>
+            </w:r>
           </w:p>
         </w:tc>
         <w:tc>
@@ -5838,6 +6388,13 @@
                 <w:lang w:val="nl-NL"/>
               </w:rPr>
             </w:pPr>
+            <w:r>
+              <w:rPr>
+                <w:rFonts w:ascii="Calibri" w:eastAsia="Times New Roman" w:hAnsi="Calibri" w:cs="Times New Roman"/>
+                <w:lang w:val="nl-NL"/>
+              </w:rPr>
+              <w:t>Aanwezig</w:t>
+            </w:r>
           </w:p>
         </w:tc>
         <w:tc>
@@ -5932,6 +6489,13 @@
                 <w:lang w:val="nl-NL"/>
               </w:rPr>
             </w:pPr>
+            <w:r>
+              <w:rPr>
+                <w:rFonts w:ascii="Calibri" w:eastAsia="Times New Roman" w:hAnsi="Calibri" w:cs="Times New Roman"/>
+                <w:lang w:val="nl-NL"/>
+              </w:rPr>
+              <w:t>Aanwezig</w:t>
+            </w:r>
           </w:p>
         </w:tc>
         <w:tc>
@@ -6026,6 +6590,13 @@
                 <w:lang w:val="nl-NL"/>
               </w:rPr>
             </w:pPr>
+            <w:r>
+              <w:rPr>
+                <w:rFonts w:ascii="Calibri" w:eastAsia="Times New Roman" w:hAnsi="Calibri" w:cs="Times New Roman"/>
+                <w:lang w:val="nl-NL"/>
+              </w:rPr>
+              <w:t>Aanwezig</w:t>
+            </w:r>
           </w:p>
         </w:tc>
         <w:tc>
@@ -6120,6 +6691,13 @@
                 <w:lang w:val="nl-NL"/>
               </w:rPr>
             </w:pPr>
+            <w:r>
+              <w:rPr>
+                <w:rFonts w:ascii="Calibri" w:eastAsia="Times New Roman" w:hAnsi="Calibri" w:cs="Times New Roman"/>
+                <w:lang w:val="nl-NL"/>
+              </w:rPr>
+              <w:t>Aanwezig</w:t>
+            </w:r>
           </w:p>
         </w:tc>
         <w:tc>
@@ -6214,6 +6792,13 @@
                 <w:lang w:val="nl-NL"/>
               </w:rPr>
             </w:pPr>
+            <w:r>
+              <w:rPr>
+                <w:rFonts w:ascii="Calibri" w:eastAsia="Times New Roman" w:hAnsi="Calibri" w:cs="Times New Roman"/>
+                <w:lang w:val="nl-NL"/>
+              </w:rPr>
+              <w:t>Aanwezig</w:t>
+            </w:r>
           </w:p>
         </w:tc>
         <w:tc>
@@ -6315,6 +6900,13 @@
                 <w:lang w:val="nl-NL"/>
               </w:rPr>
             </w:pPr>
+            <w:r>
+              <w:rPr>
+                <w:rFonts w:ascii="Calibri" w:eastAsia="Times New Roman" w:hAnsi="Calibri" w:cs="Times New Roman"/>
+                <w:lang w:val="nl-NL"/>
+              </w:rPr>
+              <w:t>Aanwezig</w:t>
+            </w:r>
           </w:p>
         </w:tc>
         <w:tc>
@@ -6439,285 +7031,281 @@
           <w:rFonts w:ascii="Calibri" w:eastAsia="Times New Roman" w:hAnsi="Calibri" w:cs="Times New Roman"/>
           <w:lang w:val="nl-NL"/>
         </w:rPr>
+        <w:t xml:space="preserve">Wijs een </w:t>
+      </w:r>
+      <w:r>
+        <w:rPr>
+          <w:rFonts w:ascii="Calibri" w:eastAsia="Times New Roman" w:hAnsi="Calibri" w:cs="Times New Roman"/>
+          <w:lang w:val="nl-NL"/>
+        </w:rPr>
+        <w:t>groepslid</w:t>
+      </w:r>
+      <w:r>
+        <w:rPr>
+          <w:rFonts w:ascii="Calibri" w:eastAsia="Times New Roman" w:hAnsi="Calibri" w:cs="Times New Roman"/>
+          <w:lang w:val="nl-NL"/>
+        </w:rPr>
+        <w:t xml:space="preserve"> aan dat</w:t>
+      </w:r>
+      <w:r>
+        <w:rPr>
+          <w:rFonts w:ascii="Calibri" w:eastAsia="Times New Roman" w:hAnsi="Calibri" w:cs="Times New Roman"/>
+          <w:lang w:val="nl-NL"/>
+        </w:rPr>
+        <w:t xml:space="preserve"> verantwoordelijk </w:t>
+      </w:r>
+      <w:r>
+        <w:rPr>
+          <w:rFonts w:ascii="Calibri" w:eastAsia="Times New Roman" w:hAnsi="Calibri" w:cs="Times New Roman"/>
+          <w:lang w:val="nl-NL"/>
+        </w:rPr>
+        <w:t xml:space="preserve">is </w:t>
+      </w:r>
+      <w:r>
+        <w:rPr>
+          <w:rFonts w:ascii="Calibri" w:eastAsia="Times New Roman" w:hAnsi="Calibri" w:cs="Times New Roman"/>
+          <w:lang w:val="nl-NL"/>
+        </w:rPr>
+        <w:t xml:space="preserve">voor het up-to-date en compleet houden van </w:t>
+      </w:r>
+      <w:r>
+        <w:rPr>
+          <w:rFonts w:ascii="Calibri" w:eastAsia="Times New Roman" w:hAnsi="Calibri" w:cs="Times New Roman"/>
+          <w:lang w:val="nl-NL"/>
+        </w:rPr>
+        <w:t>de repository</w:t>
+      </w:r>
+      <w:r>
+        <w:rPr>
+          <w:rFonts w:ascii="Calibri" w:eastAsia="Times New Roman" w:hAnsi="Calibri" w:cs="Times New Roman"/>
+          <w:lang w:val="nl-NL"/>
+        </w:rPr>
+        <w:t>.</w:t>
+      </w:r>
+      <w:r>
+        <w:rPr>
+          <w:rFonts w:ascii="Calibri" w:eastAsia="Times New Roman" w:hAnsi="Calibri" w:cs="Times New Roman"/>
+          <w:lang w:val="nl-NL"/>
+        </w:rPr>
+        <w:t xml:space="preserve"> Dit groepslid kan anderen aanspreken als </w:t>
+      </w:r>
+      <w:r>
+        <w:rPr>
+          <w:rFonts w:ascii="Calibri" w:eastAsia="Times New Roman" w:hAnsi="Calibri" w:cs="Times New Roman"/>
+          <w:lang w:val="nl-NL"/>
+        </w:rPr>
+        <w:t>de repository</w:t>
+      </w:r>
+      <w:r>
+        <w:rPr>
+          <w:rFonts w:ascii="Calibri" w:eastAsia="Times New Roman" w:hAnsi="Calibri" w:cs="Times New Roman"/>
+          <w:lang w:val="nl-NL"/>
+        </w:rPr>
+        <w:t xml:space="preserve"> niet compleet is. </w:t>
+      </w:r>
+    </w:p>
+    <w:p>
+      <w:pPr>
+        <w:rPr>
+          <w:rFonts w:ascii="Calibri" w:eastAsia="Times New Roman" w:hAnsi="Calibri" w:cs="Times New Roman"/>
+          <w:b/>
+          <w:lang w:val="nl-NL"/>
+        </w:rPr>
+      </w:pPr>
+      <w:r>
+        <w:rPr>
+          <w:rFonts w:ascii="Calibri" w:eastAsia="Times New Roman" w:hAnsi="Calibri" w:cs="Times New Roman"/>
+          <w:b/>
+          <w:lang w:val="nl-NL"/>
+        </w:rPr>
+        <w:t>Verantwoordelijke:</w:t>
+      </w:r>
+      <w:r>
+        <w:rPr>
+          <w:rFonts w:ascii="Calibri" w:eastAsia="Times New Roman" w:hAnsi="Calibri" w:cs="Times New Roman"/>
+          <w:b/>
+          <w:lang w:val="nl-NL"/>
+        </w:rPr>
+        <w:t xml:space="preserve"> Jip Galema</w:t>
+      </w:r>
+    </w:p>
+    <w:p>
+      <w:pPr>
+        <w:rPr>
+          <w:rFonts w:ascii="Calibri" w:eastAsia="Times New Roman" w:hAnsi="Calibri" w:cs="Times New Roman"/>
+          <w:lang w:val="nl-NL"/>
+        </w:rPr>
+      </w:pPr>
+    </w:p>
+    <w:p>
+      <w:pPr>
+        <w:rPr>
+          <w:rFonts w:ascii="Calibri" w:eastAsia="Times New Roman" w:hAnsi="Calibri" w:cs="Times New Roman"/>
+          <w:b/>
+          <w:lang w:val="nl-NL"/>
+        </w:rPr>
+      </w:pPr>
+      <w:r>
+        <w:rPr>
+          <w:rFonts w:ascii="Calibri" w:eastAsia="Times New Roman" w:hAnsi="Calibri" w:cs="Times New Roman"/>
+          <w:b/>
+          <w:lang w:val="nl-NL"/>
+        </w:rPr>
+        <w:t>6. Projectrollen definieren.</w:t>
+      </w:r>
+    </w:p>
+    <w:p>
+      <w:pPr>
+        <w:rPr>
+          <w:rFonts w:ascii="Calibri" w:eastAsia="Times New Roman" w:hAnsi="Calibri" w:cs="Times New Roman"/>
+          <w:lang w:val="nl-NL"/>
+        </w:rPr>
+      </w:pPr>
+      <w:r>
+        <w:rPr>
+          <w:rFonts w:ascii="Calibri" w:eastAsia="Times New Roman" w:hAnsi="Calibri" w:cs="Times New Roman"/>
+          <w:lang w:val="nl-NL"/>
+        </w:rPr>
+        <w:t>Bedenk voor elk teamlid minstens één rol of verantwoordelijkheid. Motiveer de keuze van het teamlid voor de rol.</w:t>
+      </w:r>
+    </w:p>
+    <w:p>
+      <w:pPr>
+        <w:rPr>
+          <w:rFonts w:ascii="Calibri" w:eastAsia="Times New Roman" w:hAnsi="Calibri" w:cs="Times New Roman"/>
+          <w:lang w:val="nl-NL"/>
+        </w:rPr>
+      </w:pPr>
+      <w:r>
+        <w:rPr>
+          <w:rFonts w:ascii="Calibri" w:eastAsia="Times New Roman" w:hAnsi="Calibri" w:cs="Times New Roman"/>
+          <w:lang w:val="nl-NL"/>
+        </w:rPr>
+        <w:t>Jip galema: teamleider en github repository</w:t>
+      </w:r>
+      <w:r>
+        <w:rPr>
+          <w:rFonts w:ascii="Calibri" w:eastAsia="Times New Roman" w:hAnsi="Calibri" w:cs="Times New Roman"/>
+          <w:lang w:val="nl-NL"/>
+        </w:rPr>
+        <w:t xml:space="preserve"> verantwoordelijke</w:t>
+      </w:r>
+    </w:p>
+    <w:p>
+      <w:pPr>
+        <w:rPr>
+          <w:rFonts w:ascii="Calibri" w:eastAsia="Times New Roman" w:hAnsi="Calibri" w:cs="Times New Roman"/>
+        </w:rPr>
+      </w:pPr>
+      <w:r>
+        <w:rPr>
+          <w:rFonts w:ascii="Calibri" w:eastAsia="Times New Roman" w:hAnsi="Calibri" w:cs="Times New Roman"/>
+        </w:rPr>
+        <w:t>Tim IJntema: C++ support</w:t>
+      </w:r>
+    </w:p>
+    <w:p>
+      <w:pPr>
+        <w:rPr>
+          <w:rFonts w:ascii="Calibri" w:eastAsia="Times New Roman" w:hAnsi="Calibri" w:cs="Times New Roman"/>
+        </w:rPr>
+      </w:pPr>
+      <w:r>
+        <w:rPr>
+          <w:rFonts w:ascii="Calibri" w:eastAsia="Times New Roman" w:hAnsi="Calibri" w:cs="Times New Roman"/>
+        </w:rPr>
+        <w:t>Leo Jeneskens: Hardware specialist</w:t>
+      </w:r>
+    </w:p>
+    <w:p>
+      <w:pPr>
+        <w:rPr>
+          <w:rFonts w:ascii="Calibri" w:eastAsia="Times New Roman" w:hAnsi="Calibri" w:cs="Times New Roman"/>
+          <w:lang w:val="nl-NL"/>
+        </w:rPr>
+      </w:pPr>
+      <w:r>
+        <w:rPr>
+          <w:rFonts w:ascii="Calibri" w:eastAsia="Times New Roman" w:hAnsi="Calibri" w:cs="Times New Roman"/>
+          <w:lang w:val="nl-NL"/>
+        </w:rPr>
+        <w:t>Rik Ruttenberg: Planner</w:t>
+      </w:r>
+    </w:p>
+    <w:p>
+      <w:pPr>
+        <w:rPr>
+          <w:rFonts w:ascii="Calibri" w:eastAsia="Times New Roman" w:hAnsi="Calibri" w:cs="Times New Roman"/>
+          <w:b/>
+          <w:bCs/>
+          <w:lang w:val="nl-NL"/>
+        </w:rPr>
+      </w:pPr>
+    </w:p>
+    <w:p>
+      <w:pPr>
+        <w:rPr>
+          <w:rFonts w:ascii="Calibri" w:eastAsia="Times New Roman" w:hAnsi="Calibri" w:cs="Times New Roman"/>
+          <w:b/>
+          <w:bCs/>
+          <w:lang w:val="nl-NL"/>
+        </w:rPr>
+      </w:pPr>
+    </w:p>
+    <w:p>
+      <w:pPr>
+        <w:rPr>
+          <w:rFonts w:ascii="Calibri" w:eastAsia="Times New Roman" w:hAnsi="Calibri" w:cs="Times New Roman"/>
+          <w:lang w:val="nl-NL"/>
+        </w:rPr>
+      </w:pPr>
+      <w:r>
+        <w:rPr>
+          <w:rFonts w:ascii="Calibri" w:eastAsia="Times New Roman" w:hAnsi="Calibri" w:cs="Times New Roman"/>
+          <w:b/>
+          <w:bCs/>
+          <w:lang w:val="nl-NL"/>
+        </w:rPr>
+        <w:t>7</w:t>
+      </w:r>
+      <w:r>
+        <w:rPr>
+          <w:rFonts w:ascii="Calibri" w:eastAsia="Times New Roman" w:hAnsi="Calibri" w:cs="Times New Roman"/>
+          <w:b/>
+          <w:bCs/>
+          <w:lang w:val="nl-NL"/>
+        </w:rPr>
+        <w:t xml:space="preserve">. </w:t>
+      </w:r>
+      <w:r>
+        <w:rPr>
+          <w:rFonts w:ascii="Calibri" w:eastAsia="Times New Roman" w:hAnsi="Calibri" w:cs="Times New Roman"/>
+          <w:b/>
+          <w:bCs/>
+          <w:lang w:val="nl-NL"/>
+        </w:rPr>
+        <w:t>Ondertekening</w:t>
+      </w:r>
+      <w:r>
+        <w:rPr>
+          <w:rFonts w:ascii="Calibri" w:eastAsia="Times New Roman" w:hAnsi="Calibri" w:cs="Times New Roman"/>
+          <w:lang w:val="nl-NL"/>
+        </w:rPr>
+        <w:t xml:space="preserve"> </w:t>
+      </w:r>
+    </w:p>
+    <w:p>
+      <w:pPr>
+        <w:rPr>
+          <w:rFonts w:ascii="Calibri" w:eastAsia="Times New Roman" w:hAnsi="Calibri" w:cs="Times New Roman"/>
+          <w:lang w:val="nl-NL"/>
+        </w:rPr>
+      </w:pPr>
+      <w:r>
+        <w:rPr>
+          <w:lang w:val="nl-NL"/>
+        </w:rPr>
         <w:lastRenderedPageBreak/>
-        <w:t xml:space="preserve">Wijs een </w:t>
-      </w:r>
-      <w:r>
-        <w:rPr>
-          <w:rFonts w:ascii="Calibri" w:eastAsia="Times New Roman" w:hAnsi="Calibri" w:cs="Times New Roman"/>
-          <w:lang w:val="nl-NL"/>
-        </w:rPr>
-        <w:t>groepslid</w:t>
-      </w:r>
-      <w:r>
-        <w:rPr>
-          <w:rFonts w:ascii="Calibri" w:eastAsia="Times New Roman" w:hAnsi="Calibri" w:cs="Times New Roman"/>
-          <w:lang w:val="nl-NL"/>
-        </w:rPr>
-        <w:t xml:space="preserve"> aan dat</w:t>
-      </w:r>
-      <w:r>
-        <w:rPr>
-          <w:rFonts w:ascii="Calibri" w:eastAsia="Times New Roman" w:hAnsi="Calibri" w:cs="Times New Roman"/>
-          <w:lang w:val="nl-NL"/>
-        </w:rPr>
-        <w:t xml:space="preserve"> verantwoordelijk </w:t>
-      </w:r>
-      <w:r>
-        <w:rPr>
-          <w:rFonts w:ascii="Calibri" w:eastAsia="Times New Roman" w:hAnsi="Calibri" w:cs="Times New Roman"/>
-          <w:lang w:val="nl-NL"/>
-        </w:rPr>
-        <w:t xml:space="preserve">is </w:t>
-      </w:r>
-      <w:r>
-        <w:rPr>
-          <w:rFonts w:ascii="Calibri" w:eastAsia="Times New Roman" w:hAnsi="Calibri" w:cs="Times New Roman"/>
-          <w:lang w:val="nl-NL"/>
-        </w:rPr>
-        <w:t xml:space="preserve">voor het up-to-date en compleet houden van </w:t>
-      </w:r>
-      <w:r>
-        <w:rPr>
-          <w:rFonts w:ascii="Calibri" w:eastAsia="Times New Roman" w:hAnsi="Calibri" w:cs="Times New Roman"/>
-          <w:lang w:val="nl-NL"/>
-        </w:rPr>
-        <w:t>de repository</w:t>
-      </w:r>
-      <w:r>
-        <w:rPr>
-          <w:rFonts w:ascii="Calibri" w:eastAsia="Times New Roman" w:hAnsi="Calibri" w:cs="Times New Roman"/>
-          <w:lang w:val="nl-NL"/>
-        </w:rPr>
-        <w:t>.</w:t>
-      </w:r>
-      <w:r>
-        <w:rPr>
-          <w:rFonts w:ascii="Calibri" w:eastAsia="Times New Roman" w:hAnsi="Calibri" w:cs="Times New Roman"/>
-          <w:lang w:val="nl-NL"/>
-        </w:rPr>
-        <w:t xml:space="preserve"> Dit groepslid kan anderen aanspreken als </w:t>
-      </w:r>
-      <w:r>
-        <w:rPr>
-          <w:rFonts w:ascii="Calibri" w:eastAsia="Times New Roman" w:hAnsi="Calibri" w:cs="Times New Roman"/>
-          <w:lang w:val="nl-NL"/>
-        </w:rPr>
-        <w:t>de repository</w:t>
-      </w:r>
-      <w:r>
-        <w:rPr>
-          <w:rFonts w:ascii="Calibri" w:eastAsia="Times New Roman" w:hAnsi="Calibri" w:cs="Times New Roman"/>
-          <w:lang w:val="nl-NL"/>
-        </w:rPr>
-        <w:t xml:space="preserve"> niet compleet is. </w:t>
-      </w:r>
-    </w:p>
-    <w:p>
-      <w:pPr>
-        <w:rPr>
-          <w:rFonts w:ascii="Calibri" w:eastAsia="Times New Roman" w:hAnsi="Calibri" w:cs="Times New Roman"/>
-          <w:b/>
-          <w:lang w:val="nl-NL"/>
-        </w:rPr>
-      </w:pPr>
-      <w:r>
-        <w:rPr>
-          <w:rFonts w:ascii="Calibri" w:eastAsia="Times New Roman" w:hAnsi="Calibri" w:cs="Times New Roman"/>
-          <w:b/>
-          <w:lang w:val="nl-NL"/>
-        </w:rPr>
-        <w:t>Verantwoordelijke:</w:t>
-      </w:r>
-      <w:r>
-        <w:rPr>
-          <w:rFonts w:ascii="Calibri" w:eastAsia="Times New Roman" w:hAnsi="Calibri" w:cs="Times New Roman"/>
-          <w:b/>
-          <w:lang w:val="nl-NL"/>
-        </w:rPr>
-        <w:t xml:space="preserve"> Jip Galema</w:t>
-      </w:r>
-    </w:p>
-    <w:p>
-      <w:pPr>
-        <w:rPr>
-          <w:rFonts w:ascii="Calibri" w:eastAsia="Times New Roman" w:hAnsi="Calibri" w:cs="Times New Roman"/>
-          <w:lang w:val="nl-NL"/>
-        </w:rPr>
-      </w:pPr>
-    </w:p>
-    <w:p>
-      <w:pPr>
-        <w:rPr>
-          <w:rFonts w:ascii="Calibri" w:eastAsia="Times New Roman" w:hAnsi="Calibri" w:cs="Times New Roman"/>
-          <w:b/>
-          <w:lang w:val="nl-NL"/>
-        </w:rPr>
-      </w:pPr>
-      <w:r>
-        <w:rPr>
-          <w:rFonts w:ascii="Calibri" w:eastAsia="Times New Roman" w:hAnsi="Calibri" w:cs="Times New Roman"/>
-          <w:b/>
-          <w:lang w:val="nl-NL"/>
-        </w:rPr>
-        <w:t>6. Projectrollen definieren.</w:t>
-      </w:r>
-    </w:p>
-    <w:p>
-      <w:pPr>
-        <w:rPr>
-          <w:rFonts w:ascii="Calibri" w:eastAsia="Times New Roman" w:hAnsi="Calibri" w:cs="Times New Roman"/>
-          <w:lang w:val="nl-NL"/>
-        </w:rPr>
-      </w:pPr>
-      <w:r>
-        <w:rPr>
-          <w:rFonts w:ascii="Calibri" w:eastAsia="Times New Roman" w:hAnsi="Calibri" w:cs="Times New Roman"/>
-          <w:lang w:val="nl-NL"/>
-        </w:rPr>
-        <w:t>Bedenk voor elk teamlid minstens één rol of verantwoordelijkheid. Motiveer de keuze van het teamlid voor de rol.</w:t>
-      </w:r>
-    </w:p>
-    <w:p>
-      <w:pPr>
-        <w:rPr>
-          <w:rFonts w:ascii="Calibri" w:eastAsia="Times New Roman" w:hAnsi="Calibri" w:cs="Times New Roman"/>
-          <w:lang w:val="nl-NL"/>
-        </w:rPr>
-      </w:pPr>
-      <w:r>
-        <w:rPr>
-          <w:rFonts w:ascii="Calibri" w:eastAsia="Times New Roman" w:hAnsi="Calibri" w:cs="Times New Roman"/>
-          <w:lang w:val="nl-NL"/>
-        </w:rPr>
-        <w:t>Jip galema: teamleider en github repository</w:t>
-      </w:r>
-      <w:r>
-        <w:rPr>
-          <w:rFonts w:ascii="Calibri" w:eastAsia="Times New Roman" w:hAnsi="Calibri" w:cs="Times New Roman"/>
-          <w:lang w:val="nl-NL"/>
-        </w:rPr>
-        <w:t xml:space="preserve"> verantwoordelijke</w:t>
-      </w:r>
-    </w:p>
-    <w:p>
-      <w:pPr>
-        <w:rPr>
-          <w:rFonts w:ascii="Calibri" w:eastAsia="Times New Roman" w:hAnsi="Calibri" w:cs="Times New Roman"/>
-          <w:lang w:val="nl-NL"/>
-        </w:rPr>
-      </w:pPr>
-      <w:r>
-        <w:rPr>
-          <w:rFonts w:ascii="Calibri" w:eastAsia="Times New Roman" w:hAnsi="Calibri" w:cs="Times New Roman"/>
-          <w:lang w:val="nl-NL"/>
-        </w:rPr>
-        <w:t>Tim IJntema: C++ support</w:t>
-      </w:r>
-    </w:p>
-    <w:p>
-      <w:pPr>
-        <w:rPr>
-          <w:rFonts w:ascii="Calibri" w:eastAsia="Times New Roman" w:hAnsi="Calibri" w:cs="Times New Roman"/>
-          <w:lang w:val="nl-NL"/>
-        </w:rPr>
-      </w:pPr>
-      <w:r>
-        <w:rPr>
-          <w:rFonts w:ascii="Calibri" w:eastAsia="Times New Roman" w:hAnsi="Calibri" w:cs="Times New Roman"/>
-          <w:lang w:val="nl-NL"/>
-        </w:rPr>
-        <w:t>Leo Jeneskens: Hardware specialist</w:t>
-      </w:r>
-    </w:p>
-    <w:p>
-      <w:pPr>
-        <w:rPr>
-          <w:rFonts w:ascii="Calibri" w:eastAsia="Times New Roman" w:hAnsi="Calibri" w:cs="Times New Roman"/>
-          <w:lang w:val="nl-NL"/>
-        </w:rPr>
-      </w:pPr>
-      <w:r>
-        <w:rPr>
-          <w:rFonts w:ascii="Calibri" w:eastAsia="Times New Roman" w:hAnsi="Calibri" w:cs="Times New Roman"/>
-          <w:lang w:val="nl-NL"/>
-        </w:rPr>
-        <w:t>Rik Ruttenberg: Planner</w:t>
-      </w:r>
-    </w:p>
-    <w:p>
-      <w:pPr>
-        <w:rPr>
-          <w:rFonts w:ascii="Calibri" w:eastAsia="Times New Roman" w:hAnsi="Calibri" w:cs="Times New Roman"/>
-          <w:b/>
-          <w:bCs/>
-          <w:lang w:val="nl-NL"/>
-        </w:rPr>
-      </w:pPr>
-    </w:p>
-    <w:p>
-      <w:pPr>
-        <w:rPr>
-          <w:rFonts w:ascii="Calibri" w:eastAsia="Times New Roman" w:hAnsi="Calibri" w:cs="Times New Roman"/>
-          <w:b/>
-          <w:bCs/>
-          <w:lang w:val="nl-NL"/>
-        </w:rPr>
-      </w:pPr>
-    </w:p>
-    <w:p>
-      <w:pPr>
-        <w:rPr>
-          <w:rFonts w:ascii="Calibri" w:eastAsia="Times New Roman" w:hAnsi="Calibri" w:cs="Times New Roman"/>
-          <w:lang w:val="nl-NL"/>
-        </w:rPr>
-      </w:pPr>
-      <w:r>
-        <w:rPr>
-          <w:rFonts w:ascii="Calibri" w:eastAsia="Times New Roman" w:hAnsi="Calibri" w:cs="Times New Roman"/>
-          <w:b/>
-          <w:bCs/>
-          <w:lang w:val="nl-NL"/>
-        </w:rPr>
-        <w:t>7</w:t>
-      </w:r>
-      <w:r>
-        <w:rPr>
-          <w:rFonts w:ascii="Calibri" w:eastAsia="Times New Roman" w:hAnsi="Calibri" w:cs="Times New Roman"/>
-          <w:b/>
-          <w:bCs/>
-          <w:lang w:val="nl-NL"/>
-        </w:rPr>
-        <w:t xml:space="preserve">. </w:t>
-      </w:r>
-      <w:r>
-        <w:rPr>
-          <w:rFonts w:ascii="Calibri" w:eastAsia="Times New Roman" w:hAnsi="Calibri" w:cs="Times New Roman"/>
-          <w:b/>
-          <w:bCs/>
-          <w:lang w:val="nl-NL"/>
-        </w:rPr>
-        <w:t>Ondertekening</w:t>
-      </w:r>
-      <w:r>
-        <w:rPr>
-          <w:rFonts w:ascii="Calibri" w:eastAsia="Times New Roman" w:hAnsi="Calibri" w:cs="Times New Roman"/>
-          <w:lang w:val="nl-NL"/>
-        </w:rPr>
-        <w:t xml:space="preserve"> </w:t>
-      </w:r>
-    </w:p>
-    <w:p>
-      <w:pPr>
-        <w:rPr>
-          <w:rFonts w:ascii="Calibri" w:eastAsia="Times New Roman" w:hAnsi="Calibri" w:cs="Times New Roman"/>
-          <w:lang w:val="nl-NL"/>
-        </w:rPr>
-      </w:pPr>
-      <w:r>
-        <w:rPr>
-          <w:lang w:val="nl-NL"/>
-        </w:rPr>
         <w:t xml:space="preserve">Met </w:t>
       </w:r>
       <w:r>
@@ -6763,6 +7351,119 @@
       <w:r>
         <w:rPr>
           <w:rFonts w:ascii="Calibri" w:eastAsia="Times New Roman" w:hAnsi="Calibri" w:cs="Times New Roman"/>
+          <w:noProof/>
+          <w:lang w:val="nl-NL" w:eastAsia="nl-NL" w:bidi="ar-SA"/>
+        </w:rPr>
+        <mc:AlternateContent>
+          <mc:Choice Requires="wpi">
+            <w:drawing>
+              <wp:anchor distT="0" distB="0" distL="114300" distR="114300" simplePos="0" relativeHeight="251674624" behindDoc="0" locked="0" layoutInCell="1" allowOverlap="1" wp14:anchorId="7ADB5463" wp14:editId="72A040DF">
+                <wp:simplePos x="0" y="0"/>
+                <wp:positionH relativeFrom="column">
+                  <wp:posOffset>708074</wp:posOffset>
+                </wp:positionH>
+                <wp:positionV relativeFrom="paragraph">
+                  <wp:posOffset>241534</wp:posOffset>
+                </wp:positionV>
+                <wp:extent cx="7560" cy="3600"/>
+                <wp:effectExtent l="57150" t="57150" r="50165" b="53975"/>
+                <wp:wrapNone/>
+                <wp:docPr id="20" name="Inkt 20"/>
+                <wp:cNvGraphicFramePr/>
+                <a:graphic xmlns:a="http://schemas.openxmlformats.org/drawingml/2006/main">
+                  <a:graphicData uri="http://schemas.microsoft.com/office/word/2010/wordprocessingInk">
+                    <w14:contentPart bwMode="auto" r:id="rId12">
+                      <w14:nvContentPartPr>
+                        <w14:cNvContentPartPr/>
+                      </w14:nvContentPartPr>
+                      <w14:xfrm>
+                        <a:off x="0" y="0"/>
+                        <a:ext cx="7560" cy="3600"/>
+                      </w14:xfrm>
+                    </w14:contentPart>
+                  </a:graphicData>
+                </a:graphic>
+              </wp:anchor>
+            </w:drawing>
+          </mc:Choice>
+          <mc:Fallback>
+            <w:pict>
+              <v:shapetype w14:anchorId="7E06BD30" id="_x0000_t75" coordsize="21600,21600" o:spt="75" o:preferrelative="t" path="m@4@5l@4@11@9@11@9@5xe" filled="f" stroked="f">
+                <v:stroke joinstyle="miter"/>
+                <v:formulas>
+                  <v:f eqn="if lineDrawn pixelLineWidth 0"/>
+                  <v:f eqn="sum @0 1 0"/>
+                  <v:f eqn="sum 0 0 @1"/>
+                  <v:f eqn="prod @2 1 2"/>
+                  <v:f eqn="prod @3 21600 pixelWidth"/>
+                  <v:f eqn="prod @3 21600 pixelHeight"/>
+                  <v:f eqn="sum @0 0 1"/>
+                  <v:f eqn="prod @6 1 2"/>
+                  <v:f eqn="prod @7 21600 pixelWidth"/>
+                  <v:f eqn="sum @8 21600 0"/>
+                  <v:f eqn="prod @7 21600 pixelHeight"/>
+                  <v:f eqn="sum @10 21600 0"/>
+                </v:formulas>
+                <v:path o:extrusionok="f" gradientshapeok="t" o:connecttype="rect"/>
+                <o:lock v:ext="edit" aspectratio="t"/>
+              </v:shapetype>
+              <v:shape id="Inkt 20" o:spid="_x0000_s1026" type="#_x0000_t75" style="position:absolute;margin-left:55.05pt;margin-top:18.3pt;width:2.1pt;height:1.8pt;z-index:251674624;visibility:visible;mso-wrap-style:square;mso-wrap-distance-left:9pt;mso-wrap-distance-top:0;mso-wrap-distance-right:9pt;mso-wrap-distance-bottom:0;mso-position-horizontal:absolute;mso-position-horizontal-relative:text;mso-position-vertical:absolute;mso-position-vertical-relative:text" o:gfxdata="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">
+                <v:imagedata r:id="rId13" o:title=""/>
+              </v:shape>
+            </w:pict>
+          </mc:Fallback>
+        </mc:AlternateContent>
+      </w:r>
+      <w:r>
+        <w:rPr>
+          <w:rFonts w:ascii="Calibri" w:eastAsia="Times New Roman" w:hAnsi="Calibri" w:cs="Times New Roman"/>
+          <w:noProof/>
+          <w:lang w:val="nl-NL" w:eastAsia="nl-NL" w:bidi="ar-SA"/>
+        </w:rPr>
+        <mc:AlternateContent>
+          <mc:Choice Requires="wpi">
+            <w:drawing>
+              <wp:anchor distT="0" distB="0" distL="114300" distR="114300" simplePos="0" relativeHeight="251673600" behindDoc="0" locked="0" layoutInCell="1" allowOverlap="1" wp14:anchorId="56564D38" wp14:editId="0A9D5B0B">
+                <wp:simplePos x="0" y="0"/>
+                <wp:positionH relativeFrom="column">
+                  <wp:posOffset>588554</wp:posOffset>
+                </wp:positionH>
+                <wp:positionV relativeFrom="paragraph">
+                  <wp:posOffset>299134</wp:posOffset>
+                </wp:positionV>
+                <wp:extent cx="360" cy="360"/>
+                <wp:effectExtent l="38100" t="38100" r="57150" b="57150"/>
+                <wp:wrapNone/>
+                <wp:docPr id="19" name="Inkt 19"/>
+                <wp:cNvGraphicFramePr/>
+                <a:graphic xmlns:a="http://schemas.openxmlformats.org/drawingml/2006/main">
+                  <a:graphicData uri="http://schemas.microsoft.com/office/word/2010/wordprocessingInk">
+                    <w14:contentPart bwMode="auto" r:id="rId14">
+                      <w14:nvContentPartPr>
+                        <w14:cNvContentPartPr/>
+                      </w14:nvContentPartPr>
+                      <w14:xfrm>
+                        <a:off x="0" y="0"/>
+                        <a:ext cx="360" cy="360"/>
+                      </w14:xfrm>
+                    </w14:contentPart>
+                  </a:graphicData>
+                </a:graphic>
+              </wp:anchor>
+            </w:drawing>
+          </mc:Choice>
+          <mc:Fallback>
+            <w:pict>
+              <v:shape w14:anchorId="014825B5" id="Inkt 19" o:spid="_x0000_s1026" type="#_x0000_t75" style="position:absolute;margin-left:45.7pt;margin-top:23.2pt;width:1.4pt;height:.75pt;z-index:251673600;visibility:visible;mso-wrap-style:square;mso-wrap-distance-left:9pt;mso-wrap-distance-top:0;mso-wrap-distance-right:9pt;mso-wrap-distance-bottom:0;mso-position-horizontal:absolute;mso-position-horizontal-relative:text;mso-position-vertical:absolute;mso-position-vertical-relative:text" o:gfxdata="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">
+                <v:imagedata r:id="rId15" o:title=""/>
+              </v:shape>
+            </w:pict>
+          </mc:Fallback>
+        </mc:AlternateContent>
+      </w:r>
+      <w:r>
+        <w:rPr>
+          <w:rFonts w:ascii="Calibri" w:eastAsia="Times New Roman" w:hAnsi="Calibri" w:cs="Times New Roman"/>
           <w:lang w:val="nl-NL"/>
         </w:rPr>
         <w:t>Handtekening voor akkoord  (</w:t>
@@ -6789,6 +7490,241 @@
           <w:lang w:val="nl-NL"/>
         </w:rPr>
       </w:pPr>
+      <w:r>
+        <w:rPr>
+          <w:rFonts w:ascii="Calibri" w:eastAsia="Times New Roman" w:hAnsi="Calibri" w:cs="Times New Roman"/>
+          <w:noProof/>
+          <w:lang w:val="nl-NL" w:eastAsia="nl-NL" w:bidi="ar-SA"/>
+        </w:rPr>
+        <mc:AlternateContent>
+          <mc:Choice Requires="wpi">
+            <w:drawing>
+              <wp:anchor distT="0" distB="0" distL="114300" distR="114300" simplePos="0" relativeHeight="251675648" behindDoc="0" locked="0" layoutInCell="1" allowOverlap="1" wp14:anchorId="26166C33" wp14:editId="38949ABC">
+                <wp:simplePos x="0" y="0"/>
+                <wp:positionH relativeFrom="column">
+                  <wp:posOffset>244754</wp:posOffset>
+                </wp:positionH>
+                <wp:positionV relativeFrom="paragraph">
+                  <wp:posOffset>139719</wp:posOffset>
+                </wp:positionV>
+                <wp:extent cx="2119320" cy="210600"/>
+                <wp:effectExtent l="38100" t="38100" r="52705" b="56515"/>
+                <wp:wrapNone/>
+                <wp:docPr id="21" name="Inkt 21"/>
+                <wp:cNvGraphicFramePr/>
+                <a:graphic xmlns:a="http://schemas.openxmlformats.org/drawingml/2006/main">
+                  <a:graphicData uri="http://schemas.microsoft.com/office/word/2010/wordprocessingInk">
+                    <w14:contentPart bwMode="auto" r:id="rId16">
+                      <w14:nvContentPartPr>
+                        <w14:cNvContentPartPr/>
+                      </w14:nvContentPartPr>
+                      <w14:xfrm>
+                        <a:off x="0" y="0"/>
+                        <a:ext cx="2119320" cy="210600"/>
+                      </w14:xfrm>
+                    </w14:contentPart>
+                  </a:graphicData>
+                </a:graphic>
+              </wp:anchor>
+            </w:drawing>
+          </mc:Choice>
+          <mc:Fallback>
+            <w:pict>
+              <v:shape w14:anchorId="24E76EAD" id="Inkt 21" o:spid="_x0000_s1026" type="#_x0000_t75" style="position:absolute;margin-left:18.6pt;margin-top:10.35pt;width:168.25pt;height:17.95pt;z-index:251675648;visibility:visible;mso-wrap-style:square;mso-wrap-distance-left:9pt;mso-wrap-distance-top:0;mso-wrap-distance-right:9pt;mso-wrap-distance-bottom:0;mso-position-horizontal:absolute;mso-position-horizontal-relative:text;mso-position-vertical:absolute;mso-position-vertical-relative:text" o:gfxdata="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">
+                <v:imagedata r:id="rId17" o:title=""/>
+              </v:shape>
+            </w:pict>
+          </mc:Fallback>
+        </mc:AlternateContent>
+      </w:r>
+      <w:r>
+        <w:rPr>
+          <w:rFonts w:ascii="Calibri" w:eastAsia="Times New Roman" w:hAnsi="Calibri" w:cs="Times New Roman"/>
+          <w:noProof/>
+          <w:lang w:val="nl-NL" w:eastAsia="nl-NL" w:bidi="ar-SA"/>
+        </w:rPr>
+        <mc:AlternateContent>
+          <mc:Choice Requires="wpi">
+            <w:drawing>
+              <wp:anchor distT="0" distB="0" distL="114300" distR="114300" simplePos="0" relativeHeight="251672576" behindDoc="0" locked="0" layoutInCell="1" allowOverlap="1" wp14:anchorId="7195DA01" wp14:editId="1FAACBF0">
+                <wp:simplePos x="0" y="0"/>
+                <wp:positionH relativeFrom="column">
+                  <wp:posOffset>539594</wp:posOffset>
+                </wp:positionH>
+                <wp:positionV relativeFrom="paragraph">
+                  <wp:posOffset>-32361</wp:posOffset>
+                </wp:positionV>
+                <wp:extent cx="1487880" cy="348480"/>
+                <wp:effectExtent l="38100" t="57150" r="17145" b="52070"/>
+                <wp:wrapNone/>
+                <wp:docPr id="18" name="Inkt 18"/>
+                <wp:cNvGraphicFramePr/>
+                <a:graphic xmlns:a="http://schemas.openxmlformats.org/drawingml/2006/main">
+                  <a:graphicData uri="http://schemas.microsoft.com/office/word/2010/wordprocessingInk">
+                    <w14:contentPart bwMode="auto" r:id="rId18">
+                      <w14:nvContentPartPr>
+                        <w14:cNvContentPartPr/>
+                      </w14:nvContentPartPr>
+                      <w14:xfrm>
+                        <a:off x="0" y="0"/>
+                        <a:ext cx="1487880" cy="348480"/>
+                      </w14:xfrm>
+                    </w14:contentPart>
+                  </a:graphicData>
+                </a:graphic>
+              </wp:anchor>
+            </w:drawing>
+          </mc:Choice>
+          <mc:Fallback>
+            <w:pict>
+              <v:shape w14:anchorId="39D44EAB" id="Inkt 18" o:spid="_x0000_s1026" type="#_x0000_t75" style="position:absolute;margin-left:41.85pt;margin-top:-3.2pt;width:118.45pt;height:28.8pt;z-index:251672576;visibility:visible;mso-wrap-style:square;mso-wrap-distance-left:9pt;mso-wrap-distance-top:0;mso-wrap-distance-right:9pt;mso-wrap-distance-bottom:0;mso-position-horizontal:absolute;mso-position-horizontal-relative:text;mso-position-vertical:absolute;mso-position-vertical-relative:text" o:gfxdata="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">
+                <v:imagedata r:id="rId19" o:title=""/>
+              </v:shape>
+            </w:pict>
+          </mc:Fallback>
+        </mc:AlternateContent>
+      </w:r>
+      <w:r>
+        <w:rPr>
+          <w:rFonts w:ascii="Calibri" w:eastAsia="Times New Roman" w:hAnsi="Calibri" w:cs="Times New Roman"/>
+          <w:noProof/>
+          <w:lang w:val="nl-NL" w:eastAsia="nl-NL" w:bidi="ar-SA"/>
+        </w:rPr>
+        <mc:AlternateContent>
+          <mc:Choice Requires="wpi">
+            <w:drawing>
+              <wp:anchor distT="0" distB="0" distL="114300" distR="114300" simplePos="0" relativeHeight="251671552" behindDoc="0" locked="0" layoutInCell="1" allowOverlap="1" wp14:anchorId="1A7034F9" wp14:editId="09F39A0E">
+                <wp:simplePos x="0" y="0"/>
+                <wp:positionH relativeFrom="column">
+                  <wp:posOffset>455354</wp:posOffset>
+                </wp:positionH>
+                <wp:positionV relativeFrom="paragraph">
+                  <wp:posOffset>133239</wp:posOffset>
+                </wp:positionV>
+                <wp:extent cx="43560" cy="57960"/>
+                <wp:effectExtent l="57150" t="38100" r="52070" b="56515"/>
+                <wp:wrapNone/>
+                <wp:docPr id="17" name="Inkt 17"/>
+                <wp:cNvGraphicFramePr/>
+                <a:graphic xmlns:a="http://schemas.openxmlformats.org/drawingml/2006/main">
+                  <a:graphicData uri="http://schemas.microsoft.com/office/word/2010/wordprocessingInk">
+                    <w14:contentPart bwMode="auto" r:id="rId20">
+                      <w14:nvContentPartPr>
+                        <w14:cNvContentPartPr/>
+                      </w14:nvContentPartPr>
+                      <w14:xfrm>
+                        <a:off x="0" y="0"/>
+                        <a:ext cx="43560" cy="57960"/>
+                      </w14:xfrm>
+                    </w14:contentPart>
+                  </a:graphicData>
+                </a:graphic>
+              </wp:anchor>
+            </w:drawing>
+          </mc:Choice>
+          <mc:Fallback>
+            <w:pict>
+              <v:shape w14:anchorId="5116A536" id="Inkt 17" o:spid="_x0000_s1026" type="#_x0000_t75" style="position:absolute;margin-left:35.2pt;margin-top:9.85pt;width:4.8pt;height:5.85pt;z-index:251671552;visibility:visible;mso-wrap-style:square;mso-wrap-distance-left:9pt;mso-wrap-distance-top:0;mso-wrap-distance-right:9pt;mso-wrap-distance-bottom:0;mso-position-horizontal:absolute;mso-position-horizontal-relative:text;mso-position-vertical:absolute;mso-position-vertical-relative:text" o:gfxdata="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">
+                <v:imagedata r:id="rId21" o:title=""/>
+              </v:shape>
+            </w:pict>
+          </mc:Fallback>
+        </mc:AlternateContent>
+      </w:r>
+      <w:r>
+        <w:rPr>
+          <w:rFonts w:ascii="Calibri" w:eastAsia="Times New Roman" w:hAnsi="Calibri" w:cs="Times New Roman"/>
+          <w:noProof/>
+          <w:lang w:val="nl-NL" w:eastAsia="nl-NL" w:bidi="ar-SA"/>
+        </w:rPr>
+        <mc:AlternateContent>
+          <mc:Choice Requires="wpi">
+            <w:drawing>
+              <wp:anchor distT="0" distB="0" distL="114300" distR="114300" simplePos="0" relativeHeight="251670528" behindDoc="0" locked="0" layoutInCell="1" allowOverlap="1" wp14:anchorId="12953DE3" wp14:editId="0D92DE1E">
+                <wp:simplePos x="0" y="0"/>
+                <wp:positionH relativeFrom="column">
+                  <wp:posOffset>323594</wp:posOffset>
+                </wp:positionH>
+                <wp:positionV relativeFrom="paragraph">
+                  <wp:posOffset>128199</wp:posOffset>
+                </wp:positionV>
+                <wp:extent cx="57960" cy="61560"/>
+                <wp:effectExtent l="38100" t="38100" r="56515" b="53340"/>
+                <wp:wrapNone/>
+                <wp:docPr id="16" name="Inkt 16"/>
+                <wp:cNvGraphicFramePr/>
+                <a:graphic xmlns:a="http://schemas.openxmlformats.org/drawingml/2006/main">
+                  <a:graphicData uri="http://schemas.microsoft.com/office/word/2010/wordprocessingInk">
+                    <w14:contentPart bwMode="auto" r:id="rId22">
+                      <w14:nvContentPartPr>
+                        <w14:cNvContentPartPr/>
+                      </w14:nvContentPartPr>
+                      <w14:xfrm>
+                        <a:off x="0" y="0"/>
+                        <a:ext cx="57960" cy="61560"/>
+                      </w14:xfrm>
+                    </w14:contentPart>
+                  </a:graphicData>
+                </a:graphic>
+              </wp:anchor>
+            </w:drawing>
+          </mc:Choice>
+          <mc:Fallback>
+            <w:pict>
+              <v:shape w14:anchorId="4FA29E5A" id="Inkt 16" o:spid="_x0000_s1026" type="#_x0000_t75" style="position:absolute;margin-left:24.85pt;margin-top:9.45pt;width:5.85pt;height:6.2pt;z-index:251670528;visibility:visible;mso-wrap-style:square;mso-wrap-distance-left:9pt;mso-wrap-distance-top:0;mso-wrap-distance-right:9pt;mso-wrap-distance-bottom:0;mso-position-horizontal:absolute;mso-position-horizontal-relative:text;mso-position-vertical:absolute;mso-position-vertical-relative:text" o:gfxdata="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">
+                <v:imagedata r:id="rId23" o:title=""/>
+              </v:shape>
+            </w:pict>
+          </mc:Fallback>
+        </mc:AlternateContent>
+      </w:r>
+      <w:r>
+        <w:rPr>
+          <w:rFonts w:ascii="Calibri" w:eastAsia="Times New Roman" w:hAnsi="Calibri" w:cs="Times New Roman"/>
+          <w:noProof/>
+          <w:lang w:val="nl-NL" w:eastAsia="nl-NL" w:bidi="ar-SA"/>
+        </w:rPr>
+        <mc:AlternateContent>
+          <mc:Choice Requires="wpi">
+            <w:drawing>
+              <wp:anchor distT="0" distB="0" distL="114300" distR="114300" simplePos="0" relativeHeight="251669504" behindDoc="0" locked="0" layoutInCell="1" allowOverlap="1" wp14:anchorId="4B16A121" wp14:editId="3A3F681C">
+                <wp:simplePos x="0" y="0"/>
+                <wp:positionH relativeFrom="column">
+                  <wp:posOffset>141074</wp:posOffset>
+                </wp:positionH>
+                <wp:positionV relativeFrom="paragraph">
+                  <wp:posOffset>-12561</wp:posOffset>
+                </wp:positionV>
+                <wp:extent cx="323280" cy="116280"/>
+                <wp:effectExtent l="57150" t="38100" r="38735" b="55245"/>
+                <wp:wrapNone/>
+                <wp:docPr id="15" name="Inkt 15"/>
+                <wp:cNvGraphicFramePr/>
+                <a:graphic xmlns:a="http://schemas.openxmlformats.org/drawingml/2006/main">
+                  <a:graphicData uri="http://schemas.microsoft.com/office/word/2010/wordprocessingInk">
+                    <w14:contentPart bwMode="auto" r:id="rId24">
+                      <w14:nvContentPartPr>
+                        <w14:cNvContentPartPr/>
+                      </w14:nvContentPartPr>
+                      <w14:xfrm>
+                        <a:off x="0" y="0"/>
+                        <a:ext cx="323280" cy="116280"/>
+                      </w14:xfrm>
+                    </w14:contentPart>
+                  </a:graphicData>
+                </a:graphic>
+              </wp:anchor>
+            </w:drawing>
+          </mc:Choice>
+          <mc:Fallback>
+            <w:pict>
+              <v:shape w14:anchorId="0D1D146A" id="Inkt 15" o:spid="_x0000_s1026" type="#_x0000_t75" style="position:absolute;margin-left:10.45pt;margin-top:-1.65pt;width:26.75pt;height:10.45pt;z-index:251669504;visibility:visible;mso-wrap-style:square;mso-wrap-distance-left:9pt;mso-wrap-distance-top:0;mso-wrap-distance-right:9pt;mso-wrap-distance-bottom:0;mso-position-horizontal:absolute;mso-position-horizontal-relative:text;mso-position-vertical:absolute;mso-position-vertical-relative:text" o:gfxdata="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">
+                <v:imagedata r:id="rId25" o:title=""/>
+              </v:shape>
+            </w:pict>
+          </mc:Fallback>
+        </mc:AlternateContent>
+      </w:r>
     </w:p>
     <w:p>
       <w:pPr>
@@ -6834,6 +7770,241 @@
           <w:lang w:val="nl-NL"/>
         </w:rPr>
       </w:pPr>
+      <w:r>
+        <w:rPr>
+          <w:rFonts w:ascii="Calibri" w:eastAsia="Times New Roman" w:hAnsi="Calibri" w:cs="Times New Roman"/>
+          <w:noProof/>
+          <w:lang w:val="nl-NL" w:eastAsia="nl-NL" w:bidi="ar-SA"/>
+        </w:rPr>
+        <mc:AlternateContent>
+          <mc:Choice Requires="wpi">
+            <w:drawing>
+              <wp:anchor distT="0" distB="0" distL="114300" distR="114300" simplePos="0" relativeHeight="251663360" behindDoc="0" locked="0" layoutInCell="1" allowOverlap="1" wp14:anchorId="4491FD6E" wp14:editId="235AFFB0">
+                <wp:simplePos x="0" y="0"/>
+                <wp:positionH relativeFrom="column">
+                  <wp:posOffset>146834</wp:posOffset>
+                </wp:positionH>
+                <wp:positionV relativeFrom="paragraph">
+                  <wp:posOffset>-74064</wp:posOffset>
+                </wp:positionV>
+                <wp:extent cx="1531440" cy="671400"/>
+                <wp:effectExtent l="57150" t="38100" r="0" b="52705"/>
+                <wp:wrapNone/>
+                <wp:docPr id="9" name="Inkt 9"/>
+                <wp:cNvGraphicFramePr/>
+                <a:graphic xmlns:a="http://schemas.openxmlformats.org/drawingml/2006/main">
+                  <a:graphicData uri="http://schemas.microsoft.com/office/word/2010/wordprocessingInk">
+                    <w14:contentPart bwMode="auto" r:id="rId26">
+                      <w14:nvContentPartPr>
+                        <w14:cNvContentPartPr/>
+                      </w14:nvContentPartPr>
+                      <w14:xfrm>
+                        <a:off x="0" y="0"/>
+                        <a:ext cx="1531440" cy="671400"/>
+                      </w14:xfrm>
+                    </w14:contentPart>
+                  </a:graphicData>
+                </a:graphic>
+              </wp:anchor>
+            </w:drawing>
+          </mc:Choice>
+          <mc:Fallback>
+            <w:pict>
+              <v:shape w14:anchorId="5C22A7B3" id="Inkt 9" o:spid="_x0000_s1026" type="#_x0000_t75" style="position:absolute;margin-left:10.9pt;margin-top:-6.5pt;width:121.95pt;height:54.15pt;z-index:251663360;visibility:visible;mso-wrap-style:square;mso-wrap-distance-left:9pt;mso-wrap-distance-top:0;mso-wrap-distance-right:9pt;mso-wrap-distance-bottom:0;mso-position-horizontal:absolute;mso-position-horizontal-relative:text;mso-position-vertical:absolute;mso-position-vertical-relative:text" o:gfxdata="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">
+                <v:imagedata r:id="rId27" o:title=""/>
+              </v:shape>
+            </w:pict>
+          </mc:Fallback>
+        </mc:AlternateContent>
+      </w:r>
+      <w:r>
+        <w:rPr>
+          <w:rFonts w:ascii="Calibri" w:eastAsia="Times New Roman" w:hAnsi="Calibri" w:cs="Times New Roman"/>
+          <w:noProof/>
+          <w:lang w:val="nl-NL" w:eastAsia="nl-NL" w:bidi="ar-SA"/>
+        </w:rPr>
+        <mc:AlternateContent>
+          <mc:Choice Requires="wpi">
+            <w:drawing>
+              <wp:anchor distT="0" distB="0" distL="114300" distR="114300" simplePos="0" relativeHeight="251662336" behindDoc="0" locked="0" layoutInCell="1" allowOverlap="1" wp14:anchorId="6378E9E6" wp14:editId="78F9E02E">
+                <wp:simplePos x="0" y="0"/>
+                <wp:positionH relativeFrom="column">
+                  <wp:posOffset>538874</wp:posOffset>
+                </wp:positionH>
+                <wp:positionV relativeFrom="paragraph">
+                  <wp:posOffset>78216</wp:posOffset>
+                </wp:positionV>
+                <wp:extent cx="101520" cy="214200"/>
+                <wp:effectExtent l="38100" t="38100" r="32385" b="52705"/>
+                <wp:wrapNone/>
+                <wp:docPr id="8" name="Inkt 8"/>
+                <wp:cNvGraphicFramePr/>
+                <a:graphic xmlns:a="http://schemas.openxmlformats.org/drawingml/2006/main">
+                  <a:graphicData uri="http://schemas.microsoft.com/office/word/2010/wordprocessingInk">
+                    <w14:contentPart bwMode="auto" r:id="rId28">
+                      <w14:nvContentPartPr>
+                        <w14:cNvContentPartPr/>
+                      </w14:nvContentPartPr>
+                      <w14:xfrm>
+                        <a:off x="0" y="0"/>
+                        <a:ext cx="101520" cy="214200"/>
+                      </w14:xfrm>
+                    </w14:contentPart>
+                  </a:graphicData>
+                </a:graphic>
+              </wp:anchor>
+            </w:drawing>
+          </mc:Choice>
+          <mc:Fallback>
+            <w:pict>
+              <v:shape w14:anchorId="00B2E6EA" id="Inkt 8" o:spid="_x0000_s1026" type="#_x0000_t75" style="position:absolute;margin-left:41.8pt;margin-top:5.5pt;width:9.35pt;height:18.15pt;z-index:251662336;visibility:visible;mso-wrap-style:square;mso-wrap-distance-left:9pt;mso-wrap-distance-top:0;mso-wrap-distance-right:9pt;mso-wrap-distance-bottom:0;mso-position-horizontal:absolute;mso-position-horizontal-relative:text;mso-position-vertical:absolute;mso-position-vertical-relative:text" o:gfxdata="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">
+                <v:imagedata r:id="rId29" o:title=""/>
+              </v:shape>
+            </w:pict>
+          </mc:Fallback>
+        </mc:AlternateContent>
+      </w:r>
+      <w:r>
+        <w:rPr>
+          <w:rFonts w:ascii="Calibri" w:eastAsia="Times New Roman" w:hAnsi="Calibri" w:cs="Times New Roman"/>
+          <w:noProof/>
+          <w:lang w:val="nl-NL" w:eastAsia="nl-NL" w:bidi="ar-SA"/>
+        </w:rPr>
+        <mc:AlternateContent>
+          <mc:Choice Requires="wpi">
+            <w:drawing>
+              <wp:anchor distT="0" distB="0" distL="114300" distR="114300" simplePos="0" relativeHeight="251661312" behindDoc="0" locked="0" layoutInCell="1" allowOverlap="1" wp14:anchorId="26511B57" wp14:editId="4CD829D6">
+                <wp:simplePos x="0" y="0"/>
+                <wp:positionH relativeFrom="column">
+                  <wp:posOffset>491354</wp:posOffset>
+                </wp:positionH>
+                <wp:positionV relativeFrom="paragraph">
+                  <wp:posOffset>103416</wp:posOffset>
+                </wp:positionV>
+                <wp:extent cx="25560" cy="123480"/>
+                <wp:effectExtent l="38100" t="57150" r="50800" b="48260"/>
+                <wp:wrapNone/>
+                <wp:docPr id="7" name="Inkt 7"/>
+                <wp:cNvGraphicFramePr/>
+                <a:graphic xmlns:a="http://schemas.openxmlformats.org/drawingml/2006/main">
+                  <a:graphicData uri="http://schemas.microsoft.com/office/word/2010/wordprocessingInk">
+                    <w14:contentPart bwMode="auto" r:id="rId30">
+                      <w14:nvContentPartPr>
+                        <w14:cNvContentPartPr/>
+                      </w14:nvContentPartPr>
+                      <w14:xfrm>
+                        <a:off x="0" y="0"/>
+                        <a:ext cx="25560" cy="123480"/>
+                      </w14:xfrm>
+                    </w14:contentPart>
+                  </a:graphicData>
+                </a:graphic>
+              </wp:anchor>
+            </w:drawing>
+          </mc:Choice>
+          <mc:Fallback>
+            <w:pict>
+              <v:shape w14:anchorId="667824DF" id="Inkt 7" o:spid="_x0000_s1026" type="#_x0000_t75" style="position:absolute;margin-left:38.05pt;margin-top:7.5pt;width:3.3pt;height:11.05pt;z-index:251661312;visibility:visible;mso-wrap-style:square;mso-wrap-distance-left:9pt;mso-wrap-distance-top:0;mso-wrap-distance-right:9pt;mso-wrap-distance-bottom:0;mso-position-horizontal:absolute;mso-position-horizontal-relative:text;mso-position-vertical:absolute;mso-position-vertical-relative:text" o:gfxdata="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">
+                <v:imagedata r:id="rId31" o:title=""/>
+              </v:shape>
+            </w:pict>
+          </mc:Fallback>
+        </mc:AlternateContent>
+      </w:r>
+      <w:r>
+        <w:rPr>
+          <w:rFonts w:ascii="Calibri" w:eastAsia="Times New Roman" w:hAnsi="Calibri" w:cs="Times New Roman"/>
+          <w:noProof/>
+          <w:lang w:val="nl-NL" w:eastAsia="nl-NL" w:bidi="ar-SA"/>
+        </w:rPr>
+        <mc:AlternateContent>
+          <mc:Choice Requires="wpi">
+            <w:drawing>
+              <wp:anchor distT="0" distB="0" distL="114300" distR="114300" simplePos="0" relativeHeight="251660288" behindDoc="0" locked="0" layoutInCell="1" allowOverlap="1" wp14:anchorId="5AA6290A" wp14:editId="21A585BD">
+                <wp:simplePos x="0" y="0"/>
+                <wp:positionH relativeFrom="column">
+                  <wp:posOffset>273554</wp:posOffset>
+                </wp:positionH>
+                <wp:positionV relativeFrom="paragraph">
+                  <wp:posOffset>14496</wp:posOffset>
+                </wp:positionV>
+                <wp:extent cx="189000" cy="373680"/>
+                <wp:effectExtent l="38100" t="38100" r="40005" b="45720"/>
+                <wp:wrapNone/>
+                <wp:docPr id="6" name="Inkt 6"/>
+                <wp:cNvGraphicFramePr/>
+                <a:graphic xmlns:a="http://schemas.openxmlformats.org/drawingml/2006/main">
+                  <a:graphicData uri="http://schemas.microsoft.com/office/word/2010/wordprocessingInk">
+                    <w14:contentPart bwMode="auto" r:id="rId32">
+                      <w14:nvContentPartPr>
+                        <w14:cNvContentPartPr/>
+                      </w14:nvContentPartPr>
+                      <w14:xfrm>
+                        <a:off x="0" y="0"/>
+                        <a:ext cx="189000" cy="373680"/>
+                      </w14:xfrm>
+                    </w14:contentPart>
+                  </a:graphicData>
+                </a:graphic>
+              </wp:anchor>
+            </w:drawing>
+          </mc:Choice>
+          <mc:Fallback>
+            <w:pict>
+              <v:shape w14:anchorId="02339571" id="Inkt 6" o:spid="_x0000_s1026" type="#_x0000_t75" style="position:absolute;margin-left:20.9pt;margin-top:.5pt;width:16.25pt;height:30.75pt;z-index:251660288;visibility:visible;mso-wrap-style:square;mso-wrap-distance-left:9pt;mso-wrap-distance-top:0;mso-wrap-distance-right:9pt;mso-wrap-distance-bottom:0;mso-position-horizontal:absolute;mso-position-horizontal-relative:text;mso-position-vertical:absolute;mso-position-vertical-relative:text" o:gfxdata="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">
+                <v:imagedata r:id="rId33" o:title=""/>
+              </v:shape>
+            </w:pict>
+          </mc:Fallback>
+        </mc:AlternateContent>
+      </w:r>
+      <w:r>
+        <w:rPr>
+          <w:rFonts w:ascii="Calibri" w:eastAsia="Times New Roman" w:hAnsi="Calibri" w:cs="Times New Roman"/>
+          <w:noProof/>
+          <w:lang w:val="nl-NL" w:eastAsia="nl-NL" w:bidi="ar-SA"/>
+        </w:rPr>
+        <mc:AlternateContent>
+          <mc:Choice Requires="wpi">
+            <w:drawing>
+              <wp:anchor distT="0" distB="0" distL="114300" distR="114300" simplePos="0" relativeHeight="251659264" behindDoc="0" locked="0" layoutInCell="1" allowOverlap="1" wp14:anchorId="47B9C3F8" wp14:editId="7566B7E3">
+                <wp:simplePos x="0" y="0"/>
+                <wp:positionH relativeFrom="column">
+                  <wp:posOffset>239354</wp:posOffset>
+                </wp:positionH>
+                <wp:positionV relativeFrom="paragraph">
+                  <wp:posOffset>2256</wp:posOffset>
+                </wp:positionV>
+                <wp:extent cx="225360" cy="40320"/>
+                <wp:effectExtent l="38100" t="38100" r="41910" b="55245"/>
+                <wp:wrapNone/>
+                <wp:docPr id="5" name="Inkt 5"/>
+                <wp:cNvGraphicFramePr/>
+                <a:graphic xmlns:a="http://schemas.openxmlformats.org/drawingml/2006/main">
+                  <a:graphicData uri="http://schemas.microsoft.com/office/word/2010/wordprocessingInk">
+                    <w14:contentPart bwMode="auto" r:id="rId34">
+                      <w14:nvContentPartPr>
+                        <w14:cNvContentPartPr/>
+                      </w14:nvContentPartPr>
+                      <w14:xfrm>
+                        <a:off x="0" y="0"/>
+                        <a:ext cx="225360" cy="40320"/>
+                      </w14:xfrm>
+                    </w14:contentPart>
+                  </a:graphicData>
+                </a:graphic>
+              </wp:anchor>
+            </w:drawing>
+          </mc:Choice>
+          <mc:Fallback>
+            <w:pict>
+              <v:shape w14:anchorId="0C9FE408" id="Inkt 5" o:spid="_x0000_s1026" type="#_x0000_t75" style="position:absolute;margin-left:18.2pt;margin-top:-.45pt;width:19.1pt;height:4.5pt;z-index:251659264;visibility:visible;mso-wrap-style:square;mso-wrap-distance-left:9pt;mso-wrap-distance-top:0;mso-wrap-distance-right:9pt;mso-wrap-distance-bottom:0;mso-position-horizontal:absolute;mso-position-horizontal-relative:text;mso-position-vertical:absolute;mso-position-vertical-relative:text" o:gfxdata="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">
+                <v:imagedata r:id="rId35" o:title=""/>
+              </v:shape>
+            </w:pict>
+          </mc:Fallback>
+        </mc:AlternateContent>
+      </w:r>
     </w:p>
     <w:p>
       <w:pPr>
@@ -6879,6 +8050,758 @@
           <w:lang w:val="nl-NL"/>
         </w:rPr>
       </w:pPr>
+      <w:r>
+        <w:rPr>
+          <w:rFonts w:ascii="Calibri" w:eastAsia="Times New Roman" w:hAnsi="Calibri" w:cs="Times New Roman"/>
+          <w:noProof/>
+          <w:lang w:val="nl-NL" w:eastAsia="nl-NL" w:bidi="ar-SA"/>
+        </w:rPr>
+        <mc:AlternateContent>
+          <mc:Choice Requires="wpi">
+            <w:drawing>
+              <wp:anchor distT="0" distB="0" distL="114300" distR="114300" simplePos="0" relativeHeight="251692032" behindDoc="0" locked="0" layoutInCell="1" allowOverlap="1" wp14:anchorId="70AA5856" wp14:editId="56951F16">
+                <wp:simplePos x="0" y="0"/>
+                <wp:positionH relativeFrom="column">
+                  <wp:posOffset>1344914</wp:posOffset>
+                </wp:positionH>
+                <wp:positionV relativeFrom="paragraph">
+                  <wp:posOffset>97418</wp:posOffset>
+                </wp:positionV>
+                <wp:extent cx="214200" cy="18360"/>
+                <wp:effectExtent l="38100" t="57150" r="52705" b="39370"/>
+                <wp:wrapNone/>
+                <wp:docPr id="37" name="Inkt 37"/>
+                <wp:cNvGraphicFramePr/>
+                <a:graphic xmlns:a="http://schemas.openxmlformats.org/drawingml/2006/main">
+                  <a:graphicData uri="http://schemas.microsoft.com/office/word/2010/wordprocessingInk">
+                    <w14:contentPart bwMode="auto" r:id="rId36">
+                      <w14:nvContentPartPr>
+                        <w14:cNvContentPartPr/>
+                      </w14:nvContentPartPr>
+                      <w14:xfrm>
+                        <a:off x="0" y="0"/>
+                        <a:ext cx="214200" cy="18360"/>
+                      </w14:xfrm>
+                    </w14:contentPart>
+                  </a:graphicData>
+                </a:graphic>
+              </wp:anchor>
+            </w:drawing>
+          </mc:Choice>
+          <mc:Fallback>
+            <w:pict>
+              <v:shape w14:anchorId="3D27D907" id="Inkt 37" o:spid="_x0000_s1026" type="#_x0000_t75" style="position:absolute;margin-left:105.25pt;margin-top:7pt;width:18.15pt;height:2.85pt;z-index:251692032;visibility:visible;mso-wrap-style:square;mso-wrap-distance-left:9pt;mso-wrap-distance-top:0;mso-wrap-distance-right:9pt;mso-wrap-distance-bottom:0;mso-position-horizontal:absolute;mso-position-horizontal-relative:text;mso-position-vertical:absolute;mso-position-vertical-relative:text" o:gfxdata="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">
+                <v:imagedata r:id="rId37" o:title=""/>
+              </v:shape>
+            </w:pict>
+          </mc:Fallback>
+        </mc:AlternateContent>
+      </w:r>
+      <w:r>
+        <w:rPr>
+          <w:rFonts w:ascii="Calibri" w:eastAsia="Times New Roman" w:hAnsi="Calibri" w:cs="Times New Roman"/>
+          <w:noProof/>
+          <w:lang w:val="nl-NL" w:eastAsia="nl-NL" w:bidi="ar-SA"/>
+        </w:rPr>
+        <mc:AlternateContent>
+          <mc:Choice Requires="wpi">
+            <w:drawing>
+              <wp:anchor distT="0" distB="0" distL="114300" distR="114300" simplePos="0" relativeHeight="251691008" behindDoc="0" locked="0" layoutInCell="1" allowOverlap="1" wp14:anchorId="5F2A06DD" wp14:editId="5371CCE1">
+                <wp:simplePos x="0" y="0"/>
+                <wp:positionH relativeFrom="column">
+                  <wp:posOffset>1989314</wp:posOffset>
+                </wp:positionH>
+                <wp:positionV relativeFrom="paragraph">
+                  <wp:posOffset>99218</wp:posOffset>
+                </wp:positionV>
+                <wp:extent cx="264960" cy="362880"/>
+                <wp:effectExtent l="38100" t="38100" r="20955" b="56515"/>
+                <wp:wrapNone/>
+                <wp:docPr id="36" name="Inkt 36"/>
+                <wp:cNvGraphicFramePr/>
+                <a:graphic xmlns:a="http://schemas.openxmlformats.org/drawingml/2006/main">
+                  <a:graphicData uri="http://schemas.microsoft.com/office/word/2010/wordprocessingInk">
+                    <w14:contentPart bwMode="auto" r:id="rId38">
+                      <w14:nvContentPartPr>
+                        <w14:cNvContentPartPr/>
+                      </w14:nvContentPartPr>
+                      <w14:xfrm>
+                        <a:off x="0" y="0"/>
+                        <a:ext cx="264960" cy="362880"/>
+                      </w14:xfrm>
+                    </w14:contentPart>
+                  </a:graphicData>
+                </a:graphic>
+              </wp:anchor>
+            </w:drawing>
+          </mc:Choice>
+          <mc:Fallback>
+            <w:pict>
+              <v:shape w14:anchorId="4CC6AA26" id="Inkt 36" o:spid="_x0000_s1026" type="#_x0000_t75" style="position:absolute;margin-left:156pt;margin-top:7.15pt;width:22.15pt;height:29.9pt;z-index:251691008;visibility:visible;mso-wrap-style:square;mso-wrap-distance-left:9pt;mso-wrap-distance-top:0;mso-wrap-distance-right:9pt;mso-wrap-distance-bottom:0;mso-position-horizontal:absolute;mso-position-horizontal-relative:text;mso-position-vertical:absolute;mso-position-vertical-relative:text" o:gfxdata="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">
+                <v:imagedata r:id="rId39" o:title=""/>
+              </v:shape>
+            </w:pict>
+          </mc:Fallback>
+        </mc:AlternateContent>
+      </w:r>
+      <w:r>
+        <w:rPr>
+          <w:rFonts w:ascii="Calibri" w:eastAsia="Times New Roman" w:hAnsi="Calibri" w:cs="Times New Roman"/>
+          <w:noProof/>
+          <w:lang w:val="nl-NL" w:eastAsia="nl-NL" w:bidi="ar-SA"/>
+        </w:rPr>
+        <mc:AlternateContent>
+          <mc:Choice Requires="wpi">
+            <w:drawing>
+              <wp:anchor distT="0" distB="0" distL="114300" distR="114300" simplePos="0" relativeHeight="251689984" behindDoc="0" locked="0" layoutInCell="1" allowOverlap="1" wp14:anchorId="6E773C29" wp14:editId="0BDA28F0">
+                <wp:simplePos x="0" y="0"/>
+                <wp:positionH relativeFrom="column">
+                  <wp:posOffset>1431314</wp:posOffset>
+                </wp:positionH>
+                <wp:positionV relativeFrom="paragraph">
+                  <wp:posOffset>53138</wp:posOffset>
+                </wp:positionV>
+                <wp:extent cx="533520" cy="199800"/>
+                <wp:effectExtent l="38100" t="57150" r="19050" b="48260"/>
+                <wp:wrapNone/>
+                <wp:docPr id="35" name="Inkt 35"/>
+                <wp:cNvGraphicFramePr/>
+                <a:graphic xmlns:a="http://schemas.openxmlformats.org/drawingml/2006/main">
+                  <a:graphicData uri="http://schemas.microsoft.com/office/word/2010/wordprocessingInk">
+                    <w14:contentPart bwMode="auto" r:id="rId40">
+                      <w14:nvContentPartPr>
+                        <w14:cNvContentPartPr/>
+                      </w14:nvContentPartPr>
+                      <w14:xfrm>
+                        <a:off x="0" y="0"/>
+                        <a:ext cx="533520" cy="199800"/>
+                      </w14:xfrm>
+                    </w14:contentPart>
+                  </a:graphicData>
+                </a:graphic>
+              </wp:anchor>
+            </w:drawing>
+          </mc:Choice>
+          <mc:Fallback>
+            <w:pict>
+              <v:shape w14:anchorId="2D0DE1A9" id="Inkt 35" o:spid="_x0000_s1026" type="#_x0000_t75" style="position:absolute;margin-left:112.05pt;margin-top:3.55pt;width:43.3pt;height:17.1pt;z-index:251689984;visibility:visible;mso-wrap-style:square;mso-wrap-distance-left:9pt;mso-wrap-distance-top:0;mso-wrap-distance-right:9pt;mso-wrap-distance-bottom:0;mso-position-horizontal:absolute;mso-position-horizontal-relative:text;mso-position-vertical:absolute;mso-position-vertical-relative:text" o:gfxdata="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">
+                <v:imagedata r:id="rId41" o:title=""/>
+              </v:shape>
+            </w:pict>
+          </mc:Fallback>
+        </mc:AlternateContent>
+      </w:r>
+      <w:r>
+        <w:rPr>
+          <w:rFonts w:ascii="Calibri" w:eastAsia="Times New Roman" w:hAnsi="Calibri" w:cs="Times New Roman"/>
+          <w:noProof/>
+          <w:lang w:val="nl-NL" w:eastAsia="nl-NL" w:bidi="ar-SA"/>
+        </w:rPr>
+        <mc:AlternateContent>
+          <mc:Choice Requires="wpi">
+            <w:drawing>
+              <wp:anchor distT="0" distB="0" distL="114300" distR="114300" simplePos="0" relativeHeight="251688960" behindDoc="0" locked="0" layoutInCell="1" allowOverlap="1" wp14:anchorId="79517E38" wp14:editId="23E8D0C3">
+                <wp:simplePos x="0" y="0"/>
+                <wp:positionH relativeFrom="column">
+                  <wp:posOffset>941714</wp:posOffset>
+                </wp:positionH>
+                <wp:positionV relativeFrom="paragraph">
+                  <wp:posOffset>65378</wp:posOffset>
+                </wp:positionV>
+                <wp:extent cx="497160" cy="210600"/>
+                <wp:effectExtent l="38100" t="38100" r="55880" b="56515"/>
+                <wp:wrapNone/>
+                <wp:docPr id="34" name="Inkt 34"/>
+                <wp:cNvGraphicFramePr/>
+                <a:graphic xmlns:a="http://schemas.openxmlformats.org/drawingml/2006/main">
+                  <a:graphicData uri="http://schemas.microsoft.com/office/word/2010/wordprocessingInk">
+                    <w14:contentPart bwMode="auto" r:id="rId42">
+                      <w14:nvContentPartPr>
+                        <w14:cNvContentPartPr/>
+                      </w14:nvContentPartPr>
+                      <w14:xfrm>
+                        <a:off x="0" y="0"/>
+                        <a:ext cx="497160" cy="210600"/>
+                      </w14:xfrm>
+                    </w14:contentPart>
+                  </a:graphicData>
+                </a:graphic>
+              </wp:anchor>
+            </w:drawing>
+          </mc:Choice>
+          <mc:Fallback>
+            <w:pict>
+              <v:shape w14:anchorId="3DE46539" id="Inkt 34" o:spid="_x0000_s1026" type="#_x0000_t75" style="position:absolute;margin-left:73.5pt;margin-top:4.5pt;width:40.5pt;height:17.95pt;z-index:251688960;visibility:visible;mso-wrap-style:square;mso-wrap-distance-left:9pt;mso-wrap-distance-top:0;mso-wrap-distance-right:9pt;mso-wrap-distance-bottom:0;mso-position-horizontal:absolute;mso-position-horizontal-relative:text;mso-position-vertical:absolute;mso-position-vertical-relative:text" o:gfxdata="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">
+                <v:imagedata r:id="rId43" o:title=""/>
+              </v:shape>
+            </w:pict>
+          </mc:Fallback>
+        </mc:AlternateContent>
+      </w:r>
+      <w:r>
+        <w:rPr>
+          <w:rFonts w:ascii="Calibri" w:eastAsia="Times New Roman" w:hAnsi="Calibri" w:cs="Times New Roman"/>
+          <w:noProof/>
+          <w:lang w:val="nl-NL" w:eastAsia="nl-NL" w:bidi="ar-SA"/>
+        </w:rPr>
+        <mc:AlternateContent>
+          <mc:Choice Requires="wpi">
+            <w:drawing>
+              <wp:anchor distT="0" distB="0" distL="114300" distR="114300" simplePos="0" relativeHeight="251687936" behindDoc="0" locked="0" layoutInCell="1" allowOverlap="1" wp14:anchorId="2EDB3D72" wp14:editId="13479D3E">
+                <wp:simplePos x="0" y="0"/>
+                <wp:positionH relativeFrom="column">
+                  <wp:posOffset>705554</wp:posOffset>
+                </wp:positionH>
+                <wp:positionV relativeFrom="paragraph">
+                  <wp:posOffset>261938</wp:posOffset>
+                </wp:positionV>
+                <wp:extent cx="75960" cy="61560"/>
+                <wp:effectExtent l="38100" t="38100" r="38735" b="53340"/>
+                <wp:wrapNone/>
+                <wp:docPr id="33" name="Inkt 33"/>
+                <wp:cNvGraphicFramePr/>
+                <a:graphic xmlns:a="http://schemas.openxmlformats.org/drawingml/2006/main">
+                  <a:graphicData uri="http://schemas.microsoft.com/office/word/2010/wordprocessingInk">
+                    <w14:contentPart bwMode="auto" r:id="rId44">
+                      <w14:nvContentPartPr>
+                        <w14:cNvContentPartPr/>
+                      </w14:nvContentPartPr>
+                      <w14:xfrm>
+                        <a:off x="0" y="0"/>
+                        <a:ext cx="75960" cy="61560"/>
+                      </w14:xfrm>
+                    </w14:contentPart>
+                  </a:graphicData>
+                </a:graphic>
+              </wp:anchor>
+            </w:drawing>
+          </mc:Choice>
+          <mc:Fallback>
+            <w:pict>
+              <v:shape w14:anchorId="61CC73FF" id="Inkt 33" o:spid="_x0000_s1026" type="#_x0000_t75" style="position:absolute;margin-left:54.9pt;margin-top:20pt;width:7.35pt;height:6.2pt;z-index:251687936;visibility:visible;mso-wrap-style:square;mso-wrap-distance-left:9pt;mso-wrap-distance-top:0;mso-wrap-distance-right:9pt;mso-wrap-distance-bottom:0;mso-position-horizontal:absolute;mso-position-horizontal-relative:text;mso-position-vertical:absolute;mso-position-vertical-relative:text" o:gfxdata="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">
+                <v:imagedata r:id="rId45" o:title=""/>
+              </v:shape>
+            </w:pict>
+          </mc:Fallback>
+        </mc:AlternateContent>
+      </w:r>
+      <w:r>
+        <w:rPr>
+          <w:rFonts w:ascii="Calibri" w:eastAsia="Times New Roman" w:hAnsi="Calibri" w:cs="Times New Roman"/>
+          <w:noProof/>
+          <w:lang w:val="nl-NL" w:eastAsia="nl-NL" w:bidi="ar-SA"/>
+        </w:rPr>
+        <mc:AlternateContent>
+          <mc:Choice Requires="wpi">
+            <w:drawing>
+              <wp:anchor distT="0" distB="0" distL="114300" distR="114300" simplePos="0" relativeHeight="251686912" behindDoc="0" locked="0" layoutInCell="1" allowOverlap="1" wp14:anchorId="0965BE5D" wp14:editId="7D847D7B">
+                <wp:simplePos x="0" y="0"/>
+                <wp:positionH relativeFrom="column">
+                  <wp:posOffset>746954</wp:posOffset>
+                </wp:positionH>
+                <wp:positionV relativeFrom="paragraph">
+                  <wp:posOffset>183818</wp:posOffset>
+                </wp:positionV>
+                <wp:extent cx="36360" cy="29160"/>
+                <wp:effectExtent l="38100" t="38100" r="40005" b="47625"/>
+                <wp:wrapNone/>
+                <wp:docPr id="32" name="Inkt 32"/>
+                <wp:cNvGraphicFramePr/>
+                <a:graphic xmlns:a="http://schemas.openxmlformats.org/drawingml/2006/main">
+                  <a:graphicData uri="http://schemas.microsoft.com/office/word/2010/wordprocessingInk">
+                    <w14:contentPart bwMode="auto" r:id="rId46">
+                      <w14:nvContentPartPr>
+                        <w14:cNvContentPartPr/>
+                      </w14:nvContentPartPr>
+                      <w14:xfrm>
+                        <a:off x="0" y="0"/>
+                        <a:ext cx="36360" cy="29160"/>
+                      </w14:xfrm>
+                    </w14:contentPart>
+                  </a:graphicData>
+                </a:graphic>
+              </wp:anchor>
+            </w:drawing>
+          </mc:Choice>
+          <mc:Fallback>
+            <w:pict>
+              <v:shape w14:anchorId="30CEB173" id="Inkt 32" o:spid="_x0000_s1026" type="#_x0000_t75" style="position:absolute;margin-left:58.15pt;margin-top:13.8pt;width:4.15pt;height:3.7pt;z-index:251686912;visibility:visible;mso-wrap-style:square;mso-wrap-distance-left:9pt;mso-wrap-distance-top:0;mso-wrap-distance-right:9pt;mso-wrap-distance-bottom:0;mso-position-horizontal:absolute;mso-position-horizontal-relative:text;mso-position-vertical:absolute;mso-position-vertical-relative:text" o:gfxdata="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">
+                <v:imagedata r:id="rId47" o:title=""/>
+              </v:shape>
+            </w:pict>
+          </mc:Fallback>
+        </mc:AlternateContent>
+      </w:r>
+      <w:r>
+        <w:rPr>
+          <w:rFonts w:ascii="Calibri" w:eastAsia="Times New Roman" w:hAnsi="Calibri" w:cs="Times New Roman"/>
+          <w:noProof/>
+          <w:lang w:val="nl-NL" w:eastAsia="nl-NL" w:bidi="ar-SA"/>
+        </w:rPr>
+        <mc:AlternateContent>
+          <mc:Choice Requires="wpi">
+            <w:drawing>
+              <wp:anchor distT="0" distB="0" distL="114300" distR="114300" simplePos="0" relativeHeight="251685888" behindDoc="0" locked="0" layoutInCell="1" allowOverlap="1" wp14:anchorId="4518B58B" wp14:editId="6A031851">
+                <wp:simplePos x="0" y="0"/>
+                <wp:positionH relativeFrom="column">
+                  <wp:posOffset>762434</wp:posOffset>
+                </wp:positionH>
+                <wp:positionV relativeFrom="paragraph">
+                  <wp:posOffset>156818</wp:posOffset>
+                </wp:positionV>
+                <wp:extent cx="25560" cy="50760"/>
+                <wp:effectExtent l="38100" t="57150" r="50800" b="45085"/>
+                <wp:wrapNone/>
+                <wp:docPr id="31" name="Inkt 31"/>
+                <wp:cNvGraphicFramePr/>
+                <a:graphic xmlns:a="http://schemas.openxmlformats.org/drawingml/2006/main">
+                  <a:graphicData uri="http://schemas.microsoft.com/office/word/2010/wordprocessingInk">
+                    <w14:contentPart bwMode="auto" r:id="rId48">
+                      <w14:nvContentPartPr>
+                        <w14:cNvContentPartPr/>
+                      </w14:nvContentPartPr>
+                      <w14:xfrm>
+                        <a:off x="0" y="0"/>
+                        <a:ext cx="25560" cy="50760"/>
+                      </w14:xfrm>
+                    </w14:contentPart>
+                  </a:graphicData>
+                </a:graphic>
+              </wp:anchor>
+            </w:drawing>
+          </mc:Choice>
+          <mc:Fallback>
+            <w:pict>
+              <v:shape w14:anchorId="4EB58F07" id="Inkt 31" o:spid="_x0000_s1026" type="#_x0000_t75" style="position:absolute;margin-left:59.4pt;margin-top:11.7pt;width:3.3pt;height:5.35pt;z-index:251685888;visibility:visible;mso-wrap-style:square;mso-wrap-distance-left:9pt;mso-wrap-distance-top:0;mso-wrap-distance-right:9pt;mso-wrap-distance-bottom:0;mso-position-horizontal:absolute;mso-position-horizontal-relative:text;mso-position-vertical:absolute;mso-position-vertical-relative:text" o:gfxdata="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">
+                <v:imagedata r:id="rId49" o:title=""/>
+              </v:shape>
+            </w:pict>
+          </mc:Fallback>
+        </mc:AlternateContent>
+      </w:r>
+      <w:r>
+        <w:rPr>
+          <w:rFonts w:ascii="Calibri" w:eastAsia="Times New Roman" w:hAnsi="Calibri" w:cs="Times New Roman"/>
+          <w:noProof/>
+          <w:lang w:val="nl-NL" w:eastAsia="nl-NL" w:bidi="ar-SA"/>
+        </w:rPr>
+        <mc:AlternateContent>
+          <mc:Choice Requires="wpi">
+            <w:drawing>
+              <wp:anchor distT="0" distB="0" distL="114300" distR="114300" simplePos="0" relativeHeight="251684864" behindDoc="0" locked="0" layoutInCell="1" allowOverlap="1" wp14:anchorId="29DB9C87" wp14:editId="31157393">
+                <wp:simplePos x="0" y="0"/>
+                <wp:positionH relativeFrom="column">
+                  <wp:posOffset>712754</wp:posOffset>
+                </wp:positionH>
+                <wp:positionV relativeFrom="paragraph">
+                  <wp:posOffset>265178</wp:posOffset>
+                </wp:positionV>
+                <wp:extent cx="29160" cy="43560"/>
+                <wp:effectExtent l="38100" t="57150" r="47625" b="52070"/>
+                <wp:wrapNone/>
+                <wp:docPr id="30" name="Inkt 30"/>
+                <wp:cNvGraphicFramePr/>
+                <a:graphic xmlns:a="http://schemas.openxmlformats.org/drawingml/2006/main">
+                  <a:graphicData uri="http://schemas.microsoft.com/office/word/2010/wordprocessingInk">
+                    <w14:contentPart bwMode="auto" r:id="rId50">
+                      <w14:nvContentPartPr>
+                        <w14:cNvContentPartPr/>
+                      </w14:nvContentPartPr>
+                      <w14:xfrm>
+                        <a:off x="0" y="0"/>
+                        <a:ext cx="29160" cy="43560"/>
+                      </w14:xfrm>
+                    </w14:contentPart>
+                  </a:graphicData>
+                </a:graphic>
+              </wp:anchor>
+            </w:drawing>
+          </mc:Choice>
+          <mc:Fallback>
+            <w:pict>
+              <v:shape w14:anchorId="3B3E5F27" id="Inkt 30" o:spid="_x0000_s1026" type="#_x0000_t75" style="position:absolute;margin-left:55.45pt;margin-top:20.25pt;width:3.7pt;height:4.8pt;z-index:251684864;visibility:visible;mso-wrap-style:square;mso-wrap-distance-left:9pt;mso-wrap-distance-top:0;mso-wrap-distance-right:9pt;mso-wrap-distance-bottom:0;mso-position-horizontal:absolute;mso-position-horizontal-relative:text;mso-position-vertical:absolute;mso-position-vertical-relative:text" o:gfxdata="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">
+                <v:imagedata r:id="rId51" o:title=""/>
+              </v:shape>
+            </w:pict>
+          </mc:Fallback>
+        </mc:AlternateContent>
+      </w:r>
+      <w:r>
+        <w:rPr>
+          <w:rFonts w:ascii="Calibri" w:eastAsia="Times New Roman" w:hAnsi="Calibri" w:cs="Times New Roman"/>
+          <w:noProof/>
+          <w:lang w:val="nl-NL" w:eastAsia="nl-NL" w:bidi="ar-SA"/>
+        </w:rPr>
+        <mc:AlternateContent>
+          <mc:Choice Requires="wpi">
+            <w:drawing>
+              <wp:anchor distT="0" distB="0" distL="114300" distR="114300" simplePos="0" relativeHeight="251683840" behindDoc="0" locked="0" layoutInCell="1" allowOverlap="1" wp14:anchorId="2F407139" wp14:editId="0E7D4B27">
+                <wp:simplePos x="0" y="0"/>
+                <wp:positionH relativeFrom="column">
+                  <wp:posOffset>656234</wp:posOffset>
+                </wp:positionH>
+                <wp:positionV relativeFrom="paragraph">
+                  <wp:posOffset>23258</wp:posOffset>
+                </wp:positionV>
+                <wp:extent cx="94680" cy="312120"/>
+                <wp:effectExtent l="57150" t="57150" r="635" b="50165"/>
+                <wp:wrapNone/>
+                <wp:docPr id="29" name="Inkt 29"/>
+                <wp:cNvGraphicFramePr/>
+                <a:graphic xmlns:a="http://schemas.openxmlformats.org/drawingml/2006/main">
+                  <a:graphicData uri="http://schemas.microsoft.com/office/word/2010/wordprocessingInk">
+                    <w14:contentPart bwMode="auto" r:id="rId52">
+                      <w14:nvContentPartPr>
+                        <w14:cNvContentPartPr/>
+                      </w14:nvContentPartPr>
+                      <w14:xfrm>
+                        <a:off x="0" y="0"/>
+                        <a:ext cx="94680" cy="312120"/>
+                      </w14:xfrm>
+                    </w14:contentPart>
+                  </a:graphicData>
+                </a:graphic>
+              </wp:anchor>
+            </w:drawing>
+          </mc:Choice>
+          <mc:Fallback>
+            <w:pict>
+              <v:shape w14:anchorId="2E4253F4" id="Inkt 29" o:spid="_x0000_s1026" type="#_x0000_t75" style="position:absolute;margin-left:51pt;margin-top:1.2pt;width:8.75pt;height:25.95pt;z-index:251683840;visibility:visible;mso-wrap-style:square;mso-wrap-distance-left:9pt;mso-wrap-distance-top:0;mso-wrap-distance-right:9pt;mso-wrap-distance-bottom:0;mso-position-horizontal:absolute;mso-position-horizontal-relative:text;mso-position-vertical:absolute;mso-position-vertical-relative:text" o:gfxdata="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">
+                <v:imagedata r:id="rId53" o:title=""/>
+              </v:shape>
+            </w:pict>
+          </mc:Fallback>
+        </mc:AlternateContent>
+      </w:r>
+      <w:r>
+        <w:rPr>
+          <w:rFonts w:ascii="Calibri" w:eastAsia="Times New Roman" w:hAnsi="Calibri" w:cs="Times New Roman"/>
+          <w:noProof/>
+          <w:lang w:val="nl-NL" w:eastAsia="nl-NL" w:bidi="ar-SA"/>
+        </w:rPr>
+        <mc:AlternateContent>
+          <mc:Choice Requires="wpi">
+            <w:drawing>
+              <wp:anchor distT="0" distB="0" distL="114300" distR="114300" simplePos="0" relativeHeight="251682816" behindDoc="0" locked="0" layoutInCell="1" allowOverlap="1" wp14:anchorId="2E009BD1" wp14:editId="670F642C">
+                <wp:simplePos x="0" y="0"/>
+                <wp:positionH relativeFrom="column">
+                  <wp:posOffset>593954</wp:posOffset>
+                </wp:positionH>
+                <wp:positionV relativeFrom="paragraph">
+                  <wp:posOffset>260858</wp:posOffset>
+                </wp:positionV>
+                <wp:extent cx="25560" cy="21960"/>
+                <wp:effectExtent l="38100" t="38100" r="50800" b="54610"/>
+                <wp:wrapNone/>
+                <wp:docPr id="28" name="Inkt 28"/>
+                <wp:cNvGraphicFramePr/>
+                <a:graphic xmlns:a="http://schemas.openxmlformats.org/drawingml/2006/main">
+                  <a:graphicData uri="http://schemas.microsoft.com/office/word/2010/wordprocessingInk">
+                    <w14:contentPart bwMode="auto" r:id="rId54">
+                      <w14:nvContentPartPr>
+                        <w14:cNvContentPartPr/>
+                      </w14:nvContentPartPr>
+                      <w14:xfrm>
+                        <a:off x="0" y="0"/>
+                        <a:ext cx="25560" cy="21960"/>
+                      </w14:xfrm>
+                    </w14:contentPart>
+                  </a:graphicData>
+                </a:graphic>
+              </wp:anchor>
+            </w:drawing>
+          </mc:Choice>
+          <mc:Fallback>
+            <w:pict>
+              <v:shape w14:anchorId="1FAF9ED1" id="Inkt 28" o:spid="_x0000_s1026" type="#_x0000_t75" style="position:absolute;margin-left:46.1pt;margin-top:19.9pt;width:3.3pt;height:3.1pt;z-index:251682816;visibility:visible;mso-wrap-style:square;mso-wrap-distance-left:9pt;mso-wrap-distance-top:0;mso-wrap-distance-right:9pt;mso-wrap-distance-bottom:0;mso-position-horizontal:absolute;mso-position-horizontal-relative:text;mso-position-vertical:absolute;mso-position-vertical-relative:text" o:gfxdata="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">
+                <v:imagedata r:id="rId55" o:title=""/>
+              </v:shape>
+            </w:pict>
+          </mc:Fallback>
+        </mc:AlternateContent>
+      </w:r>
+      <w:r>
+        <w:rPr>
+          <w:rFonts w:ascii="Calibri" w:eastAsia="Times New Roman" w:hAnsi="Calibri" w:cs="Times New Roman"/>
+          <w:noProof/>
+          <w:lang w:val="nl-NL" w:eastAsia="nl-NL" w:bidi="ar-SA"/>
+        </w:rPr>
+        <mc:AlternateContent>
+          <mc:Choice Requires="wpi">
+            <w:drawing>
+              <wp:anchor distT="0" distB="0" distL="114300" distR="114300" simplePos="0" relativeHeight="251681792" behindDoc="0" locked="0" layoutInCell="1" allowOverlap="1" wp14:anchorId="4777023D" wp14:editId="0A41AE55">
+                <wp:simplePos x="0" y="0"/>
+                <wp:positionH relativeFrom="column">
+                  <wp:posOffset>570554</wp:posOffset>
+                </wp:positionH>
+                <wp:positionV relativeFrom="paragraph">
+                  <wp:posOffset>44858</wp:posOffset>
+                </wp:positionV>
+                <wp:extent cx="18360" cy="29520"/>
+                <wp:effectExtent l="57150" t="38100" r="39370" b="46990"/>
+                <wp:wrapNone/>
+                <wp:docPr id="27" name="Inkt 27"/>
+                <wp:cNvGraphicFramePr/>
+                <a:graphic xmlns:a="http://schemas.openxmlformats.org/drawingml/2006/main">
+                  <a:graphicData uri="http://schemas.microsoft.com/office/word/2010/wordprocessingInk">
+                    <w14:contentPart bwMode="auto" r:id="rId56">
+                      <w14:nvContentPartPr>
+                        <w14:cNvContentPartPr/>
+                      </w14:nvContentPartPr>
+                      <w14:xfrm>
+                        <a:off x="0" y="0"/>
+                        <a:ext cx="18360" cy="29520"/>
+                      </w14:xfrm>
+                    </w14:contentPart>
+                  </a:graphicData>
+                </a:graphic>
+              </wp:anchor>
+            </w:drawing>
+          </mc:Choice>
+          <mc:Fallback>
+            <w:pict>
+              <v:shape w14:anchorId="288A5266" id="Inkt 27" o:spid="_x0000_s1026" type="#_x0000_t75" style="position:absolute;margin-left:44.3pt;margin-top:2.9pt;width:2.85pt;height:3.65pt;z-index:251681792;visibility:visible;mso-wrap-style:square;mso-wrap-distance-left:9pt;mso-wrap-distance-top:0;mso-wrap-distance-right:9pt;mso-wrap-distance-bottom:0;mso-position-horizontal:absolute;mso-position-horizontal-relative:text;mso-position-vertical:absolute;mso-position-vertical-relative:text" o:gfxdata="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">
+                <v:imagedata r:id="rId57" o:title=""/>
+              </v:shape>
+            </w:pict>
+          </mc:Fallback>
+        </mc:AlternateContent>
+      </w:r>
+      <w:r>
+        <w:rPr>
+          <w:rFonts w:ascii="Calibri" w:eastAsia="Times New Roman" w:hAnsi="Calibri" w:cs="Times New Roman"/>
+          <w:noProof/>
+          <w:lang w:val="nl-NL" w:eastAsia="nl-NL" w:bidi="ar-SA"/>
+        </w:rPr>
+        <mc:AlternateContent>
+          <mc:Choice Requires="wpi">
+            <w:drawing>
+              <wp:anchor distT="0" distB="0" distL="114300" distR="114300" simplePos="0" relativeHeight="251680768" behindDoc="0" locked="0" layoutInCell="1" allowOverlap="1" wp14:anchorId="10E40A47" wp14:editId="130DF9F4">
+                <wp:simplePos x="0" y="0"/>
+                <wp:positionH relativeFrom="column">
+                  <wp:posOffset>551114</wp:posOffset>
+                </wp:positionH>
+                <wp:positionV relativeFrom="paragraph">
+                  <wp:posOffset>200738</wp:posOffset>
+                </wp:positionV>
+                <wp:extent cx="18360" cy="94320"/>
+                <wp:effectExtent l="57150" t="57150" r="39370" b="39370"/>
+                <wp:wrapNone/>
+                <wp:docPr id="26" name="Inkt 26"/>
+                <wp:cNvGraphicFramePr/>
+                <a:graphic xmlns:a="http://schemas.openxmlformats.org/drawingml/2006/main">
+                  <a:graphicData uri="http://schemas.microsoft.com/office/word/2010/wordprocessingInk">
+                    <w14:contentPart bwMode="auto" r:id="rId58">
+                      <w14:nvContentPartPr>
+                        <w14:cNvContentPartPr/>
+                      </w14:nvContentPartPr>
+                      <w14:xfrm>
+                        <a:off x="0" y="0"/>
+                        <a:ext cx="18360" cy="94320"/>
+                      </w14:xfrm>
+                    </w14:contentPart>
+                  </a:graphicData>
+                </a:graphic>
+              </wp:anchor>
+            </w:drawing>
+          </mc:Choice>
+          <mc:Fallback>
+            <w:pict>
+              <v:shape w14:anchorId="7740A489" id="Inkt 26" o:spid="_x0000_s1026" type="#_x0000_t75" style="position:absolute;margin-left:42.75pt;margin-top:15.15pt;width:2.85pt;height:8.8pt;z-index:251680768;visibility:visible;mso-wrap-style:square;mso-wrap-distance-left:9pt;mso-wrap-distance-top:0;mso-wrap-distance-right:9pt;mso-wrap-distance-bottom:0;mso-position-horizontal:absolute;mso-position-horizontal-relative:text;mso-position-vertical:absolute;mso-position-vertical-relative:text" o:gfxdata="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">
+                <v:imagedata r:id="rId59" o:title=""/>
+              </v:shape>
+            </w:pict>
+          </mc:Fallback>
+        </mc:AlternateContent>
+      </w:r>
+      <w:r>
+        <w:rPr>
+          <w:rFonts w:ascii="Calibri" w:eastAsia="Times New Roman" w:hAnsi="Calibri" w:cs="Times New Roman"/>
+          <w:noProof/>
+          <w:lang w:val="nl-NL" w:eastAsia="nl-NL" w:bidi="ar-SA"/>
+        </w:rPr>
+        <mc:AlternateContent>
+          <mc:Choice Requires="wpi">
+            <w:drawing>
+              <wp:anchor distT="0" distB="0" distL="114300" distR="114300" simplePos="0" relativeHeight="251679744" behindDoc="0" locked="0" layoutInCell="1" allowOverlap="1" wp14:anchorId="204AC26D" wp14:editId="4D72DDD8">
+                <wp:simplePos x="0" y="0"/>
+                <wp:positionH relativeFrom="column">
+                  <wp:posOffset>261674</wp:posOffset>
+                </wp:positionH>
+                <wp:positionV relativeFrom="paragraph">
+                  <wp:posOffset>172658</wp:posOffset>
+                </wp:positionV>
+                <wp:extent cx="189000" cy="145440"/>
+                <wp:effectExtent l="38100" t="38100" r="40005" b="45085"/>
+                <wp:wrapNone/>
+                <wp:docPr id="25" name="Inkt 25"/>
+                <wp:cNvGraphicFramePr/>
+                <a:graphic xmlns:a="http://schemas.openxmlformats.org/drawingml/2006/main">
+                  <a:graphicData uri="http://schemas.microsoft.com/office/word/2010/wordprocessingInk">
+                    <w14:contentPart bwMode="auto" r:id="rId60">
+                      <w14:nvContentPartPr>
+                        <w14:cNvContentPartPr/>
+                      </w14:nvContentPartPr>
+                      <w14:xfrm>
+                        <a:off x="0" y="0"/>
+                        <a:ext cx="189000" cy="145440"/>
+                      </w14:xfrm>
+                    </w14:contentPart>
+                  </a:graphicData>
+                </a:graphic>
+              </wp:anchor>
+            </w:drawing>
+          </mc:Choice>
+          <mc:Fallback>
+            <w:pict>
+              <v:shape w14:anchorId="4DA1DD4F" id="Inkt 25" o:spid="_x0000_s1026" type="#_x0000_t75" style="position:absolute;margin-left:19.95pt;margin-top:12.95pt;width:16.25pt;height:12.75pt;z-index:251679744;visibility:visible;mso-wrap-style:square;mso-wrap-distance-left:9pt;mso-wrap-distance-top:0;mso-wrap-distance-right:9pt;mso-wrap-distance-bottom:0;mso-position-horizontal:absolute;mso-position-horizontal-relative:text;mso-position-vertical:absolute;mso-position-vertical-relative:text" o:gfxdata="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">
+                <v:imagedata r:id="rId61" o:title=""/>
+              </v:shape>
+            </w:pict>
+          </mc:Fallback>
+        </mc:AlternateContent>
+      </w:r>
+      <w:r>
+        <w:rPr>
+          <w:rFonts w:ascii="Calibri" w:eastAsia="Times New Roman" w:hAnsi="Calibri" w:cs="Times New Roman"/>
+          <w:noProof/>
+          <w:lang w:val="nl-NL" w:eastAsia="nl-NL" w:bidi="ar-SA"/>
+        </w:rPr>
+        <mc:AlternateContent>
+          <mc:Choice Requires="wpi">
+            <w:drawing>
+              <wp:anchor distT="0" distB="0" distL="114300" distR="114300" simplePos="0" relativeHeight="251678720" behindDoc="0" locked="0" layoutInCell="1" allowOverlap="1" wp14:anchorId="30B4780A" wp14:editId="1CB4E025">
+                <wp:simplePos x="0" y="0"/>
+                <wp:positionH relativeFrom="column">
+                  <wp:posOffset>272474</wp:posOffset>
+                </wp:positionH>
+                <wp:positionV relativeFrom="paragraph">
+                  <wp:posOffset>226658</wp:posOffset>
+                </wp:positionV>
+                <wp:extent cx="7560" cy="360"/>
+                <wp:effectExtent l="57150" t="38100" r="50165" b="57150"/>
+                <wp:wrapNone/>
+                <wp:docPr id="24" name="Inkt 24"/>
+                <wp:cNvGraphicFramePr/>
+                <a:graphic xmlns:a="http://schemas.openxmlformats.org/drawingml/2006/main">
+                  <a:graphicData uri="http://schemas.microsoft.com/office/word/2010/wordprocessingInk">
+                    <w14:contentPart bwMode="auto" r:id="rId62">
+                      <w14:nvContentPartPr>
+                        <w14:cNvContentPartPr/>
+                      </w14:nvContentPartPr>
+                      <w14:xfrm>
+                        <a:off x="0" y="0"/>
+                        <a:ext cx="7560" cy="360"/>
+                      </w14:xfrm>
+                    </w14:contentPart>
+                  </a:graphicData>
+                </a:graphic>
+              </wp:anchor>
+            </w:drawing>
+          </mc:Choice>
+          <mc:Fallback>
+            <w:pict>
+              <v:shape w14:anchorId="37784A02" id="Inkt 24" o:spid="_x0000_s1026" type="#_x0000_t75" style="position:absolute;margin-left:20.85pt;margin-top:17.2pt;width:1.9pt;height:1.4pt;z-index:251678720;visibility:visible;mso-wrap-style:square;mso-wrap-distance-left:9pt;mso-wrap-distance-top:0;mso-wrap-distance-right:9pt;mso-wrap-distance-bottom:0;mso-position-horizontal:absolute;mso-position-horizontal-relative:text;mso-position-vertical:absolute;mso-position-vertical-relative:text" o:gfxdata="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">
+                <v:imagedata r:id="rId63" o:title=""/>
+              </v:shape>
+            </w:pict>
+          </mc:Fallback>
+        </mc:AlternateContent>
+      </w:r>
+      <w:r>
+        <w:rPr>
+          <w:rFonts w:ascii="Calibri" w:eastAsia="Times New Roman" w:hAnsi="Calibri" w:cs="Times New Roman"/>
+          <w:noProof/>
+          <w:lang w:val="nl-NL" w:eastAsia="nl-NL" w:bidi="ar-SA"/>
+        </w:rPr>
+        <mc:AlternateContent>
+          <mc:Choice Requires="wpi">
+            <w:drawing>
+              <wp:anchor distT="0" distB="0" distL="114300" distR="114300" simplePos="0" relativeHeight="251677696" behindDoc="0" locked="0" layoutInCell="1" allowOverlap="1" wp14:anchorId="40C41AFC" wp14:editId="0E3E2498">
+                <wp:simplePos x="0" y="0"/>
+                <wp:positionH relativeFrom="column">
+                  <wp:posOffset>327194</wp:posOffset>
+                </wp:positionH>
+                <wp:positionV relativeFrom="paragraph">
+                  <wp:posOffset>272378</wp:posOffset>
+                </wp:positionV>
+                <wp:extent cx="76320" cy="54360"/>
+                <wp:effectExtent l="38100" t="57150" r="57150" b="41275"/>
+                <wp:wrapNone/>
+                <wp:docPr id="23" name="Inkt 23"/>
+                <wp:cNvGraphicFramePr/>
+                <a:graphic xmlns:a="http://schemas.openxmlformats.org/drawingml/2006/main">
+                  <a:graphicData uri="http://schemas.microsoft.com/office/word/2010/wordprocessingInk">
+                    <w14:contentPart bwMode="auto" r:id="rId64">
+                      <w14:nvContentPartPr>
+                        <w14:cNvContentPartPr/>
+                      </w14:nvContentPartPr>
+                      <w14:xfrm>
+                        <a:off x="0" y="0"/>
+                        <a:ext cx="76320" cy="54360"/>
+                      </w14:xfrm>
+                    </w14:contentPart>
+                  </a:graphicData>
+                </a:graphic>
+              </wp:anchor>
+            </w:drawing>
+          </mc:Choice>
+          <mc:Fallback>
+            <w:pict>
+              <v:shape w14:anchorId="7C8B5CCF" id="Inkt 23" o:spid="_x0000_s1026" type="#_x0000_t75" style="position:absolute;margin-left:25.1pt;margin-top:20.8pt;width:7.3pt;height:5.65pt;z-index:251677696;visibility:visible;mso-wrap-style:square;mso-wrap-distance-left:9pt;mso-wrap-distance-top:0;mso-wrap-distance-right:9pt;mso-wrap-distance-bottom:0;mso-position-horizontal:absolute;mso-position-horizontal-relative:text;mso-position-vertical:absolute;mso-position-vertical-relative:text" o:gfxdata="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">
+                <v:imagedata r:id="rId65" o:title=""/>
+              </v:shape>
+            </w:pict>
+          </mc:Fallback>
+        </mc:AlternateContent>
+      </w:r>
+      <w:r>
+        <w:rPr>
+          <w:rFonts w:ascii="Calibri" w:eastAsia="Times New Roman" w:hAnsi="Calibri" w:cs="Times New Roman"/>
+          <w:noProof/>
+          <w:lang w:val="nl-NL" w:eastAsia="nl-NL" w:bidi="ar-SA"/>
+        </w:rPr>
+        <mc:AlternateContent>
+          <mc:Choice Requires="wpi">
+            <w:drawing>
+              <wp:anchor distT="0" distB="0" distL="114300" distR="114300" simplePos="0" relativeHeight="251676672" behindDoc="0" locked="0" layoutInCell="1" allowOverlap="1" wp14:anchorId="3D5A5341" wp14:editId="5BF2281F">
+                <wp:simplePos x="0" y="0"/>
+                <wp:positionH relativeFrom="column">
+                  <wp:posOffset>224594</wp:posOffset>
+                </wp:positionH>
+                <wp:positionV relativeFrom="paragraph">
+                  <wp:posOffset>32618</wp:posOffset>
+                </wp:positionV>
+                <wp:extent cx="228600" cy="330480"/>
+                <wp:effectExtent l="38100" t="38100" r="19050" b="50800"/>
+                <wp:wrapNone/>
+                <wp:docPr id="22" name="Inkt 22"/>
+                <wp:cNvGraphicFramePr/>
+                <a:graphic xmlns:a="http://schemas.openxmlformats.org/drawingml/2006/main">
+                  <a:graphicData uri="http://schemas.microsoft.com/office/word/2010/wordprocessingInk">
+                    <w14:contentPart bwMode="auto" r:id="rId66">
+                      <w14:nvContentPartPr>
+                        <w14:cNvContentPartPr/>
+                      </w14:nvContentPartPr>
+                      <w14:xfrm>
+                        <a:off x="0" y="0"/>
+                        <a:ext cx="228600" cy="330480"/>
+                      </w14:xfrm>
+                    </w14:contentPart>
+                  </a:graphicData>
+                </a:graphic>
+              </wp:anchor>
+            </w:drawing>
+          </mc:Choice>
+          <mc:Fallback>
+            <w:pict>
+              <v:shape w14:anchorId="174C17B0" id="Inkt 22" o:spid="_x0000_s1026" type="#_x0000_t75" style="position:absolute;margin-left:17.05pt;margin-top:1.9pt;width:19.3pt;height:27.35pt;z-index:251676672;visibility:visible;mso-wrap-style:square;mso-wrap-distance-left:9pt;mso-wrap-distance-top:0;mso-wrap-distance-right:9pt;mso-wrap-distance-bottom:0;mso-position-horizontal:absolute;mso-position-horizontal-relative:text;mso-position-vertical:absolute;mso-position-vertical-relative:text" o:gfxdata="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">
+                <v:imagedata r:id="rId67" o:title=""/>
+              </v:shape>
+            </w:pict>
+          </mc:Fallback>
+        </mc:AlternateContent>
+      </w:r>
     </w:p>
     <w:p>
       <w:pPr>
@@ -6924,6 +8847,241 @@
           <w:lang w:val="nl-NL"/>
         </w:rPr>
       </w:pPr>
+      <w:r>
+        <w:rPr>
+          <w:rFonts w:ascii="Calibri" w:eastAsia="Times New Roman" w:hAnsi="Calibri" w:cs="Times New Roman"/>
+          <w:noProof/>
+          <w:lang w:val="nl-NL" w:eastAsia="nl-NL" w:bidi="ar-SA"/>
+        </w:rPr>
+        <mc:AlternateContent>
+          <mc:Choice Requires="wpi">
+            <w:drawing>
+              <wp:anchor distT="0" distB="0" distL="114300" distR="114300" simplePos="0" relativeHeight="251668480" behindDoc="0" locked="0" layoutInCell="1" allowOverlap="1" wp14:anchorId="3D6B7702" wp14:editId="4F5B598D">
+                <wp:simplePos x="0" y="0"/>
+                <wp:positionH relativeFrom="column">
+                  <wp:posOffset>43514</wp:posOffset>
+                </wp:positionH>
+                <wp:positionV relativeFrom="paragraph">
+                  <wp:posOffset>-479303</wp:posOffset>
+                </wp:positionV>
+                <wp:extent cx="765720" cy="961920"/>
+                <wp:effectExtent l="57150" t="57150" r="53975" b="48260"/>
+                <wp:wrapNone/>
+                <wp:docPr id="14" name="Inkt 14"/>
+                <wp:cNvGraphicFramePr/>
+                <a:graphic xmlns:a="http://schemas.openxmlformats.org/drawingml/2006/main">
+                  <a:graphicData uri="http://schemas.microsoft.com/office/word/2010/wordprocessingInk">
+                    <w14:contentPart bwMode="auto" r:id="rId68">
+                      <w14:nvContentPartPr>
+                        <w14:cNvContentPartPr/>
+                      </w14:nvContentPartPr>
+                      <w14:xfrm>
+                        <a:off x="0" y="0"/>
+                        <a:ext cx="765720" cy="961920"/>
+                      </w14:xfrm>
+                    </w14:contentPart>
+                  </a:graphicData>
+                </a:graphic>
+              </wp:anchor>
+            </w:drawing>
+          </mc:Choice>
+          <mc:Fallback>
+            <w:pict>
+              <v:shape w14:anchorId="3D217E0E" id="Inkt 14" o:spid="_x0000_s1026" type="#_x0000_t75" style="position:absolute;margin-left:2.8pt;margin-top:-38.4pt;width:61.65pt;height:77.1pt;z-index:251668480;visibility:visible;mso-wrap-style:square;mso-wrap-distance-left:9pt;mso-wrap-distance-top:0;mso-wrap-distance-right:9pt;mso-wrap-distance-bottom:0;mso-position-horizontal:absolute;mso-position-horizontal-relative:text;mso-position-vertical:absolute;mso-position-vertical-relative:text" o:gfxdata="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">
+                <v:imagedata r:id="rId69" o:title=""/>
+              </v:shape>
+            </w:pict>
+          </mc:Fallback>
+        </mc:AlternateContent>
+      </w:r>
+      <w:r>
+        <w:rPr>
+          <w:rFonts w:ascii="Calibri" w:eastAsia="Times New Roman" w:hAnsi="Calibri" w:cs="Times New Roman"/>
+          <w:noProof/>
+          <w:lang w:val="nl-NL" w:eastAsia="nl-NL" w:bidi="ar-SA"/>
+        </w:rPr>
+        <mc:AlternateContent>
+          <mc:Choice Requires="wpi">
+            <w:drawing>
+              <wp:anchor distT="0" distB="0" distL="114300" distR="114300" simplePos="0" relativeHeight="251667456" behindDoc="0" locked="0" layoutInCell="1" allowOverlap="1" wp14:anchorId="3F625E46" wp14:editId="768A483B">
+                <wp:simplePos x="0" y="0"/>
+                <wp:positionH relativeFrom="column">
+                  <wp:posOffset>12554</wp:posOffset>
+                </wp:positionH>
+                <wp:positionV relativeFrom="paragraph">
+                  <wp:posOffset>134857</wp:posOffset>
+                </wp:positionV>
+                <wp:extent cx="341280" cy="246960"/>
+                <wp:effectExtent l="38100" t="57150" r="40005" b="39370"/>
+                <wp:wrapNone/>
+                <wp:docPr id="13" name="Inkt 13"/>
+                <wp:cNvGraphicFramePr/>
+                <a:graphic xmlns:a="http://schemas.openxmlformats.org/drawingml/2006/main">
+                  <a:graphicData uri="http://schemas.microsoft.com/office/word/2010/wordprocessingInk">
+                    <w14:contentPart bwMode="auto" r:id="rId70">
+                      <w14:nvContentPartPr>
+                        <w14:cNvContentPartPr/>
+                      </w14:nvContentPartPr>
+                      <w14:xfrm>
+                        <a:off x="0" y="0"/>
+                        <a:ext cx="341280" cy="246960"/>
+                      </w14:xfrm>
+                    </w14:contentPart>
+                  </a:graphicData>
+                </a:graphic>
+              </wp:anchor>
+            </w:drawing>
+          </mc:Choice>
+          <mc:Fallback>
+            <w:pict>
+              <v:shape w14:anchorId="7C88AEA4" id="Inkt 13" o:spid="_x0000_s1026" type="#_x0000_t75" style="position:absolute;margin-left:.35pt;margin-top:9.95pt;width:28.2pt;height:20.8pt;z-index:251667456;visibility:visible;mso-wrap-style:square;mso-wrap-distance-left:9pt;mso-wrap-distance-top:0;mso-wrap-distance-right:9pt;mso-wrap-distance-bottom:0;mso-position-horizontal:absolute;mso-position-horizontal-relative:text;mso-position-vertical:absolute;mso-position-vertical-relative:text" o:gfxdata="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">
+                <v:imagedata r:id="rId71" o:title=""/>
+              </v:shape>
+            </w:pict>
+          </mc:Fallback>
+        </mc:AlternateContent>
+      </w:r>
+      <w:r>
+        <w:rPr>
+          <w:rFonts w:ascii="Calibri" w:eastAsia="Times New Roman" w:hAnsi="Calibri" w:cs="Times New Roman"/>
+          <w:noProof/>
+          <w:lang w:val="nl-NL" w:eastAsia="nl-NL" w:bidi="ar-SA"/>
+        </w:rPr>
+        <mc:AlternateContent>
+          <mc:Choice Requires="wpi">
+            <w:drawing>
+              <wp:anchor distT="0" distB="0" distL="114300" distR="114300" simplePos="0" relativeHeight="251666432" behindDoc="0" locked="0" layoutInCell="1" allowOverlap="1" wp14:anchorId="71CCBA7F" wp14:editId="3AE86874">
+                <wp:simplePos x="0" y="0"/>
+                <wp:positionH relativeFrom="column">
+                  <wp:posOffset>132434</wp:posOffset>
+                </wp:positionH>
+                <wp:positionV relativeFrom="paragraph">
+                  <wp:posOffset>26137</wp:posOffset>
+                </wp:positionV>
+                <wp:extent cx="116280" cy="134640"/>
+                <wp:effectExtent l="38100" t="38100" r="55245" b="55880"/>
+                <wp:wrapNone/>
+                <wp:docPr id="12" name="Inkt 12"/>
+                <wp:cNvGraphicFramePr/>
+                <a:graphic xmlns:a="http://schemas.openxmlformats.org/drawingml/2006/main">
+                  <a:graphicData uri="http://schemas.microsoft.com/office/word/2010/wordprocessingInk">
+                    <w14:contentPart bwMode="auto" r:id="rId72">
+                      <w14:nvContentPartPr>
+                        <w14:cNvContentPartPr/>
+                      </w14:nvContentPartPr>
+                      <w14:xfrm>
+                        <a:off x="0" y="0"/>
+                        <a:ext cx="116280" cy="134640"/>
+                      </w14:xfrm>
+                    </w14:contentPart>
+                  </a:graphicData>
+                </a:graphic>
+              </wp:anchor>
+            </w:drawing>
+          </mc:Choice>
+          <mc:Fallback>
+            <w:pict>
+              <v:shape w14:anchorId="55EF5E7C" id="Inkt 12" o:spid="_x0000_s1026" type="#_x0000_t75" style="position:absolute;margin-left:9.8pt;margin-top:1.4pt;width:10.45pt;height:11.9pt;z-index:251666432;visibility:visible;mso-wrap-style:square;mso-wrap-distance-left:9pt;mso-wrap-distance-top:0;mso-wrap-distance-right:9pt;mso-wrap-distance-bottom:0;mso-position-horizontal:absolute;mso-position-horizontal-relative:text;mso-position-vertical:absolute;mso-position-vertical-relative:text" o:gfxdata="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">
+                <v:imagedata r:id="rId73" o:title=""/>
+              </v:shape>
+            </w:pict>
+          </mc:Fallback>
+        </mc:AlternateContent>
+      </w:r>
+      <w:r>
+        <w:rPr>
+          <w:rFonts w:ascii="Calibri" w:eastAsia="Times New Roman" w:hAnsi="Calibri" w:cs="Times New Roman"/>
+          <w:noProof/>
+          <w:lang w:val="nl-NL" w:eastAsia="nl-NL" w:bidi="ar-SA"/>
+        </w:rPr>
+        <mc:AlternateContent>
+          <mc:Choice Requires="wpi">
+            <w:drawing>
+              <wp:anchor distT="0" distB="0" distL="114300" distR="114300" simplePos="0" relativeHeight="251665408" behindDoc="0" locked="0" layoutInCell="1" allowOverlap="1" wp14:anchorId="3E9BC1A9" wp14:editId="27CFB6B3">
+                <wp:simplePos x="0" y="0"/>
+                <wp:positionH relativeFrom="column">
+                  <wp:posOffset>-34606</wp:posOffset>
+                </wp:positionH>
+                <wp:positionV relativeFrom="paragraph">
+                  <wp:posOffset>-164663</wp:posOffset>
+                </wp:positionV>
+                <wp:extent cx="432000" cy="457560"/>
+                <wp:effectExtent l="57150" t="38100" r="44450" b="57150"/>
+                <wp:wrapNone/>
+                <wp:docPr id="11" name="Inkt 11"/>
+                <wp:cNvGraphicFramePr/>
+                <a:graphic xmlns:a="http://schemas.openxmlformats.org/drawingml/2006/main">
+                  <a:graphicData uri="http://schemas.microsoft.com/office/word/2010/wordprocessingInk">
+                    <w14:contentPart bwMode="auto" r:id="rId74">
+                      <w14:nvContentPartPr>
+                        <w14:cNvContentPartPr/>
+                      </w14:nvContentPartPr>
+                      <w14:xfrm>
+                        <a:off x="0" y="0"/>
+                        <a:ext cx="432000" cy="457560"/>
+                      </w14:xfrm>
+                    </w14:contentPart>
+                  </a:graphicData>
+                </a:graphic>
+              </wp:anchor>
+            </w:drawing>
+          </mc:Choice>
+          <mc:Fallback>
+            <w:pict>
+              <v:shape w14:anchorId="3F4C4EEB" id="Inkt 11" o:spid="_x0000_s1026" type="#_x0000_t75" style="position:absolute;margin-left:-3.35pt;margin-top:-13.6pt;width:35.3pt;height:37.4pt;z-index:251665408;visibility:visible;mso-wrap-style:square;mso-wrap-distance-left:9pt;mso-wrap-distance-top:0;mso-wrap-distance-right:9pt;mso-wrap-distance-bottom:0;mso-position-horizontal:absolute;mso-position-horizontal-relative:text;mso-position-vertical:absolute;mso-position-vertical-relative:text" o:gfxdata="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">
+                <v:imagedata r:id="rId75" o:title=""/>
+              </v:shape>
+            </w:pict>
+          </mc:Fallback>
+        </mc:AlternateContent>
+      </w:r>
+      <w:r>
+        <w:rPr>
+          <w:rFonts w:ascii="Calibri" w:eastAsia="Times New Roman" w:hAnsi="Calibri" w:cs="Times New Roman"/>
+          <w:noProof/>
+          <w:lang w:val="nl-NL" w:eastAsia="nl-NL" w:bidi="ar-SA"/>
+        </w:rPr>
+        <mc:AlternateContent>
+          <mc:Choice Requires="wpi">
+            <w:drawing>
+              <wp:anchor distT="0" distB="0" distL="114300" distR="114300" simplePos="0" relativeHeight="251664384" behindDoc="0" locked="0" layoutInCell="1" allowOverlap="1" wp14:anchorId="048B480D" wp14:editId="0CB6CC4C">
+                <wp:simplePos x="0" y="0"/>
+                <wp:positionH relativeFrom="column">
+                  <wp:posOffset>-108046</wp:posOffset>
+                </wp:positionH>
+                <wp:positionV relativeFrom="paragraph">
+                  <wp:posOffset>-744263</wp:posOffset>
+                </wp:positionV>
+                <wp:extent cx="584280" cy="882000"/>
+                <wp:effectExtent l="57150" t="57150" r="44450" b="52070"/>
+                <wp:wrapNone/>
+                <wp:docPr id="10" name="Inkt 10"/>
+                <wp:cNvGraphicFramePr/>
+                <a:graphic xmlns:a="http://schemas.openxmlformats.org/drawingml/2006/main">
+                  <a:graphicData uri="http://schemas.microsoft.com/office/word/2010/wordprocessingInk">
+                    <w14:contentPart bwMode="auto" r:id="rId76">
+                      <w14:nvContentPartPr>
+                        <w14:cNvContentPartPr/>
+                      </w14:nvContentPartPr>
+                      <w14:xfrm>
+                        <a:off x="0" y="0"/>
+                        <a:ext cx="584280" cy="882000"/>
+                      </w14:xfrm>
+                    </w14:contentPart>
+                  </a:graphicData>
+                </a:graphic>
+              </wp:anchor>
+            </w:drawing>
+          </mc:Choice>
+          <mc:Fallback>
+            <w:pict>
+              <v:shape w14:anchorId="056E19C7" id="Inkt 10" o:spid="_x0000_s1026" type="#_x0000_t75" style="position:absolute;margin-left:-9.15pt;margin-top:-59.25pt;width:47.3pt;height:70.8pt;z-index:251664384;visibility:visible;mso-wrap-style:square;mso-wrap-distance-left:9pt;mso-wrap-distance-top:0;mso-wrap-distance-right:9pt;mso-wrap-distance-bottom:0;mso-position-horizontal:absolute;mso-position-horizontal-relative:text;mso-position-vertical:absolute;mso-position-vertical-relative:text" o:gfxdata="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">
+                <v:imagedata r:id="rId77" o:title=""/>
+              </v:shape>
+            </w:pict>
+          </mc:Fallback>
+        </mc:AlternateContent>
+      </w:r>
     </w:p>
     <w:p>
       <w:pPr>
@@ -6950,7 +9108,7 @@
       </w:pPr>
     </w:p>
     <w:sectPr>
-      <w:footerReference w:type="default" r:id="rId12"/>
+      <w:footerReference w:type="default" r:id="rId78"/>
       <w:pgSz w:w="12240" w:h="15840"/>
       <w:pgMar w:top="1440" w:right="1440" w:bottom="1440" w:left="1440" w:header="340" w:footer="708" w:gutter="0"/>
       <w:cols w:space="708"/>
@@ -6961,7 +9119,7 @@
 </file>
 
 <file path=word/endnotes.xml><?xml version="1.0" encoding="utf-8"?>
-<w:endnotes xmlns:wpc="http://schemas.microsoft.com/office/word/2010/wordprocessingCanvas" xmlns:mo="http://schemas.microsoft.com/office/mac/office/2008/main" xmlns:mc="http://schemas.openxmlformats.org/markup-compatibility/2006" xmlns:mv="urn:schemas-microsoft-com:mac:vml" xmlns:o="urn:schemas-microsoft-com:office:office" xmlns:r="http://schemas.openxmlformats.org/officeDocument/2006/relationships" xmlns:m="http://schemas.openxmlformats.org/officeDocument/2006/math" xmlns:v="urn:schemas-microsoft-com:vml" xmlns:wp14="http://schemas.microsoft.com/office/word/2010/wordprocessingDrawing" xmlns:wp="http://schemas.openxmlformats.org/drawingml/2006/wordprocessingDrawing" xmlns:w10="urn:schemas-microsoft-com:office:word" xmlns:w="http://schemas.openxmlformats.org/wordprocessingml/2006/main" xmlns:w14="http://schemas.microsoft.com/office/word/2010/wordml" xmlns:wpg="http://schemas.microsoft.com/office/word/2010/wordprocessingGroup" xmlns:wpi="http://schemas.microsoft.com/office/word/2010/wordprocessingInk" xmlns:wne="http://schemas.microsoft.com/office/word/2006/wordml" xmlns:wps="http://schemas.microsoft.com/office/word/2010/wordprocessingShape" mc:Ignorable="w14 wp14">
+<w:endnotes xmlns:wpc="http://schemas.microsoft.com/office/word/2010/wordprocessingCanvas" xmlns:cx="http://schemas.microsoft.com/office/drawing/2014/chartex" xmlns:cx1="http://schemas.microsoft.com/office/drawing/2015/9/8/chartex" xmlns:cx2="http://schemas.microsoft.com/office/drawing/2015/10/21/chartex" xmlns:mc="http://schemas.openxmlformats.org/markup-compatibility/2006" xmlns:o="urn:schemas-microsoft-com:office:office" xmlns:r="http://schemas.openxmlformats.org/officeDocument/2006/relationships" xmlns:m="http://schemas.openxmlformats.org/officeDocument/2006/math" xmlns:v="urn:schemas-microsoft-com:vml" xmlns:wp14="http://schemas.microsoft.com/office/word/2010/wordprocessingDrawing" xmlns:wp="http://schemas.openxmlformats.org/drawingml/2006/wordprocessingDrawing" xmlns:w10="urn:schemas-microsoft-com:office:word" xmlns:w="http://schemas.openxmlformats.org/wordprocessingml/2006/main" xmlns:w14="http://schemas.microsoft.com/office/word/2010/wordml" xmlns:w15="http://schemas.microsoft.com/office/word/2012/wordml" xmlns:w16se="http://schemas.microsoft.com/office/word/2015/wordml/symex" xmlns:wpg="http://schemas.microsoft.com/office/word/2010/wordprocessingGroup" xmlns:wpi="http://schemas.microsoft.com/office/word/2010/wordprocessingInk" xmlns:wne="http://schemas.microsoft.com/office/word/2006/wordml" xmlns:wps="http://schemas.microsoft.com/office/word/2010/wordprocessingShape" mc:Ignorable="w14 w15 w16se wp14">
   <w:endnote w:type="separator" w:id="-1">
     <w:p>
       <w:pPr>
@@ -6986,7 +9144,7 @@
 </file>
 
 <file path=word/footer1.xml><?xml version="1.0" encoding="utf-8"?>
-<w:ftr xmlns:wpc="http://schemas.microsoft.com/office/word/2010/wordprocessingCanvas" xmlns:mo="http://schemas.microsoft.com/office/mac/office/2008/main" xmlns:mc="http://schemas.openxmlformats.org/markup-compatibility/2006" xmlns:mv="urn:schemas-microsoft-com:mac:vml" xmlns:o="urn:schemas-microsoft-com:office:office" xmlns:r="http://schemas.openxmlformats.org/officeDocument/2006/relationships" xmlns:m="http://schemas.openxmlformats.org/officeDocument/2006/math" xmlns:v="urn:schemas-microsoft-com:vml" xmlns:wp14="http://schemas.microsoft.com/office/word/2010/wordprocessingDrawing" xmlns:wp="http://schemas.openxmlformats.org/drawingml/2006/wordprocessingDrawing" xmlns:w10="urn:schemas-microsoft-com:office:word" xmlns:w="http://schemas.openxmlformats.org/wordprocessingml/2006/main" xmlns:w14="http://schemas.microsoft.com/office/word/2010/wordml" xmlns:wpg="http://schemas.microsoft.com/office/word/2010/wordprocessingGroup" xmlns:wpi="http://schemas.microsoft.com/office/word/2010/wordprocessingInk" xmlns:wne="http://schemas.microsoft.com/office/word/2006/wordml" xmlns:wps="http://schemas.microsoft.com/office/word/2010/wordprocessingShape" mc:Ignorable="w14 wp14">
+<w:ftr xmlns:wpc="http://schemas.microsoft.com/office/word/2010/wordprocessingCanvas" xmlns:cx="http://schemas.microsoft.com/office/drawing/2014/chartex" xmlns:cx1="http://schemas.microsoft.com/office/drawing/2015/9/8/chartex" xmlns:cx2="http://schemas.microsoft.com/office/drawing/2015/10/21/chartex" xmlns:mc="http://schemas.openxmlformats.org/markup-compatibility/2006" xmlns:o="urn:schemas-microsoft-com:office:office" xmlns:r="http://schemas.openxmlformats.org/officeDocument/2006/relationships" xmlns:m="http://schemas.openxmlformats.org/officeDocument/2006/math" xmlns:v="urn:schemas-microsoft-com:vml" xmlns:wp14="http://schemas.microsoft.com/office/word/2010/wordprocessingDrawing" xmlns:wp="http://schemas.openxmlformats.org/drawingml/2006/wordprocessingDrawing" xmlns:w10="urn:schemas-microsoft-com:office:word" xmlns:w="http://schemas.openxmlformats.org/wordprocessingml/2006/main" xmlns:w14="http://schemas.microsoft.com/office/word/2010/wordml" xmlns:w15="http://schemas.microsoft.com/office/word/2012/wordml" xmlns:w16se="http://schemas.microsoft.com/office/word/2015/wordml/symex" xmlns:wpg="http://schemas.microsoft.com/office/word/2010/wordprocessingGroup" xmlns:wpi="http://schemas.microsoft.com/office/word/2010/wordprocessingInk" xmlns:wne="http://schemas.microsoft.com/office/word/2006/wordml" xmlns:wps="http://schemas.microsoft.com/office/word/2010/wordprocessingShape" mc:Ignorable="w14 w15 w16se wp14">
   <w:sdt>
     <w:sdtPr>
       <w:id w:val="305594708"/>
@@ -7003,7 +9161,7 @@
     <w:sdtContent>
       <w:p>
         <w:pPr>
-          <w:pStyle w:val="Footer"/>
+          <w:pStyle w:val="Voettekst"/>
           <w:jc w:val="right"/>
         </w:pPr>
         <w:r>
@@ -7019,7 +9177,7 @@
           <w:rPr>
             <w:noProof/>
           </w:rPr>
-          <w:t>3</w:t>
+          <w:t>7</w:t>
         </w:r>
         <w:r>
           <w:rPr>
@@ -7032,14 +9190,14 @@
   </w:sdt>
   <w:p>
     <w:pPr>
-      <w:pStyle w:val="Footer"/>
+      <w:pStyle w:val="Voettekst"/>
     </w:pPr>
   </w:p>
 </w:ftr>
 </file>
 
 <file path=word/footnotes.xml><?xml version="1.0" encoding="utf-8"?>
-<w:footnotes xmlns:wpc="http://schemas.microsoft.com/office/word/2010/wordprocessingCanvas" xmlns:mo="http://schemas.microsoft.com/office/mac/office/2008/main" xmlns:mc="http://schemas.openxmlformats.org/markup-compatibility/2006" xmlns:mv="urn:schemas-microsoft-com:mac:vml" xmlns:o="urn:schemas-microsoft-com:office:office" xmlns:r="http://schemas.openxmlformats.org/officeDocument/2006/relationships" xmlns:m="http://schemas.openxmlformats.org/officeDocument/2006/math" xmlns:v="urn:schemas-microsoft-com:vml" xmlns:wp14="http://schemas.microsoft.com/office/word/2010/wordprocessingDrawing" xmlns:wp="http://schemas.openxmlformats.org/drawingml/2006/wordprocessingDrawing" xmlns:w10="urn:schemas-microsoft-com:office:word" xmlns:w="http://schemas.openxmlformats.org/wordprocessingml/2006/main" xmlns:w14="http://schemas.microsoft.com/office/word/2010/wordml" xmlns:wpg="http://schemas.microsoft.com/office/word/2010/wordprocessingGroup" xmlns:wpi="http://schemas.microsoft.com/office/word/2010/wordprocessingInk" xmlns:wne="http://schemas.microsoft.com/office/word/2006/wordml" xmlns:wps="http://schemas.microsoft.com/office/word/2010/wordprocessingShape" mc:Ignorable="w14 wp14">
+<w:footnotes xmlns:wpc="http://schemas.microsoft.com/office/word/2010/wordprocessingCanvas" xmlns:cx="http://schemas.microsoft.com/office/drawing/2014/chartex" xmlns:cx1="http://schemas.microsoft.com/office/drawing/2015/9/8/chartex" xmlns:cx2="http://schemas.microsoft.com/office/drawing/2015/10/21/chartex" xmlns:mc="http://schemas.openxmlformats.org/markup-compatibility/2006" xmlns:o="urn:schemas-microsoft-com:office:office" xmlns:r="http://schemas.openxmlformats.org/officeDocument/2006/relationships" xmlns:m="http://schemas.openxmlformats.org/officeDocument/2006/math" xmlns:v="urn:schemas-microsoft-com:vml" xmlns:wp14="http://schemas.microsoft.com/office/word/2010/wordprocessingDrawing" xmlns:wp="http://schemas.openxmlformats.org/drawingml/2006/wordprocessingDrawing" xmlns:w10="urn:schemas-microsoft-com:office:word" xmlns:w="http://schemas.openxmlformats.org/wordprocessingml/2006/main" xmlns:w14="http://schemas.microsoft.com/office/word/2010/wordml" xmlns:w15="http://schemas.microsoft.com/office/word/2012/wordml" xmlns:w16se="http://schemas.microsoft.com/office/word/2015/wordml/symex" xmlns:wpg="http://schemas.microsoft.com/office/word/2010/wordprocessingGroup" xmlns:wpi="http://schemas.microsoft.com/office/word/2010/wordprocessingInk" xmlns:wne="http://schemas.microsoft.com/office/word/2006/wordml" xmlns:wps="http://schemas.microsoft.com/office/word/2010/wordprocessingShape" mc:Ignorable="w14 w15 w16se wp14">
   <w:footnote w:type="separator" w:id="-1">
     <w:p>
       <w:pPr>
@@ -7064,8 +9222,8 @@
 </file>
 
 <file path=word/numbering.xml><?xml version="1.0" encoding="utf-8"?>
-<w:numbering xmlns:wpc="http://schemas.microsoft.com/office/word/2010/wordprocessingCanvas" xmlns:mo="http://schemas.microsoft.com/office/mac/office/2008/main" xmlns:mc="http://schemas.openxmlformats.org/markup-compatibility/2006" xmlns:mv="urn:schemas-microsoft-com:mac:vml" xmlns:o="urn:schemas-microsoft-com:office:office" xmlns:r="http://schemas.openxmlformats.org/officeDocument/2006/relationships" xmlns:m="http://schemas.openxmlformats.org/officeDocument/2006/math" xmlns:v="urn:schemas-microsoft-com:vml" xmlns:wp14="http://schemas.microsoft.com/office/word/2010/wordprocessingDrawing" xmlns:wp="http://schemas.openxmlformats.org/drawingml/2006/wordprocessingDrawing" xmlns:w10="urn:schemas-microsoft-com:office:word" xmlns:w="http://schemas.openxmlformats.org/wordprocessingml/2006/main" xmlns:w14="http://schemas.microsoft.com/office/word/2010/wordml" xmlns:wpg="http://schemas.microsoft.com/office/word/2010/wordprocessingGroup" xmlns:wpi="http://schemas.microsoft.com/office/word/2010/wordprocessingInk" xmlns:wne="http://schemas.microsoft.com/office/word/2006/wordml" xmlns:wps="http://schemas.microsoft.com/office/word/2010/wordprocessingShape" mc:Ignorable="w14 wp14">
-  <w:abstractNum w:abstractNumId="0">
+<w:numbering xmlns:wpc="http://schemas.microsoft.com/office/word/2010/wordprocessingCanvas" xmlns:cx="http://schemas.microsoft.com/office/drawing/2014/chartex" xmlns:cx1="http://schemas.microsoft.com/office/drawing/2015/9/8/chartex" xmlns:cx2="http://schemas.microsoft.com/office/drawing/2015/10/21/chartex" xmlns:mc="http://schemas.openxmlformats.org/markup-compatibility/2006" xmlns:o="urn:schemas-microsoft-com:office:office" xmlns:r="http://schemas.openxmlformats.org/officeDocument/2006/relationships" xmlns:m="http://schemas.openxmlformats.org/officeDocument/2006/math" xmlns:v="urn:schemas-microsoft-com:vml" xmlns:wp14="http://schemas.microsoft.com/office/word/2010/wordprocessingDrawing" xmlns:wp="http://schemas.openxmlformats.org/drawingml/2006/wordprocessingDrawing" xmlns:w10="urn:schemas-microsoft-com:office:word" xmlns:w="http://schemas.openxmlformats.org/wordprocessingml/2006/main" xmlns:w14="http://schemas.microsoft.com/office/word/2010/wordml" xmlns:w15="http://schemas.microsoft.com/office/word/2012/wordml" xmlns:w16se="http://schemas.microsoft.com/office/word/2015/wordml/symex" xmlns:wpg="http://schemas.microsoft.com/office/word/2010/wordprocessingGroup" xmlns:wpi="http://schemas.microsoft.com/office/word/2010/wordprocessingInk" xmlns:wne="http://schemas.microsoft.com/office/word/2006/wordml" xmlns:wps="http://schemas.microsoft.com/office/word/2010/wordprocessingShape" mc:Ignorable="w14 w15 w16se wp14">
+  <w:abstractNum w:abstractNumId="0" w15:restartNumberingAfterBreak="0">
     <w:nsid w:val="23652334"/>
     <w:multiLevelType w:val="hybridMultilevel"/>
     <w:tmpl w:val="B412BB28"/>
@@ -7177,7 +9335,7 @@
       </w:rPr>
     </w:lvl>
   </w:abstractNum>
-  <w:abstractNum w:abstractNumId="1">
+  <w:abstractNum w:abstractNumId="1" w15:restartNumberingAfterBreak="0">
     <w:nsid w:val="360775A5"/>
     <w:multiLevelType w:val="hybridMultilevel"/>
     <w:tmpl w:val="2C00765A"/>
@@ -7317,7 +9475,7 @@
       </w:rPr>
     </w:lvl>
   </w:abstractNum>
-  <w:abstractNum w:abstractNumId="2">
+  <w:abstractNum w:abstractNumId="2" w15:restartNumberingAfterBreak="0">
     <w:nsid w:val="41ED7171"/>
     <w:multiLevelType w:val="hybridMultilevel"/>
     <w:tmpl w:val="A014C666"/>
@@ -7403,7 +9561,7 @@
       </w:pPr>
     </w:lvl>
   </w:abstractNum>
-  <w:abstractNum w:abstractNumId="3">
+  <w:abstractNum w:abstractNumId="3" w15:restartNumberingAfterBreak="0">
     <w:nsid w:val="457F5BA9"/>
     <w:multiLevelType w:val="hybridMultilevel"/>
     <w:tmpl w:val="476C66B0"/>
@@ -7519,7 +9677,7 @@
       </w:pPr>
     </w:lvl>
   </w:abstractNum>
-  <w:abstractNum w:abstractNumId="4">
+  <w:abstractNum w:abstractNumId="4" w15:restartNumberingAfterBreak="0">
     <w:nsid w:val="5D7D3C88"/>
     <w:multiLevelType w:val="hybridMultilevel"/>
     <w:tmpl w:val="BC00BE6E"/>
@@ -7632,7 +9790,7 @@
       </w:rPr>
     </w:lvl>
   </w:abstractNum>
-  <w:abstractNum w:abstractNumId="5">
+  <w:abstractNum w:abstractNumId="5" w15:restartNumberingAfterBreak="0">
     <w:nsid w:val="7EB417EE"/>
     <w:multiLevelType w:val="hybridMultilevel"/>
     <w:tmpl w:val="476C66B0"/>
@@ -7773,7 +9931,7 @@
 </file>
 
 <file path=word/styles.xml><?xml version="1.0" encoding="utf-8"?>
-<w:styles xmlns:mc="http://schemas.openxmlformats.org/markup-compatibility/2006" xmlns:r="http://schemas.openxmlformats.org/officeDocument/2006/relationships" xmlns:w="http://schemas.openxmlformats.org/wordprocessingml/2006/main" xmlns:w14="http://schemas.microsoft.com/office/word/2010/wordml" mc:Ignorable="w14">
+<w:styles xmlns:mc="http://schemas.openxmlformats.org/markup-compatibility/2006" xmlns:r="http://schemas.openxmlformats.org/officeDocument/2006/relationships" xmlns:w="http://schemas.openxmlformats.org/wordprocessingml/2006/main" xmlns:w14="http://schemas.microsoft.com/office/word/2010/wordml" xmlns:w15="http://schemas.microsoft.com/office/word/2012/wordml" xmlns:w16se="http://schemas.microsoft.com/office/word/2015/wordml/symex" mc:Ignorable="w14 w15 w16se">
   <w:docDefaults>
     <w:rPrDefault>
       <w:rPr>
@@ -7789,155 +9947,373 @@
       </w:pPr>
     </w:pPrDefault>
   </w:docDefaults>
-  <w:latentStyles w:defLockedState="0" w:defUIPriority="99" w:defSemiHidden="1" w:defUnhideWhenUsed="1" w:defQFormat="0" w:count="276">
-    <w:lsdException w:name="Normal" w:semiHidden="0" w:uiPriority="0" w:unhideWhenUsed="0" w:qFormat="1"/>
-    <w:lsdException w:name="heading 1" w:semiHidden="0" w:uiPriority="9" w:unhideWhenUsed="0" w:qFormat="1"/>
-    <w:lsdException w:name="heading 2" w:uiPriority="9" w:qFormat="1"/>
-    <w:lsdException w:name="heading 3" w:uiPriority="9" w:qFormat="1"/>
-    <w:lsdException w:name="heading 4" w:uiPriority="9" w:qFormat="1"/>
-    <w:lsdException w:name="heading 5" w:uiPriority="9" w:qFormat="1"/>
-    <w:lsdException w:name="heading 6" w:uiPriority="9" w:qFormat="1"/>
-    <w:lsdException w:name="heading 7" w:uiPriority="9" w:qFormat="1"/>
-    <w:lsdException w:name="heading 8" w:uiPriority="9" w:qFormat="1"/>
-    <w:lsdException w:name="heading 9" w:uiPriority="9" w:qFormat="1"/>
-    <w:lsdException w:name="toc 1" w:uiPriority="39"/>
-    <w:lsdException w:name="toc 2" w:uiPriority="39"/>
-    <w:lsdException w:name="toc 3" w:uiPriority="39"/>
-    <w:lsdException w:name="toc 4" w:uiPriority="39"/>
-    <w:lsdException w:name="toc 5" w:uiPriority="39"/>
-    <w:lsdException w:name="toc 6" w:uiPriority="39"/>
-    <w:lsdException w:name="toc 7" w:uiPriority="39"/>
-    <w:lsdException w:name="toc 8" w:uiPriority="39"/>
-    <w:lsdException w:name="toc 9" w:uiPriority="39"/>
-    <w:lsdException w:name="caption" w:uiPriority="35" w:qFormat="1"/>
-    <w:lsdException w:name="Title" w:semiHidden="0" w:uiPriority="10" w:unhideWhenUsed="0" w:qFormat="1"/>
-    <w:lsdException w:name="Default Paragraph Font" w:uiPriority="1"/>
-    <w:lsdException w:name="Subtitle" w:semiHidden="0" w:uiPriority="11" w:unhideWhenUsed="0" w:qFormat="1"/>
-    <w:lsdException w:name="Strong" w:semiHidden="0" w:uiPriority="22" w:unhideWhenUsed="0" w:qFormat="1"/>
-    <w:lsdException w:name="Emphasis" w:semiHidden="0" w:uiPriority="20" w:unhideWhenUsed="0" w:qFormat="1"/>
-    <w:lsdException w:name="Table Grid" w:semiHidden="0" w:uiPriority="59" w:unhideWhenUsed="0"/>
-    <w:lsdException w:name="Note Level 1" w:semiHidden="0" w:unhideWhenUsed="0"/>
-    <w:lsdException w:name="Note Level 2" w:semiHidden="0" w:unhideWhenUsed="0"/>
-    <w:lsdException w:name="Note Level 3" w:semiHidden="0" w:unhideWhenUsed="0"/>
-    <w:lsdException w:name="Note Level 4" w:semiHidden="0" w:unhideWhenUsed="0"/>
-    <w:lsdException w:name="Note Level 5" w:semiHidden="0" w:unhideWhenUsed="0"/>
-    <w:lsdException w:name="Note Level 6" w:semiHidden="0" w:unhideWhenUsed="0"/>
-    <w:lsdException w:name="Note Level 7" w:semiHidden="0" w:unhideWhenUsed="0"/>
-    <w:lsdException w:name="Note Level 8" w:semiHidden="0" w:unhideWhenUsed="0"/>
-    <w:lsdException w:name="Note Level 9" w:semiHidden="0" w:unhideWhenUsed="0"/>
-    <w:lsdException w:name="Placeholder Text" w:unhideWhenUsed="0"/>
-    <w:lsdException w:name="No Spacing" w:semiHidden="0" w:uiPriority="1" w:unhideWhenUsed="0" w:qFormat="1"/>
-    <w:lsdException w:name="Light Shading" w:semiHidden="0" w:uiPriority="60" w:unhideWhenUsed="0"/>
-    <w:lsdException w:name="Light List" w:semiHidden="0" w:uiPriority="61" w:unhideWhenUsed="0"/>
-    <w:lsdException w:name="Light Grid" w:semiHidden="0" w:uiPriority="62" w:unhideWhenUsed="0"/>
-    <w:lsdException w:name="Medium Shading 1" w:semiHidden="0" w:uiPriority="63" w:unhideWhenUsed="0"/>
-    <w:lsdException w:name="Medium Shading 2" w:semiHidden="0" w:uiPriority="64" w:unhideWhenUsed="0"/>
-    <w:lsdException w:name="Medium List 1" w:semiHidden="0" w:uiPriority="65" w:unhideWhenUsed="0"/>
-    <w:lsdException w:name="Medium List 2" w:semiHidden="0" w:uiPriority="66" w:unhideWhenUsed="0"/>
-    <w:lsdException w:name="Medium Grid 1" w:semiHidden="0" w:uiPriority="67" w:unhideWhenUsed="0"/>
-    <w:lsdException w:name="Medium Grid 2" w:semiHidden="0" w:uiPriority="68" w:unhideWhenUsed="0"/>
-    <w:lsdException w:name="Medium Grid 3" w:semiHidden="0" w:uiPriority="69" w:unhideWhenUsed="0"/>
-    <w:lsdException w:name="Dark List" w:semiHidden="0" w:uiPriority="70" w:unhideWhenUsed="0"/>
-    <w:lsdException w:name="Colorful Shading" w:semiHidden="0" w:uiPriority="71" w:unhideWhenUsed="0"/>
-    <w:lsdException w:name="Colorful List" w:semiHidden="0" w:uiPriority="72" w:unhideWhenUsed="0"/>
-    <w:lsdException w:name="Colorful Grid" w:semiHidden="0" w:uiPriority="73" w:unhideWhenUsed="0"/>
-    <w:lsdException w:name="Light Shading Accent 1" w:semiHidden="0" w:uiPriority="60" w:unhideWhenUsed="0"/>
-    <w:lsdException w:name="Light List Accent 1" w:semiHidden="0" w:uiPriority="61" w:unhideWhenUsed="0"/>
-    <w:lsdException w:name="Light Grid Accent 1" w:semiHidden="0" w:uiPriority="62" w:unhideWhenUsed="0"/>
-    <w:lsdException w:name="Medium Shading 1 Accent 1" w:semiHidden="0" w:uiPriority="63" w:unhideWhenUsed="0"/>
-    <w:lsdException w:name="Medium Shading 2 Accent 1" w:semiHidden="0" w:uiPriority="64" w:unhideWhenUsed="0"/>
-    <w:lsdException w:name="Medium List 1 Accent 1" w:semiHidden="0" w:uiPriority="65" w:unhideWhenUsed="0"/>
-    <w:lsdException w:name="Revision" w:unhideWhenUsed="0"/>
-    <w:lsdException w:name="List Paragraph" w:semiHidden="0" w:uiPriority="34" w:unhideWhenUsed="0" w:qFormat="1"/>
-    <w:lsdException w:name="Quote" w:semiHidden="0" w:uiPriority="29" w:unhideWhenUsed="0" w:qFormat="1"/>
-    <w:lsdException w:name="Intense Quote" w:semiHidden="0" w:uiPriority="30" w:unhideWhenUsed="0" w:qFormat="1"/>
-    <w:lsdException w:name="Medium List 2 Accent 1" w:semiHidden="0" w:uiPriority="66" w:unhideWhenUsed="0"/>
-    <w:lsdException w:name="Medium Grid 1 Accent 1" w:semiHidden="0" w:uiPriority="67" w:unhideWhenUsed="0"/>
-    <w:lsdException w:name="Medium Grid 2 Accent 1" w:semiHidden="0" w:uiPriority="68" w:unhideWhenUsed="0"/>
-    <w:lsdException w:name="Medium Grid 3 Accent 1" w:semiHidden="0" w:uiPriority="69" w:unhideWhenUsed="0"/>
-    <w:lsdException w:name="Dark List Accent 1" w:semiHidden="0" w:uiPriority="70" w:unhideWhenUsed="0"/>
-    <w:lsdException w:name="Colorful Shading Accent 1" w:semiHidden="0" w:uiPriority="71" w:unhideWhenUsed="0"/>
-    <w:lsdException w:name="Colorful List Accent 1" w:semiHidden="0" w:uiPriority="72" w:unhideWhenUsed="0"/>
-    <w:lsdException w:name="Colorful Grid Accent 1" w:semiHidden="0" w:uiPriority="73" w:unhideWhenUsed="0"/>
-    <w:lsdException w:name="Light Shading Accent 2" w:semiHidden="0" w:uiPriority="60" w:unhideWhenUsed="0"/>
-    <w:lsdException w:name="Light List Accent 2" w:semiHidden="0" w:uiPriority="61" w:unhideWhenUsed="0"/>
-    <w:lsdException w:name="Light Grid Accent 2" w:semiHidden="0" w:uiPriority="62" w:unhideWhenUsed="0"/>
-    <w:lsdException w:name="Medium Shading 1 Accent 2" w:semiHidden="0" w:uiPriority="63" w:unhideWhenUsed="0"/>
-    <w:lsdException w:name="Medium Shading 2 Accent 2" w:semiHidden="0" w:uiPriority="64" w:unhideWhenUsed="0"/>
-    <w:lsdException w:name="Medium List 1 Accent 2" w:semiHidden="0" w:uiPriority="65" w:unhideWhenUsed="0"/>
-    <w:lsdException w:name="Medium List 2 Accent 2" w:semiHidden="0" w:uiPriority="66" w:unhideWhenUsed="0"/>
-    <w:lsdException w:name="Medium Grid 1 Accent 2" w:semiHidden="0" w:uiPriority="67" w:unhideWhenUsed="0"/>
-    <w:lsdException w:name="Medium Grid 2 Accent 2" w:semiHidden="0" w:uiPriority="68" w:unhideWhenUsed="0"/>
-    <w:lsdException w:name="Medium Grid 3 Accent 2" w:semiHidden="0" w:uiPriority="69" w:unhideWhenUsed="0"/>
-    <w:lsdException w:name="Dark List Accent 2" w:semiHidden="0" w:uiPriority="70" w:unhideWhenUsed="0"/>
-    <w:lsdException w:name="Colorful Shading Accent 2" w:semiHidden="0" w:uiPriority="71" w:unhideWhenUsed="0"/>
-    <w:lsdException w:name="Colorful List Accent 2" w:semiHidden="0" w:uiPriority="72" w:unhideWhenUsed="0"/>
-    <w:lsdException w:name="Colorful Grid Accent 2" w:semiHidden="0" w:uiPriority="73" w:unhideWhenUsed="0"/>
-    <w:lsdException w:name="Light Shading Accent 3" w:semiHidden="0" w:uiPriority="60" w:unhideWhenUsed="0"/>
-    <w:lsdException w:name="Light List Accent 3" w:semiHidden="0" w:uiPriority="61" w:unhideWhenUsed="0"/>
-    <w:lsdException w:name="Light Grid Accent 3" w:semiHidden="0" w:uiPriority="62" w:unhideWhenUsed="0"/>
-    <w:lsdException w:name="Medium Shading 1 Accent 3" w:semiHidden="0" w:uiPriority="63" w:unhideWhenUsed="0"/>
-    <w:lsdException w:name="Medium Shading 2 Accent 3" w:semiHidden="0" w:uiPriority="64" w:unhideWhenUsed="0"/>
-    <w:lsdException w:name="Medium List 1 Accent 3" w:semiHidden="0" w:uiPriority="65" w:unhideWhenUsed="0"/>
-    <w:lsdException w:name="Medium List 2 Accent 3" w:semiHidden="0" w:uiPriority="66" w:unhideWhenUsed="0"/>
-    <w:lsdException w:name="Medium Grid 1 Accent 3" w:semiHidden="0" w:uiPriority="67" w:unhideWhenUsed="0"/>
-    <w:lsdException w:name="Medium Grid 2 Accent 3" w:semiHidden="0" w:uiPriority="68" w:unhideWhenUsed="0"/>
-    <w:lsdException w:name="Medium Grid 3 Accent 3" w:semiHidden="0" w:uiPriority="69" w:unhideWhenUsed="0"/>
-    <w:lsdException w:name="Dark List Accent 3" w:semiHidden="0" w:uiPriority="70" w:unhideWhenUsed="0"/>
-    <w:lsdException w:name="Colorful Shading Accent 3" w:semiHidden="0" w:uiPriority="71" w:unhideWhenUsed="0"/>
-    <w:lsdException w:name="Colorful List Accent 3" w:semiHidden="0" w:uiPriority="72" w:unhideWhenUsed="0"/>
-    <w:lsdException w:name="Colorful Grid Accent 3" w:semiHidden="0" w:uiPriority="73" w:unhideWhenUsed="0"/>
-    <w:lsdException w:name="Light Shading Accent 4" w:semiHidden="0" w:uiPriority="60" w:unhideWhenUsed="0"/>
-    <w:lsdException w:name="Light List Accent 4" w:semiHidden="0" w:uiPriority="61" w:unhideWhenUsed="0"/>
-    <w:lsdException w:name="Light Grid Accent 4" w:semiHidden="0" w:uiPriority="62" w:unhideWhenUsed="0"/>
-    <w:lsdException w:name="Medium Shading 1 Accent 4" w:semiHidden="0" w:uiPriority="63" w:unhideWhenUsed="0"/>
-    <w:lsdException w:name="Medium Shading 2 Accent 4" w:semiHidden="0" w:uiPriority="64" w:unhideWhenUsed="0"/>
-    <w:lsdException w:name="Medium List 1 Accent 4" w:semiHidden="0" w:uiPriority="65" w:unhideWhenUsed="0"/>
-    <w:lsdException w:name="Medium List 2 Accent 4" w:semiHidden="0" w:uiPriority="66" w:unhideWhenUsed="0"/>
-    <w:lsdException w:name="Medium Grid 1 Accent 4" w:semiHidden="0" w:uiPriority="67" w:unhideWhenUsed="0"/>
-    <w:lsdException w:name="Medium Grid 2 Accent 4" w:semiHidden="0" w:uiPriority="68" w:unhideWhenUsed="0"/>
-    <w:lsdException w:name="Medium Grid 3 Accent 4" w:semiHidden="0" w:uiPriority="69" w:unhideWhenUsed="0"/>
-    <w:lsdException w:name="Dark List Accent 4" w:semiHidden="0" w:uiPriority="70" w:unhideWhenUsed="0"/>
-    <w:lsdException w:name="Colorful Shading Accent 4" w:semiHidden="0" w:uiPriority="71" w:unhideWhenUsed="0"/>
-    <w:lsdException w:name="Colorful List Accent 4" w:semiHidden="0" w:uiPriority="72" w:unhideWhenUsed="0"/>
-    <w:lsdException w:name="Colorful Grid Accent 4" w:semiHidden="0" w:uiPriority="73" w:unhideWhenUsed="0"/>
-    <w:lsdException w:name="Light Shading Accent 5" w:semiHidden="0" w:uiPriority="60" w:unhideWhenUsed="0"/>
-    <w:lsdException w:name="Light List Accent 5" w:semiHidden="0" w:uiPriority="61" w:unhideWhenUsed="0"/>
-    <w:lsdException w:name="Light Grid Accent 5" w:semiHidden="0" w:uiPriority="62" w:unhideWhenUsed="0"/>
-    <w:lsdException w:name="Medium Shading 1 Accent 5" w:semiHidden="0" w:uiPriority="63" w:unhideWhenUsed="0"/>
-    <w:lsdException w:name="Medium Shading 2 Accent 5" w:semiHidden="0" w:uiPriority="64" w:unhideWhenUsed="0"/>
-    <w:lsdException w:name="Medium List 1 Accent 5" w:semiHidden="0" w:uiPriority="65" w:unhideWhenUsed="0"/>
-    <w:lsdException w:name="Medium List 2 Accent 5" w:semiHidden="0" w:uiPriority="66" w:unhideWhenUsed="0"/>
-    <w:lsdException w:name="Medium Grid 1 Accent 5" w:semiHidden="0" w:uiPriority="67" w:unhideWhenUsed="0"/>
-    <w:lsdException w:name="Medium Grid 2 Accent 5" w:semiHidden="0" w:uiPriority="68" w:unhideWhenUsed="0"/>
-    <w:lsdException w:name="Medium Grid 3 Accent 5" w:semiHidden="0" w:uiPriority="69" w:unhideWhenUsed="0"/>
-    <w:lsdException w:name="Dark List Accent 5" w:semiHidden="0" w:uiPriority="70" w:unhideWhenUsed="0"/>
-    <w:lsdException w:name="Colorful Shading Accent 5" w:semiHidden="0" w:uiPriority="71" w:unhideWhenUsed="0"/>
-    <w:lsdException w:name="Colorful List Accent 5" w:semiHidden="0" w:uiPriority="72" w:unhideWhenUsed="0"/>
-    <w:lsdException w:name="Colorful Grid Accent 5" w:semiHidden="0" w:uiPriority="73" w:unhideWhenUsed="0"/>
-    <w:lsdException w:name="Light Shading Accent 6" w:semiHidden="0" w:uiPriority="60" w:unhideWhenUsed="0"/>
-    <w:lsdException w:name="Light List Accent 6" w:semiHidden="0" w:uiPriority="61" w:unhideWhenUsed="0"/>
-    <w:lsdException w:name="Light Grid Accent 6" w:semiHidden="0" w:uiPriority="62" w:unhideWhenUsed="0"/>
-    <w:lsdException w:name="Medium Shading 1 Accent 6" w:semiHidden="0" w:uiPriority="63" w:unhideWhenUsed="0"/>
-    <w:lsdException w:name="Medium Shading 2 Accent 6" w:semiHidden="0" w:uiPriority="64" w:unhideWhenUsed="0"/>
-    <w:lsdException w:name="Medium List 1 Accent 6" w:semiHidden="0" w:uiPriority="65" w:unhideWhenUsed="0"/>
-    <w:lsdException w:name="Medium List 2 Accent 6" w:semiHidden="0" w:uiPriority="66" w:unhideWhenUsed="0"/>
-    <w:lsdException w:name="Medium Grid 1 Accent 6" w:semiHidden="0" w:uiPriority="67" w:unhideWhenUsed="0"/>
-    <w:lsdException w:name="Medium Grid 2 Accent 6" w:semiHidden="0" w:uiPriority="68" w:unhideWhenUsed="0"/>
-    <w:lsdException w:name="Medium Grid 3 Accent 6" w:semiHidden="0" w:uiPriority="69" w:unhideWhenUsed="0"/>
-    <w:lsdException w:name="Dark List Accent 6" w:semiHidden="0" w:uiPriority="70" w:unhideWhenUsed="0"/>
-    <w:lsdException w:name="Colorful Shading Accent 6" w:semiHidden="0" w:uiPriority="71" w:unhideWhenUsed="0"/>
-    <w:lsdException w:name="Colorful List Accent 6" w:semiHidden="0" w:uiPriority="72" w:unhideWhenUsed="0"/>
-    <w:lsdException w:name="Colorful Grid Accent 6" w:semiHidden="0" w:uiPriority="73" w:unhideWhenUsed="0"/>
-    <w:lsdException w:name="Subtle Emphasis" w:semiHidden="0" w:uiPriority="19" w:unhideWhenUsed="0" w:qFormat="1"/>
-    <w:lsdException w:name="Intense Emphasis" w:semiHidden="0" w:uiPriority="21" w:unhideWhenUsed="0" w:qFormat="1"/>
-    <w:lsdException w:name="Subtle Reference" w:semiHidden="0" w:uiPriority="31" w:unhideWhenUsed="0" w:qFormat="1"/>
-    <w:lsdException w:name="Intense Reference" w:semiHidden="0" w:uiPriority="32" w:unhideWhenUsed="0" w:qFormat="1"/>
-    <w:lsdException w:name="Book Title" w:semiHidden="0" w:uiPriority="33" w:unhideWhenUsed="0" w:qFormat="1"/>
-    <w:lsdException w:name="Bibliography" w:uiPriority="37"/>
-    <w:lsdException w:name="TOC Heading" w:uiPriority="39" w:qFormat="1"/>
+  <w:latentStyles w:defLockedState="0" w:defUIPriority="99" w:defSemiHidden="0" w:defUnhideWhenUsed="0" w:defQFormat="0" w:count="372">
+    <w:lsdException w:name="Normal" w:uiPriority="0" w:qFormat="1"/>
+    <w:lsdException w:name="heading 1" w:uiPriority="9" w:qFormat="1"/>
+    <w:lsdException w:name="heading 2" w:semiHidden="1" w:uiPriority="9" w:unhideWhenUsed="1" w:qFormat="1"/>
+    <w:lsdException w:name="heading 3" w:semiHidden="1" w:uiPriority="9" w:unhideWhenUsed="1" w:qFormat="1"/>
+    <w:lsdException w:name="heading 4" w:semiHidden="1" w:uiPriority="9" w:unhideWhenUsed="1" w:qFormat="1"/>
+    <w:lsdException w:name="heading 5" w:semiHidden="1" w:uiPriority="9" w:unhideWhenUsed="1" w:qFormat="1"/>
+    <w:lsdException w:name="heading 6" w:semiHidden="1" w:uiPriority="9" w:unhideWhenUsed="1" w:qFormat="1"/>
+    <w:lsdException w:name="heading 7" w:semiHidden="1" w:uiPriority="9" w:unhideWhenUsed="1" w:qFormat="1"/>
+    <w:lsdException w:name="heading 8" w:semiHidden="1" w:uiPriority="9" w:unhideWhenUsed="1" w:qFormat="1"/>
+    <w:lsdException w:name="heading 9" w:semiHidden="1" w:uiPriority="9" w:unhideWhenUsed="1" w:qFormat="1"/>
+    <w:lsdException w:name="index 1" w:semiHidden="1" w:unhideWhenUsed="1"/>
+    <w:lsdException w:name="index 2" w:semiHidden="1" w:unhideWhenUsed="1"/>
+    <w:lsdException w:name="index 3" w:semiHidden="1" w:unhideWhenUsed="1"/>
+    <w:lsdException w:name="index 4" w:semiHidden="1" w:unhideWhenUsed="1"/>
+    <w:lsdException w:name="index 5" w:semiHidden="1" w:unhideWhenUsed="1"/>
+    <w:lsdException w:name="index 6" w:semiHidden="1" w:unhideWhenUsed="1"/>
+    <w:lsdException w:name="index 7" w:semiHidden="1" w:unhideWhenUsed="1"/>
+    <w:lsdException w:name="index 8" w:semiHidden="1" w:unhideWhenUsed="1"/>
+    <w:lsdException w:name="index 9" w:semiHidden="1" w:unhideWhenUsed="1"/>
+    <w:lsdException w:name="toc 1" w:semiHidden="1" w:uiPriority="39" w:unhideWhenUsed="1"/>
+    <w:lsdException w:name="toc 2" w:semiHidden="1" w:uiPriority="39" w:unhideWhenUsed="1"/>
+    <w:lsdException w:name="toc 3" w:semiHidden="1" w:uiPriority="39" w:unhideWhenUsed="1"/>
+    <w:lsdException w:name="toc 4" w:semiHidden="1" w:uiPriority="39" w:unhideWhenUsed="1"/>
+    <w:lsdException w:name="toc 5" w:semiHidden="1" w:uiPriority="39" w:unhideWhenUsed="1"/>
+    <w:lsdException w:name="toc 6" w:semiHidden="1" w:uiPriority="39" w:unhideWhenUsed="1"/>
+    <w:lsdException w:name="toc 7" w:semiHidden="1" w:uiPriority="39" w:unhideWhenUsed="1"/>
+    <w:lsdException w:name="toc 8" w:semiHidden="1" w:uiPriority="39" w:unhideWhenUsed="1"/>
+    <w:lsdException w:name="toc 9" w:semiHidden="1" w:uiPriority="39" w:unhideWhenUsed="1"/>
+    <w:lsdException w:name="Normal Indent" w:semiHidden="1" w:unhideWhenUsed="1"/>
+    <w:lsdException w:name="footnote text" w:semiHidden="1" w:unhideWhenUsed="1"/>
+    <w:lsdException w:name="annotation text" w:semiHidden="1" w:unhideWhenUsed="1"/>
+    <w:lsdException w:name="header" w:semiHidden="1" w:unhideWhenUsed="1"/>
+    <w:lsdException w:name="footer" w:semiHidden="1" w:unhideWhenUsed="1"/>
+    <w:lsdException w:name="index heading" w:semiHidden="1" w:unhideWhenUsed="1"/>
+    <w:lsdException w:name="caption" w:semiHidden="1" w:uiPriority="35" w:unhideWhenUsed="1" w:qFormat="1"/>
+    <w:lsdException w:name="table of figures" w:semiHidden="1" w:unhideWhenUsed="1"/>
+    <w:lsdException w:name="envelope address" w:semiHidden="1" w:unhideWhenUsed="1"/>
+    <w:lsdException w:name="envelope return" w:semiHidden="1" w:unhideWhenUsed="1"/>
+    <w:lsdException w:name="footnote reference" w:semiHidden="1" w:unhideWhenUsed="1"/>
+    <w:lsdException w:name="annotation reference" w:semiHidden="1" w:unhideWhenUsed="1"/>
+    <w:lsdException w:name="line number" w:semiHidden="1" w:unhideWhenUsed="1"/>
+    <w:lsdException w:name="page number" w:semiHidden="1" w:unhideWhenUsed="1"/>
+    <w:lsdException w:name="endnote reference" w:semiHidden="1" w:unhideWhenUsed="1"/>
+    <w:lsdException w:name="endnote text" w:semiHidden="1" w:unhideWhenUsed="1"/>
+    <w:lsdException w:name="table of authorities" w:semiHidden="1" w:unhideWhenUsed="1"/>
+    <w:lsdException w:name="macro" w:semiHidden="1" w:unhideWhenUsed="1"/>
+    <w:lsdException w:name="toa heading" w:semiHidden="1" w:unhideWhenUsed="1"/>
+    <w:lsdException w:name="List" w:semiHidden="1" w:unhideWhenUsed="1"/>
+    <w:lsdException w:name="List Bullet" w:semiHidden="1" w:unhideWhenUsed="1"/>
+    <w:lsdException w:name="List Number" w:semiHidden="1" w:unhideWhenUsed="1"/>
+    <w:lsdException w:name="List 2" w:semiHidden="1" w:unhideWhenUsed="1"/>
+    <w:lsdException w:name="List 3" w:semiHidden="1" w:unhideWhenUsed="1"/>
+    <w:lsdException w:name="List 4" w:semiHidden="1" w:unhideWhenUsed="1"/>
+    <w:lsdException w:name="List 5" w:semiHidden="1" w:unhideWhenUsed="1"/>
+    <w:lsdException w:name="List Bullet 2" w:semiHidden="1" w:unhideWhenUsed="1"/>
+    <w:lsdException w:name="List Bullet 3" w:semiHidden="1" w:unhideWhenUsed="1"/>
+    <w:lsdException w:name="List Bullet 4" w:semiHidden="1" w:unhideWhenUsed="1"/>
+    <w:lsdException w:name="List Bullet 5" w:semiHidden="1" w:unhideWhenUsed="1"/>
+    <w:lsdException w:name="List Number 2" w:semiHidden="1" w:unhideWhenUsed="1"/>
+    <w:lsdException w:name="List Number 3" w:semiHidden="1" w:unhideWhenUsed="1"/>
+    <w:lsdException w:name="List Number 4" w:semiHidden="1" w:unhideWhenUsed="1"/>
+    <w:lsdException w:name="List Number 5" w:semiHidden="1" w:unhideWhenUsed="1"/>
+    <w:lsdException w:name="Title" w:uiPriority="10" w:qFormat="1"/>
+    <w:lsdException w:name="Closing" w:semiHidden="1" w:unhideWhenUsed="1"/>
+    <w:lsdException w:name="Signature" w:semiHidden="1" w:unhideWhenUsed="1"/>
+    <w:lsdException w:name="Default Paragraph Font" w:semiHidden="1" w:uiPriority="1" w:unhideWhenUsed="1"/>
+    <w:lsdException w:name="Body Text" w:semiHidden="1" w:unhideWhenUsed="1"/>
+    <w:lsdException w:name="Body Text Indent" w:semiHidden="1" w:unhideWhenUsed="1"/>
+    <w:lsdException w:name="List Continue" w:semiHidden="1" w:unhideWhenUsed="1"/>
+    <w:lsdException w:name="List Continue 2" w:semiHidden="1" w:unhideWhenUsed="1"/>
+    <w:lsdException w:name="List Continue 3" w:semiHidden="1" w:unhideWhenUsed="1"/>
+    <w:lsdException w:name="List Continue 4" w:semiHidden="1" w:unhideWhenUsed="1"/>
+    <w:lsdException w:name="List Continue 5" w:semiHidden="1" w:unhideWhenUsed="1"/>
+    <w:lsdException w:name="Message Header" w:semiHidden="1" w:unhideWhenUsed="1"/>
+    <w:lsdException w:name="Subtitle" w:uiPriority="11" w:qFormat="1"/>
+    <w:lsdException w:name="Salutation" w:semiHidden="1" w:unhideWhenUsed="1"/>
+    <w:lsdException w:name="Date" w:semiHidden="1" w:unhideWhenUsed="1"/>
+    <w:lsdException w:name="Body Text First Indent" w:semiHidden="1" w:unhideWhenUsed="1"/>
+    <w:lsdException w:name="Body Text First Indent 2" w:semiHidden="1" w:unhideWhenUsed="1"/>
+    <w:lsdException w:name="Note Heading" w:semiHidden="1" w:unhideWhenUsed="1"/>
+    <w:lsdException w:name="Body Text 2" w:semiHidden="1" w:unhideWhenUsed="1"/>
+    <w:lsdException w:name="Body Text 3" w:semiHidden="1" w:unhideWhenUsed="1"/>
+    <w:lsdException w:name="Body Text Indent 2" w:semiHidden="1" w:unhideWhenUsed="1"/>
+    <w:lsdException w:name="Body Text Indent 3" w:semiHidden="1" w:unhideWhenUsed="1"/>
+    <w:lsdException w:name="Block Text" w:semiHidden="1" w:unhideWhenUsed="1"/>
+    <w:lsdException w:name="Hyperlink" w:semiHidden="1" w:unhideWhenUsed="1"/>
+    <w:lsdException w:name="FollowedHyperlink" w:semiHidden="1" w:unhideWhenUsed="1"/>
+    <w:lsdException w:name="Strong" w:uiPriority="22" w:qFormat="1"/>
+    <w:lsdException w:name="Emphasis" w:uiPriority="20" w:qFormat="1"/>
+    <w:lsdException w:name="Document Map" w:semiHidden="1" w:unhideWhenUsed="1"/>
+    <w:lsdException w:name="Plain Text" w:semiHidden="1" w:unhideWhenUsed="1"/>
+    <w:lsdException w:name="E-mail Signature" w:semiHidden="1" w:unhideWhenUsed="1"/>
+    <w:lsdException w:name="HTML Top of Form" w:semiHidden="1" w:unhideWhenUsed="1"/>
+    <w:lsdException w:name="HTML Bottom of Form" w:semiHidden="1" w:unhideWhenUsed="1"/>
+    <w:lsdException w:name="Normal (Web)" w:semiHidden="1" w:unhideWhenUsed="1"/>
+    <w:lsdException w:name="HTML Acronym" w:semiHidden="1" w:unhideWhenUsed="1"/>
+    <w:lsdException w:name="HTML Address" w:semiHidden="1" w:unhideWhenUsed="1"/>
+    <w:lsdException w:name="HTML Cite" w:semiHidden="1" w:unhideWhenUsed="1"/>
+    <w:lsdException w:name="HTML Code" w:semiHidden="1" w:unhideWhenUsed="1"/>
+    <w:lsdException w:name="HTML Definition" w:semiHidden="1" w:unhideWhenUsed="1"/>
+    <w:lsdException w:name="HTML Keyboard" w:semiHidden="1" w:unhideWhenUsed="1"/>
+    <w:lsdException w:name="HTML Preformatted" w:semiHidden="1" w:unhideWhenUsed="1"/>
+    <w:lsdException w:name="HTML Sample" w:semiHidden="1" w:unhideWhenUsed="1"/>
+    <w:lsdException w:name="HTML Typewriter" w:semiHidden="1" w:unhideWhenUsed="1"/>
+    <w:lsdException w:name="HTML Variable" w:semiHidden="1" w:unhideWhenUsed="1"/>
+    <w:lsdException w:name="Normal Table" w:semiHidden="1" w:unhideWhenUsed="1"/>
+    <w:lsdException w:name="annotation subject" w:semiHidden="1" w:unhideWhenUsed="1"/>
+    <w:lsdException w:name="No List" w:semiHidden="1" w:unhideWhenUsed="1"/>
+    <w:lsdException w:name="Outline List 1" w:semiHidden="1" w:unhideWhenUsed="1"/>
+    <w:lsdException w:name="Outline List 2" w:semiHidden="1" w:unhideWhenUsed="1"/>
+    <w:lsdException w:name="Outline List 3" w:semiHidden="1" w:unhideWhenUsed="1"/>
+    <w:lsdException w:name="Table Simple 1" w:semiHidden="1" w:unhideWhenUsed="1"/>
+    <w:lsdException w:name="Table Simple 2" w:semiHidden="1" w:unhideWhenUsed="1"/>
+    <w:lsdException w:name="Table Simple 3" w:semiHidden="1" w:unhideWhenUsed="1"/>
+    <w:lsdException w:name="Table Classic 1" w:semiHidden="1" w:unhideWhenUsed="1"/>
+    <w:lsdException w:name="Table Classic 2" w:semiHidden="1" w:unhideWhenUsed="1"/>
+    <w:lsdException w:name="Table Classic 3" w:semiHidden="1" w:unhideWhenUsed="1"/>
+    <w:lsdException w:name="Table Classic 4" w:semiHidden="1" w:unhideWhenUsed="1"/>
+    <w:lsdException w:name="Table Colorful 1" w:semiHidden="1" w:unhideWhenUsed="1"/>
+    <w:lsdException w:name="Table Colorful 2" w:semiHidden="1" w:unhideWhenUsed="1"/>
+    <w:lsdException w:name="Table Colorful 3" w:semiHidden="1" w:unhideWhenUsed="1"/>
+    <w:lsdException w:name="Table Columns 1" w:semiHidden="1" w:unhideWhenUsed="1"/>
+    <w:lsdException w:name="Table Columns 2" w:semiHidden="1" w:unhideWhenUsed="1"/>
+    <w:lsdException w:name="Table Columns 3" w:semiHidden="1" w:unhideWhenUsed="1"/>
+    <w:lsdException w:name="Table Columns 4" w:semiHidden="1" w:unhideWhenUsed="1"/>
+    <w:lsdException w:name="Table Columns 5" w:semiHidden="1" w:unhideWhenUsed="1"/>
+    <w:lsdException w:name="Table Grid 1" w:semiHidden="1" w:unhideWhenUsed="1"/>
+    <w:lsdException w:name="Table Grid 2" w:semiHidden="1" w:unhideWhenUsed="1"/>
+    <w:lsdException w:name="Table Grid 3" w:semiHidden="1" w:unhideWhenUsed="1"/>
+    <w:lsdException w:name="Table Grid 4" w:semiHidden="1" w:unhideWhenUsed="1"/>
+    <w:lsdException w:name="Table Grid 5" w:semiHidden="1" w:unhideWhenUsed="1"/>
+    <w:lsdException w:name="Table Grid 6" w:semiHidden="1" w:unhideWhenUsed="1"/>
+    <w:lsdException w:name="Table Grid 7" w:semiHidden="1" w:unhideWhenUsed="1"/>
+    <w:lsdException w:name="Table Grid 8" w:semiHidden="1" w:unhideWhenUsed="1"/>
+    <w:lsdException w:name="Table List 1" w:semiHidden="1" w:unhideWhenUsed="1"/>
+    <w:lsdException w:name="Table List 2" w:semiHidden="1" w:unhideWhenUsed="1"/>
+    <w:lsdException w:name="Table List 3" w:semiHidden="1" w:unhideWhenUsed="1"/>
+    <w:lsdException w:name="Table List 4" w:semiHidden="1" w:unhideWhenUsed="1"/>
+    <w:lsdException w:name="Table List 5" w:semiHidden="1" w:unhideWhenUsed="1"/>
+    <w:lsdException w:name="Table List 6" w:semiHidden="1" w:unhideWhenUsed="1"/>
+    <w:lsdException w:name="Table List 7" w:semiHidden="1" w:unhideWhenUsed="1"/>
+    <w:lsdException w:name="Table List 8" w:semiHidden="1" w:unhideWhenUsed="1"/>
+    <w:lsdException w:name="Table 3D effects 1" w:semiHidden="1" w:unhideWhenUsed="1"/>
+    <w:lsdException w:name="Table 3D effects 2" w:semiHidden="1" w:unhideWhenUsed="1"/>
+    <w:lsdException w:name="Table 3D effects 3" w:semiHidden="1" w:unhideWhenUsed="1"/>
+    <w:lsdException w:name="Table Contemporary" w:semiHidden="1" w:unhideWhenUsed="1"/>
+    <w:lsdException w:name="Table Elegant" w:semiHidden="1" w:unhideWhenUsed="1"/>
+    <w:lsdException w:name="Table Professional" w:semiHidden="1" w:unhideWhenUsed="1"/>
+    <w:lsdException w:name="Table Subtle 1" w:semiHidden="1" w:unhideWhenUsed="1"/>
+    <w:lsdException w:name="Table Subtle 2" w:semiHidden="1" w:unhideWhenUsed="1"/>
+    <w:lsdException w:name="Table Web 1" w:semiHidden="1" w:unhideWhenUsed="1"/>
+    <w:lsdException w:name="Table Web 2" w:semiHidden="1" w:unhideWhenUsed="1"/>
+    <w:lsdException w:name="Table Web 3" w:semiHidden="1" w:unhideWhenUsed="1"/>
+    <w:lsdException w:name="Balloon Text" w:semiHidden="1" w:unhideWhenUsed="1"/>
+    <w:lsdException w:name="Table Grid" w:uiPriority="59"/>
+    <w:lsdException w:name="Table Theme" w:semiHidden="1" w:unhideWhenUsed="1"/>
+    <w:lsdException w:name="Placeholder Text" w:semiHidden="1"/>
+    <w:lsdException w:name="No Spacing" w:uiPriority="1" w:qFormat="1"/>
+    <w:lsdException w:name="Light Shading" w:uiPriority="60"/>
+    <w:lsdException w:name="Light List" w:uiPriority="61"/>
+    <w:lsdException w:name="Light Grid" w:uiPriority="62"/>
+    <w:lsdException w:name="Medium Shading 1" w:uiPriority="63"/>
+    <w:lsdException w:name="Medium Shading 2" w:uiPriority="64"/>
+    <w:lsdException w:name="Medium List 1" w:uiPriority="65"/>
+    <w:lsdException w:name="Medium List 2" w:uiPriority="66"/>
+    <w:lsdException w:name="Medium Grid 1" w:uiPriority="67"/>
+    <w:lsdException w:name="Medium Grid 2" w:uiPriority="68"/>
+    <w:lsdException w:name="Medium Grid 3" w:uiPriority="69"/>
+    <w:lsdException w:name="Dark List" w:uiPriority="70"/>
+    <w:lsdException w:name="Colorful Shading" w:uiPriority="71"/>
+    <w:lsdException w:name="Colorful List" w:uiPriority="72"/>
+    <w:lsdException w:name="Colorful Grid" w:uiPriority="73"/>
+    <w:lsdException w:name="Light Shading Accent 1" w:uiPriority="60"/>
+    <w:lsdException w:name="Light List Accent 1" w:uiPriority="61"/>
+    <w:lsdException w:name="Light Grid Accent 1" w:uiPriority="62"/>
+    <w:lsdException w:name="Medium Shading 1 Accent 1" w:uiPriority="63"/>
+    <w:lsdException w:name="Medium Shading 2 Accent 1" w:uiPriority="64"/>
+    <w:lsdException w:name="Medium List 1 Accent 1" w:uiPriority="65"/>
+    <w:lsdException w:name="Revision" w:semiHidden="1"/>
+    <w:lsdException w:name="List Paragraph" w:uiPriority="34" w:qFormat="1"/>
+    <w:lsdException w:name="Quote" w:uiPriority="29" w:qFormat="1"/>
+    <w:lsdException w:name="Intense Quote" w:uiPriority="30" w:qFormat="1"/>
+    <w:lsdException w:name="Medium List 2 Accent 1" w:uiPriority="66"/>
+    <w:lsdException w:name="Medium Grid 1 Accent 1" w:uiPriority="67"/>
+    <w:lsdException w:name="Medium Grid 2 Accent 1" w:uiPriority="68"/>
+    <w:lsdException w:name="Medium Grid 3 Accent 1" w:uiPriority="69"/>
+    <w:lsdException w:name="Dark List Accent 1" w:uiPriority="70"/>
+    <w:lsdException w:name="Colorful Shading Accent 1" w:uiPriority="71"/>
+    <w:lsdException w:name="Colorful List Accent 1" w:uiPriority="72"/>
+    <w:lsdException w:name="Colorful Grid Accent 1" w:uiPriority="73"/>
+    <w:lsdException w:name="Light Shading Accent 2" w:uiPriority="60"/>
+    <w:lsdException w:name="Light List Accent 2" w:uiPriority="61"/>
+    <w:lsdException w:name="Light Grid Accent 2" w:uiPriority="62"/>
+    <w:lsdException w:name="Medium Shading 1 Accent 2" w:uiPriority="63"/>
+    <w:lsdException w:name="Medium Shading 2 Accent 2" w:uiPriority="64"/>
+    <w:lsdException w:name="Medium List 1 Accent 2" w:uiPriority="65"/>
+    <w:lsdException w:name="Medium List 2 Accent 2" w:uiPriority="66"/>
+    <w:lsdException w:name="Medium Grid 1 Accent 2" w:uiPriority="67"/>
+    <w:lsdException w:name="Medium Grid 2 Accent 2" w:uiPriority="68"/>
+    <w:lsdException w:name="Medium Grid 3 Accent 2" w:uiPriority="69"/>
+    <w:lsdException w:name="Dark List Accent 2" w:uiPriority="70"/>
+    <w:lsdException w:name="Colorful Shading Accent 2" w:uiPriority="71"/>
+    <w:lsdException w:name="Colorful List Accent 2" w:uiPriority="72"/>
+    <w:lsdException w:name="Colorful Grid Accent 2" w:uiPriority="73"/>
+    <w:lsdException w:name="Light Shading Accent 3" w:uiPriority="60"/>
+    <w:lsdException w:name="Light List Accent 3" w:uiPriority="61"/>
+    <w:lsdException w:name="Light Grid Accent 3" w:uiPriority="62"/>
+    <w:lsdException w:name="Medium Shading 1 Accent 3" w:uiPriority="63"/>
+    <w:lsdException w:name="Medium Shading 2 Accent 3" w:uiPriority="64"/>
+    <w:lsdException w:name="Medium List 1 Accent 3" w:uiPriority="65"/>
+    <w:lsdException w:name="Medium List 2 Accent 3" w:uiPriority="66"/>
+    <w:lsdException w:name="Medium Grid 1 Accent 3" w:uiPriority="67"/>
+    <w:lsdException w:name="Medium Grid 2 Accent 3" w:uiPriority="68"/>
+    <w:lsdException w:name="Medium Grid 3 Accent 3" w:uiPriority="69"/>
+    <w:lsdException w:name="Dark List Accent 3" w:uiPriority="70"/>
+    <w:lsdException w:name="Colorful Shading Accent 3" w:uiPriority="71"/>
+    <w:lsdException w:name="Colorful List Accent 3" w:uiPriority="72"/>
+    <w:lsdException w:name="Colorful Grid Accent 3" w:uiPriority="73"/>
+    <w:lsdException w:name="Light Shading Accent 4" w:uiPriority="60"/>
+    <w:lsdException w:name="Light List Accent 4" w:uiPriority="61"/>
+    <w:lsdException w:name="Light Grid Accent 4" w:uiPriority="62"/>
+    <w:lsdException w:name="Medium Shading 1 Accent 4" w:uiPriority="63"/>
+    <w:lsdException w:name="Medium Shading 2 Accent 4" w:uiPriority="64"/>
+    <w:lsdException w:name="Medium List 1 Accent 4" w:uiPriority="65"/>
+    <w:lsdException w:name="Medium List 2 Accent 4" w:uiPriority="66"/>
+    <w:lsdException w:name="Medium Grid 1 Accent 4" w:uiPriority="67"/>
+    <w:lsdException w:name="Medium Grid 2 Accent 4" w:uiPriority="68"/>
+    <w:lsdException w:name="Medium Grid 3 Accent 4" w:uiPriority="69"/>
+    <w:lsdException w:name="Dark List Accent 4" w:uiPriority="70"/>
+    <w:lsdException w:name="Colorful Shading Accent 4" w:uiPriority="71"/>
+    <w:lsdException w:name="Colorful List Accent 4" w:uiPriority="72"/>
+    <w:lsdException w:name="Colorful Grid Accent 4" w:uiPriority="73"/>
+    <w:lsdException w:name="Light Shading Accent 5" w:uiPriority="60"/>
+    <w:lsdException w:name="Light List Accent 5" w:uiPriority="61"/>
+    <w:lsdException w:name="Light Grid Accent 5" w:uiPriority="62"/>
+    <w:lsdException w:name="Medium Shading 1 Accent 5" w:uiPriority="63"/>
+    <w:lsdException w:name="Medium Shading 2 Accent 5" w:uiPriority="64"/>
+    <w:lsdException w:name="Medium List 1 Accent 5" w:uiPriority="65"/>
+    <w:lsdException w:name="Medium List 2 Accent 5" w:uiPriority="66"/>
+    <w:lsdException w:name="Medium Grid 1 Accent 5" w:uiPriority="67"/>
+    <w:lsdException w:name="Medium Grid 2 Accent 5" w:uiPriority="68"/>
+    <w:lsdException w:name="Medium Grid 3 Accent 5" w:uiPriority="69"/>
+    <w:lsdException w:name="Dark List Accent 5" w:uiPriority="70"/>
+    <w:lsdException w:name="Colorful Shading Accent 5" w:uiPriority="71"/>
+    <w:lsdException w:name="Colorful List Accent 5" w:uiPriority="72"/>
+    <w:lsdException w:name="Colorful Grid Accent 5" w:uiPriority="73"/>
+    <w:lsdException w:name="Light Shading Accent 6" w:uiPriority="60"/>
+    <w:lsdException w:name="Light List Accent 6" w:uiPriority="61"/>
+    <w:lsdException w:name="Light Grid Accent 6" w:uiPriority="62"/>
+    <w:lsdException w:name="Medium Shading 1 Accent 6" w:uiPriority="63"/>
+    <w:lsdException w:name="Medium Shading 2 Accent 6" w:uiPriority="64"/>
+    <w:lsdException w:name="Medium List 1 Accent 6" w:uiPriority="65"/>
+    <w:lsdException w:name="Medium List 2 Accent 6" w:uiPriority="66"/>
+    <w:lsdException w:name="Medium Grid 1 Accent 6" w:uiPriority="67"/>
+    <w:lsdException w:name="Medium Grid 2 Accent 6" w:uiPriority="68"/>
+    <w:lsdException w:name="Medium Grid 3 Accent 6" w:uiPriority="69"/>
+    <w:lsdException w:name="Dark List Accent 6" w:uiPriority="70"/>
+    <w:lsdException w:name="Colorful Shading Accent 6" w:uiPriority="71"/>
+    <w:lsdException w:name="Colorful List Accent 6" w:uiPriority="72"/>
+    <w:lsdException w:name="Colorful Grid Accent 6" w:uiPriority="73"/>
+    <w:lsdException w:name="Subtle Emphasis" w:uiPriority="19" w:qFormat="1"/>
+    <w:lsdException w:name="Intense Emphasis" w:uiPriority="21" w:qFormat="1"/>
+    <w:lsdException w:name="Subtle Reference" w:uiPriority="31" w:qFormat="1"/>
+    <w:lsdException w:name="Intense Reference" w:uiPriority="32" w:qFormat="1"/>
+    <w:lsdException w:name="Book Title" w:uiPriority="33" w:qFormat="1"/>
+    <w:lsdException w:name="Bibliography" w:semiHidden="1" w:uiPriority="37" w:unhideWhenUsed="1"/>
+    <w:lsdException w:name="TOC Heading" w:semiHidden="1" w:uiPriority="39" w:unhideWhenUsed="1" w:qFormat="1"/>
+    <w:lsdException w:name="Grid Table 3" w:semiHidden="1" w:unhideWhenUsed="1"/>
+    <w:lsdException w:name="Grid Table 4" w:uiPriority="49"/>
+    <w:lsdException w:name="Grid Table 5 Dark" w:uiPriority="50"/>
+    <w:lsdException w:name="Grid Table 6 Colorful" w:uiPriority="51"/>
+    <w:lsdException w:name="Grid Table 7 Colorful" w:uiPriority="52"/>
+    <w:lsdException w:name="Grid Table 1 Light Accent 1" w:uiPriority="46"/>
+    <w:lsdException w:name="Grid Table 2 Accent 1" w:uiPriority="47"/>
+    <w:lsdException w:name="Grid Table 3 Accent 1" w:uiPriority="48"/>
+    <w:lsdException w:name="Grid Table 4 Accent 1" w:uiPriority="49"/>
+    <w:lsdException w:name="Grid Table 5 Dark Accent 1" w:uiPriority="50"/>
+    <w:lsdException w:name="Grid Table 6 Colorful Accent 1" w:uiPriority="51"/>
+    <w:lsdException w:name="Grid Table 7 Colorful Accent 1" w:uiPriority="52"/>
+    <w:lsdException w:name="Grid Table 1 Light Accent 2" w:uiPriority="46"/>
+    <w:lsdException w:name="Grid Table 2 Accent 2" w:uiPriority="47"/>
+    <w:lsdException w:name="Grid Table 3 Accent 2" w:uiPriority="48"/>
+    <w:lsdException w:name="Grid Table 4 Accent 2" w:uiPriority="49"/>
+    <w:lsdException w:name="Grid Table 5 Dark Accent 2" w:uiPriority="50"/>
+    <w:lsdException w:name="Grid Table 6 Colorful Accent 2" w:uiPriority="51"/>
+    <w:lsdException w:name="Grid Table 7 Colorful Accent 2" w:uiPriority="52"/>
+    <w:lsdException w:name="Grid Table 1 Light Accent 3" w:uiPriority="46"/>
+    <w:lsdException w:name="Grid Table 2 Accent 3" w:uiPriority="47"/>
+    <w:lsdException w:name="Grid Table 3 Accent 3" w:uiPriority="48"/>
+    <w:lsdException w:name="Grid Table 4 Accent 3" w:uiPriority="49"/>
+    <w:lsdException w:name="Grid Table 5 Dark Accent 3" w:uiPriority="50"/>
+    <w:lsdException w:name="Grid Table 6 Colorful Accent 3" w:uiPriority="51"/>
+    <w:lsdException w:name="Grid Table 7 Colorful Accent 3" w:uiPriority="52"/>
+    <w:lsdException w:name="Grid Table 1 Light Accent 4" w:uiPriority="46"/>
+    <w:lsdException w:name="Grid Table 2 Accent 4" w:uiPriority="47"/>
+    <w:lsdException w:name="Grid Table 3 Accent 4" w:uiPriority="48"/>
+    <w:lsdException w:name="Grid Table 4 Accent 4" w:uiPriority="49"/>
+    <w:lsdException w:name="Grid Table 5 Dark Accent 4" w:uiPriority="50"/>
+    <w:lsdException w:name="Grid Table 6 Colorful Accent 4" w:uiPriority="51"/>
+    <w:lsdException w:name="Grid Table 7 Colorful Accent 4" w:uiPriority="52"/>
+    <w:lsdException w:name="Grid Table 1 Light Accent 5" w:uiPriority="46"/>
+    <w:lsdException w:name="Grid Table 2 Accent 5" w:uiPriority="47"/>
+    <w:lsdException w:name="Grid Table 3 Accent 5" w:uiPriority="48"/>
+    <w:lsdException w:name="Grid Table 4 Accent 5" w:uiPriority="49"/>
+    <w:lsdException w:name="Grid Table 5 Dark Accent 5" w:uiPriority="50"/>
+    <w:lsdException w:name="Grid Table 6 Colorful Accent 5" w:uiPriority="51"/>
+    <w:lsdException w:name="Grid Table 7 Colorful Accent 5" w:uiPriority="52"/>
+    <w:lsdException w:name="Grid Table 1 Light Accent 6" w:uiPriority="46"/>
+    <w:lsdException w:name="Grid Table 2 Accent 6" w:uiPriority="47"/>
+    <w:lsdException w:name="Grid Table 3 Accent 6" w:uiPriority="48"/>
+    <w:lsdException w:name="Grid Table 4 Accent 6" w:uiPriority="49"/>
+    <w:lsdException w:name="Grid Table 5 Dark Accent 6" w:uiPriority="50"/>
+    <w:lsdException w:name="Grid Table 6 Colorful Accent 6" w:uiPriority="51"/>
+    <w:lsdException w:name="Grid Table 7 Colorful Accent 6" w:uiPriority="52"/>
+    <w:lsdException w:name="List Table 1 Light" w:uiPriority="46"/>
+    <w:lsdException w:name="List Table 2" w:uiPriority="47"/>
+    <w:lsdException w:name="List Table 3" w:uiPriority="48"/>
+    <w:lsdException w:name="List Table 4" w:uiPriority="49"/>
+    <w:lsdException w:name="List Table 5 Dark" w:uiPriority="50"/>
+    <w:lsdException w:name="List Table 6 Colorful" w:uiPriority="51"/>
+    <w:lsdException w:name="List Table 7 Colorful" w:uiPriority="52"/>
+    <w:lsdException w:name="List Table 1 Light Accent 1" w:uiPriority="46"/>
+    <w:lsdException w:name="List Table 2 Accent 1" w:uiPriority="47"/>
+    <w:lsdException w:name="List Table 3 Accent 1" w:uiPriority="48"/>
+    <w:lsdException w:name="List Table 4 Accent 1" w:uiPriority="49"/>
+    <w:lsdException w:name="List Table 5 Dark Accent 1" w:uiPriority="50"/>
+    <w:lsdException w:name="List Table 6 Colorful Accent 1" w:uiPriority="51"/>
+    <w:lsdException w:name="List Table 7 Colorful Accent 1" w:uiPriority="52"/>
+    <w:lsdException w:name="List Table 1 Light Accent 2" w:uiPriority="46"/>
+    <w:lsdException w:name="List Table 2 Accent 2" w:uiPriority="47"/>
+    <w:lsdException w:name="List Table 3 Accent 2" w:uiPriority="48"/>
+    <w:lsdException w:name="List Table 4 Accent 2" w:uiPriority="49"/>
+    <w:lsdException w:name="List Table 5 Dark Accent 2" w:uiPriority="50"/>
+    <w:lsdException w:name="List Table 6 Colorful Accent 2" w:uiPriority="51"/>
+    <w:lsdException w:name="List Table 7 Colorful Accent 2" w:uiPriority="52"/>
+    <w:lsdException w:name="List Table 1 Light Accent 3" w:uiPriority="46"/>
+    <w:lsdException w:name="List Table 2 Accent 3" w:uiPriority="47"/>
+    <w:lsdException w:name="List Table 3 Accent 3" w:uiPriority="48"/>
+    <w:lsdException w:name="List Table 4 Accent 3" w:uiPriority="49"/>
+    <w:lsdException w:name="List Table 5 Dark Accent 3" w:uiPriority="50"/>
+    <w:lsdException w:name="List Table 6 Colorful Accent 3" w:uiPriority="51"/>
+    <w:lsdException w:name="List Table 7 Colorful Accent 3" w:uiPriority="52"/>
+    <w:lsdException w:name="List Table 1 Light Accent 4" w:uiPriority="46"/>
+    <w:lsdException w:name="List Table 2 Accent 4" w:uiPriority="47"/>
+    <w:lsdException w:name="List Table 3 Accent 4" w:uiPriority="48"/>
+    <w:lsdException w:name="List Table 4 Accent 4" w:uiPriority="49"/>
+    <w:lsdException w:name="List Table 5 Dark Accent 4" w:uiPriority="50"/>
+    <w:lsdException w:name="List Table 6 Colorful Accent 4" w:uiPriority="51"/>
+    <w:lsdException w:name="List Table 7 Colorful Accent 4" w:uiPriority="52"/>
+    <w:lsdException w:name="List Table 1 Light Accent 5" w:uiPriority="46"/>
+    <w:lsdException w:name="List Table 2 Accent 5" w:uiPriority="47"/>
+    <w:lsdException w:name="List Table 3 Accent 5" w:uiPriority="48"/>
+    <w:lsdException w:name="List Table 4 Accent 5" w:uiPriority="49"/>
+    <w:lsdException w:name="List Table 5 Dark Accent 5" w:uiPriority="50"/>
+    <w:lsdException w:name="List Table 6 Colorful Accent 5" w:uiPriority="51"/>
+    <w:lsdException w:name="List Table 7 Colorful Accent 5" w:uiPriority="52"/>
+    <w:lsdException w:name="List Table 1 Light Accent 6" w:uiPriority="46"/>
+    <w:lsdException w:name="List Table 2 Accent 6" w:uiPriority="47"/>
+    <w:lsdException w:name="List Table 3 Accent 6" w:uiPriority="48"/>
+    <w:lsdException w:name="List Table 4 Accent 6" w:uiPriority="49"/>
+    <w:lsdException w:name="List Table 5 Dark Accent 6" w:uiPriority="50"/>
+    <w:lsdException w:name="List Table 6 Colorful Accent 6" w:uiPriority="51"/>
+    <w:lsdException w:name="List Table 7 Colorful Accent 6" w:uiPriority="52"/>
+    <w:lsdException w:name="Mention" w:semiHidden="1" w:unhideWhenUsed="1"/>
   </w:latentStyles>
-  <w:style w:type="paragraph" w:default="1" w:styleId="Normal">
+  <w:style w:type="paragraph" w:default="1" w:styleId="Standaard">
     <w:name w:val="Normal"/>
     <w:qFormat/>
     <w:rsid w:val="00247B7A"/>
@@ -7946,11 +10322,11 @@
       <w:lang w:bidi="en-US"/>
     </w:rPr>
   </w:style>
-  <w:style w:type="paragraph" w:styleId="Heading1">
+  <w:style w:type="paragraph" w:styleId="Kop1">
     <w:name w:val="heading 1"/>
-    <w:basedOn w:val="Normal"/>
-    <w:next w:val="Normal"/>
-    <w:link w:val="Heading1Char"/>
+    <w:basedOn w:val="Standaard"/>
+    <w:next w:val="Standaard"/>
+    <w:link w:val="Kop1Char"/>
     <w:uiPriority w:val="9"/>
     <w:qFormat/>
     <w:rsid w:val="00247B7A"/>
@@ -7969,12 +10345,12 @@
       <w:szCs w:val="28"/>
     </w:rPr>
   </w:style>
-  <w:style w:type="paragraph" w:styleId="Heading2">
+  <w:style w:type="paragraph" w:styleId="Kop2">
     <w:name w:val="heading 2"/>
     <w:aliases w:val="heading 2"/>
-    <w:basedOn w:val="Normal"/>
-    <w:next w:val="Normal"/>
-    <w:link w:val="Heading2Char"/>
+    <w:basedOn w:val="Standaard"/>
+    <w:next w:val="Standaard"/>
+    <w:link w:val="Kop2Char"/>
     <w:uiPriority w:val="9"/>
     <w:unhideWhenUsed/>
     <w:qFormat/>
@@ -7994,11 +10370,11 @@
       <w:szCs w:val="26"/>
     </w:rPr>
   </w:style>
-  <w:style w:type="paragraph" w:styleId="Heading4">
+  <w:style w:type="paragraph" w:styleId="Kop4">
     <w:name w:val="heading 4"/>
-    <w:basedOn w:val="Normal"/>
-    <w:next w:val="Normal"/>
-    <w:link w:val="Heading4Char"/>
+    <w:basedOn w:val="Standaard"/>
+    <w:next w:val="Standaard"/>
+    <w:link w:val="Kop4Char"/>
     <w:uiPriority w:val="9"/>
     <w:unhideWhenUsed/>
     <w:qFormat/>
@@ -8018,13 +10394,13 @@
       <w:color w:val="4F81BD" w:themeColor="accent1"/>
     </w:rPr>
   </w:style>
-  <w:style w:type="character" w:default="1" w:styleId="DefaultParagraphFont">
+  <w:style w:type="character" w:default="1" w:styleId="Standaardalinea-lettertype">
     <w:name w:val="Default Paragraph Font"/>
     <w:uiPriority w:val="1"/>
     <w:semiHidden/>
     <w:unhideWhenUsed/>
   </w:style>
-  <w:style w:type="table" w:default="1" w:styleId="TableNormal">
+  <w:style w:type="table" w:default="1" w:styleId="Standaardtabel">
     <w:name w:val="Normal Table"/>
     <w:uiPriority w:val="99"/>
     <w:semiHidden/>
@@ -8039,16 +10415,16 @@
       </w:tblCellMar>
     </w:tblPr>
   </w:style>
-  <w:style w:type="numbering" w:default="1" w:styleId="NoList">
+  <w:style w:type="numbering" w:default="1" w:styleId="Geenlijst">
     <w:name w:val="No List"/>
     <w:uiPriority w:val="99"/>
     <w:semiHidden/>
     <w:unhideWhenUsed/>
   </w:style>
-  <w:style w:type="character" w:customStyle="1" w:styleId="Heading1Char">
-    <w:name w:val="Heading 1 Char"/>
-    <w:basedOn w:val="DefaultParagraphFont"/>
-    <w:link w:val="Heading1"/>
+  <w:style w:type="character" w:customStyle="1" w:styleId="Kop1Char">
+    <w:name w:val="Kop 1 Char"/>
+    <w:basedOn w:val="Standaardalinea-lettertype"/>
+    <w:link w:val="Kop1"/>
     <w:uiPriority w:val="9"/>
     <w:rsid w:val="00247B7A"/>
     <w:rPr>
@@ -8061,11 +10437,11 @@
       <w:lang w:bidi="en-US"/>
     </w:rPr>
   </w:style>
-  <w:style w:type="character" w:customStyle="1" w:styleId="Heading2Char">
-    <w:name w:val="Heading 2 Char"/>
+  <w:style w:type="character" w:customStyle="1" w:styleId="Kop2Char">
+    <w:name w:val="Kop 2 Char"/>
     <w:aliases w:val="heading 2 Char"/>
-    <w:basedOn w:val="DefaultParagraphFont"/>
-    <w:link w:val="Heading2"/>
+    <w:basedOn w:val="Standaardalinea-lettertype"/>
+    <w:link w:val="Kop2"/>
     <w:uiPriority w:val="9"/>
     <w:rsid w:val="00247B7A"/>
     <w:rPr>
@@ -8078,10 +10454,10 @@
       <w:lang w:bidi="en-US"/>
     </w:rPr>
   </w:style>
-  <w:style w:type="character" w:customStyle="1" w:styleId="Heading4Char">
-    <w:name w:val="Heading 4 Char"/>
-    <w:basedOn w:val="DefaultParagraphFont"/>
-    <w:link w:val="Heading4"/>
+  <w:style w:type="character" w:customStyle="1" w:styleId="Kop4Char">
+    <w:name w:val="Kop 4 Char"/>
+    <w:basedOn w:val="Standaardalinea-lettertype"/>
+    <w:link w:val="Kop4"/>
     <w:uiPriority w:val="9"/>
     <w:rsid w:val="00247B7A"/>
     <w:rPr>
@@ -8094,9 +10470,9 @@
       <w:lang w:bidi="en-US"/>
     </w:rPr>
   </w:style>
-  <w:style w:type="paragraph" w:styleId="ListParagraph">
+  <w:style w:type="paragraph" w:styleId="Lijstalinea">
     <w:name w:val="List Paragraph"/>
-    <w:basedOn w:val="Normal"/>
+    <w:basedOn w:val="Standaard"/>
     <w:uiPriority w:val="34"/>
     <w:qFormat/>
     <w:rsid w:val="00247B7A"/>
@@ -8105,10 +10481,10 @@
       <w:contextualSpacing/>
     </w:pPr>
   </w:style>
-  <w:style w:type="paragraph" w:styleId="Header">
+  <w:style w:type="paragraph" w:styleId="Koptekst">
     <w:name w:val="header"/>
-    <w:basedOn w:val="Normal"/>
-    <w:link w:val="HeaderChar"/>
+    <w:basedOn w:val="Standaard"/>
+    <w:link w:val="KoptekstChar"/>
     <w:uiPriority w:val="99"/>
     <w:unhideWhenUsed/>
     <w:rsid w:val="00CE6282"/>
@@ -8120,10 +10496,10 @@
       <w:spacing w:after="0" w:line="240" w:lineRule="auto"/>
     </w:pPr>
   </w:style>
-  <w:style w:type="character" w:customStyle="1" w:styleId="HeaderChar">
-    <w:name w:val="Header Char"/>
-    <w:basedOn w:val="DefaultParagraphFont"/>
-    <w:link w:val="Header"/>
+  <w:style w:type="character" w:customStyle="1" w:styleId="KoptekstChar">
+    <w:name w:val="Koptekst Char"/>
+    <w:basedOn w:val="Standaardalinea-lettertype"/>
+    <w:link w:val="Koptekst"/>
     <w:uiPriority w:val="99"/>
     <w:rsid w:val="00CE6282"/>
     <w:rPr>
@@ -8131,10 +10507,10 @@
       <w:lang w:bidi="en-US"/>
     </w:rPr>
   </w:style>
-  <w:style w:type="paragraph" w:styleId="Footer">
+  <w:style w:type="paragraph" w:styleId="Voettekst">
     <w:name w:val="footer"/>
-    <w:basedOn w:val="Normal"/>
-    <w:link w:val="FooterChar"/>
+    <w:basedOn w:val="Standaard"/>
+    <w:link w:val="VoettekstChar"/>
     <w:uiPriority w:val="99"/>
     <w:unhideWhenUsed/>
     <w:rsid w:val="00CE6282"/>
@@ -8146,10 +10522,10 @@
       <w:spacing w:after="0" w:line="240" w:lineRule="auto"/>
     </w:pPr>
   </w:style>
-  <w:style w:type="character" w:customStyle="1" w:styleId="FooterChar">
-    <w:name w:val="Footer Char"/>
-    <w:basedOn w:val="DefaultParagraphFont"/>
-    <w:link w:val="Footer"/>
+  <w:style w:type="character" w:customStyle="1" w:styleId="VoettekstChar">
+    <w:name w:val="Voettekst Char"/>
+    <w:basedOn w:val="Standaardalinea-lettertype"/>
+    <w:link w:val="Voettekst"/>
     <w:uiPriority w:val="99"/>
     <w:rsid w:val="00CE6282"/>
     <w:rPr>
@@ -8159,7 +10535,7 @@
   </w:style>
   <w:style w:type="character" w:styleId="Hyperlink">
     <w:name w:val="Hyperlink"/>
-    <w:basedOn w:val="DefaultParagraphFont"/>
+    <w:basedOn w:val="Standaardalinea-lettertype"/>
     <w:uiPriority w:val="99"/>
     <w:unhideWhenUsed/>
     <w:rsid w:val="00072B24"/>
@@ -8171,403 +10547,957 @@
 </w:styles>
 </file>
 
-<file path=word/stylesWithEffects.xml><?xml version="1.0" encoding="utf-8"?>
-<w:styles xmlns:wpc="http://schemas.microsoft.com/office/word/2010/wordprocessingCanvas" xmlns:mo="http://schemas.microsoft.com/office/mac/office/2008/main" xmlns:mc="http://schemas.openxmlformats.org/markup-compatibility/2006" xmlns:mv="urn:schemas-microsoft-com:mac:vml" xmlns:o="urn:schemas-microsoft-com:office:office" xmlns:r="http://schemas.openxmlformats.org/officeDocument/2006/relationships" xmlns:m="http://schemas.openxmlformats.org/officeDocument/2006/math" xmlns:v="urn:schemas-microsoft-com:vml" xmlns:wp14="http://schemas.microsoft.com/office/word/2010/wordprocessingDrawing" xmlns:wp="http://schemas.openxmlformats.org/drawingml/2006/wordprocessingDrawing" xmlns:w10="urn:schemas-microsoft-com:office:word" xmlns:w="http://schemas.openxmlformats.org/wordprocessingml/2006/main" xmlns:w14="http://schemas.microsoft.com/office/word/2010/wordml" xmlns:wpg="http://schemas.microsoft.com/office/word/2010/wordprocessingGroup" xmlns:wpi="http://schemas.microsoft.com/office/word/2010/wordprocessingInk" xmlns:wne="http://schemas.microsoft.com/office/word/2006/wordml" xmlns:wps="http://schemas.microsoft.com/office/word/2010/wordprocessingShape" mc:Ignorable="w14 wp14">
-  <w:docDefaults>
-    <w:rPrDefault>
-      <w:rPr>
-        <w:rFonts w:asciiTheme="minorHAnsi" w:eastAsiaTheme="minorHAnsi" w:hAnsiTheme="minorHAnsi" w:cstheme="minorBidi"/>
-        <w:sz w:val="22"/>
-        <w:szCs w:val="22"/>
-        <w:lang w:val="en-US" w:eastAsia="en-US" w:bidi="ar-SA"/>
-      </w:rPr>
-    </w:rPrDefault>
-    <w:pPrDefault>
-      <w:pPr>
-        <w:spacing w:after="200" w:line="276" w:lineRule="auto"/>
-      </w:pPr>
-    </w:pPrDefault>
-  </w:docDefaults>
-  <w:latentStyles w:defLockedState="0" w:defUIPriority="99" w:defSemiHidden="1" w:defUnhideWhenUsed="1" w:defQFormat="0" w:count="276">
-    <w:lsdException w:name="Normal" w:semiHidden="0" w:uiPriority="0" w:unhideWhenUsed="0" w:qFormat="1"/>
-    <w:lsdException w:name="heading 1" w:semiHidden="0" w:uiPriority="9" w:unhideWhenUsed="0" w:qFormat="1"/>
-    <w:lsdException w:name="heading 2" w:uiPriority="9" w:qFormat="1"/>
-    <w:lsdException w:name="heading 3" w:uiPriority="9" w:qFormat="1"/>
-    <w:lsdException w:name="heading 4" w:uiPriority="9" w:qFormat="1"/>
-    <w:lsdException w:name="heading 5" w:uiPriority="9" w:qFormat="1"/>
-    <w:lsdException w:name="heading 6" w:uiPriority="9" w:qFormat="1"/>
-    <w:lsdException w:name="heading 7" w:uiPriority="9" w:qFormat="1"/>
-    <w:lsdException w:name="heading 8" w:uiPriority="9" w:qFormat="1"/>
-    <w:lsdException w:name="heading 9" w:uiPriority="9" w:qFormat="1"/>
-    <w:lsdException w:name="toc 1" w:uiPriority="39"/>
-    <w:lsdException w:name="toc 2" w:uiPriority="39"/>
-    <w:lsdException w:name="toc 3" w:uiPriority="39"/>
-    <w:lsdException w:name="toc 4" w:uiPriority="39"/>
-    <w:lsdException w:name="toc 5" w:uiPriority="39"/>
-    <w:lsdException w:name="toc 6" w:uiPriority="39"/>
-    <w:lsdException w:name="toc 7" w:uiPriority="39"/>
-    <w:lsdException w:name="toc 8" w:uiPriority="39"/>
-    <w:lsdException w:name="toc 9" w:uiPriority="39"/>
-    <w:lsdException w:name="caption" w:uiPriority="35" w:qFormat="1"/>
-    <w:lsdException w:name="Title" w:semiHidden="0" w:uiPriority="10" w:unhideWhenUsed="0" w:qFormat="1"/>
-    <w:lsdException w:name="Default Paragraph Font" w:uiPriority="1"/>
-    <w:lsdException w:name="Subtitle" w:semiHidden="0" w:uiPriority="11" w:unhideWhenUsed="0" w:qFormat="1"/>
-    <w:lsdException w:name="Strong" w:semiHidden="0" w:uiPriority="22" w:unhideWhenUsed="0" w:qFormat="1"/>
-    <w:lsdException w:name="Emphasis" w:semiHidden="0" w:uiPriority="20" w:unhideWhenUsed="0" w:qFormat="1"/>
-    <w:lsdException w:name="Table Grid" w:semiHidden="0" w:uiPriority="59" w:unhideWhenUsed="0"/>
-    <w:lsdException w:name="Note Level 1" w:semiHidden="0" w:unhideWhenUsed="0"/>
-    <w:lsdException w:name="Note Level 2" w:semiHidden="0" w:unhideWhenUsed="0"/>
-    <w:lsdException w:name="Note Level 3" w:semiHidden="0" w:unhideWhenUsed="0"/>
-    <w:lsdException w:name="Note Level 4" w:semiHidden="0" w:unhideWhenUsed="0"/>
-    <w:lsdException w:name="Note Level 5" w:semiHidden="0" w:unhideWhenUsed="0"/>
-    <w:lsdException w:name="Note Level 6" w:semiHidden="0" w:unhideWhenUsed="0"/>
-    <w:lsdException w:name="Note Level 7" w:semiHidden="0" w:unhideWhenUsed="0"/>
-    <w:lsdException w:name="Note Level 8" w:semiHidden="0" w:unhideWhenUsed="0"/>
-    <w:lsdException w:name="Note Level 9" w:semiHidden="0" w:unhideWhenUsed="0"/>
-    <w:lsdException w:name="Placeholder Text" w:unhideWhenUsed="0"/>
-    <w:lsdException w:name="No Spacing" w:semiHidden="0" w:uiPriority="1" w:unhideWhenUsed="0" w:qFormat="1"/>
-    <w:lsdException w:name="Light Shading" w:semiHidden="0" w:uiPriority="60" w:unhideWhenUsed="0"/>
-    <w:lsdException w:name="Light List" w:semiHidden="0" w:uiPriority="61" w:unhideWhenUsed="0"/>
-    <w:lsdException w:name="Light Grid" w:semiHidden="0" w:uiPriority="62" w:unhideWhenUsed="0"/>
-    <w:lsdException w:name="Medium Shading 1" w:semiHidden="0" w:uiPriority="63" w:unhideWhenUsed="0"/>
-    <w:lsdException w:name="Medium Shading 2" w:semiHidden="0" w:uiPriority="64" w:unhideWhenUsed="0"/>
-    <w:lsdException w:name="Medium List 1" w:semiHidden="0" w:uiPriority="65" w:unhideWhenUsed="0"/>
-    <w:lsdException w:name="Medium List 2" w:semiHidden="0" w:uiPriority="66" w:unhideWhenUsed="0"/>
-    <w:lsdException w:name="Medium Grid 1" w:semiHidden="0" w:uiPriority="67" w:unhideWhenUsed="0"/>
-    <w:lsdException w:name="Medium Grid 2" w:semiHidden="0" w:uiPriority="68" w:unhideWhenUsed="0"/>
-    <w:lsdException w:name="Medium Grid 3" w:semiHidden="0" w:uiPriority="69" w:unhideWhenUsed="0"/>
-    <w:lsdException w:name="Dark List" w:semiHidden="0" w:uiPriority="70" w:unhideWhenUsed="0"/>
-    <w:lsdException w:name="Colorful Shading" w:semiHidden="0" w:uiPriority="71" w:unhideWhenUsed="0"/>
-    <w:lsdException w:name="Colorful List" w:semiHidden="0" w:uiPriority="72" w:unhideWhenUsed="0"/>
-    <w:lsdException w:name="Colorful Grid" w:semiHidden="0" w:uiPriority="73" w:unhideWhenUsed="0"/>
-    <w:lsdException w:name="Light Shading Accent 1" w:semiHidden="0" w:uiPriority="60" w:unhideWhenUsed="0"/>
-    <w:lsdException w:name="Light List Accent 1" w:semiHidden="0" w:uiPriority="61" w:unhideWhenUsed="0"/>
-    <w:lsdException w:name="Light Grid Accent 1" w:semiHidden="0" w:uiPriority="62" w:unhideWhenUsed="0"/>
-    <w:lsdException w:name="Medium Shading 1 Accent 1" w:semiHidden="0" w:uiPriority="63" w:unhideWhenUsed="0"/>
-    <w:lsdException w:name="Medium Shading 2 Accent 1" w:semiHidden="0" w:uiPriority="64" w:unhideWhenUsed="0"/>
-    <w:lsdException w:name="Medium List 1 Accent 1" w:semiHidden="0" w:uiPriority="65" w:unhideWhenUsed="0"/>
-    <w:lsdException w:name="Revision" w:unhideWhenUsed="0"/>
-    <w:lsdException w:name="List Paragraph" w:semiHidden="0" w:uiPriority="34" w:unhideWhenUsed="0" w:qFormat="1"/>
-    <w:lsdException w:name="Quote" w:semiHidden="0" w:uiPriority="29" w:unhideWhenUsed="0" w:qFormat="1"/>
-    <w:lsdException w:name="Intense Quote" w:semiHidden="0" w:uiPriority="30" w:unhideWhenUsed="0" w:qFormat="1"/>
-    <w:lsdException w:name="Medium List 2 Accent 1" w:semiHidden="0" w:uiPriority="66" w:unhideWhenUsed="0"/>
-    <w:lsdException w:name="Medium Grid 1 Accent 1" w:semiHidden="0" w:uiPriority="67" w:unhideWhenUsed="0"/>
-    <w:lsdException w:name="Medium Grid 2 Accent 1" w:semiHidden="0" w:uiPriority="68" w:unhideWhenUsed="0"/>
-    <w:lsdException w:name="Medium Grid 3 Accent 1" w:semiHidden="0" w:uiPriority="69" w:unhideWhenUsed="0"/>
-    <w:lsdException w:name="Dark List Accent 1" w:semiHidden="0" w:uiPriority="70" w:unhideWhenUsed="0"/>
-    <w:lsdException w:name="Colorful Shading Accent 1" w:semiHidden="0" w:uiPriority="71" w:unhideWhenUsed="0"/>
-    <w:lsdException w:name="Colorful List Accent 1" w:semiHidden="0" w:uiPriority="72" w:unhideWhenUsed="0"/>
-    <w:lsdException w:name="Colorful Grid Accent 1" w:semiHidden="0" w:uiPriority="73" w:unhideWhenUsed="0"/>
-    <w:lsdException w:name="Light Shading Accent 2" w:semiHidden="0" w:uiPriority="60" w:unhideWhenUsed="0"/>
-    <w:lsdException w:name="Light List Accent 2" w:semiHidden="0" w:uiPriority="61" w:unhideWhenUsed="0"/>
-    <w:lsdException w:name="Light Grid Accent 2" w:semiHidden="0" w:uiPriority="62" w:unhideWhenUsed="0"/>
-    <w:lsdException w:name="Medium Shading 1 Accent 2" w:semiHidden="0" w:uiPriority="63" w:unhideWhenUsed="0"/>
-    <w:lsdException w:name="Medium Shading 2 Accent 2" w:semiHidden="0" w:uiPriority="64" w:unhideWhenUsed="0"/>
-    <w:lsdException w:name="Medium List 1 Accent 2" w:semiHidden="0" w:uiPriority="65" w:unhideWhenUsed="0"/>
-    <w:lsdException w:name="Medium List 2 Accent 2" w:semiHidden="0" w:uiPriority="66" w:unhideWhenUsed="0"/>
-    <w:lsdException w:name="Medium Grid 1 Accent 2" w:semiHidden="0" w:uiPriority="67" w:unhideWhenUsed="0"/>
-    <w:lsdException w:name="Medium Grid 2 Accent 2" w:semiHidden="0" w:uiPriority="68" w:unhideWhenUsed="0"/>
-    <w:lsdException w:name="Medium Grid 3 Accent 2" w:semiHidden="0" w:uiPriority="69" w:unhideWhenUsed="0"/>
-    <w:lsdException w:name="Dark List Accent 2" w:semiHidden="0" w:uiPriority="70" w:unhideWhenUsed="0"/>
-    <w:lsdException w:name="Colorful Shading Accent 2" w:semiHidden="0" w:uiPriority="71" w:unhideWhenUsed="0"/>
-    <w:lsdException w:name="Colorful List Accent 2" w:semiHidden="0" w:uiPriority="72" w:unhideWhenUsed="0"/>
-    <w:lsdException w:name="Colorful Grid Accent 2" w:semiHidden="0" w:uiPriority="73" w:unhideWhenUsed="0"/>
-    <w:lsdException w:name="Light Shading Accent 3" w:semiHidden="0" w:uiPriority="60" w:unhideWhenUsed="0"/>
-    <w:lsdException w:name="Light List Accent 3" w:semiHidden="0" w:uiPriority="61" w:unhideWhenUsed="0"/>
-    <w:lsdException w:name="Light Grid Accent 3" w:semiHidden="0" w:uiPriority="62" w:unhideWhenUsed="0"/>
-    <w:lsdException w:name="Medium Shading 1 Accent 3" w:semiHidden="0" w:uiPriority="63" w:unhideWhenUsed="0"/>
-    <w:lsdException w:name="Medium Shading 2 Accent 3" w:semiHidden="0" w:uiPriority="64" w:unhideWhenUsed="0"/>
-    <w:lsdException w:name="Medium List 1 Accent 3" w:semiHidden="0" w:uiPriority="65" w:unhideWhenUsed="0"/>
-    <w:lsdException w:name="Medium List 2 Accent 3" w:semiHidden="0" w:uiPriority="66" w:unhideWhenUsed="0"/>
-    <w:lsdException w:name="Medium Grid 1 Accent 3" w:semiHidden="0" w:uiPriority="67" w:unhideWhenUsed="0"/>
-    <w:lsdException w:name="Medium Grid 2 Accent 3" w:semiHidden="0" w:uiPriority="68" w:unhideWhenUsed="0"/>
-    <w:lsdException w:name="Medium Grid 3 Accent 3" w:semiHidden="0" w:uiPriority="69" w:unhideWhenUsed="0"/>
-    <w:lsdException w:name="Dark List Accent 3" w:semiHidden="0" w:uiPriority="70" w:unhideWhenUsed="0"/>
-    <w:lsdException w:name="Colorful Shading Accent 3" w:semiHidden="0" w:uiPriority="71" w:unhideWhenUsed="0"/>
-    <w:lsdException w:name="Colorful List Accent 3" w:semiHidden="0" w:uiPriority="72" w:unhideWhenUsed="0"/>
-    <w:lsdException w:name="Colorful Grid Accent 3" w:semiHidden="0" w:uiPriority="73" w:unhideWhenUsed="0"/>
-    <w:lsdException w:name="Light Shading Accent 4" w:semiHidden="0" w:uiPriority="60" w:unhideWhenUsed="0"/>
-    <w:lsdException w:name="Light List Accent 4" w:semiHidden="0" w:uiPriority="61" w:unhideWhenUsed="0"/>
-    <w:lsdException w:name="Light Grid Accent 4" w:semiHidden="0" w:uiPriority="62" w:unhideWhenUsed="0"/>
-    <w:lsdException w:name="Medium Shading 1 Accent 4" w:semiHidden="0" w:uiPriority="63" w:unhideWhenUsed="0"/>
-    <w:lsdException w:name="Medium Shading 2 Accent 4" w:semiHidden="0" w:uiPriority="64" w:unhideWhenUsed="0"/>
-    <w:lsdException w:name="Medium List 1 Accent 4" w:semiHidden="0" w:uiPriority="65" w:unhideWhenUsed="0"/>
-    <w:lsdException w:name="Medium List 2 Accent 4" w:semiHidden="0" w:uiPriority="66" w:unhideWhenUsed="0"/>
-    <w:lsdException w:name="Medium Grid 1 Accent 4" w:semiHidden="0" w:uiPriority="67" w:unhideWhenUsed="0"/>
-    <w:lsdException w:name="Medium Grid 2 Accent 4" w:semiHidden="0" w:uiPriority="68" w:unhideWhenUsed="0"/>
-    <w:lsdException w:name="Medium Grid 3 Accent 4" w:semiHidden="0" w:uiPriority="69" w:unhideWhenUsed="0"/>
-    <w:lsdException w:name="Dark List Accent 4" w:semiHidden="0" w:uiPriority="70" w:unhideWhenUsed="0"/>
-    <w:lsdException w:name="Colorful Shading Accent 4" w:semiHidden="0" w:uiPriority="71" w:unhideWhenUsed="0"/>
-    <w:lsdException w:name="Colorful List Accent 4" w:semiHidden="0" w:uiPriority="72" w:unhideWhenUsed="0"/>
-    <w:lsdException w:name="Colorful Grid Accent 4" w:semiHidden="0" w:uiPriority="73" w:unhideWhenUsed="0"/>
-    <w:lsdException w:name="Light Shading Accent 5" w:semiHidden="0" w:uiPriority="60" w:unhideWhenUsed="0"/>
-    <w:lsdException w:name="Light List Accent 5" w:semiHidden="0" w:uiPriority="61" w:unhideWhenUsed="0"/>
-    <w:lsdException w:name="Light Grid Accent 5" w:semiHidden="0" w:uiPriority="62" w:unhideWhenUsed="0"/>
-    <w:lsdException w:name="Medium Shading 1 Accent 5" w:semiHidden="0" w:uiPriority="63" w:unhideWhenUsed="0"/>
-    <w:lsdException w:name="Medium Shading 2 Accent 5" w:semiHidden="0" w:uiPriority="64" w:unhideWhenUsed="0"/>
-    <w:lsdException w:name="Medium List 1 Accent 5" w:semiHidden="0" w:uiPriority="65" w:unhideWhenUsed="0"/>
-    <w:lsdException w:name="Medium List 2 Accent 5" w:semiHidden="0" w:uiPriority="66" w:unhideWhenUsed="0"/>
-    <w:lsdException w:name="Medium Grid 1 Accent 5" w:semiHidden="0" w:uiPriority="67" w:unhideWhenUsed="0"/>
-    <w:lsdException w:name="Medium Grid 2 Accent 5" w:semiHidden="0" w:uiPriority="68" w:unhideWhenUsed="0"/>
-    <w:lsdException w:name="Medium Grid 3 Accent 5" w:semiHidden="0" w:uiPriority="69" w:unhideWhenUsed="0"/>
-    <w:lsdException w:name="Dark List Accent 5" w:semiHidden="0" w:uiPriority="70" w:unhideWhenUsed="0"/>
-    <w:lsdException w:name="Colorful Shading Accent 5" w:semiHidden="0" w:uiPriority="71" w:unhideWhenUsed="0"/>
-    <w:lsdException w:name="Colorful List Accent 5" w:semiHidden="0" w:uiPriority="72" w:unhideWhenUsed="0"/>
-    <w:lsdException w:name="Colorful Grid Accent 5" w:semiHidden="0" w:uiPriority="73" w:unhideWhenUsed="0"/>
-    <w:lsdException w:name="Light Shading Accent 6" w:semiHidden="0" w:uiPriority="60" w:unhideWhenUsed="0"/>
-    <w:lsdException w:name="Light List Accent 6" w:semiHidden="0" w:uiPriority="61" w:unhideWhenUsed="0"/>
-    <w:lsdException w:name="Light Grid Accent 6" w:semiHidden="0" w:uiPriority="62" w:unhideWhenUsed="0"/>
-    <w:lsdException w:name="Medium Shading 1 Accent 6" w:semiHidden="0" w:uiPriority="63" w:unhideWhenUsed="0"/>
-    <w:lsdException w:name="Medium Shading 2 Accent 6" w:semiHidden="0" w:uiPriority="64" w:unhideWhenUsed="0"/>
-    <w:lsdException w:name="Medium List 1 Accent 6" w:semiHidden="0" w:uiPriority="65" w:unhideWhenUsed="0"/>
-    <w:lsdException w:name="Medium List 2 Accent 6" w:semiHidden="0" w:uiPriority="66" w:unhideWhenUsed="0"/>
-    <w:lsdException w:name="Medium Grid 1 Accent 6" w:semiHidden="0" w:uiPriority="67" w:unhideWhenUsed="0"/>
-    <w:lsdException w:name="Medium Grid 2 Accent 6" w:semiHidden="0" w:uiPriority="68" w:unhideWhenUsed="0"/>
-    <w:lsdException w:name="Medium Grid 3 Accent 6" w:semiHidden="0" w:uiPriority="69" w:unhideWhenUsed="0"/>
-    <w:lsdException w:name="Dark List Accent 6" w:semiHidden="0" w:uiPriority="70" w:unhideWhenUsed="0"/>
-    <w:lsdException w:name="Colorful Shading Accent 6" w:semiHidden="0" w:uiPriority="71" w:unhideWhenUsed="0"/>
-    <w:lsdException w:name="Colorful List Accent 6" w:semiHidden="0" w:uiPriority="72" w:unhideWhenUsed="0"/>
-    <w:lsdException w:name="Colorful Grid Accent 6" w:semiHidden="0" w:uiPriority="73" w:unhideWhenUsed="0"/>
-    <w:lsdException w:name="Subtle Emphasis" w:semiHidden="0" w:uiPriority="19" w:unhideWhenUsed="0" w:qFormat="1"/>
-    <w:lsdException w:name="Intense Emphasis" w:semiHidden="0" w:uiPriority="21" w:unhideWhenUsed="0" w:qFormat="1"/>
-    <w:lsdException w:name="Subtle Reference" w:semiHidden="0" w:uiPriority="31" w:unhideWhenUsed="0" w:qFormat="1"/>
-    <w:lsdException w:name="Intense Reference" w:semiHidden="0" w:uiPriority="32" w:unhideWhenUsed="0" w:qFormat="1"/>
-    <w:lsdException w:name="Book Title" w:semiHidden="0" w:uiPriority="33" w:unhideWhenUsed="0" w:qFormat="1"/>
-    <w:lsdException w:name="Bibliography" w:uiPriority="37"/>
-    <w:lsdException w:name="TOC Heading" w:uiPriority="39" w:qFormat="1"/>
-  </w:latentStyles>
-  <w:style w:type="paragraph" w:default="1" w:styleId="Normal">
-    <w:name w:val="Normal"/>
-    <w:qFormat/>
-    <w:rsid w:val="00247B7A"/>
-    <w:rPr>
-      <w:rFonts w:eastAsiaTheme="minorEastAsia"/>
-      <w:lang w:bidi="en-US"/>
-    </w:rPr>
-  </w:style>
-  <w:style w:type="paragraph" w:styleId="Heading1">
-    <w:name w:val="heading 1"/>
-    <w:basedOn w:val="Normal"/>
-    <w:next w:val="Normal"/>
-    <w:link w:val="Heading1Char"/>
-    <w:uiPriority w:val="9"/>
-    <w:qFormat/>
-    <w:rsid w:val="00247B7A"/>
-    <w:pPr>
-      <w:keepNext/>
-      <w:keepLines/>
-      <w:spacing w:before="480" w:after="0"/>
-      <w:outlineLvl w:val="0"/>
-    </w:pPr>
-    <w:rPr>
-      <w:rFonts w:asciiTheme="majorHAnsi" w:eastAsiaTheme="majorEastAsia" w:hAnsiTheme="majorHAnsi" w:cstheme="majorBidi"/>
-      <w:b/>
-      <w:bCs/>
-      <w:color w:val="365F91" w:themeColor="accent1" w:themeShade="BF"/>
-      <w:sz w:val="28"/>
-      <w:szCs w:val="28"/>
-    </w:rPr>
-  </w:style>
-  <w:style w:type="paragraph" w:styleId="Heading2">
-    <w:name w:val="heading 2"/>
-    <w:aliases w:val="heading 2"/>
-    <w:basedOn w:val="Normal"/>
-    <w:next w:val="Normal"/>
-    <w:link w:val="Heading2Char"/>
-    <w:uiPriority w:val="9"/>
-    <w:unhideWhenUsed/>
-    <w:qFormat/>
-    <w:rsid w:val="00247B7A"/>
-    <w:pPr>
-      <w:keepNext/>
-      <w:keepLines/>
-      <w:spacing w:before="200" w:after="0"/>
-      <w:outlineLvl w:val="1"/>
-    </w:pPr>
-    <w:rPr>
-      <w:rFonts w:asciiTheme="majorHAnsi" w:eastAsiaTheme="majorEastAsia" w:hAnsiTheme="majorHAnsi" w:cstheme="majorBidi"/>
-      <w:b/>
-      <w:bCs/>
-      <w:color w:val="4F81BD" w:themeColor="accent1"/>
-      <w:sz w:val="26"/>
-      <w:szCs w:val="26"/>
-    </w:rPr>
-  </w:style>
-  <w:style w:type="paragraph" w:styleId="Heading4">
-    <w:name w:val="heading 4"/>
-    <w:basedOn w:val="Normal"/>
-    <w:next w:val="Normal"/>
-    <w:link w:val="Heading4Char"/>
-    <w:uiPriority w:val="9"/>
-    <w:unhideWhenUsed/>
-    <w:qFormat/>
-    <w:rsid w:val="00247B7A"/>
-    <w:pPr>
-      <w:keepNext/>
-      <w:keepLines/>
-      <w:spacing w:before="200" w:after="0"/>
-      <w:outlineLvl w:val="3"/>
-    </w:pPr>
-    <w:rPr>
-      <w:rFonts w:asciiTheme="majorHAnsi" w:eastAsiaTheme="majorEastAsia" w:hAnsiTheme="majorHAnsi" w:cstheme="majorBidi"/>
-      <w:b/>
-      <w:bCs/>
-      <w:i/>
-      <w:iCs/>
-      <w:color w:val="4F81BD" w:themeColor="accent1"/>
-    </w:rPr>
-  </w:style>
-  <w:style w:type="character" w:default="1" w:styleId="DefaultParagraphFont">
-    <w:name w:val="Default Paragraph Font"/>
-    <w:uiPriority w:val="1"/>
-    <w:semiHidden/>
-    <w:unhideWhenUsed/>
-  </w:style>
-  <w:style w:type="table" w:default="1" w:styleId="TableNormal">
-    <w:name w:val="Normal Table"/>
-    <w:uiPriority w:val="99"/>
-    <w:semiHidden/>
-    <w:unhideWhenUsed/>
-    <w:tblPr>
-      <w:tblInd w:w="0" w:type="dxa"/>
-      <w:tblCellMar>
-        <w:top w:w="0" w:type="dxa"/>
-        <w:left w:w="108" w:type="dxa"/>
-        <w:bottom w:w="0" w:type="dxa"/>
-        <w:right w:w="108" w:type="dxa"/>
-      </w:tblCellMar>
-    </w:tblPr>
-  </w:style>
-  <w:style w:type="numbering" w:default="1" w:styleId="NoList">
-    <w:name w:val="No List"/>
-    <w:uiPriority w:val="99"/>
-    <w:semiHidden/>
-    <w:unhideWhenUsed/>
-  </w:style>
-  <w:style w:type="character" w:customStyle="1" w:styleId="Heading1Char">
-    <w:name w:val="Heading 1 Char"/>
-    <w:basedOn w:val="DefaultParagraphFont"/>
-    <w:link w:val="Heading1"/>
-    <w:uiPriority w:val="9"/>
-    <w:rsid w:val="00247B7A"/>
-    <w:rPr>
-      <w:rFonts w:asciiTheme="majorHAnsi" w:eastAsiaTheme="majorEastAsia" w:hAnsiTheme="majorHAnsi" w:cstheme="majorBidi"/>
-      <w:b/>
-      <w:bCs/>
-      <w:color w:val="365F91" w:themeColor="accent1" w:themeShade="BF"/>
-      <w:sz w:val="28"/>
-      <w:szCs w:val="28"/>
-      <w:lang w:bidi="en-US"/>
-    </w:rPr>
-  </w:style>
-  <w:style w:type="character" w:customStyle="1" w:styleId="Heading2Char">
-    <w:name w:val="Heading 2 Char"/>
-    <w:aliases w:val="heading 2 Char"/>
-    <w:basedOn w:val="DefaultParagraphFont"/>
-    <w:link w:val="Heading2"/>
-    <w:uiPriority w:val="9"/>
-    <w:rsid w:val="00247B7A"/>
-    <w:rPr>
-      <w:rFonts w:asciiTheme="majorHAnsi" w:eastAsiaTheme="majorEastAsia" w:hAnsiTheme="majorHAnsi" w:cstheme="majorBidi"/>
-      <w:b/>
-      <w:bCs/>
-      <w:color w:val="4F81BD" w:themeColor="accent1"/>
-      <w:sz w:val="26"/>
-      <w:szCs w:val="26"/>
-      <w:lang w:bidi="en-US"/>
-    </w:rPr>
-  </w:style>
-  <w:style w:type="character" w:customStyle="1" w:styleId="Heading4Char">
-    <w:name w:val="Heading 4 Char"/>
-    <w:basedOn w:val="DefaultParagraphFont"/>
-    <w:link w:val="Heading4"/>
-    <w:uiPriority w:val="9"/>
-    <w:rsid w:val="00247B7A"/>
-    <w:rPr>
-      <w:rFonts w:asciiTheme="majorHAnsi" w:eastAsiaTheme="majorEastAsia" w:hAnsiTheme="majorHAnsi" w:cstheme="majorBidi"/>
-      <w:b/>
-      <w:bCs/>
-      <w:i/>
-      <w:iCs/>
-      <w:color w:val="4F81BD" w:themeColor="accent1"/>
-      <w:lang w:bidi="en-US"/>
-    </w:rPr>
-  </w:style>
-  <w:style w:type="paragraph" w:styleId="ListParagraph">
-    <w:name w:val="List Paragraph"/>
-    <w:basedOn w:val="Normal"/>
-    <w:uiPriority w:val="34"/>
-    <w:qFormat/>
-    <w:rsid w:val="00247B7A"/>
-    <w:pPr>
-      <w:ind w:left="720"/>
-      <w:contextualSpacing/>
-    </w:pPr>
-  </w:style>
-  <w:style w:type="paragraph" w:styleId="Header">
-    <w:name w:val="header"/>
-    <w:basedOn w:val="Normal"/>
-    <w:link w:val="HeaderChar"/>
-    <w:uiPriority w:val="99"/>
-    <w:unhideWhenUsed/>
-    <w:rsid w:val="00CE6282"/>
-    <w:pPr>
-      <w:tabs>
-        <w:tab w:val="center" w:pos="4680"/>
-        <w:tab w:val="right" w:pos="9360"/>
-      </w:tabs>
-      <w:spacing w:after="0" w:line="240" w:lineRule="auto"/>
-    </w:pPr>
-  </w:style>
-  <w:style w:type="character" w:customStyle="1" w:styleId="HeaderChar">
-    <w:name w:val="Header Char"/>
-    <w:basedOn w:val="DefaultParagraphFont"/>
-    <w:link w:val="Header"/>
-    <w:uiPriority w:val="99"/>
-    <w:rsid w:val="00CE6282"/>
-    <w:rPr>
-      <w:rFonts w:eastAsiaTheme="minorEastAsia"/>
-      <w:lang w:bidi="en-US"/>
-    </w:rPr>
-  </w:style>
-  <w:style w:type="paragraph" w:styleId="Footer">
-    <w:name w:val="footer"/>
-    <w:basedOn w:val="Normal"/>
-    <w:link w:val="FooterChar"/>
-    <w:uiPriority w:val="99"/>
-    <w:unhideWhenUsed/>
-    <w:rsid w:val="00CE6282"/>
-    <w:pPr>
-      <w:tabs>
-        <w:tab w:val="center" w:pos="4680"/>
-        <w:tab w:val="right" w:pos="9360"/>
-      </w:tabs>
-      <w:spacing w:after="0" w:line="240" w:lineRule="auto"/>
-    </w:pPr>
-  </w:style>
-  <w:style w:type="character" w:customStyle="1" w:styleId="FooterChar">
-    <w:name w:val="Footer Char"/>
-    <w:basedOn w:val="DefaultParagraphFont"/>
-    <w:link w:val="Footer"/>
-    <w:uiPriority w:val="99"/>
-    <w:rsid w:val="00CE6282"/>
-    <w:rPr>
-      <w:rFonts w:eastAsiaTheme="minorEastAsia"/>
-      <w:lang w:bidi="en-US"/>
-    </w:rPr>
-  </w:style>
-  <w:style w:type="character" w:styleId="Hyperlink">
-    <w:name w:val="Hyperlink"/>
-    <w:basedOn w:val="DefaultParagraphFont"/>
-    <w:uiPriority w:val="99"/>
-    <w:unhideWhenUsed/>
-    <w:rsid w:val="00072B24"/>
-    <w:rPr>
-      <w:color w:val="0000FF" w:themeColor="hyperlink"/>
-      <w:u w:val="single"/>
-    </w:rPr>
-  </w:style>
-</w:styles>
+<file path=word/ink/ink1.xml><?xml version="1.0" encoding="utf-8"?>
+<inkml:ink xmlns:inkml="http://www.w3.org/2003/InkML">
+  <inkml:definitions>
+    <inkml:context xml:id="ctx0">
+      <inkml:inkSource xml:id="inkSrc0">
+        <inkml:traceFormat>
+          <inkml:channel name="X" type="integer" min="-2.14748E9" max="2.14748E9" units="cm"/>
+          <inkml:channel name="Y" type="integer" min="-2.14748E9" max="2.14748E9" units="cm"/>
+          <inkml:channel name="F" type="integer" max="32767" units="dev"/>
+        </inkml:traceFormat>
+        <inkml:channelProperties>
+          <inkml:channelProperty channel="X" name="resolution" value="1000" units="1/cm"/>
+          <inkml:channelProperty channel="Y" name="resolution" value="1000" units="1/cm"/>
+          <inkml:channelProperty channel="F" name="resolution" value="0" units="1/dev"/>
+        </inkml:channelProperties>
+      </inkml:inkSource>
+      <inkml:timestamp xml:id="ts0" timeString="2016-09-08T09:12:25.941"/>
+    </inkml:context>
+    <inkml:brush xml:id="br0">
+      <inkml:brushProperty name="width" value="0.098" units="cm"/>
+      <inkml:brushProperty name="height" value="0.098" units="cm"/>
+      <inkml:brushProperty name="ignorePressure" value="1"/>
+    </inkml:brush>
+  </inkml:definitions>
+  <inkml:trace contextRef="#ctx0" brushRef="#br0">3073 1021 16384</inkml:trace>
+</inkml:ink>
+</file>
+
+<file path=word/ink/ink10.xml><?xml version="1.0" encoding="utf-8"?>
+<inkml:ink xmlns:inkml="http://www.w3.org/2003/InkML">
+  <inkml:definitions>
+    <inkml:context xml:id="ctx0">
+      <inkml:inkSource xml:id="inkSrc0">
+        <inkml:traceFormat>
+          <inkml:channel name="X" type="integer" min="-2.14748E9" max="2.14748E9" units="cm"/>
+          <inkml:channel name="Y" type="integer" min="-2.14748E9" max="2.14748E9" units="cm"/>
+          <inkml:channel name="F" type="integer" max="32767" units="dev"/>
+        </inkml:traceFormat>
+        <inkml:channelProperties>
+          <inkml:channelProperty channel="X" name="resolution" value="1000" units="1/cm"/>
+          <inkml:channelProperty channel="Y" name="resolution" value="1000" units="1/cm"/>
+          <inkml:channelProperty channel="F" name="resolution" value="0" units="1/dev"/>
+        </inkml:channelProperties>
+      </inkml:inkSource>
+      <inkml:timestamp xml:id="ts0" timeString="2016-09-08T09:10:25.942"/>
+    </inkml:context>
+    <inkml:brush xml:id="br0">
+      <inkml:brushProperty name="width" value="0.04667" units="cm"/>
+      <inkml:brushProperty name="height" value="0.04667" units="cm"/>
+      <inkml:brushProperty name="ignorePressure" value="1"/>
+    </inkml:brush>
+  </inkml:definitions>
+  <inkml:trace contextRef="#ctx0" brushRef="#br0">7477 7036 16384,'0'0'0,"0"0"0,0 0 0,0 0 0,0 0 0,0 0 0,0 0 0,0 0 0,0 1 0,0 1 0,0 2 0,0 1 0,-1 5 0,-1 4 0,0 4 0,-1 6 0,-1 6 0,0 6 0,0 1 0,0 0 0,0-3 0,0-2 0,0-2 0,1-3 0,0-2 0,0 0 0,1-2 0,1-3 0,1-3 0,-2-2 0,1-1 0,0-4 0,1-2 0,-1-1 0,1-2 0,0-3 0,0 0 0,0-1 0,0-3 0,0 1 0,0-4 0,-1-3 0,0-5 0,0-3 0,0-4 0,0-3 0,1 0 0,0-5 0,1-5 0,1-3 0,0-1 0,2 1 0,0 6 0,-1 2 0,3 5 0,0 1 0,0 4 0,1 1 0,0-2 0,0-1 0,-1 0 0,2-1 0,-2 3 0,0 2 0,0 3 0,0 3 0,0 0 0,2 2 0,-1 1 0,-1 1 0,0 2 0,0 2 0,-1 1 0,1 1 0,0 0 0,2 2 0,3 1 0,2 4 0,1 3 0,1 1 0,-2 0 0,-1 1 0,-1 1 0,0 0 0,-2-2 0,-3-1 0,-2 1 0,-2-1 0,0 0 0,-2-2 0,-1 1 0,-2-2 0,0 1 0,-1-1 0,-3 1 0,0 0 0,-1 0 0,0-2 0,0-2 0,-1-2 0,0-1 0,1 0 0,1-1 0,0 0 0,3-1 0</inkml:trace>
+</inkml:ink>
+</file>
+
+<file path=word/ink/ink11.xml><?xml version="1.0" encoding="utf-8"?>
+<inkml:ink xmlns:inkml="http://www.w3.org/2003/InkML">
+  <inkml:definitions>
+    <inkml:context xml:id="ctx0">
+      <inkml:inkSource xml:id="inkSrc0">
+        <inkml:traceFormat>
+          <inkml:channel name="X" type="integer" min="-2.14748E9" max="2.14748E9" units="cm"/>
+          <inkml:channel name="Y" type="integer" min="-2.14748E9" max="2.14748E9" units="cm"/>
+          <inkml:channel name="F" type="integer" max="32767" units="dev"/>
+        </inkml:traceFormat>
+        <inkml:channelProperties>
+          <inkml:channelProperty channel="X" name="resolution" value="1000" units="1/cm"/>
+          <inkml:channelProperty channel="Y" name="resolution" value="1000" units="1/cm"/>
+          <inkml:channelProperty channel="F" name="resolution" value="0" units="1/dev"/>
+        </inkml:channelProperties>
+      </inkml:inkSource>
+      <inkml:timestamp xml:id="ts0" timeString="2016-09-08T09:10:25.016"/>
+    </inkml:context>
+    <inkml:brush xml:id="br0">
+      <inkml:brushProperty name="width" value="0.04667" units="cm"/>
+      <inkml:brushProperty name="height" value="0.04667" units="cm"/>
+      <inkml:brushProperty name="ignorePressure" value="1"/>
+    </inkml:brush>
+  </inkml:definitions>
+  <inkml:trace contextRef="#ctx0" brushRef="#br0">7264 7070 16384,'0'0'0,"0"0"0,0 0 0,0 0 0,0 0 0,0 0 0,0 0 0,0 0 0,0 0 0,0 0 0,0 0 0,0 0 0,0 1 0,0 1 0,0 1 0,0 0 0,0 3 0,0 0 0,-1 5 0,-1 2 0,-2 4 0,-1 5 0,-2 2 0,0 3 0,2 2 0,-1 2 0,1-1 0,0-5 0,1-3 0,0-3 0,1-5 0,2-4 0,-1-2 0,1-2 0,-2-1 0,2-2 0,-2-1 0,2 0 0</inkml:trace>
+</inkml:ink>
+</file>
+
+<file path=word/ink/ink12.xml><?xml version="1.0" encoding="utf-8"?>
+<inkml:ink xmlns:inkml="http://www.w3.org/2003/InkML">
+  <inkml:definitions>
+    <inkml:context xml:id="ctx0">
+      <inkml:inkSource xml:id="inkSrc0">
+        <inkml:traceFormat>
+          <inkml:channel name="X" type="integer" min="-2.14748E9" max="2.14748E9" units="cm"/>
+          <inkml:channel name="Y" type="integer" min="-2.14748E9" max="2.14748E9" units="cm"/>
+          <inkml:channel name="F" type="integer" max="32767" units="dev"/>
+        </inkml:traceFormat>
+        <inkml:channelProperties>
+          <inkml:channelProperty channel="X" name="resolution" value="1000" units="1/cm"/>
+          <inkml:channelProperty channel="Y" name="resolution" value="1000" units="1/cm"/>
+          <inkml:channelProperty channel="F" name="resolution" value="0" units="1/dev"/>
+        </inkml:channelProperties>
+      </inkml:inkSource>
+      <inkml:timestamp xml:id="ts0" timeString="2016-09-08T09:10:24.197"/>
+    </inkml:context>
+    <inkml:brush xml:id="br0">
+      <inkml:brushProperty name="width" value="0.04667" units="cm"/>
+      <inkml:brushProperty name="height" value="0.04667" units="cm"/>
+      <inkml:brushProperty name="ignorePressure" value="1"/>
+    </inkml:brush>
+  </inkml:definitions>
+  <inkml:trace contextRef="#ctx0" brushRef="#br0">6741 6667 16384,'0'0'0,"0"0"0,0 0 0,0 0 0,0 0 0,0 0 0,0 0 0,0 0 0,0 0 0,0 0 0,0 0 0,0 0 0,0 0 0,0 0 0,0 0 0,0 0 0,0 0 0,0 0 0,0 0 0,0 1 0,0 1 0,-1 6 0,-1 5 0,-1 5 0,-1 7 0,0 4 0,-1 3 0,0 0 0,-1-1 0,1 0 0,0-1 0,1 2 0,1 3 0,1 5 0,-1 1 0,-1 2 0,1-5 0,0-2 0,1-3 0,0-3 0,1-2 0,0 2 0,1-2 0,1 1 0,0-3 0,0-2 0,-1-3 0,1-1 0,-1-4 0,0-3 0,0-3 0,0-3 0,0-1 0,0-1 0,0-1 0,0 0 0,0 0 0,-1 1 0,-1-1 0,-1 1 0,-1-1 0,-2 3 0,-4 2 0,-3 1 0,-1-1 0,-2 1 0,-6-1 0,-3-1 0,-3-2 0,0 0 0,0-1 0,2 0 0,1 0 0,1 0 0,1 0 0,0 2 0,1 0 0,0 2 0,2 0 0,2 0 0,3-1 0,4-2 0,2-2 0,2-1 0,1-2 0,3 0 0,0-1 0,2-1 0,0 1 0,1-1 0</inkml:trace>
+</inkml:ink>
+</file>
+
+<file path=word/ink/ink13.xml><?xml version="1.0" encoding="utf-8"?>
+<inkml:ink xmlns:inkml="http://www.w3.org/2003/InkML">
+  <inkml:definitions>
+    <inkml:context xml:id="ctx0">
+      <inkml:inkSource xml:id="inkSrc0">
+        <inkml:traceFormat>
+          <inkml:channel name="X" type="integer" min="-2.14748E9" max="2.14748E9" units="cm"/>
+          <inkml:channel name="Y" type="integer" min="-2.14748E9" max="2.14748E9" units="cm"/>
+          <inkml:channel name="F" type="integer" max="32767" units="dev"/>
+        </inkml:traceFormat>
+        <inkml:channelProperties>
+          <inkml:channelProperty channel="X" name="resolution" value="1000" units="1/cm"/>
+          <inkml:channelProperty channel="Y" name="resolution" value="1000" units="1/cm"/>
+          <inkml:channelProperty channel="F" name="resolution" value="0" units="1/dev"/>
+        </inkml:channelProperties>
+      </inkml:inkSource>
+      <inkml:timestamp xml:id="ts0" timeString="2016-09-08T09:10:22.922"/>
+    </inkml:context>
+    <inkml:brush xml:id="br0">
+      <inkml:brushProperty name="width" value="0.04667" units="cm"/>
+      <inkml:brushProperty name="height" value="0.04667" units="cm"/>
+      <inkml:brushProperty name="ignorePressure" value="1"/>
+    </inkml:brush>
+  </inkml:definitions>
+  <inkml:trace contextRef="#ctx0" brushRef="#br0">6063 6735 16384,'0'0'0,"0"0"0,0 0 0,0 0 0,0 0 0,1 0 0,1 0 0,0 0 0,4-1 0,3 0 0,4-1 0,2-1 0,4 0 0,3-2 0,0 0 0,1 1 0,1-2 0,-1 1 0,0 0 0,-1 1 0,1 0 0,0 0 0,0 0 0,0-1 0,0 0 0,1 0 0,0 1 0,2-2 0,1 1 0,-1 0 0,-2 1 0,-3 1 0,-4 1 0,-3 1 0,-3 0 0,-2 0 0,-1-1 0,0 0 0,-1 1 0,-1 0 0,0 0 0,-1 0 0,0 1 0,0 0 0,-1 0 0,-1 0 0,-2 0 0,1 0 0</inkml:trace>
+</inkml:ink>
+</file>
+
+<file path=word/ink/ink14.xml><?xml version="1.0" encoding="utf-8"?>
+<inkml:ink xmlns:inkml="http://www.w3.org/2003/InkML">
+  <inkml:definitions>
+    <inkml:context xml:id="ctx0">
+      <inkml:inkSource xml:id="inkSrc0">
+        <inkml:traceFormat>
+          <inkml:channel name="X" type="integer" min="-2.14748E9" max="2.14748E9" units="cm"/>
+          <inkml:channel name="Y" type="integer" min="-2.14748E9" max="2.14748E9" units="cm"/>
+          <inkml:channel name="F" type="integer" max="32767" units="dev"/>
+        </inkml:traceFormat>
+        <inkml:channelProperties>
+          <inkml:channelProperty channel="X" name="resolution" value="1000" units="1/cm"/>
+          <inkml:channelProperty channel="Y" name="resolution" value="1000" units="1/cm"/>
+          <inkml:channelProperty channel="F" name="resolution" value="0" units="1/dev"/>
+        </inkml:channelProperties>
+      </inkml:inkSource>
+      <inkml:timestamp xml:id="ts0" timeString="2016-09-08T09:12:06.627"/>
+    </inkml:context>
+    <inkml:brush xml:id="br0">
+      <inkml:brushProperty name="width" value="0.04667" units="cm"/>
+      <inkml:brushProperty name="height" value="0.04667" units="cm"/>
+      <inkml:brushProperty name="ignorePressure" value="1"/>
+    </inkml:brush>
+  </inkml:definitions>
+  <inkml:trace contextRef="#ctx0" brushRef="#br0">11100 6044 16384,'0'0'0,"0"0"0,0 0 0,0 0 0,0 0 0,0 0 0,0 0 0,0 0 0,0 0 0,0 0 0,0 0 0,0 0 0,0 0 0,0 0 0,0 0 0,0 0 0,0 0 0,0 0 0,0 0 0,0 0 0,-2 0 0,-1 0 0,-1 0 0,0 1 0,0 0 0,1 0 0,0-1 0,0 2 0,1 0 0,-1 0 0,1 0 0,1 0 0,0 1 0,1-1 0,0 0 0,0-1 0,0 0 0,0 0 0,0 0 0,0 1 0,0-1 0,0 1 0,0 0 0,0 0 0,0-1 0,0 0 0,2 0 0,-1 1 0,3-1 0,-1 1 0,2-1 0,0 0 0,0 0 0,0-1 0,3 1 0,4 0 0,4 0 0,4 0 0,2-1 0,-1 1 0,1-2 0,-3 0 0,1-1 0,0 0 0,-1 1 0,1 0 0,-2 0 0,-2 1 0,-3 0 0,-2 0 0,-1 0 0,-1 0 0,2 0 0,1 0 0,3 0 0,1 0 0,0 0 0,1 0 0,2 0 0,-2 0 0,1 0 0,-1 0 0,0 0 0,-1 0 0,-3 0 0,1 0 0,-4 0 0,0 0 0,-2 0 0,-1 0 0,-1 0 0,-2 0 0,-1 0 0,-1 0 0</inkml:trace>
+</inkml:ink>
+</file>
+
+<file path=word/ink/ink15.xml><?xml version="1.0" encoding="utf-8"?>
+<inkml:ink xmlns:inkml="http://www.w3.org/2003/InkML">
+  <inkml:definitions>
+    <inkml:context xml:id="ctx0">
+      <inkml:inkSource xml:id="inkSrc0">
+        <inkml:traceFormat>
+          <inkml:channel name="X" type="integer" min="-2.14748E9" max="2.14748E9" units="cm"/>
+          <inkml:channel name="Y" type="integer" min="-2.14748E9" max="2.14748E9" units="cm"/>
+          <inkml:channel name="F" type="integer" max="32767" units="dev"/>
+        </inkml:traceFormat>
+        <inkml:channelProperties>
+          <inkml:channelProperty channel="X" name="resolution" value="1000" units="1/cm"/>
+          <inkml:channelProperty channel="Y" name="resolution" value="1000" units="1/cm"/>
+          <inkml:channelProperty channel="F" name="resolution" value="0" units="1/dev"/>
+        </inkml:channelProperties>
+      </inkml:inkSource>
+      <inkml:timestamp xml:id="ts0" timeString="2016-09-08T09:12:05.185"/>
+    </inkml:context>
+    <inkml:brush xml:id="br0">
+      <inkml:brushProperty name="width" value="0.04667" units="cm"/>
+      <inkml:brushProperty name="height" value="0.04667" units="cm"/>
+      <inkml:brushProperty name="ignorePressure" value="1"/>
+    </inkml:brush>
+  </inkml:definitions>
+  <inkml:trace contextRef="#ctx0" brushRef="#br0">13962 6052 16384,'0'0'0,"0"0"0,0 0 0,0 0 0,0 0 0,0 0 0,0 0 0,0 0 0,0 0 0,0 0 0,0 0 0,0 0 0,0 0 0,0 0 0,0 0 0,0 0 0,0 0 0,0 0 0,1 0 0,1 0 0,1 1 0,1 1 0,0 1 0,1 0 0,1 4 0,-1 1 0,2 1 0,0 2 0,-1 1 0,1 0 0,-1 2 0,0 1 0,-2-1 0,-1 2 0,-2-1 0,0 1 0,-3 1 0,0 0 0,-1-2 0,0 0 0,-1-2 0,1-2 0,1-2 0,1-2 0,1-1 0,0-1 0,0 0 0,0-1 0,0-1 0,0 1 0,0-1 0,1-1 0,1 1 0,1-2 0,1 0 0,0 0 0,1-1 0,1 0 0,1 0 0,0 0 0,3 0 0,0 0 0,1-1 0,0 0 0,2-2 0,1-2 0,2-2 0,-2-1 0,0-3 0,-1 0 0,-3 1 0,1 0 0,-2 1 0,0 0 0,-3 3 0,0-1 0,-1 2 0,0 0 0,-1 0 0,-1 2 0,-2 0 0,0 1 0,-1 1 0,0 1 0,0 0 0,0 0 0,0 0 0,-1 0 0,1 2 0,-3 2 0,-2 5 0,-2 4 0,0 1 0,-1 0 0,0 1 0,1-1 0,1-1 0,-1 0 0,2-3 0,1-1 0,1 0 0,1-2 0,1 0 0,1 0 0,-1-1 0,2-2 0,1 1 0,2 1 0,0-2 0,3 1 0,3-1 0,4 1 0,3-2 0,0-2 0,1-1 0,1-1 0,-2-2 0,-1-1 0,-1 0 0,-1-3 0,-3 0 0,2-3 0,-2-4 0,0-3 0,-2-3 0,-1-1 0,-1-1 0,-2 3 0,-2 3 0,-1 2 0,-1 3 0,-1 3 0,0 1 0,0 2 0,-1 0 0,0 1 0,0 0 0,-1-1 0,0 2 0,-1 0 0,1 1 0,0 1 0,1 1 0,1 0 0,-1 0 0,1 0 0,0 0 0,0 0 0,0 0 0,1 1 0,-1 5 0,2 7 0,1 7 0,1 7 0,0 4 0,1 4 0,0 3 0,0 4 0,-1 2 0,-1 1 0,-1 1 0,-1-3 0,-1-1 0,-2-2 0,-1-3 0,-1 2 0,-1 1 0,-2-1 0,-1-3 0,-2-1 0,-2-2 0,-3-2 0,-1-3 0,-3-4 0,2-4 0,1-7 0,1-5 0,3-4 0,0-2 0,3-3 0,-1-2 0,-1-4 0,-2-3 0,1-7 0,0-5 0,3-7 0,4-3 0,3-2 0,4 1 0,4 1 0,1 2 0,2 4 0,2 2 0,2 1 0,3 1 0,1-1 0,1 0 0,3 0 0,2-2 0,0 1 0,0 4 0,-1 1 0,-1 2 0,0 2 0,-3 3 0,-1 2 0,0 0 0,-1 2 0,1 0 0,1-1 0,0-1 0,1-1 0,-2 2 0,-1-1 0,0 0 0,0-4 0,-1-3 0,-3 1 0,-3 3 0</inkml:trace>
+</inkml:ink>
+</file>
+
+<file path=word/ink/ink16.xml><?xml version="1.0" encoding="utf-8"?>
+<inkml:ink xmlns:inkml="http://www.w3.org/2003/InkML">
+  <inkml:definitions>
+    <inkml:context xml:id="ctx0">
+      <inkml:inkSource xml:id="inkSrc0">
+        <inkml:traceFormat>
+          <inkml:channel name="X" type="integer" min="-2.14748E9" max="2.14748E9" units="cm"/>
+          <inkml:channel name="Y" type="integer" min="-2.14748E9" max="2.14748E9" units="cm"/>
+          <inkml:channel name="F" type="integer" max="32767" units="dev"/>
+        </inkml:traceFormat>
+        <inkml:channelProperties>
+          <inkml:channelProperty channel="X" name="resolution" value="1000" units="1/cm"/>
+          <inkml:channelProperty channel="Y" name="resolution" value="1000" units="1/cm"/>
+          <inkml:channelProperty channel="F" name="resolution" value="0" units="1/dev"/>
+        </inkml:channelProperties>
+      </inkml:inkSource>
+      <inkml:timestamp xml:id="ts0" timeString="2016-09-08T09:12:03.518"/>
+    </inkml:context>
+    <inkml:brush xml:id="br0">
+      <inkml:brushProperty name="width" value="0.04667" units="cm"/>
+      <inkml:brushProperty name="height" value="0.04667" units="cm"/>
+      <inkml:brushProperty name="ignorePressure" value="1"/>
+    </inkml:brush>
+  </inkml:definitions>
+  <inkml:trace contextRef="#ctx0" brushRef="#br0">11441 6144 16384,'0'0'0,"0"2"0,1 4 0,1 6 0,1 3 0,2 4 0,0 0 0,2 1 0,0-2 0,0-3 0,-1-1 0,-1-3 0,1-1 0,0-3 0,0 1 0,1 0 0,0-2 0,0 0 0,-2-1 0,1-1 0,-1-3 0,0 1 0,0-2 0,1 0 0,1 0 0,0-1 0,2 1 0,0 0 0,1-1 0,0 1 0,0 0 0,0 0 0,0-2 0,1-2 0,1-1 0,-1-2 0,0 0 0,-2-1 0,0-1 0,1 0 0,-3 1 0,0 2 0,-1-1 0,-1 2 0,-1 0 0,-1-1 0,-1 0 0,-1 0 0,-1 0 0,0-1 0,0 1 0,-1 1 0,-1-1 0,-1 3 0,-2-1 0,1 2 0,-1 2 0,0-1 0,0 2 0,0 1 0,0 2 0,0-1 0,0 2 0,-2 2 0,0 2 0,0-1 0,1 0 0,-1 0 0,3 1 0,0-2 0,3 0 0,-1-1 0,2 0 0,0 1 0,1 0 0,1 0 0,2 0 0,-1 0 0,4 3 0,0 0 0,0-2 0,1 1 0,0-3 0,0 0 0,2 0 0,-1-2 0,3-1 0,0-1 0,1-2 0,3-3 0,1-2 0,-2-1 0,1-2 0,-1-3 0,0-2 0,1-2 0,1-2 0,1-1 0,-2-1 0,1 0 0,-2 0 0,-1 3 0,-3 3 0,-2 3 0,-2 3 0,-2 1 0,-1 1 0,-1 1 0,-2 2 0,0 1 0,-1 0 0,0 2 0,2 2 0,1 2 0,0 2 0,2 3 0,-2 1 0,1 3 0,0 0 0,-2-2 0,-1-2 0,1 0 0,0-2 0,-1-1 0,2-1 0,1-2 0,-1-1 0,2-1 0,0-2 0,0 1 0,0-2 0,0 0 0,0-1 0,2-4 0,1-1 0,2-3 0,0-1 0,-1-1 0,1 0 0,-2 0 0,0-1 0,-1 1 0,-1 3 0,-1 1 0,1 1 0,-1 2 0,-1 0 0,1 0 0,-1 1 0,0-1 0,-2 1 0,0 0 0,-1 1 0,0 2 0,-1-1 0,0 2 0,0 0 0,0 0 0,1 0 0,0 2 0,2-1 0,-1 4 0,1 0 0,0 5 0,-1 2 0,0 0 0,0 2 0,0 0 0,0-1 0,-1 1 0,1-2 0,-1-1 0,1-2 0,1-1 0,0-2 0,1 1 0,0-2 0,1 0 0,0 0 0,1-1 0,-2 1 0,1-1 0,0-1 0,1-1 0,0-1 0,1-1 0,0 0 0,-1 0 0,1-1 0,1-1 0,-1-1 0,0-1 0,1-3 0,2-2 0,0-4 0,1-3 0,-1-3 0,-1-3 0,-2-1 0,-3-2 0,-1-1 0,-1 0 0,0 1 0,-1 0 0,0 0 0,0-2 0,-1 0 0,1 0 0,-1 1 0,-1 3 0,-1 3 0,-1 4 0,0 3 0,-2 3 0,1 3 0,-1 0 0,0 2 0,0 1 0,0 1 0,0 0 0,-1 2 0,1 0 0,1 1 0,-1 1 0,0 1 0,-2 3 0,0 1 0,0 3 0,0 3 0,1 1 0,1 0 0,2 0 0,1 1 0,1 2 0,2 2 0,1 1 0,1 1 0,2 4 0,1 1 0,4 2 0,0 2 0,1 1 0,-1-1 0,1-1 0,-1-4 0,-1-2 0,-1-4 0,0-2 0,1-2 0,-2-3 0,0-3 0,-1-1 0,0-1 0,-1-3 0,0 0 0,0-2 0,0-1 0,-1 1 0,2-2 0,3-4 0,4-5 0,2-5 0,1-8 0,2-4 0,-2-3 0,-2 0 0,-3 2 0,-3 5 0,-3 6 0,-3 4 0,-1 4 0,-1 3 0,0 1 0,-1 2 0,1 0 0,-1 0 0,1 2 0,0 1 0,2 0 0,1 0 0,1 0 0,1 0 0,0 0 0,4 0 0,3 1 0,2 2 0,2-1 0,1 0 0,0 1 0,-1-1 0,-1-1 0,0 0 0,-3-1 0,-1 1 0,-2-1 0,0-2 0,-2 1 0,-1-2 0,0-1 0,-1-1 0,0 1 0,0-1 0,0-3 0,1 0 0,-1-1 0,-1 0 0,-1-2 0,-1-1 0,0 3 0,-1 0 0,0 2 0,-2 1 0,-1 1 0,-1 2 0,-1 2 0,-1 0 0,1 0 0,-3 3 0,-1 1 0,-2 1 0,1 1 0,0 3 0,-1 2 0,2 0 0,1 2 0,1 1 0,2 1 0,2 3 0,1-1 0,1-1 0,2 1 0,1-2 0,3-1 0,2 0 0,-1-4 0,1 0 0,0-3 0,-2-1 0,1-2 0,1-1 0,0-1 0,3-3 0,2-2 0,0-1 0,0-4 0,1-1 0,-1-3 0,-4 3 0,-2 2 0</inkml:trace>
+</inkml:ink>
+</file>
+
+<file path=word/ink/ink17.xml><?xml version="1.0" encoding="utf-8"?>
+<inkml:ink xmlns:inkml="http://www.w3.org/2003/InkML">
+  <inkml:definitions>
+    <inkml:context xml:id="ctx0">
+      <inkml:inkSource xml:id="inkSrc0">
+        <inkml:traceFormat>
+          <inkml:channel name="X" type="integer" min="-2.14748E9" max="2.14748E9" units="cm"/>
+          <inkml:channel name="Y" type="integer" min="-2.14748E9" max="2.14748E9" units="cm"/>
+          <inkml:channel name="F" type="integer" max="32767" units="dev"/>
+        </inkml:traceFormat>
+        <inkml:channelProperties>
+          <inkml:channelProperty channel="X" name="resolution" value="1000" units="1/cm"/>
+          <inkml:channelProperty channel="Y" name="resolution" value="1000" units="1/cm"/>
+          <inkml:channelProperty channel="F" name="resolution" value="0" units="1/dev"/>
+        </inkml:channelProperties>
+      </inkml:inkSource>
+      <inkml:timestamp xml:id="ts0" timeString="2016-09-08T09:12:00.916"/>
+    </inkml:context>
+    <inkml:brush xml:id="br0">
+      <inkml:brushProperty name="width" value="0.04667" units="cm"/>
+      <inkml:brushProperty name="height" value="0.04667" units="cm"/>
+      <inkml:brushProperty name="ignorePressure" value="1"/>
+    </inkml:brush>
+  </inkml:definitions>
+  <inkml:trace contextRef="#ctx0" brushRef="#br0">9230 6190 16384,'0'0'0,"0"0"0,0 0 0,0 0 0,0 0 0,0 0 0,0 0 0,0 0 0,0 0 0,0 0 0,0 0 0,0 0 0,0 0 0,0 0 0,0 0 0,0 0 0,0 0 0,0 0 0,0 0 0,0 0 0,0 0 0,1 0 0,1 0 0,1 0 0,1 0 0,0 2 0,1 2 0,0 2 0,0 1 0,2 3 0,0 0 0,0 1 0,1-1 0,-1 1 0,-1-1 0,1 0 0,-2-1 0,0 1 0,1 0 0,-2-1 0,-1 0 0,1 1 0,-1-1 0,0-2 0,-1-1 0,1 0 0,-2 0 0,-1-2 0,1 1 0,-1-1 0,0 1 0,0 0 0,-1-1 0,1 0 0,0-1 0,0-1 0,0-2 0,0 1 0,0-1 0,0 0 0,0 0 0,0-1 0,0 1 0,0 0 0,0 0 0,0 0 0,0 0 0,0 0 0,0-1 0,0-1 0,0 0 0,0-2 0,0-1 0,-1-4 0,0 0 0,0-2 0,0 0 0,1 0 0,-2-1 0,0-2 0,-1-3 0,0-1 0,1-1 0,0 0 0,1 0 0,1 2 0,-1 1 0,1 2 0,1 0 0,0 1 0,0 1 0,0 1 0,0 2 0,-1 1 0,1-1 0,2-1 0,1-1 0,1 1 0,1 0 0,-1 0 0,0 1 0,2 0 0,0 1 0,0 0 0,2-1 0,-1 1 0,1 1 0,0 0 0,1 1 0,2 1 0,-1 1 0,-1 0 0,0 1 0,2 1 0,-1 0 0,2-1 0,1 1 0,-1 0 0,-1 2 0,-1-1 0,0 1 0,-2 0 0,0 1 0,-1 0 0,-2 2 0,0 1 0,0 1 0,-1-1 0,-1 1 0,1 1 0,-1 0 0,0 2 0,-1 2 0,-2 3 0,-2 3 0,-1 4 0,-2 1 0,-1 2 0,-2 1 0,0-1 0,0-2 0,0-3 0,1-3 0,0-4 0,1-2 0,0-3 0,0 0 0,0-2 0,0 1 0,1-1 0,-1-1 0,0 0 0,0 0 0,0-1 0,0-1 0,1 0 0,-1-1 0,0 0 0,0 0 0,0 0 0,1 0 0,-1-1 0,2 1 0,1 0 0,1 0 0,1 0 0,0 0 0,0 0 0,0 0 0,0 0 0,0 0 0,1 0 0,-1 0 0,0 0 0,0 0 0,0 0 0,0 1 0,0 1 0,0 1 0,2 1 0,2 0 0,0 1 0,0-1 0,1 2 0,0-1 0,0-1 0,2 3 0,0 2 0,2 0 0,-1 1 0,2-1 0,0 1 0,-2-1 0,0-2 0,-2 0 0,2 0 0,-1 0 0,1 0 0,1 0 0,0 1 0,0 0 0,0-2 0,0 2 0,0-1 0,-1 0 0,-1-1 0,-1-1 0,-1-3 0,0-1 0,0 0 0,0-1 0,0-1 0,1-2 0,0 0 0,-1-1 0,2-1 0,-1 0 0,0 1 0,0-2 0,1 0 0,0-1 0,0 0 0,0 0 0,0-2 0,-1-2 0,1 2 0,-1-1 0,-1 2 0,-1 0 0,1 0 0,-2 2 0,-1-1 0,-1 1 0,-1 1 0,0 0 0,0 0 0,0 0 0,0 1 0,0 2 0,0 0 0,0 1 0,-1 1 0,1 0 0,0 0 0,0 0 0,0 0 0,0 1 0,0-1 0,0 0 0,1 2 0,1 1 0,1 1 0,1 0 0,0 1 0,1 0 0,0-1 0,1 1 0,-2 1 0,2-2 0,-2 1 0,1 1 0,0 0 0,0-1 0,0 1 0,0-1 0,0 1 0,0-1 0,1-1 0,-1 0 0,2-1 0,0-1 0,0-1 0,-1 0 0,2-1 0,0-1 0,1 0 0,1-1 0,-1-1 0,1-1 0,-1 0 0,-1-1 0,1 0 0,-2 0 0,-1 0 0,-1 0 0,2-1 0,0-2 0,0-1 0,-1 0 0,1-2 0,0-2 0,-2 2 0,-1 0 0,-2 1 0,0 2 0,-2 0 0,0 2 0,0 1 0,0 0 0,-1 1 0,1 0 0,0 1 0,0 1 0,0 2 0,0-1 0,0 1 0,0 0 0,0 1 0,0 0 0,0 1 0,0 1 0,1 1 0,0 0 0,0 4 0,0-1 0,0 2 0,1 0 0,2 0 0,-1 0 0,0-2 0,-1 0 0,1 1 0,1-1 0,-1 0 0,0 0 0,1-1 0,0-1 0,0 0 0,1 1 0,-1-2 0,1 1 0,0-1 0,0 1 0,0 0 0,0-1 0,0-2 0,0 0 0,0-1 0,0-1 0,0 0 0,-1 0 0,1 0 0,0 0 0,0 0 0,0 0 0,0-1 0,-1 1 0,1 0 0,1 0 0,-2 0 0,1-2 0,0-1 0,1-1 0,0 0 0,0-1 0,2 0 0,1-1 0,-1 0 0,0 0 0,-2 1 0,2-2 0,0 0 0,-1-1 0,-1-1 0,0 1 0,0-1 0,-1-1 0,-1-2 0,1-3 0,0-2 0,-1-1 0,0 0 0,-1 1 0,-1 0 0,1 1 0,-2 2 0,0-1 0,0 1 0,-2-2 0,0 0 0,-1-3 0,0-1 0,0-1 0,0 2 0,0-1 0,0 2 0,1 3 0,1 1 0,0 3 0,0 3 0,0 1 0,0 2 0,0 0 0,0 0 0,0 2 0,0 1 0,0 0 0,0 1 0,0 1 0,0 0 0,0 1 0,0 4 0,0 6 0,1 4 0,1 3 0,1 2 0,1 1 0,-1-1 0,0-1 0,0 2 0,0 2 0,1 2 0,0 0 0,0 1 0,1-1 0,0 0 0,0-4 0,0-4 0,0-2 0,0-3 0,0-2 0,-1-3 0,1-1 0,1-1 0,-2 0 0,1-1 0,0 0 0,0 0 0,0-2 0,-1 0 0,1-1 0,0-1 0,0 0 0,0-2 0,2-5 0,3-4 0,1-5 0,0-2 0,-2-3 0,-1-1 0,-1 0 0,-1-1 0,-1 1 0,0 1 0,0-1 0,-2 3 0,0 0 0,-1 2 0,-1 0 0,-2-2 0,0 2 0,0 3 0,0 2 0,0 3 0,0 1 0,-1 2 0,-1-1 0,0 2 0,1 0 0,0 0 0,1 2 0,-1 2 0,2 0 0,0 0 0,0 1 0,0 2 0,0 0 0,0 2 0,0 3 0,-1 3 0,-1 2 0,0 1 0,0-3 0</inkml:trace>
+</inkml:ink>
+</file>
+
+<file path=word/ink/ink18.xml><?xml version="1.0" encoding="utf-8"?>
+<inkml:ink xmlns:inkml="http://www.w3.org/2003/InkML">
+  <inkml:definitions>
+    <inkml:context xml:id="ctx0">
+      <inkml:inkSource xml:id="inkSrc0">
+        <inkml:traceFormat>
+          <inkml:channel name="X" type="integer" min="-2.14748E9" max="2.14748E9" units="cm"/>
+          <inkml:channel name="Y" type="integer" min="-2.14748E9" max="2.14748E9" units="cm"/>
+          <inkml:channel name="F" type="integer" max="32767" units="dev"/>
+        </inkml:traceFormat>
+        <inkml:channelProperties>
+          <inkml:channelProperty channel="X" name="resolution" value="1000" units="1/cm"/>
+          <inkml:channelProperty channel="Y" name="resolution" value="1000" units="1/cm"/>
+          <inkml:channelProperty channel="F" name="resolution" value="0" units="1/dev"/>
+        </inkml:channelProperties>
+      </inkml:inkSource>
+      <inkml:timestamp xml:id="ts0" timeString="2016-09-08T09:11:56.913"/>
+    </inkml:context>
+    <inkml:brush xml:id="br0">
+      <inkml:brushProperty name="width" value="0.04667" units="cm"/>
+      <inkml:brushProperty name="height" value="0.04667" units="cm"/>
+      <inkml:brushProperty name="ignorePressure" value="1"/>
+    </inkml:brush>
+  </inkml:definitions>
+  <inkml:trace contextRef="#ctx0" brushRef="#br0">8250 6786 16384,'0'0'0,"0"0"0,0 0 0,0 0 0,0 0 0,0 0 0,-1 0 0,-1 0 0,-1 0 0,0 0 0,-2 0 0,0 0 0,0 0 0,0 0 0,0 0 0,-1 0 0,1 0 0,1 0 0,-1 0 0,1 0 0,0 0 0,0 0 0,0 0 0,2 0 0,0 0 0,0 0 0,1 0 0,0 0 0,0 0 0,1 0 0,0 0 0,0 0 0,0 0 0,0 0 0,0 0 0,0 0 0,0 0 0,0 0 0,0 0 0,0 0 0,0 0 0,0 0 0,0 0 0,0 0 0,0 0 0,0 0 0,0 0 0,0 0 0,0 0 0,0 1 0,1 1 0,1 0 0,1 2 0,1 0 0,2 3 0,1-1 0,2 3 0,0-1 0,0 1 0,-2-2 0,2 1 0,-1-1 0,0 1 0,-2-2 0,0 0 0,0-1 0,-1 0 0,0 0 0,0-2 0,0 0 0,-1-1 0,1-1 0,0-1 0,0 0 0,0 0 0,-1 0 0,-1 0 0,1 0 0,-1-1 0,-1 2 0,1 1 0,0 0 0,1 1 0,-1 0 0,2 1 0,0 0 0,0 0 0,0 1 0,-1 0 0,0-1 0,-3 0 0,1-1 0,0-1 0,-1-1 0,0 0 0,-1 1 0,1-1 0</inkml:trace>
+</inkml:ink>
+</file>
+
+<file path=word/ink/ink19.xml><?xml version="1.0" encoding="utf-8"?>
+<inkml:ink xmlns:inkml="http://www.w3.org/2003/InkML">
+  <inkml:definitions>
+    <inkml:context xml:id="ctx0">
+      <inkml:inkSource xml:id="inkSrc0">
+        <inkml:traceFormat>
+          <inkml:channel name="X" type="integer" min="-2.14748E9" max="2.14748E9" units="cm"/>
+          <inkml:channel name="Y" type="integer" min="-2.14748E9" max="2.14748E9" units="cm"/>
+          <inkml:channel name="F" type="integer" max="32767" units="dev"/>
+        </inkml:traceFormat>
+        <inkml:channelProperties>
+          <inkml:channelProperty channel="X" name="resolution" value="1000" units="1/cm"/>
+          <inkml:channelProperty channel="Y" name="resolution" value="1000" units="1/cm"/>
+          <inkml:channelProperty channel="F" name="resolution" value="0" units="1/dev"/>
+        </inkml:channelProperties>
+      </inkml:inkSource>
+      <inkml:timestamp xml:id="ts0" timeString="2016-09-08T09:11:56.149"/>
+    </inkml:context>
+    <inkml:brush xml:id="br0">
+      <inkml:brushProperty name="width" value="0.04667" units="cm"/>
+      <inkml:brushProperty name="height" value="0.04667" units="cm"/>
+      <inkml:brushProperty name="ignorePressure" value="1"/>
+    </inkml:brush>
+  </inkml:definitions>
+  <inkml:trace contextRef="#ctx0" brushRef="#br0">8352 6492 16384,'0'0'0,"0"0"0,0 0 0,0 0 0,0 0 0,0-2 0,0-1 0,0 0 0,0 0 0,0 0 0,0 1 0,0 1 0,0 1 0,0-1 0,0 0 0,0-1 0,0 0 0,0 1 0,0 0 0,0 0 0,0 0 0,1-1 0,1 0 0,0-1 0,2 0 0,1 0 0,0-1 0,0 1 0,0 0 0,0-1 0,0 1 0,1-1 0,-1 2 0,0 0 0,0 2 0,0-1 0,0 1 0,0 0 0,0 0 0,0 0 0,-1 1 0,-1-1 0,-1 0 0,0 0 0,-1 0 0,0 0 0,0 0 0,0 0 0,-1 2 0,0 1 0,0 0 0,0 1 0,-1 1 0,1-1 0,0 1 0,0-1 0,0 1 0,-1 0 0,-1 1 0,0 1 0,-2-1 0,-1-1 0,0 0 0,1 0 0,1-2 0</inkml:trace>
+</inkml:ink>
+</file>
+
+<file path=word/ink/ink2.xml><?xml version="1.0" encoding="utf-8"?>
+<inkml:ink xmlns:inkml="http://www.w3.org/2003/InkML">
+  <inkml:definitions>
+    <inkml:context xml:id="ctx0">
+      <inkml:inkSource xml:id="inkSrc0">
+        <inkml:traceFormat>
+          <inkml:channel name="X" type="integer" min="-2.14748E9" max="2.14748E9" units="cm"/>
+          <inkml:channel name="Y" type="integer" min="-2.14748E9" max="2.14748E9" units="cm"/>
+          <inkml:channel name="F" type="integer" max="32767" units="dev"/>
+        </inkml:traceFormat>
+        <inkml:channelProperties>
+          <inkml:channelProperty channel="X" name="resolution" value="1000" units="1/cm"/>
+          <inkml:channelProperty channel="Y" name="resolution" value="1000" units="1/cm"/>
+          <inkml:channelProperty channel="F" name="resolution" value="0" units="1/dev"/>
+        </inkml:channelProperties>
+      </inkml:inkSource>
+      <inkml:timestamp xml:id="ts0" timeString="2016-09-08T09:11:25.684"/>
+    </inkml:context>
+    <inkml:brush xml:id="br0">
+      <inkml:brushProperty name="width" value="0.04667" units="cm"/>
+      <inkml:brushProperty name="height" value="0.04667" units="cm"/>
+      <inkml:brushProperty name="ignorePressure" value="1"/>
+    </inkml:brush>
+  </inkml:definitions>
+  <inkml:trace contextRef="#ctx0" brushRef="#br0">8177 2397 16384,'0'0'0,"0"0"0,0 0 0,0 0 0,0 0 0,0 0 0,1 0 0,1 0 0,1 1 0,1 1 0,0 0 0,0 1 0</inkml:trace>
+</inkml:ink>
+</file>
+
+<file path=word/ink/ink20.xml><?xml version="1.0" encoding="utf-8"?>
+<inkml:ink xmlns:inkml="http://www.w3.org/2003/InkML">
+  <inkml:definitions>
+    <inkml:context xml:id="ctx0">
+      <inkml:inkSource xml:id="inkSrc0">
+        <inkml:traceFormat>
+          <inkml:channel name="X" type="integer" min="-2.14748E9" max="2.14748E9" units="cm"/>
+          <inkml:channel name="Y" type="integer" min="-2.14748E9" max="2.14748E9" units="cm"/>
+          <inkml:channel name="F" type="integer" max="32767" units="dev"/>
+        </inkml:traceFormat>
+        <inkml:channelProperties>
+          <inkml:channelProperty channel="X" name="resolution" value="1000" units="1/cm"/>
+          <inkml:channelProperty channel="Y" name="resolution" value="1000" units="1/cm"/>
+          <inkml:channelProperty channel="F" name="resolution" value="0" units="1/dev"/>
+        </inkml:channelProperties>
+      </inkml:inkSource>
+      <inkml:timestamp xml:id="ts0" timeString="2016-09-08T09:11:55.411"/>
+    </inkml:context>
+    <inkml:brush xml:id="br0">
+      <inkml:brushProperty name="width" value="0.04667" units="cm"/>
+      <inkml:brushProperty name="height" value="0.04667" units="cm"/>
+      <inkml:brushProperty name="ignorePressure" value="1"/>
+    </inkml:brush>
+  </inkml:definitions>
+  <inkml:trace contextRef="#ctx0" brushRef="#br0">8424 6461 16384,'0'0'0,"0"0"0,0 0 0,0 0 0,1-1 0,1-1 0,0-1 0,2-1 0,1-1 0,0 1 0,0-1 0,0-1 0,0-2 0,0 2 0,0-1 0,0 0 0,0 0 0,0 1 0,-1 0 0,-1 0 0,-1 0 0,-1 1 0,0 0 0,-1 0 0,0 1 0,-1-1 0,1 0 0,0 0 0,0 0 0,0 1 0,0 1 0,0 2 0,0 0 0,0 0 0,0 1 0,0 0 0,0 0 0</inkml:trace>
+</inkml:ink>
+</file>
+
+<file path=word/ink/ink21.xml><?xml version="1.0" encoding="utf-8"?>
+<inkml:ink xmlns:inkml="http://www.w3.org/2003/InkML">
+  <inkml:definitions>
+    <inkml:context xml:id="ctx0">
+      <inkml:inkSource xml:id="inkSrc0">
+        <inkml:traceFormat>
+          <inkml:channel name="X" type="integer" min="-2.14748E9" max="2.14748E9" units="cm"/>
+          <inkml:channel name="Y" type="integer" min="-2.14748E9" max="2.14748E9" units="cm"/>
+          <inkml:channel name="F" type="integer" max="32767" units="dev"/>
+        </inkml:traceFormat>
+        <inkml:channelProperties>
+          <inkml:channelProperty channel="X" name="resolution" value="1000" units="1/cm"/>
+          <inkml:channelProperty channel="Y" name="resolution" value="1000" units="1/cm"/>
+          <inkml:channelProperty channel="F" name="resolution" value="0" units="1/dev"/>
+        </inkml:channelProperties>
+      </inkml:inkSource>
+      <inkml:timestamp xml:id="ts0" timeString="2016-09-08T09:11:53.878"/>
+    </inkml:context>
+    <inkml:brush xml:id="br0">
+      <inkml:brushProperty name="width" value="0.04667" units="cm"/>
+      <inkml:brushProperty name="height" value="0.04667" units="cm"/>
+      <inkml:brushProperty name="ignorePressure" value="1"/>
+    </inkml:brush>
+  </inkml:definitions>
+  <inkml:trace contextRef="#ctx0" brushRef="#br0">8246 6801 16384,'0'0'0,"0"0"0,0 0 0,0 0 0,0 0 0,-1 0 0,-1 0 0,-1 1 0,0 0 0,-1 0 0,0 0 0,-1 0 0,0-1 0,0 0 0,1 1 0,0-1 0,1 0 0,2-1 0,-1 1 0,2 0 0,0 0 0,0 0 0,0 0 0,0 0 0,1 0 0,-1 0 0,0 0 0,0 0 0,0 0 0,0 0 0,0 0 0,0 0 0,0 0 0,0 0 0,0 0 0,0 1 0,0 1 0,0 1 0,0 1 0,0 0 0,0 1 0,1 0 0,1 0 0,0 0 0,2 0 0,0 1 0,2 1 0,1 1 0,-1 0 0,0 0 0,0-2 0,-1 1 0,0-2 0,0 0 0,-1 0 0,1-2 0,-2 0 0,0-1 0,-1-1 0,-2 0 0,1-1 0</inkml:trace>
+</inkml:ink>
+</file>
+
+<file path=word/ink/ink22.xml><?xml version="1.0" encoding="utf-8"?>
+<inkml:ink xmlns:inkml="http://www.w3.org/2003/InkML">
+  <inkml:definitions>
+    <inkml:context xml:id="ctx0">
+      <inkml:inkSource xml:id="inkSrc0">
+        <inkml:traceFormat>
+          <inkml:channel name="X" type="integer" min="-2.14748E9" max="2.14748E9" units="cm"/>
+          <inkml:channel name="Y" type="integer" min="-2.14748E9" max="2.14748E9" units="cm"/>
+          <inkml:channel name="F" type="integer" max="32767" units="dev"/>
+        </inkml:traceFormat>
+        <inkml:channelProperties>
+          <inkml:channelProperty channel="X" name="resolution" value="1000" units="1/cm"/>
+          <inkml:channelProperty channel="Y" name="resolution" value="1000" units="1/cm"/>
+          <inkml:channelProperty channel="F" name="resolution" value="0" units="1/dev"/>
+        </inkml:channelProperties>
+      </inkml:inkSource>
+      <inkml:timestamp xml:id="ts0" timeString="2016-09-08T09:11:53.338"/>
+    </inkml:context>
+    <inkml:brush xml:id="br0">
+      <inkml:brushProperty name="width" value="0.04667" units="cm"/>
+      <inkml:brushProperty name="height" value="0.04667" units="cm"/>
+      <inkml:brushProperty name="ignorePressure" value="1"/>
+    </inkml:brush>
+  </inkml:definitions>
+  <inkml:trace contextRef="#ctx0" brushRef="#br0">7999 6295 16384,'0'0'0,"0"0"0,0 0 0,0 0 0,0 0 0,1-1 0,1 0 0,1-3 0,0 0 0,2 0 0,0-1 0,0-2 0,2-4 0,1-3 0,1-2 0,-1-1 0,0 1 0,-1 3 0,0 0 0,0 1 0,-2-3 0,2-1 0,-1-3 0,0-1 0,1-3 0,-1-1 0,0-1 0,0 0 0,-2-1 0,0 0 0,-3 0 0,-2 0 0,0 3 0,-4 2 0,0 0 0,-2 1 0,0 3 0,0 3 0,0 4 0,1 2 0,0 2 0,1 1 0,2 1 0,2-1 0,-1 2 0,2 1 0,-2 0 0,-1 1 0,-1 1 0,0 0 0,0 0 0,-1 1 0,-1 1 0,0 1 0,-3 3 0,0 1 0,0 0 0,1 3 0,-1-1 0,0 3 0,1-2 0,2 1 0,1-2 0,1 0 0,2 0 0,0 0 0,2 1 0,0-1 0,-1 3 0,-1 1 0,1 1 0,-1 1 0,1 0 0,-1 2 0,0 0 0,1 2 0,0 0 0,1 0 0,-1-1 0,1 0 0,0-2 0,0 0 0,0 0 0,0 1 0,0-1 0,0 0 0,0 2 0,0-1 0,0 0 0,0 0 0,0-2 0,0 1 0,0 1 0,0-2 0,0 0 0,0 1 0,0-1 0,0 1 0,0 0 0,0-2 0,0-1 0,0-2 0,0 1 0,0 1 0,0-2 0,0 1 0,-1 0 0,0 2 0,1 1 0,-2-2 0,2 0 0,-1 0 0,0-1 0,-1-2 0,2-1 0,-1-2 0,1-1 0,0-1 0,0-1 0,0 0 0,0-1 0,0-2 0,0 0 0,0 0 0,0-1 0,0-1 0,0 1 0,0 0 0,0 0 0,0-1 0,0-1 0,0-1 0,-1-4 0,0-3 0,0-2 0,0-3 0,0-1 0,1-1 0,0 0 0,0 0 0,0 2 0,1 0 0,0 1 0,1-1 0,0 2 0,0 0 0,2-1 0,1 1 0,1-2 0,1 2 0,-1 0 0,0 1 0,-1 2 0,3-2 0,-1 1 0,1-2 0,1 1 0,-1-1 0,1 1 0,-1 0 0,1 1 0,1 1 0,-3 1 0,1 2 0,-2 0 0,0 2 0,1 0 0,0 1 0,0 1 0,0 2 0,0 0 0,-1 1 0,0 0 0,-2 0 0,2 0 0,0 1 0,0 2 0,0 0 0,-1 0 0,0 2 0,0 0 0,-1 0 0,2 3 0,-3 0 0,1 2 0,-1 0 0,-1-2 0</inkml:trace>
+</inkml:ink>
+</file>
+
+<file path=word/ink/ink23.xml><?xml version="1.0" encoding="utf-8"?>
+<inkml:ink xmlns:inkml="http://www.w3.org/2003/InkML">
+  <inkml:definitions>
+    <inkml:context xml:id="ctx0">
+      <inkml:inkSource xml:id="inkSrc0">
+        <inkml:traceFormat>
+          <inkml:channel name="X" type="integer" min="-2.14748E9" max="2.14748E9" units="cm"/>
+          <inkml:channel name="Y" type="integer" min="-2.14748E9" max="2.14748E9" units="cm"/>
+          <inkml:channel name="F" type="integer" max="32767" units="dev"/>
+        </inkml:traceFormat>
+        <inkml:channelProperties>
+          <inkml:channelProperty channel="X" name="resolution" value="1000" units="1/cm"/>
+          <inkml:channelProperty channel="Y" name="resolution" value="1000" units="1/cm"/>
+          <inkml:channelProperty channel="F" name="resolution" value="0" units="1/dev"/>
+        </inkml:channelProperties>
+      </inkml:inkSource>
+      <inkml:timestamp xml:id="ts0" timeString="2016-09-08T09:11:51.881"/>
+    </inkml:context>
+    <inkml:brush xml:id="br0">
+      <inkml:brushProperty name="width" value="0.04667" units="cm"/>
+      <inkml:brushProperty name="height" value="0.04667" units="cm"/>
+      <inkml:brushProperty name="ignorePressure" value="1"/>
+    </inkml:brush>
+  </inkml:definitions>
+  <inkml:trace contextRef="#ctx0" brushRef="#br0">7661 6854 16384,'0'0'0,"0"0"0,0 0 0,0 0 0,0 0 0,0 0 0,0 0 0,0 0 0,0 0 0,0 0 0,0 0 0,0 0 0,0 0 0,0-2 0,0 0 0,0 0 0,0 0 0,0 0 0,0 2 0,0-1 0,0 0 0,0 1 0,0 0 0,0 0 0,0 1 0,0-1 0,1-1 0,2 0 0,-1 0 0,3 0 0,-1 0 0,0-2 0,2 0 0,-1-1 0,0-1 0,0 0 0,0 0 0,1 0 0,1 0 0,0 0 0,-2 2 0</inkml:trace>
+</inkml:ink>
+</file>
+
+<file path=word/ink/ink24.xml><?xml version="1.0" encoding="utf-8"?>
+<inkml:ink xmlns:inkml="http://www.w3.org/2003/InkML">
+  <inkml:definitions>
+    <inkml:context xml:id="ctx0">
+      <inkml:inkSource xml:id="inkSrc0">
+        <inkml:traceFormat>
+          <inkml:channel name="X" type="integer" min="-2.14748E9" max="2.14748E9" units="cm"/>
+          <inkml:channel name="Y" type="integer" min="-2.14748E9" max="2.14748E9" units="cm"/>
+          <inkml:channel name="F" type="integer" max="32767" units="dev"/>
+        </inkml:traceFormat>
+        <inkml:channelProperties>
+          <inkml:channelProperty channel="X" name="resolution" value="1000" units="1/cm"/>
+          <inkml:channelProperty channel="Y" name="resolution" value="1000" units="1/cm"/>
+          <inkml:channelProperty channel="F" name="resolution" value="0" units="1/dev"/>
+        </inkml:channelProperties>
+      </inkml:inkSource>
+      <inkml:timestamp xml:id="ts0" timeString="2016-09-08T09:11:51.208"/>
+    </inkml:context>
+    <inkml:brush xml:id="br0">
+      <inkml:brushProperty name="width" value="0.04667" units="cm"/>
+      <inkml:brushProperty name="height" value="0.04667" units="cm"/>
+      <inkml:brushProperty name="ignorePressure" value="1"/>
+    </inkml:brush>
+  </inkml:definitions>
+  <inkml:trace contextRef="#ctx0" brushRef="#br0">7608 5807 16384,'0'0'0,"0"0"0,0 0 0,0 0 0,0 0 0,0 0 0,0 0 0,0 0 0,0 0 0,0 0 0,0 0 0,0 0 0,0 0 0,0 0 0,0 0 0,0 1 0,-1 2 0,-1 3 0,-1 2 0,2 2 0,-1 1 0,1-1 0,1-2 0,-1-1 0,1-1 0,0-1 0,0-2 0,1-1 0,-1-2 0,0 1 0,0-2 0,0 0 0,-1-1 0,0-1 0,0-1 0,0 0 0,1-1 0,-1 1 0,1 1 0,0 1 0,0 1 0,0 0 0,0 1 0,0 0 0,0 1 0,-2 1 0,-1 2 0,-1-1 0,0 2 0,1-1 0,-1 0 0,0-1 0,1-1 0,0 0 0,2-2 0,-1 0 0,1 0 0</inkml:trace>
+</inkml:ink>
+</file>
+
+<file path=word/ink/ink25.xml><?xml version="1.0" encoding="utf-8"?>
+<inkml:ink xmlns:inkml="http://www.w3.org/2003/InkML">
+  <inkml:definitions>
+    <inkml:context xml:id="ctx0">
+      <inkml:inkSource xml:id="inkSrc0">
+        <inkml:traceFormat>
+          <inkml:channel name="X" type="integer" min="-2.14748E9" max="2.14748E9" units="cm"/>
+          <inkml:channel name="Y" type="integer" min="-2.14748E9" max="2.14748E9" units="cm"/>
+          <inkml:channel name="F" type="integer" max="32767" units="dev"/>
+        </inkml:traceFormat>
+        <inkml:channelProperties>
+          <inkml:channelProperty channel="X" name="resolution" value="1000" units="1/cm"/>
+          <inkml:channelProperty channel="Y" name="resolution" value="1000" units="1/cm"/>
+          <inkml:channelProperty channel="F" name="resolution" value="0" units="1/dev"/>
+        </inkml:channelProperties>
+      </inkml:inkSource>
+      <inkml:timestamp xml:id="ts0" timeString="2016-09-08T09:11:50.370"/>
+    </inkml:context>
+    <inkml:brush xml:id="br0">
+      <inkml:brushProperty name="width" value="0.04667" units="cm"/>
+      <inkml:brushProperty name="height" value="0.04667" units="cm"/>
+      <inkml:brushProperty name="ignorePressure" value="1"/>
+    </inkml:brush>
+  </inkml:definitions>
+  <inkml:trace contextRef="#ctx0" brushRef="#br0">7509 6509 16384,'0'0'0,"0"0"0,0 0 0,0 0 0,0 0 0,0 0 0,0 0 0,0 0 0,0 0 0,0 0 0,0 0 0,0 0 0,0 0 0,0 0 0,0 0 0,-1 0 0,0 0 0,0 0 0,0 0 0,-1 0 0,0 0 0,0 0 0,1 0 0,0 0 0,0 0 0,0 0 0,0 0 0,-1 0 0,0 1 0,0 1 0,-1 1 0,1 0 0,0 2 0,0 0 0,1 0 0,-1 4 0,-1 0 0,0 3 0,1 0 0,0 2 0,0-1 0,0 1 0,1 0 0,1-1 0,-1 0 0,1-1 0,0-2 0,0-1 0,0-3 0,0 0 0,1-1 0,-1 0 0,0-1 0,0 1 0,0 0 0,0-1 0,0 1 0,0 0 0,0 0 0,0-1 0,0 1 0,0 0 0,0 0 0,0-1 0,1-1 0,0-1 0</inkml:trace>
+</inkml:ink>
+</file>
+
+<file path=word/ink/ink26.xml><?xml version="1.0" encoding="utf-8"?>
+<inkml:ink xmlns:inkml="http://www.w3.org/2003/InkML">
+  <inkml:definitions>
+    <inkml:context xml:id="ctx0">
+      <inkml:inkSource xml:id="inkSrc0">
+        <inkml:traceFormat>
+          <inkml:channel name="X" type="integer" min="-2.14748E9" max="2.14748E9" units="cm"/>
+          <inkml:channel name="Y" type="integer" min="-2.14748E9" max="2.14748E9" units="cm"/>
+          <inkml:channel name="F" type="integer" max="32767" units="dev"/>
+        </inkml:traceFormat>
+        <inkml:channelProperties>
+          <inkml:channelProperty channel="X" name="resolution" value="1000" units="1/cm"/>
+          <inkml:channelProperty channel="Y" name="resolution" value="1000" units="1/cm"/>
+          <inkml:channelProperty channel="F" name="resolution" value="0" units="1/dev"/>
+        </inkml:channelProperties>
+      </inkml:inkSource>
+      <inkml:timestamp xml:id="ts0" timeString="2016-09-08T09:11:49.132"/>
+    </inkml:context>
+    <inkml:brush xml:id="br0">
+      <inkml:brushProperty name="width" value="0.04667" units="cm"/>
+      <inkml:brushProperty name="height" value="0.04667" units="cm"/>
+      <inkml:brushProperty name="ignorePressure" value="1"/>
+    </inkml:brush>
+  </inkml:definitions>
+  <inkml:trace contextRef="#ctx0" brushRef="#br0">6364 6629 16384,'0'0'0,"0"0"0,1 0 0,1 0 0,1 0 0,1 0 0,1 1 0,0 0 0,1 2 0,1 1 0,1 0 0,0 1 0,0 0 0,0 0 0,1-1 0,0-1 0,-1 0 0,-1-2 0,0 1 0,0 0 0,-1 0 0,-1-1 0,0 1 0,0 0 0,0 0 0,-1 1 0,1 0 0,-1 0 0,3 0 0,-1 1 0,1-1 0,1-1 0,-1 2 0,1-1 0,-1-1 0,0 0 0,-1-1 0,0 0 0,-1 0 0,0 1 0,0 0 0,-1 0 0,2 0 0,0 1 0,0 0 0,0 0 0,-1 1 0,0-2 0,0 1 0,0-1 0,0 0 0,0 1 0,0 0 0,-1-1 0,2 1 0,-2-1 0,0-1 0,-1 1 0,-1 0 0,-1 0 0,0 0 0,-1-1 0,0 0 0,-1 0 0,1-1 0,0 0 0,0 0 0,0 0 0,-1 0 0,1-1 0,0 1 0,0 0 0,0 0 0,0 0 0,1 0 0,-1 0 0,0 0 0,0 0 0,0 0 0,0 0 0,0 0 0,0 0 0,0 0 0,0 0 0,-1 0 0,-1 0 0,-1-2 0,-1-1 0,-1-1 0,-4-2 0,-1-1 0,-1 0 0,-2-2 0,-1 1 0,1-1 0,0 0 0,2 1 0,0-1 0,0 1 0,2 1 0,-1 0 0,2 2 0,0-2 0,-1 1 0,2 1 0,0-1 0,1 1 0,0 0 0,1 0 0,-2-2 0,-1-1 0,-2-1 0,-3-2 0,0-1 0,0 0 0,1 2 0,1 0 0,0 1 0,0-1 0,1 1 0,0 0 0,1 0 0,-2-1 0,1-1 0,-1 1 0,0 0 0,0 0 0,0 0 0,1 1 0,0 2 0,0 1 0,0 1 0,1 0 0,1 1 0,2-1 0,0 0 0,0 1 0,1-1 0,1 1 0,-1 0 0,0 1 0,1 1 0,-1 1 0,1 1 0,1 0 0,2 1 0,-1 0 0,2 1 0</inkml:trace>
+</inkml:ink>
+</file>
+
+<file path=word/ink/ink27.xml><?xml version="1.0" encoding="utf-8"?>
+<inkml:ink xmlns:inkml="http://www.w3.org/2003/InkML">
+  <inkml:definitions>
+    <inkml:context xml:id="ctx0">
+      <inkml:inkSource xml:id="inkSrc0">
+        <inkml:traceFormat>
+          <inkml:channel name="X" type="integer" min="-2.14748E9" max="2.14748E9" units="cm"/>
+          <inkml:channel name="Y" type="integer" min="-2.14748E9" max="2.14748E9" units="cm"/>
+          <inkml:channel name="F" type="integer" max="32767" units="dev"/>
+        </inkml:traceFormat>
+        <inkml:channelProperties>
+          <inkml:channelProperty channel="X" name="resolution" value="1000" units="1/cm"/>
+          <inkml:channelProperty channel="Y" name="resolution" value="1000" units="1/cm"/>
+          <inkml:channelProperty channel="F" name="resolution" value="0" units="1/dev"/>
+        </inkml:channelProperties>
+      </inkml:inkSource>
+      <inkml:timestamp xml:id="ts0" timeString="2016-09-08T09:11:48.014"/>
+    </inkml:context>
+    <inkml:brush xml:id="br0">
+      <inkml:brushProperty name="width" value="0.04667" units="cm"/>
+      <inkml:brushProperty name="height" value="0.04667" units="cm"/>
+      <inkml:brushProperty name="ignorePressure" value="1"/>
+    </inkml:brush>
+  </inkml:definitions>
+  <inkml:trace contextRef="#ctx0" brushRef="#br0">6244 6627 16384,'0'0'0,"0"0"0,0 0 0,0 0 0,0 0 0,0 0 0,0 0 0,-1 0 0,-2 0 0,-1 0 0,0 0 0,0 0 0,2 0 0,0 0 0,1 0 0,1 0 0,0 0 0,0 0 0,0 0 0,0 0 0,1 0 0,-1 0 0,0 0 0,0 0 0,0 0 0,0 0 0,0 0 0,0 0 0,0 0 0,0 0 0,0 0 0</inkml:trace>
+</inkml:ink>
+</file>
+
+<file path=word/ink/ink28.xml><?xml version="1.0" encoding="utf-8"?>
+<inkml:ink xmlns:inkml="http://www.w3.org/2003/InkML">
+  <inkml:definitions>
+    <inkml:context xml:id="ctx0">
+      <inkml:inkSource xml:id="inkSrc0">
+        <inkml:traceFormat>
+          <inkml:channel name="X" type="integer" min="-2.14748E9" max="2.14748E9" units="cm"/>
+          <inkml:channel name="Y" type="integer" min="-2.14748E9" max="2.14748E9" units="cm"/>
+          <inkml:channel name="F" type="integer" max="32767" units="dev"/>
+        </inkml:traceFormat>
+        <inkml:channelProperties>
+          <inkml:channelProperty channel="X" name="resolution" value="1000" units="1/cm"/>
+          <inkml:channelProperty channel="Y" name="resolution" value="1000" units="1/cm"/>
+          <inkml:channelProperty channel="F" name="resolution" value="0" units="1/dev"/>
+        </inkml:channelProperties>
+      </inkml:inkSource>
+      <inkml:timestamp xml:id="ts0" timeString="2016-09-08T09:11:46.691"/>
+    </inkml:context>
+    <inkml:brush xml:id="br0">
+      <inkml:brushProperty name="width" value="0.04667" units="cm"/>
+      <inkml:brushProperty name="height" value="0.04667" units="cm"/>
+      <inkml:brushProperty name="ignorePressure" value="1"/>
+    </inkml:brush>
+  </inkml:definitions>
+  <inkml:trace contextRef="#ctx0" brushRef="#br0">6458 6832 16384,'0'0'0,"0"0"0,0 0 0,1 0 0,1 1 0,1 1 0,1 1 0,2 1 0,2 0 0,0 0 0,-1 1 0,0 0 0,0 0 0,-1 0 0,1 0 0,-1 0 0,0-1 0,3 3 0,-1-1 0,1 1 0,1 1 0,0 0 0,0 0 0,1-1 0,0 0 0,-2 0 0,1-2 0,-3 1 0,0-1 0,-1 0 0,0-1 0,0 0 0,-2-1 0</inkml:trace>
+</inkml:ink>
+</file>
+
+<file path=word/ink/ink29.xml><?xml version="1.0" encoding="utf-8"?>
+<inkml:ink xmlns:inkml="http://www.w3.org/2003/InkML">
+  <inkml:definitions>
+    <inkml:context xml:id="ctx0">
+      <inkml:inkSource xml:id="inkSrc0">
+        <inkml:traceFormat>
+          <inkml:channel name="X" type="integer" min="-2.14748E9" max="2.14748E9" units="cm"/>
+          <inkml:channel name="Y" type="integer" min="-2.14748E9" max="2.14748E9" units="cm"/>
+          <inkml:channel name="F" type="integer" max="32767" units="dev"/>
+        </inkml:traceFormat>
+        <inkml:channelProperties>
+          <inkml:channelProperty channel="X" name="resolution" value="1000" units="1/cm"/>
+          <inkml:channelProperty channel="Y" name="resolution" value="1000" units="1/cm"/>
+          <inkml:channelProperty channel="F" name="resolution" value="0" units="1/dev"/>
+        </inkml:channelProperties>
+      </inkml:inkSource>
+      <inkml:timestamp xml:id="ts0" timeString="2016-09-08T09:11:46.238"/>
+    </inkml:context>
+    <inkml:brush xml:id="br0">
+      <inkml:brushProperty name="width" value="0.04667" units="cm"/>
+      <inkml:brushProperty name="height" value="0.04667" units="cm"/>
+      <inkml:brushProperty name="ignorePressure" value="1"/>
+    </inkml:brush>
+  </inkml:definitions>
+  <inkml:trace contextRef="#ctx0" brushRef="#br0">6067 6022 16384,'0'0'0,"0"0"0,0 0 0,0 0 0,0 0 0,0 0 0,0 0 0,0 0 0,0 0 0,0 0 0,0 0 0,0 0 0,0 0 0,0 0 0,0 0 0,0 0 0,0 0 0,0 0 0,0 0 0,0 0 0,0 0 0,0 0 0,0 1 0,0 1 0,-1 1 0,0-1 0,-1 2 0,0 0 0,1 0 0,0 1 0,0-1 0,0 0 0,1 0 0,0 0 0,0 0 0,0 1 0,0 0 0,0-1 0,1 1 0,-1 0 0,0 3 0,0 1 0,0 4 0,0 0 0,0 1 0,0-1 0,0 0 0,0 1 0,0-2 0,0 0 0,0-1 0,0-2 0,0 0 0,0 0 0,0 0 0,0-1 0,0 2 0,0-1 0,0 1 0,0 0 0,0 0 0,0-1 0,0 3 0,2 4 0,0 0 0,0 2 0,-1-1 0,0 1 0,0 2 0,-1-3 0,0-1 0,0-3 0,0 0 0,0-3 0,0 1 0,0-3 0,0 0 0,0-1 0,0-1 0,0 1 0,0-2 0,0 1 0,0-2 0,0 2 0,0-1 0,0 1 0,0-1 0,0 1 0,0 0 0,0-1 0,0 0 0,0 0 0,0 0 0,0 0 0,0 0 0,0-2 0,0 1 0,0-1 0,0 0 0,0 0 0,0 0 0,0 0 0,0-1 0,0 0 0,0-1 0,0 0 0,0 0 0,0-1 0,0 0 0,0-1 0,0 1 0,0 0 0,0 0 0,0 0 0,0 0 0,0 0 0,0 0 0,0 0 0,0 0 0,0 0 0,0 0 0,0 0 0,0 0 0,0 0 0,0 0 0,0 0 0,0-1 0,0-1 0,0 0 0,0-2 0,-1-1 0,0-3 0,-1 1 0,-1-4 0,-1-1 0,-1-3 0,-2-2 0,1-3 0,-1-1 0,1 1 0,2 0 0,0-1 0,-1 0 0,1 0 0,1 0 0,0 0 0,1 0 0,1-1 0,0 0 0,1 2 0,0 1 0,0-1 0,0 0 0,0 2 0,2 1 0,-1 0 0,1 1 0,0-2 0,2-1 0,-1-1 0,0 1 0,0 2 0,-1 1 0,0 1 0,-1 3 0,-1 1 0,0 1 0,0 2 0,0 0 0,0 1 0,0 2 0,0-1 0,1 1 0,0-2 0,2-3 0,0-2 0,2 1 0,-1-1 0,1 2 0,-1-3 0,0 1 0,1 0 0,-1 2 0,1 1 0,1 0 0,3-1 0,3-1 0,2-1 0,2 2 0,-1 0 0,3 1 0,-2 1 0,-1 2 0,0 0 0,1 1 0,-1 0 0,1 1 0,0 0 0,0 0 0,-2 1 0,-2 1 0,-2 1 0,-3 0 0,-1 1 0,-1 0 0,0 1 0,0 0 0,4 2 0,2 0 0,2 1 0,1 0 0,-1 1 0,1 0 0,2 3 0,1 2 0,0 1 0,0 3 0,-1 2 0,0-1 0,-3 0 0,1-1 0,-1 1 0,1 1 0,-1-2 0,-1-1 0,-1 1 0,-2-1 0,-3-2 0,-1 0 0,-3-1 0,-1-1 0,0 1 0,-2 0 0,1-1 0,-1 3 0,-2 1 0,-1 3 0,-1-1 0,-2 2 0,-3 0 0,0-1 0,-2-1 0,-1 0 0,-4 0 0,-3 0 0,-2 0 0,-2-1 0,3-1 0,5-2 0,1-1 0,1 1 0,-1 1 0,-3-1 0,0 0 0,1-2 0,2-2 0,4-3 0</inkml:trace>
+</inkml:ink>
+</file>
+
+<file path=word/ink/ink3.xml><?xml version="1.0" encoding="utf-8"?>
+<inkml:ink xmlns:inkml="http://www.w3.org/2003/InkML">
+  <inkml:definitions>
+    <inkml:context xml:id="ctx0">
+      <inkml:inkSource xml:id="inkSrc0">
+        <inkml:traceFormat>
+          <inkml:channel name="X" type="integer" min="-2.14748E9" max="2.14748E9" units="cm"/>
+          <inkml:channel name="Y" type="integer" min="-2.14748E9" max="2.14748E9" units="cm"/>
+          <inkml:channel name="F" type="integer" max="32767" units="dev"/>
+        </inkml:traceFormat>
+        <inkml:channelProperties>
+          <inkml:channelProperty channel="X" name="resolution" value="1000" units="1/cm"/>
+          <inkml:channelProperty channel="Y" name="resolution" value="1000" units="1/cm"/>
+          <inkml:channelProperty channel="F" name="resolution" value="0" units="1/dev"/>
+        </inkml:channelProperties>
+      </inkml:inkSource>
+      <inkml:timestamp xml:id="ts0" timeString="2016-09-08T09:11:25.497"/>
+    </inkml:context>
+    <inkml:brush xml:id="br0">
+      <inkml:brushProperty name="width" value="0.04667" units="cm"/>
+      <inkml:brushProperty name="height" value="0.04667" units="cm"/>
+      <inkml:brushProperty name="ignorePressure" value="1"/>
+    </inkml:brush>
+  </inkml:definitions>
+  <inkml:trace contextRef="#ctx0" brushRef="#br0">7639 2651 16384,'0'0'0,"0"0"0,0-1 0,0 1 0</inkml:trace>
+</inkml:ink>
+</file>
+
+<file path=word/ink/ink30.xml><?xml version="1.0" encoding="utf-8"?>
+<inkml:ink xmlns:inkml="http://www.w3.org/2003/InkML">
+  <inkml:definitions>
+    <inkml:context xml:id="ctx0">
+      <inkml:inkSource xml:id="inkSrc0">
+        <inkml:traceFormat>
+          <inkml:channel name="X" type="integer" min="-2.14748E9" max="2.14748E9" units="cm"/>
+          <inkml:channel name="Y" type="integer" min="-2.14748E9" max="2.14748E9" units="cm"/>
+          <inkml:channel name="F" type="integer" max="32767" units="dev"/>
+        </inkml:traceFormat>
+        <inkml:channelProperties>
+          <inkml:channelProperty channel="X" name="resolution" value="1000" units="1/cm"/>
+          <inkml:channelProperty channel="Y" name="resolution" value="1000" units="1/cm"/>
+          <inkml:channelProperty channel="F" name="resolution" value="0" units="1/dev"/>
+        </inkml:channelProperties>
+      </inkml:inkSource>
+      <inkml:timestamp xml:id="ts0" timeString="2016-09-08T09:10:57.600"/>
+    </inkml:context>
+    <inkml:brush xml:id="br0">
+      <inkml:brushProperty name="width" value="0.04667" units="cm"/>
+      <inkml:brushProperty name="height" value="0.04667" units="cm"/>
+      <inkml:brushProperty name="ignorePressure" value="1"/>
+    </inkml:brush>
+  </inkml:definitions>
+  <inkml:trace contextRef="#ctx0" brushRef="#br0">5426 7441 16384,'-4'6'0,"-8"13"0,-12 13 0,-7 6 0,-4 8 0,-1 3 0,3-2 0,5-3 0,7-9 0,6-7 0,6-10 0,5-6 0,4-7 0,12-12 0,14-12 0,14-15 0,12-14 0,9-18 0,5-13 0,2-7 0,2-9 0,4-5 0,2-4 0,6-9 0,2-1 0,3-9 0,1-3 0,4-4 0,3-4 0,0 6 0,3-1 0,-3 9 0,-4 8 0,-1 2 0,-7 8 0,-7 7 0,-3 7 0,-2 0 0,-1 6 0,-4 7 0,-5 6 0,-13 14 0,-14 16 0</inkml:trace>
+</inkml:ink>
+</file>
+
+<file path=word/ink/ink31.xml><?xml version="1.0" encoding="utf-8"?>
+<inkml:ink xmlns:inkml="http://www.w3.org/2003/InkML">
+  <inkml:definitions>
+    <inkml:context xml:id="ctx0">
+      <inkml:inkSource xml:id="inkSrc0">
+        <inkml:traceFormat>
+          <inkml:channel name="X" type="integer" min="-2.14748E9" max="2.14748E9" units="cm"/>
+          <inkml:channel name="Y" type="integer" min="-2.14748E9" max="2.14748E9" units="cm"/>
+          <inkml:channel name="F" type="integer" max="32767" units="dev"/>
+        </inkml:traceFormat>
+        <inkml:channelProperties>
+          <inkml:channelProperty channel="X" name="resolution" value="1000" units="1/cm"/>
+          <inkml:channelProperty channel="Y" name="resolution" value="1000" units="1/cm"/>
+          <inkml:channelProperty channel="F" name="resolution" value="0" units="1/dev"/>
+        </inkml:channelProperties>
+      </inkml:inkSource>
+      <inkml:timestamp xml:id="ts0" timeString="2016-09-08T09:10:57.350"/>
+    </inkml:context>
+    <inkml:brush xml:id="br0">
+      <inkml:brushProperty name="width" value="0.04667" units="cm"/>
+      <inkml:brushProperty name="height" value="0.04667" units="cm"/>
+      <inkml:brushProperty name="ignorePressure" value="1"/>
+    </inkml:brush>
+  </inkml:definitions>
+  <inkml:trace contextRef="#ctx0" brushRef="#br0">5109 8303 16384,'0'1'0,"-3"7"0,-4 10 0,-4 13 0,-1 9 0,2 5 0,2-2 0,6-3 0,5-8 0,11-8 0,14-9 0,15-10 0,13-16 0,8-14 0,5-10 0,0-8 0,-1-4 0,0-6 0,2-6 0,-2-1 0,-2-1 0,-2-2 0,-3 0 0,-9 5 0,-12 10 0,-13 13 0,-10 12 0</inkml:trace>
+</inkml:ink>
+</file>
+
+<file path=word/ink/ink32.xml><?xml version="1.0" encoding="utf-8"?>
+<inkml:ink xmlns:inkml="http://www.w3.org/2003/InkML">
+  <inkml:definitions>
+    <inkml:context xml:id="ctx0">
+      <inkml:inkSource xml:id="inkSrc0">
+        <inkml:traceFormat>
+          <inkml:channel name="X" type="integer" min="-2.14748E9" max="2.14748E9" units="cm"/>
+          <inkml:channel name="Y" type="integer" min="-2.14748E9" max="2.14748E9" units="cm"/>
+          <inkml:channel name="F" type="integer" max="32767" units="dev"/>
+        </inkml:traceFormat>
+        <inkml:channelProperties>
+          <inkml:channelProperty channel="X" name="resolution" value="1000" units="1/cm"/>
+          <inkml:channelProperty channel="Y" name="resolution" value="1000" units="1/cm"/>
+          <inkml:channelProperty channel="F" name="resolution" value="0" units="1/dev"/>
+        </inkml:channelProperties>
+      </inkml:inkSource>
+      <inkml:timestamp xml:id="ts0" timeString="2016-09-08T09:10:57.084"/>
+    </inkml:context>
+    <inkml:brush xml:id="br0">
+      <inkml:brushProperty name="width" value="0.04667" units="cm"/>
+      <inkml:brushProperty name="height" value="0.04667" units="cm"/>
+      <inkml:brushProperty name="ignorePressure" value="1"/>
+    </inkml:brush>
+  </inkml:definitions>
+  <inkml:trace contextRef="#ctx0" brushRef="#br0">5900 7426 16384,'-2'1'0,"2"0"0,-1 0 0</inkml:trace>
+  <inkml:trace contextRef="#ctx0" brushRef="#br0">5578 7799 16384,'0'0'0</inkml:trace>
+</inkml:ink>
+</file>
+
+<file path=word/ink/ink33.xml><?xml version="1.0" encoding="utf-8"?>
+<inkml:ink xmlns:inkml="http://www.w3.org/2003/InkML">
+  <inkml:definitions>
+    <inkml:context xml:id="ctx0">
+      <inkml:inkSource xml:id="inkSrc0">
+        <inkml:traceFormat>
+          <inkml:channel name="X" type="integer" min="-2.14748E9" max="2.14748E9" units="cm"/>
+          <inkml:channel name="Y" type="integer" min="-2.14748E9" max="2.14748E9" units="cm"/>
+          <inkml:channel name="F" type="integer" max="32767" units="dev"/>
+        </inkml:traceFormat>
+        <inkml:channelProperties>
+          <inkml:channelProperty channel="X" name="resolution" value="1000" units="1/cm"/>
+          <inkml:channelProperty channel="Y" name="resolution" value="1000" units="1/cm"/>
+          <inkml:channelProperty channel="F" name="resolution" value="0" units="1/dev"/>
+        </inkml:channelProperties>
+      </inkml:inkSource>
+      <inkml:timestamp xml:id="ts0" timeString="2016-09-08T09:10:56.896"/>
+    </inkml:context>
+    <inkml:brush xml:id="br0">
+      <inkml:brushProperty name="width" value="0.04667" units="cm"/>
+      <inkml:brushProperty name="height" value="0.04667" units="cm"/>
+      <inkml:brushProperty name="ignorePressure" value="1"/>
+    </inkml:brush>
+  </inkml:definitions>
+  <inkml:trace contextRef="#ctx0" brushRef="#br0">6035 6565 16384,'-2'6'0,"-4"16"0,-3 20 0,-6 21 0,-1 14 0,-1 11 0,-2 4 0,-5 0 0,-5-5 0,-6 1 0,-5-5 0,-3-6 0,0-10 0,1-8 0,-1-6 0,0-2 0,0-5 0,-1-4 0,1-7 0,-1-6 0,-1-5 0,-1-5 0,-1-5 0,-3-5 0,-3-5 0,1-3 0,3-6 0,5-3 0,3-7 0,3-8 0,4-6 0,4-5 0,6-1 0,5 1 0,5 0 0,5-5 0,5-6 0,5-4 0,4 1 0,5 2 0,6 2 0,8-1 0,9-4 0,10-2 0,7-1 0,7 5 0,4 8 0,1 7 0,-1 7 0,1 6 0,-2 5 0,-2 5 0,-6 2 0,-4 2 0,-4 1 0,-3 1 0,-5-1 0,-7 1 0,-6 1 0,-7 0 0,-7 1 0</inkml:trace>
+</inkml:ink>
+</file>
+
+<file path=word/ink/ink34.xml><?xml version="1.0" encoding="utf-8"?>
+<inkml:ink xmlns:inkml="http://www.w3.org/2003/InkML">
+  <inkml:definitions>
+    <inkml:context xml:id="ctx0">
+      <inkml:inkSource xml:id="inkSrc0">
+        <inkml:traceFormat>
+          <inkml:channel name="X" type="integer" min="-2.14748E9" max="2.14748E9" units="cm"/>
+          <inkml:channel name="Y" type="integer" min="-2.14748E9" max="2.14748E9" units="cm"/>
+          <inkml:channel name="F" type="integer" max="32767" units="dev"/>
+        </inkml:traceFormat>
+        <inkml:channelProperties>
+          <inkml:channelProperty channel="X" name="resolution" value="1000" units="1/cm"/>
+          <inkml:channelProperty channel="Y" name="resolution" value="1000" units="1/cm"/>
+          <inkml:channelProperty channel="F" name="resolution" value="0" units="1/dev"/>
+        </inkml:channelProperties>
+      </inkml:inkSource>
+      <inkml:timestamp xml:id="ts0" timeString="2016-09-08T09:10:56.376"/>
+    </inkml:context>
+    <inkml:brush xml:id="br0">
+      <inkml:brushProperty name="width" value="0.04667" units="cm"/>
+      <inkml:brushProperty name="height" value="0.04667" units="cm"/>
+      <inkml:brushProperty name="ignorePressure" value="1"/>
+    </inkml:brush>
+  </inkml:definitions>
+  <inkml:trace contextRef="#ctx0" brushRef="#br0">4622 4823 16384,'0'0'0,"0"0"0,0 0 0,0 0 0,0 0 0,1 0 0,1 0 0,6-1 0,4-1 0,6-1 0,3-3 0,2-2 0,0 0 0,1-2 0,-1-2 0,-2 0 0,-6-2 0,0-3 0,-1-2 0,-2-5 0,2-3 0,-1-2 0,0-1 0,0 1 0,-2 1 0,-1 1 0,-2 1 0,-2-2 0,-3-1 0,-3-1 0,-2 1 0,-1 0 0,-2 2 0,-1 1 0,-1 3 0,0 2 0,0 3 0,0 5 0,0 0 0,0 3 0,-1 0 0,0 2 0,-2-1 0,-1 0 0,-2-1 0,0 1 0,-2 0 0,1 1 0,-1 0 0,-2 3 0,2 1 0,1 2 0,1 1 0,1 1 0,1 1 0,1 1 0,0 1 0,1 1 0,0 1 0,2 0 0,-1 2 0,-2 5 0,0 5 0,-1 4 0,1 4 0,0 2 0,2 0 0,1 0 0,1-1 0,0 0 0,1 2 0,1 3 0,1 6 0,1 8 0,-1 3 0,2-1 0,0-1 0,0 3 0,-1 3 0,0 2 0,1 0 0,-1-4 0,1-2 0,-1 0 0,-1 5 0,1 2 0,1 0 0,1-1 0,-1 1 0,0-1 0,0 2 0,-1-1 0,2-5 0,-1-4 0,1-3 0,0 0 0,0 2 0,0 5 0,0 0 0,0-2 0,0-2 0,0 0 0,-1 0 0,0 2 0,-1 0 0,-1-3 0,0-4 0,-1-5 0,-1-4 0,0-2 0,1 0 0,1-1 0,1-3 0,1-4 0,0-4 0,1-3 0,0-3 0,0-3 0,0-1 0,1-3 0,-1 0 0,1 0 0,0-3 0,1-1 0,3-6 0,4-3 0,2-6 0,2-7 0,2-6 0,2-5 0,3-5 0,1-4 0,3-3 0,0 0 0,1 0 0,0 2 0,0 3 0,0 3 0,-3 1 0,-1 3 0,-2 0 0,-1 3 0,-1 1 0,0 4 0,-1 3 0,0 3 0,-3 4 0,-1 3 0,-2 2 0,-1 3 0,-1 3 0,-1 2 0,0 1 0,0 0 0,1 1 0,1 4 0,3 5 0,0 4 0,0 6 0,-1 3 0,-2 2 0,-1 2 0,-2 1 0,0 1 0,-2 0 0,2 0 0,0 0 0,0 1 0,1-1 0,0-2 0,0-3 0,0-2 0,2-3 0,0-2 0,-1-5 0,-1-2 0,2-2 0,1-1 0,0-2 0,1-2 0,1-1 0,1 0 0,0-1 0,1 0 0,1-2 0,-1-2 0,1-2 0,0-3 0,1-1 0,-1-4 0,0-2 0,-1-3 0,-2-4 0,1-3 0,-4 0 0,-1-3 0,-1-2 0,-2-4 0,-2-3 0,-1-3 0,-2-2 0,-2 0 0,-1 2 0,-1-1 0,-1 1 0,0-4 0,-1-4 0,2-1 0,-3 1 0,0 0 0,-1 1 0,0-2 0,-2-1 0,2-1 0,-1 4 0,0 3 0,0 3 0,0-1 0,-1-2 0,2-1 0,0-2 0,1 2 0,1 2 0,1 1 0,0-2 0,1 0 0,1-2 0,1 1 0,1 2 0,1 3 0,0 3 0,0 3 0,1 2 0,-1 3 0,0 2 0,0 3 0,0 5 0,0 4 0,0 4 0,0 2 0,0 3 0,0 1 0,0 3 0,0 1 0,0 0 0,0 1 0,0 1 0,1 5 0,2 6 0,3 5 0,4 5 0,7 6 0,7 2 0,6-1 0,3-2 0,4-4 0,5-3 0,8-7 0,4-8 0,2-8 0,-4-5 0,-5-5 0,-3-3 0,-2-4 0,-1-2 0,0-7 0,0-6 0,-1-5 0,-3-5 0,-4 0 0,-7 0 0,-5 1 0,-6 1 0,-5 2 0,-4 6 0,-3 8 0,-1 7 0,-3 5 0,1 5 0,-1 4 0,-1 3 0,-2 3 0,-4 5 0,-7 6 0,-5 8 0,-3 9 0,-1 7 0,2 11 0,2 7 0,5 7 0,3 6 0,5 8 0,3 5 0,3-11 0</inkml:trace>
+</inkml:ink>
+</file>
+
+<file path=word/ink/ink4.xml><?xml version="1.0" encoding="utf-8"?>
+<inkml:ink xmlns:inkml="http://www.w3.org/2003/InkML">
+  <inkml:definitions>
+    <inkml:context xml:id="ctx0">
+      <inkml:inkSource xml:id="inkSrc0">
+        <inkml:traceFormat>
+          <inkml:channel name="X" type="integer" min="-2.14748E9" max="2.14748E9" units="cm"/>
+          <inkml:channel name="Y" type="integer" min="-2.14748E9" max="2.14748E9" units="cm"/>
+          <inkml:channel name="F" type="integer" max="32767" units="dev"/>
+        </inkml:traceFormat>
+        <inkml:channelProperties>
+          <inkml:channelProperty channel="X" name="resolution" value="1000" units="1/cm"/>
+          <inkml:channelProperty channel="Y" name="resolution" value="1000" units="1/cm"/>
+          <inkml:channelProperty channel="F" name="resolution" value="0" units="1/dev"/>
+        </inkml:channelProperties>
+      </inkml:inkSource>
+      <inkml:timestamp xml:id="ts0" timeString="2016-09-08T09:11:26.544"/>
+    </inkml:context>
+    <inkml:brush xml:id="br0">
+      <inkml:brushProperty name="width" value="0.04667" units="cm"/>
+      <inkml:brushProperty name="height" value="0.04667" units="cm"/>
+      <inkml:brushProperty name="ignorePressure" value="1"/>
+    </inkml:brush>
+  </inkml:definitions>
+  <inkml:trace contextRef="#ctx0" brushRef="#br0">6085 3987 16384,'0'0'0,"0"0"0,0 0 0,0 0 0,0 0 0,1 0 0,4-1 0,8-1 0,9-1 0,11 0 0,9-1 0,5 1 0,0 0 0,4-1 0,4 0 0,9 0 0,2-2 0,8 0 0,8-2 0,5 0 0,2-1 0,5-1 0,4 1 0,3 0 0,6 0 0,3 1 0,3 1 0,7 0 0,0-1 0,7-2 0,2-1 0,1 0 0,-1-2 0,1-1 0,9-1 0,-2-1 0,8 1 0,-1-1 0,12-2 0,-1 1 0,3-1 0,-2 0 0,8 2 0,-6 1 0,0 2 0,-2-1 0,6-2 0,-4 0 0,-3-1 0,0 0 0,1 1 0,-6-1 0,-2-1 0,-9 0 0,-2 0 0,-4 2 0,-12 3 0,-27 3 0,-29 4 0</inkml:trace>
+</inkml:ink>
+</file>
+
+<file path=word/ink/ink5.xml><?xml version="1.0" encoding="utf-8"?>
+<inkml:ink xmlns:inkml="http://www.w3.org/2003/InkML">
+  <inkml:definitions>
+    <inkml:context xml:id="ctx0">
+      <inkml:inkSource xml:id="inkSrc0">
+        <inkml:traceFormat>
+          <inkml:channel name="X" type="integer" min="-2.14748E9" max="2.14748E9" units="cm"/>
+          <inkml:channel name="Y" type="integer" min="-2.14748E9" max="2.14748E9" units="cm"/>
+          <inkml:channel name="F" type="integer" max="32767" units="dev"/>
+        </inkml:traceFormat>
+        <inkml:channelProperties>
+          <inkml:channelProperty channel="X" name="resolution" value="1000" units="1/cm"/>
+          <inkml:channelProperty channel="Y" name="resolution" value="1000" units="1/cm"/>
+          <inkml:channelProperty channel="F" name="resolution" value="0" units="1/dev"/>
+        </inkml:channelProperties>
+      </inkml:inkSource>
+      <inkml:timestamp xml:id="ts0" timeString="2016-09-08T09:11:24.978"/>
+    </inkml:context>
+    <inkml:brush xml:id="br0">
+      <inkml:brushProperty name="width" value="0.04667" units="cm"/>
+      <inkml:brushProperty name="height" value="0.04667" units="cm"/>
+      <inkml:brushProperty name="ignorePressure" value="1"/>
+    </inkml:brush>
+  </inkml:definitions>
+  <inkml:trace contextRef="#ctx0" brushRef="#br0">7417 2856 16384,'0'0'0,"0"0"0,0 0 0,0 0 0,0 0 0,0 0 0,0 0 0,0 0 0,0 1 0,0 1 0,0 3 0,0 6 0,0 3 0,1 3 0,1 3 0,1 0 0,1 0 0,2 0 0,2 1 0,0-2 0,2-2 0,1-2 0,0 0 0,2-3 0,-1-1 0,1-2 0,1-1 0,0-1 0,2-3 0,1-1 0,3-4 0,-2-2 0,-2-2 0,0-3 0,0-1 0,-3-1 0,1-3 0,1-3 0,0-3 0,-1-2 0,-1-2 0,-2-1 0,-1 0 0,-3 2 0,-1-1 0,-3 4 0,-2 3 0,0 4 0,-1 3 0,0 2 0,-1 2 0,1 1 0,0 2 0,0 1 0,-1 1 0,1 1 0,0 1 0,1 3 0,1 6 0,1 5 0,1 7 0,0 2 0,1 4 0,-1 5 0,0 4 0,-2 3 0,-1 2 0,-1 0 0,0-3 0,0-3 0,-2-3 0,-2 0 0,0 0 0,-1 1 0,-2 0 0,-1-2 0,-2-2 0,0-4 0,-2-2 0,-1-3 0,1-5 0,0-2 0,1-4 0,1-2 0,1-3 0,-1-3 0,1-1 0,0-1 0,-1-2 0,1-1 0,0-4 0,-1-4 0,0-5 0,1-7 0,1-5 0,2-4 0,2 0 0,2-1 0,4 2 0,2 0 0,3-1 0,3-1 0,2-3 0,3-3 0,3 0 0,1 2 0,2 2 0,3 1 0,1 4 0,-1 4 0,-1 4 0,-2 1 0,0 2 0,1 1 0,0 1 0,1 2 0,1 1 0,1 2 0,-1 0 0,-2 3 0,-4 1 0,0 4 0,-3 1 0,-2 2 0,-1 0 0,0 5 0,-1 0 0,2 4 0,-2 1 0,-1 0 0,-2-1 0,0 2 0,-1 0 0,-1 1 0,-1-1 0,-2 2 0,2 3 0,-1 1 0,-1 0 0,0-2 0,-2-1 0,0-3 0,0-2 0,-1-2 0,0-1 0,-1-2 0,1-1 0,0-2 0,0 0 0,0-1 0,0 0 0,0-2 0,0 1 0,1-5 0,1-2 0,1-4 0,1-5 0,1-2 0,2-4 0,0-3 0,2-1 0,1-2 0,2 0 0,1 3 0,-1 5 0,-1 5 0,-2 4 0,-2 4 0,0 2 0,0 2 0,3 2 0,2 2 0,2 3 0,1 3 0,1 1 0,-1 3 0,0 4 0,0 2 0,-1-1 0,-3 1 0,0-1 0,-1 1 0,1-2 0,1 1 0,2 0 0,0-2 0,1-1 0,1-2 0,-2 0 0,-1-3 0,-1-1 0,-1 0 0,-2-2 0,1-1 0,0-1 0,-1-2 0,1 1 0,1-1 0,1-1 0,0 1 0,-1 0 0,2-1 0,-1-1 0,0-1 0,1-3 0,0-2 0,-1-4 0,1-3 0,0-5 0,-2-3 0,0-5 0,1-1 0,-1-2 0,0 1 0,0 2 0,-1 1 0,-1 2 0,-1 3 0,-2 3 0,0 2 0,-3 3 0,-1 3 0,-1 3 0,-1 0 0,0 3 0,0 0 0,-1 2 0,1 0 0,-1 2 0,1 0 0,1 1 0,1 0 0,1 0 0,1 1 0,1 2 0,4 2 0,1 5 0,3 3 0,2 4 0,-1 4 0,2 4 0,-2 4 0,-1 3 0,0 1 0,-4-1 0,0-1 0,-2-2 0,-2-4 0,-1-3 0,0-1 0,-1-1 0,-1-3 0,-1-3 0,0-3 0,-1-3 0,0-1 0,0-1 0,-1-2 0,1 0 0,0-2 0,0 0 0,-1-2 0,-1 0 0,-2-3 0,-3-2 0,-4-3 0,-2-2 0,1-2 0,0-1 0,-1 0 0,1 1 0,2 1 0,0 2 0,2 2 0,-1 1 0,1 0 0,0 2 0,2-1 0,0 1 0,1-1 0,0 1 0,1 2 0,1 0 0,1 1 0,2 0 0,-1 1 0,1 1 0,1-1 0,-1 0 0,1 0 0,3 1 0,7 1 0,7 0 0,4 0 0,4 0 0,6-1 0,4-2 0,4 0 0,1-3 0,0-3 0,0-2 0,-2-3 0,-1-1 0,-3-2 0,-7 2 0,-5 1 0,-5 0 0,-6 3 0,-1-1 0,-2 2 0,-3 0 0,-2 1 0,-2 1 0,-1 1 0,-1 0 0,-1 1 0,0-1 0,-1 0 0,-3 0 0,-3-1 0,0 1 0,-3 0 0,-2 2 0,1 0 0,0 2 0,1 1 0,0 1 0,-1 3 0,-2 3 0,2 4 0,0 2 0,3 2 0,3 1 0,2 1 0,4-1 0,1-1 0,6 1 0,2 0 0,6-1 0,1-1 0,0-2 0,-1-3 0,-1-1 0,2-2 0,2-2 0,2-1 0,1-3 0,0 0 0,-1-2 0,1-1 0,-3-1 0,1-1 0,-1-3 0,1-2 0,-4 0 0,-1-1 0,0-1 0,-1-1 0,1-1 0,-2 1 0,0-1 0,-2 2 0,1 0 0,-1 2 0,2-1 0,0 2 0,-1 0 0,-1 2 0,0 2 0,2 1 0,0 1 0,0 1 0,-1 1 0,2 2 0,1 3 0,2 5 0,-1 2 0,-1 1 0,-1 3 0,-1 0 0,-3 0 0,0 0 0,-2 0 0,-2-2 0,-1-2 0,-2 0 0,-1-1 0,0-2 0,-2-2 0,1 0 0,1-1 0,-1 0 0,1-2 0,0 0 0,0-2 0,0 0 0,1 0 0,1-2 0,2-3 0,3-4 0,4-5 0,3-7 0,0-4 0,1-2 0,-1 1 0,-3 3 0,0 2 0,-2 5 0,-1 3 0,-3 4 0,0 2 0,0 1 0,-1 1 0,-1 2 0,1 1 0,-1 1 0,1 1 0,2 3 0,4 8 0,1 7 0,0 4 0,1 2 0,-2 1 0,-3-2 0,1-3 0,-2-4 0,0-2 0,-3-4 0,1-3 0,-1-1 0,0-2 0,-1-1 0,0 0 0,0-2 0,1 0 0,-1-1 0,0-2 0,1-2 0,1-5 0,1-5 0,2-6 0,1-3 0,-1 1 0,1-1 0,-1 3 0,0 3 0,-3 5 0,-1 2 0,-2 3 0,-1 2 0,0 1 0,-1 2 0,2 1 0,0 0 0,2 3 0,2 2 0,3 4 0,4 6 0,2 3 0,0 1 0,2-1 0,0 0 0,0-2 0,3-2 0,2-3 0,4-1 0,0-3 0,1-2 0,-2-3 0,1-2 0,-2-3 0,0-4 0,0-2 0,-2-2 0,0-5 0,-1-3 0,-1 0 0,-2-3 0,-2 3 0,-4 3 0,-3 3 0,-2 4 0,-2 1 0,-1 2 0,-1 1 0,-2 1 0,-1 0 0,0 0 0,0 0 0,0 2 0,0 0 0,-2 1 0,1 1 0,-3 0 0,-2 2 0,-5 6 0,-2 6 0,0 7 0,-1 4 0,3 6 0,1 0 0,5 1 0,2-2 0,4-3 0,3-1 0,4-1 0,3-2 0,0-4 0,2-2 0,1-3 0,0-3 0,0-3 0,-3-3 0,0-2 0,-1-3 0,2-4 0,1-3 0,-1-4 0,-1-1 0,-2-1 0,-2-3 0,-3-3 0,-1-4 0,-4-4 0,-1-3 0,-2 1 0,0 0 0,-1 3 0,0 3 0,-1 3 0,1 3 0,1 5 0,-1 2 0,1 3 0,1 1 0,0 2 0,2 1 0,0 2 0,1 2 0,1 4 0,2 8 0,2 9 0,4 5 0,4 3 0,6 2 0,6-1 0,6-4 0,4-2 0,6-5 0,6-5 0,3-4 0,-1-3 0,-1-5 0,-1-4 0,3-6 0,2-6 0,-1-11 0,-11 0 0,-10 4 0</inkml:trace>
+</inkml:ink>
+</file>
+
+<file path=word/ink/ink6.xml><?xml version="1.0" encoding="utf-8"?>
+<inkml:ink xmlns:inkml="http://www.w3.org/2003/InkML">
+  <inkml:definitions>
+    <inkml:context xml:id="ctx0">
+      <inkml:inkSource xml:id="inkSrc0">
+        <inkml:traceFormat>
+          <inkml:channel name="X" type="integer" min="-2.14748E9" max="2.14748E9" units="cm"/>
+          <inkml:channel name="Y" type="integer" min="-2.14748E9" max="2.14748E9" units="cm"/>
+          <inkml:channel name="F" type="integer" max="32767" units="dev"/>
+        </inkml:traceFormat>
+        <inkml:channelProperties>
+          <inkml:channelProperty channel="X" name="resolution" value="1000" units="1/cm"/>
+          <inkml:channelProperty channel="Y" name="resolution" value="1000" units="1/cm"/>
+          <inkml:channelProperty channel="F" name="resolution" value="0" units="1/dev"/>
+        </inkml:channelProperties>
+      </inkml:inkSource>
+      <inkml:timestamp xml:id="ts0" timeString="2016-09-08T09:11:20.886"/>
+    </inkml:context>
+    <inkml:brush xml:id="br0">
+      <inkml:brushProperty name="width" value="0.04667" units="cm"/>
+      <inkml:brushProperty name="height" value="0.04667" units="cm"/>
+      <inkml:brushProperty name="ignorePressure" value="1"/>
+    </inkml:brush>
+  </inkml:definitions>
+  <inkml:trace contextRef="#ctx0" brushRef="#br0">7036 3519 16384,'0'0'0,"0"0"0,1 0 0,1-2 0,1 0 0,4-4 0,4-7 0,3-3 0,1-2 0,-1-2 0,2-3 0,-2 0 0,-1 2 0,-4 5 0</inkml:trace>
+</inkml:ink>
+</file>
+
+<file path=word/ink/ink7.xml><?xml version="1.0" encoding="utf-8"?>
+<inkml:ink xmlns:inkml="http://www.w3.org/2003/InkML">
+  <inkml:definitions>
+    <inkml:context xml:id="ctx0">
+      <inkml:inkSource xml:id="inkSrc0">
+        <inkml:traceFormat>
+          <inkml:channel name="X" type="integer" min="-2.14748E9" max="2.14748E9" units="cm"/>
+          <inkml:channel name="Y" type="integer" min="-2.14748E9" max="2.14748E9" units="cm"/>
+          <inkml:channel name="F" type="integer" max="32767" units="dev"/>
+        </inkml:traceFormat>
+        <inkml:channelProperties>
+          <inkml:channelProperty channel="X" name="resolution" value="1000" units="1/cm"/>
+          <inkml:channelProperty channel="Y" name="resolution" value="1000" units="1/cm"/>
+          <inkml:channelProperty channel="F" name="resolution" value="0" units="1/dev"/>
+        </inkml:channelProperties>
+      </inkml:inkSource>
+      <inkml:timestamp xml:id="ts0" timeString="2016-09-08T09:11:20.699"/>
+    </inkml:context>
+    <inkml:brush xml:id="br0">
+      <inkml:brushProperty name="width" value="0.04667" units="cm"/>
+      <inkml:brushProperty name="height" value="0.04667" units="cm"/>
+      <inkml:brushProperty name="ignorePressure" value="1"/>
+    </inkml:brush>
+  </inkml:definitions>
+  <inkml:trace contextRef="#ctx0" brushRef="#br0">6441 3344 16384,'0'0'0,"0"0"0,0 1 0,0 1 0,1 1 0,2 3 0,3 4 0,2 3 0,4 4 0,0 0 0,1-1 0,-2-3 0,-2-2 0,1-1 0,2 2 0,3-1 0,3 0 0,-2-2 0,-2-3 0</inkml:trace>
+</inkml:ink>
+</file>
+
+<file path=word/ink/ink8.xml><?xml version="1.0" encoding="utf-8"?>
+<inkml:ink xmlns:inkml="http://www.w3.org/2003/InkML">
+  <inkml:definitions>
+    <inkml:context xml:id="ctx0">
+      <inkml:inkSource xml:id="inkSrc0">
+        <inkml:traceFormat>
+          <inkml:channel name="X" type="integer" min="-2.14748E9" max="2.14748E9" units="cm"/>
+          <inkml:channel name="Y" type="integer" min="-2.14748E9" max="2.14748E9" units="cm"/>
+          <inkml:channel name="F" type="integer" max="32767" units="dev"/>
+        </inkml:traceFormat>
+        <inkml:channelProperties>
+          <inkml:channelProperty channel="X" name="resolution" value="1000" units="1/cm"/>
+          <inkml:channelProperty channel="Y" name="resolution" value="1000" units="1/cm"/>
+          <inkml:channelProperty channel="F" name="resolution" value="0" units="1/dev"/>
+        </inkml:channelProperties>
+      </inkml:inkSource>
+      <inkml:timestamp xml:id="ts0" timeString="2016-09-08T09:11:20.265"/>
+    </inkml:context>
+    <inkml:brush xml:id="br0">
+      <inkml:brushProperty name="width" value="0.04667" units="cm"/>
+      <inkml:brushProperty name="height" value="0.04667" units="cm"/>
+      <inkml:brushProperty name="ignorePressure" value="1"/>
+    </inkml:brush>
+  </inkml:definitions>
+  <inkml:trace contextRef="#ctx0" brushRef="#br0">5618 3026 16384,'0'0'0,"0"0"0,0 0 0,0 0 0,0 0 0,0 0 0,0 0 0,0 0 0,0 0 0,0 0 0,0 0 0,0 0 0,0 0 0,0 0 0,0 0 0,1 0 0,1 0 0,7 0 0,5-1 0,7-1 0,3-1 0,5-1 0,3 0 0,2 0 0,-3-2 0,0-1 0,2-1 0,4-3 0,3-2 0,2 0 0,0-1 0,-2 1 0,-3-1 0,-4 0 0,-3 0 0,0-2 0,-1 1 0,1-1 0,2-1 0,1 1 0,0 0 0,0 1 0,-1 0 0,-6 2 0,-6 3 0,-6 1 0,-4 2 0,-3 1 0,-3 3 0,-2 0 0</inkml:trace>
+</inkml:ink>
+</file>
+
+<file path=word/ink/ink9.xml><?xml version="1.0" encoding="utf-8"?>
+<inkml:ink xmlns:inkml="http://www.w3.org/2003/InkML">
+  <inkml:definitions>
+    <inkml:context xml:id="ctx0">
+      <inkml:inkSource xml:id="inkSrc0">
+        <inkml:traceFormat>
+          <inkml:channel name="X" type="integer" min="-2.14748E9" max="2.14748E9" units="cm"/>
+          <inkml:channel name="Y" type="integer" min="-2.14748E9" max="2.14748E9" units="cm"/>
+          <inkml:channel name="F" type="integer" max="32767" units="dev"/>
+        </inkml:traceFormat>
+        <inkml:channelProperties>
+          <inkml:channelProperty channel="X" name="resolution" value="1000" units="1/cm"/>
+          <inkml:channelProperty channel="Y" name="resolution" value="1000" units="1/cm"/>
+          <inkml:channelProperty channel="F" name="resolution" value="0" units="1/dev"/>
+        </inkml:channelProperties>
+      </inkml:inkSource>
+      <inkml:timestamp xml:id="ts0" timeString="2016-09-08T09:10:31.677"/>
+    </inkml:context>
+    <inkml:brush xml:id="br0">
+      <inkml:brushProperty name="width" value="0.04667" units="cm"/>
+      <inkml:brushProperty name="height" value="0.04667" units="cm"/>
+      <inkml:brushProperty name="ignorePressure" value="1"/>
+    </inkml:brush>
+  </inkml:definitions>
+  <inkml:trace contextRef="#ctx0" brushRef="#br0">6944 7430 16384,'0'0'0,"0"0"0,0 0 0,0 0 0,0 0 0,2-1 0,0-1 0,2-3 0,5-4 0,3-5 0,4-5 0,4-5 0,3-2 0,3-3 0,3-2 0,2-1 0,1 2 0,-2 3 0,0 0 0,-1-2 0,0-2 0,-1-5 0,-3-2 0,-2 0 0,-4 0 0,-3 1 0,-2-3 0,-4-2 0,-4-3 0,-5 0 0,-5 0 0,-4 2 0,-5 2 0,-4 2 0,-6 1 0,-4 1 0,-6 1 0,-6 0 0,-4 2 0,-2 4 0,-4 4 0,-3 4 0,-6 6 0,-4 5 0,-6 5 0,-6 4 0,-1 5 0,-5 5 0,-5 10 0,-2 6 0,-3 8 0,0 3 0,-3 2 0,4-2 0,8 0 0,7 2 0,8 9 0,9 3 0,9 4 0,7 2 0,6 6 0,6 7 0,6 1 0,8 1 0,8 7 0,8 5 0,8-2 0,8-7 0,5-3 0,6-2 0,3-4 0,2-6 0,9-7 0,6-6 0,4-6 0,2-4 0,0-4 0,3-2 0,-2-5 0,-3-3 0,-2-6 0,-1-4 0,-2-6 0,0-6 0,1-5 0,0-8 0,-2-4 0,-4-3 0,-4 0 0,-7 0 0,-4 1 0,-4 2 0,-2-1 0,-2 1 0,-3 0 0,-2 2 0,-3 4 0,-2 2 0,-4 3 0,-2 2 0,-1 0 0,-1 3 0,-1 1 0,-1 0 0,0 1 0,1 1 0,-1 2 0,-1 4 0,-2 5 0,-1 3 0,-1 4 0,0 3 0,1 4 0,-1 5 0,1 5 0,0 1 0,0-1 0,1-4 0,1-6 0,1-4 0,1-5 0,2-1 0,2-3 0,2-1 0,0 0 0,1-1 0,1-2 0,-1-1 0,0-1 0,-1-2 0,0 0 0,-1-3 0,0 0 0,-1-1 0,2-1 0,5-2 0,3-2 0,2-1 0,2-4 0,0-3 0,-1-6 0,-2-4 0,0-4 0,-2-3 0,0-1 0,-1 3 0,-1 1 0,-1 4 0,0 2 0,-1 3 0,-1 2 0,0 1 0,0 2 0,-1 1 0,0-2 0,1 2 0,-1 1 0,-1 1 0,0 2 0,0-1 0,-1 0 0,-1 2 0,-1-1 0,-1 2 0,-1 0 0,0 0 0,0 1 0,0 1 0,-1 1 0,1 1 0,0 2 0,0 1 0,-1 1 0,-1 6 0,-3 5 0,-2 3 0,-1 5 0,-1 5 0,1 4 0,1 4 0,2 1 0,1-3 0,3-4 0,0-7 0,2-4 0,0-6 0,-1-3 0,2-3 0,0-1 0,0-1 0,1 0 0,1-3 0,0 1 0,2-3 0,2-2 0,4-5 0,3-6 0,1-4 0,0-4 0,0-3 0,-2-1 0,-5 2 0,-1 1 0,-3 0 0,-2 2 0,-2 0 0,-1 0 0,-1 1 0,-1 1 0,-1 1 0,-1 0 0,-1 1 0,1 4 0,0 1 0,2 4 0,1 1 0,0 2 0,0 2 0,1 2 0,1 1 0,-1 3 0,-1 5 0,1 4 0,-1 2 0,0 2 0,0-1 0,2 3 0,1 2 0,3 4 0,3 2 0,2 2 0,2-1 0,1-1 0,-2-3 0,2-3 0,-3-4 0,-1-3 0,-2-4 0,0-3 0,-2-2 0,0-2 0,0-2 0,0-1 0,0-2 0,3-3 0,4-5 0,1-5 0,2-3 0,1-3 0,-1-2 0,1-1 0,0-3 0,0-5 0,0-2 0,0-1 0,-1-1 0,0 2 0,0 2 0,-1 3 0,-1 1 0,-3 2 0,-1 1 0,-2 1 0,-1 0 0,-1 2 0,-1 3 0,-1 1 0,-2 2 0,0 4 0,-1 3 0,0 2 0,0 2 0,0 1 0,0 1 0,-1 2 0,0 0 0,-1 2 0,-1 0 0,-4 6 0,-3 8 0,-3 5 0,-1 4 0,2 1 0,0 1 0,3 1 0,1 1 0,2 2 0,2 1 0,3 3 0,2-1 0,4 1 0,4-1 0,3-1 0,4-1 0,1-1 0,0 1 0,0 0 0,-1 1 0,-2 1 0,-2-2 0,-2-3 0,-2-7 0,-2-5 0,-2-4 0,-1-4 0,-1-2 0,-1-1 0,0-2 0,-1 1 0,0-2 0,1 0 0,0-1 0,2 0 0,1-1 0,3-4 0,3-5 0,1-5 0,3-4 0,1-3 0,-1-3 0,2 0 0,0 0 0,2-1 0,1 0 0,0-3 0,0 0 0,-3-1 0,-2 1 0,-2 0 0,-2 2 0,-2 3 0,-4 3 0,-1 5 0,-2 4 0,-1 3 0,-1 2 0,0 1 0,-1 2 0,-1 0 0,-2 0 0,0 0 0,1-1 0,-1 1 0,0 2 0,-1 0 0,1 1 0,0 1 0,0 0 0,1 2 0,-1 4 0,0 4 0,0 5 0,1 6 0,2 5 0,2 3 0,2-2 0,2 0 0,1-2 0,3-4 0,1-3 0,0-2 0,1-3 0,1-1 0,0 0 0,-2-3 0,1 0 0,0 0 0,-2-2 0,-1 0 0,-1-2 0,-1 1 0,0-3 0,0 0 0,0-1 0,-1-1 0,-2 0 0,1-2 0,0 0 0,0-1 0,1-1 0,1-4 0,1-1 0,0-5 0,2-4 0,0-5 0,-1-5 0,0-3 0,-1-2 0,-1 3 0,1 4 0,-2 4 0,1 5 0,0 3 0,0 4 0,0 3 0,-1 1 0,1 1 0,0 2 0,0 1 0,0 0 0,1 1 0,0 1 0,2-1 0,2 2 0,2 1 0,0 4 0,2 3 0,-2 3 0,1 2 0,-2 0 0,-2-1 0,-1-2 0,-2 0 0,0-2 0,-1 0 0,-1-1 0,1-1 0,0 1 0,-1 0 0,1 0 0,-2-1 0,0 0 0,0-1 0,-1-1 0,0-1 0,-1 0 0,-1 0 0,0 0 0,0-1 0,0 0 0,0-1 0,0-2 0,0 1 0,0-2 0,0 0 0,0 0 0,0-1 0,1-1 0,1-2 0,1-5 0,3-5 0,1-7 0,-1-3 0,1-2 0,0 1 0,0 2 0,-1 4 0,0 3 0,0 5 0,-1 3 0,-1 2 0,1 2 0,1 2 0,2 1 0,4 2 0,1 3 0,3 3 0,1 7 0,-1 5 0,0 3 0,-2-1 0,-3 0 0,-1-3 0,-3-4 0,-1-2 0,-3-3 0,-1-2 0,-1-2 0,-1 0 0,-1-1 0,1-2 0,-1-1 0,1 0 0,0-1 0,0 0 0,0 0 0,0-1 0,4-5 0,2-4 0,2-7 0,1-4 0,2-2 0,-1 0 0,2 1 0,-2 4 0,0 4 0,1 3 0,0 2 0,-1 4 0,0 2 0,0 2 0,2 3 0,0 4 0,2 5 0,0 7 0,0 5 0,-1 2 0,-3 1 0,-1-2 0,-1-5 0,-2-5 0,0-3 0,-1-4 0,-1-1 0,1-1 0,0-2 0,-1-1 0,1-1 0,0-1 0,2 0 0,3-3 0,2-3 0,4-5 0,1-7 0,2-7 0,-1-4 0,1-3 0,-3 1 0,-2 4 0,-3 3 0,-1 5 0,-3 4 0,-1 4 0,-1 1 0,-3 3 0,-1 1 0,0 1 0,-1 0 0,0 0 0,-1 1 0,0-1 0,-1 2 0,-1 0 0,-1 1 0,-1 2 0,0 1 0,-5 7 0,-3 6 0,-3 7 0,-1 6 0,1 4 0,1 0 0,3-2 0,4-6 0,3-3 0,3-5 0,1-4 0,1-2 0,1-1 0,0-2 0,1-1 0,2 0 0,0-1 0,4 2 0,0 1 0,2-1 0,3-1 0,0-1 0,-1-1 0,2-2 0,-1-3 0,2-2 0,1-7 0,0-5 0,-1-3 0,-1-3 0,-4-2 0,-2-1 0,-3 0 0,-3 4 0,-2 2 0,-2 2 0,-1 3 0,-1 4 0,-1 0 0,-1 3 0,1 0 0,0 1 0,-1 1 0,1 1 0,1-1 0,-1 2 0,2 0 0,1 1 0,1 2 0,0-1 0,0 2 0,0 1 0,0 2 0,0 4 0,0 5 0,0 4 0,3 3 0,-1 0 0,3 0 0,0-1 0,2-1 0,1 0 0,1-2 0,-1-3 0,2-1 0,0-1 0,0-2 0,1 0 0,0-3 0,-1-1 0,0-2 0,-2-2 0,1-1 0,0 0 0,1-1 0,0-1 0,2-4 0,3-5 0,1-4 0,-1-4 0,-1 0 0,-3-1 0,-3 3 0,-3 3 0,-2 3 0,-2 3 0,0 1 0,-1 2 0,0 0 0,0 2 0,-1 1 0,-1 1 0,-4 0 0,-1 1 0,-4 1 0,-1 4 0,-1 1 0,1 4 0,2 0 0,0 2 0,2 1 0,4-1 0,1 0 0,2-1 0,3 2 0,1-1 0,1 0 0,1-1 0,4 0 0,5 1 0,5 1 0,4-1 0,5-1 0,5-1 0,6-2 0,1-3 0,0-2 0,-4-3 0,-3-2 0,-5-1 0,-2-2 0,-1-1 0,-4-2 0,0 0 0,-2 0 0,-4 1 0,-3 0 0,-2 2 0,-3-1 0,-1 1 0,-2 0 0,-2 0 0,-2 1 0,-1-1 0,-3 1 0,-4-1 0,-1 2 0,-1 1 0,1 2 0,-3 2 0,1 3 0,2 0 0,1 0 0,2 1 0,1 0 0,1 1 0,2 0 0,2 1 0,1-1 0,3 2 0,6 1 0,6 1 0,7 1 0,9-3 0,7-1 0,6-4 0,-1-3 0,0-2 0,-3-1 0,-1-1 0,-4-1 0,-5 0 0,-5-1 0,-6 2 0,-6 1 0,-4-1 0,-4 1 0,-2 1 0,-2-1 0,-3 0 0,-5-2 0,-11-4 0,-11-2 0,-14 1 0,-15 2 0,-15 4 0,-16 4 0,-18 3 0,-15 1 0,-8 0 0,-6 0 0,-4 2 0,-6 0 0,1 1 0,6 1 0,-3 3 0,3 6 0,1 8 0,6 8 0,10 5 0,3 3 0,7-2 0,10-5 0,5-5 0,7-7 0,11-4 0,12-4 0,12-4 0,8-1 0,8-1 0,6-1 0,7-2 0,8-2 0,6-2 0,5-1 0,4 0 0</inkml:trace>
+</inkml:ink>
 </file>
 
 <file path=word/theme/theme1.xml><?xml version="1.0" encoding="utf-8"?>
@@ -8854,6 +11784,15 @@
 </file>
 
 <file path=customXml/item1.xml><?xml version="1.0" encoding="utf-8"?>
+<?mso-contentType ?>
+<FormTemplates xmlns="http://schemas.microsoft.com/sharepoint/v3/contenttype/forms">
+  <Display>DocumentLibraryForm</Display>
+  <Edit>DocumentLibraryForm</Edit>
+  <New>DocumentLibraryForm</New>
+</FormTemplates>
+</file>
+
+<file path=customXml/item2.xml><?xml version="1.0" encoding="utf-8"?>
 <p:properties xmlns:p="http://schemas.microsoft.com/office/2006/metadata/properties" xmlns:xsi="http://www.w3.org/2001/XMLSchema-instance" xmlns:pc="http://schemas.microsoft.com/office/infopath/2007/PartnerControls">
   <documentManagement>
     <Volgorde_x0020_Documenten xmlns="9ab5e87a-ed8e-45a5-9793-059f67398425">10</Volgorde_x0020_Documenten>
@@ -8861,15 +11800,6 @@
     <Week xmlns="9ab5e87a-ed8e-45a5-9793-059f67398425">Geen week</Week>
   </documentManagement>
 </p:properties>
-</file>
-
-<file path=customXml/item2.xml><?xml version="1.0" encoding="utf-8"?>
-<?mso-contentType ?>
-<FormTemplates xmlns="http://schemas.microsoft.com/sharepoint/v3/contenttype/forms">
-  <Display>DocumentLibraryForm</Display>
-  <Edit>DocumentLibraryForm</Edit>
-  <New>DocumentLibraryForm</New>
-</FormTemplates>
 </file>
 
 <file path=customXml/item3.xml><?xml version="1.0" encoding="utf-8"?>
@@ -9038,19 +11968,19 @@
 </file>
 
 <file path=customXml/itemProps1.xml><?xml version="1.0" encoding="utf-8"?>
+<ds:datastoreItem xmlns:ds="http://schemas.openxmlformats.org/officeDocument/2006/customXml" ds:itemID="{3BE31371-DD9A-4A7B-8FEE-91C3919E3D21}">
+  <ds:schemaRefs>
+    <ds:schemaRef ds:uri="http://schemas.microsoft.com/sharepoint/v3/contenttype/forms"/>
+  </ds:schemaRefs>
+</ds:datastoreItem>
+</file>
+
+<file path=customXml/itemProps2.xml><?xml version="1.0" encoding="utf-8"?>
 <ds:datastoreItem xmlns:ds="http://schemas.openxmlformats.org/officeDocument/2006/customXml" ds:itemID="{54CB3BC3-DA53-40B1-8F8B-AA7125964664}">
   <ds:schemaRefs>
     <ds:schemaRef ds:uri="http://schemas.microsoft.com/office/2006/metadata/properties"/>
     <ds:schemaRef ds:uri="http://schemas.microsoft.com/office/infopath/2007/PartnerControls"/>
     <ds:schemaRef ds:uri="9ab5e87a-ed8e-45a5-9793-059f67398425"/>
-  </ds:schemaRefs>
-</ds:datastoreItem>
-</file>
-
-<file path=customXml/itemProps2.xml><?xml version="1.0" encoding="utf-8"?>
-<ds:datastoreItem xmlns:ds="http://schemas.openxmlformats.org/officeDocument/2006/customXml" ds:itemID="{3BE31371-DD9A-4A7B-8FEE-91C3919E3D21}">
-  <ds:schemaRefs>
-    <ds:schemaRef ds:uri="http://schemas.microsoft.com/sharepoint/v3/contenttype/forms"/>
   </ds:schemaRefs>
 </ds:datastoreItem>
 </file>
@@ -9074,7 +12004,7 @@
 </file>
 
 <file path=customXml/itemProps4.xml><?xml version="1.0" encoding="utf-8"?>
-<ds:datastoreItem xmlns:ds="http://schemas.openxmlformats.org/officeDocument/2006/customXml" ds:itemID="{2E86F27D-DFB5-644C-894C-1912E9E38CA1}">
+<ds:datastoreItem xmlns:ds="http://schemas.openxmlformats.org/officeDocument/2006/customXml" ds:itemID="{237C93EA-D380-45D2-BCBE-AEA9F3F2F63F}">
   <ds:schemaRefs>
     <ds:schemaRef ds:uri="http://schemas.openxmlformats.org/officeDocument/2006/bibliography"/>
   </ds:schemaRefs>

--- a/Teamcontract/Teamcontract klas V2B groep 8 v1.0.docx
+++ b/Teamcontract/Teamcontract klas V2B groep 8 v1.0.docx
@@ -1049,6 +1049,32 @@
               </wp:anchor>
             </w:drawing>
           </mc:Choice>
+          <mc:Fallback>
+            <w:pict>
+              <v:shapetype w14:anchorId="3ACCAF13" id="_x0000_t75" coordsize="21600,21600" o:spt="75" o:preferrelative="t" path="m@4@5l@4@11@9@11@9@5xe" filled="f" stroked="f">
+                <v:stroke joinstyle="miter"/>
+                <v:formulas>
+                  <v:f eqn="if lineDrawn pixelLineWidth 0"/>
+                  <v:f eqn="sum @0 1 0"/>
+                  <v:f eqn="sum 0 0 @1"/>
+                  <v:f eqn="prod @2 1 2"/>
+                  <v:f eqn="prod @3 21600 pixelWidth"/>
+                  <v:f eqn="prod @3 21600 pixelHeight"/>
+                  <v:f eqn="sum @0 0 1"/>
+                  <v:f eqn="prod @6 1 2"/>
+                  <v:f eqn="prod @7 21600 pixelWidth"/>
+                  <v:f eqn="sum @8 21600 0"/>
+                  <v:f eqn="prod @7 21600 pixelHeight"/>
+                  <v:f eqn="sum @10 21600 0"/>
+                </v:formulas>
+                <v:path o:extrusionok="f" gradientshapeok="t" o:connecttype="rect"/>
+                <o:lock v:ext="edit" aspectratio="t"/>
+              </v:shapetype>
+              <v:shape id="Inkt 38" o:spid="_x0000_s1026" type="#_x0000_t75" style="position:absolute;margin-left:-16.1pt;margin-top:20.15pt;width:2.85pt;height:2.85pt;z-index:251660800;visibility:visible;mso-wrap-style:square;mso-wrap-distance-left:9pt;mso-wrap-distance-top:0;mso-wrap-distance-right:9pt;mso-wrap-distance-bottom:0;mso-position-horizontal:absolute;mso-position-horizontal-relative:text;mso-position-vertical:absolute;mso-position-vertical-relative:text" o:gfxdata="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">
+                <v:imagedata r:id="rId12" o:title=""/>
+              </v:shape>
+            </w:pict>
+          </mc:Fallback>
         </mc:AlternateContent>
       </w:r>
     </w:p>
@@ -1386,8 +1412,6 @@
         </w:rPr>
         <w:t xml:space="preserve">Ik ga voor 8. </w:t>
       </w:r>
-      <w:bookmarkStart w:id="1" w:name="_GoBack"/>
-      <w:bookmarkEnd w:id="1"/>
     </w:p>
     <w:p>
       <w:pPr>
@@ -1424,75 +1448,6 @@
           <w:lang w:val="nl-NL"/>
         </w:rPr>
       </w:pPr>
-      <w:r>
-        <w:rPr>
-          <w:rFonts w:ascii="Calibri" w:eastAsia="Times New Roman" w:hAnsi="Calibri" w:cs="Arial"/>
-          <w:color w:val="000000" w:themeColor="text1"/>
-          <w:lang w:val="nl-NL"/>
-        </w:rPr>
-        <w:t>Teamlid 3</w:t>
-      </w:r>
-      <w:r>
-        <w:rPr>
-          <w:rFonts w:ascii="Calibri" w:eastAsia="Times New Roman" w:hAnsi="Calibri" w:cs="Arial"/>
-          <w:color w:val="000000" w:themeColor="text1"/>
-          <w:lang w:val="nl-NL"/>
-        </w:rPr>
-        <w:t xml:space="preserve"> (naam)</w:t>
-      </w:r>
-    </w:p>
-    <w:p>
-      <w:pPr>
-        <w:spacing w:after="0" w:line="240" w:lineRule="auto"/>
-        <w:jc w:val="both"/>
-        <w:rPr>
-          <w:rFonts w:ascii="Calibri" w:eastAsia="Times New Roman" w:hAnsi="Calibri" w:cs="Arial"/>
-          <w:b/>
-          <w:lang w:val="nl-NL"/>
-        </w:rPr>
-      </w:pPr>
-      <w:r>
-        <w:rPr>
-          <w:rFonts w:ascii="Calibri" w:eastAsia="Times New Roman" w:hAnsi="Calibri" w:cs="Arial"/>
-          <w:b/>
-          <w:lang w:val="nl-NL"/>
-        </w:rPr>
-        <w:t>Wat verwacht je van het resultaat?</w:t>
-      </w:r>
-    </w:p>
-    <w:p>
-      <w:pPr>
-        <w:rPr>
-          <w:rFonts w:ascii="Calibri" w:eastAsia="Times New Roman" w:hAnsi="Calibri" w:cs="Times New Roman"/>
-          <w:b/>
-          <w:lang w:val="nl-NL"/>
-        </w:rPr>
-      </w:pPr>
-      <w:r>
-        <w:rPr>
-          <w:rFonts w:ascii="Calibri" w:eastAsia="Times New Roman" w:hAnsi="Calibri" w:cs="Times New Roman"/>
-          <w:b/>
-          <w:lang w:val="nl-NL"/>
-        </w:rPr>
-        <w:t>….</w:t>
-      </w:r>
-    </w:p>
-    <w:p>
-      <w:pPr>
-        <w:rPr>
-          <w:rFonts w:ascii="Calibri" w:eastAsia="Times New Roman" w:hAnsi="Calibri" w:cs="Times New Roman"/>
-          <w:b/>
-          <w:lang w:val="nl-NL"/>
-        </w:rPr>
-      </w:pPr>
-      <w:r>
-        <w:rPr>
-          <w:rFonts w:ascii="Calibri" w:eastAsia="Times New Roman" w:hAnsi="Calibri" w:cs="Times New Roman"/>
-          <w:b/>
-          <w:lang w:val="nl-NL"/>
-        </w:rPr>
-        <w:t>…</w:t>
-      </w:r>
     </w:p>
     <w:p>
       <w:pPr>
@@ -1507,76 +1462,6 @@
           <w:lang w:val="nl-NL"/>
         </w:rPr>
       </w:pPr>
-      <w:r>
-        <w:rPr>
-          <w:rFonts w:ascii="Calibri" w:eastAsia="Times New Roman" w:hAnsi="Calibri" w:cs="Arial"/>
-          <w:color w:val="000000" w:themeColor="text1"/>
-          <w:lang w:val="nl-NL"/>
-        </w:rPr>
-        <w:lastRenderedPageBreak/>
-        <w:t>Teamlid 4</w:t>
-      </w:r>
-      <w:r>
-        <w:rPr>
-          <w:rFonts w:ascii="Calibri" w:eastAsia="Times New Roman" w:hAnsi="Calibri" w:cs="Arial"/>
-          <w:color w:val="000000" w:themeColor="text1"/>
-          <w:lang w:val="nl-NL"/>
-        </w:rPr>
-        <w:t xml:space="preserve"> (naam)</w:t>
-      </w:r>
-    </w:p>
-    <w:p>
-      <w:pPr>
-        <w:spacing w:after="0" w:line="240" w:lineRule="auto"/>
-        <w:jc w:val="both"/>
-        <w:rPr>
-          <w:rFonts w:ascii="Calibri" w:eastAsia="Times New Roman" w:hAnsi="Calibri" w:cs="Arial"/>
-          <w:b/>
-          <w:lang w:val="nl-NL"/>
-        </w:rPr>
-      </w:pPr>
-      <w:r>
-        <w:rPr>
-          <w:rFonts w:ascii="Calibri" w:eastAsia="Times New Roman" w:hAnsi="Calibri" w:cs="Arial"/>
-          <w:b/>
-          <w:lang w:val="nl-NL"/>
-        </w:rPr>
-        <w:t>Wat verwacht je van het resultaat?</w:t>
-      </w:r>
-    </w:p>
-    <w:p>
-      <w:pPr>
-        <w:rPr>
-          <w:rFonts w:ascii="Calibri" w:eastAsia="Times New Roman" w:hAnsi="Calibri" w:cs="Times New Roman"/>
-          <w:b/>
-          <w:lang w:val="nl-NL"/>
-        </w:rPr>
-      </w:pPr>
-      <w:r>
-        <w:rPr>
-          <w:rFonts w:ascii="Calibri" w:eastAsia="Times New Roman" w:hAnsi="Calibri" w:cs="Times New Roman"/>
-          <w:b/>
-          <w:lang w:val="nl-NL"/>
-        </w:rPr>
-        <w:t>….</w:t>
-      </w:r>
-    </w:p>
-    <w:p>
-      <w:pPr>
-        <w:rPr>
-          <w:rFonts w:ascii="Calibri" w:eastAsia="Times New Roman" w:hAnsi="Calibri" w:cs="Times New Roman"/>
-          <w:b/>
-          <w:lang w:val="nl-NL"/>
-        </w:rPr>
-      </w:pPr>
-      <w:r>
-        <w:rPr>
-          <w:rFonts w:ascii="Calibri" w:eastAsia="Times New Roman" w:hAnsi="Calibri" w:cs="Times New Roman"/>
-          <w:b/>
-          <w:lang w:val="nl-NL"/>
-        </w:rPr>
-        <w:t>…</w:t>
-      </w:r>
     </w:p>
     <w:p>
       <w:pPr>
@@ -1594,6 +1479,508 @@
     </w:p>
     <w:p>
       <w:pPr>
+        <w:pBdr>
+          <w:bottom w:val="single" w:sz="6" w:space="1" w:color="auto"/>
+        </w:pBdr>
+        <w:spacing w:after="0" w:line="240" w:lineRule="auto"/>
+        <w:jc w:val="both"/>
+        <w:rPr>
+          <w:rFonts w:ascii="Calibri" w:eastAsia="Times New Roman" w:hAnsi="Calibri" w:cs="Arial"/>
+          <w:color w:val="000000" w:themeColor="text1"/>
+          <w:lang w:val="nl-NL"/>
+        </w:rPr>
+      </w:pPr>
+    </w:p>
+    <w:p>
+      <w:pPr>
+        <w:pBdr>
+          <w:bottom w:val="single" w:sz="6" w:space="1" w:color="auto"/>
+        </w:pBdr>
+        <w:spacing w:after="0" w:line="240" w:lineRule="auto"/>
+        <w:jc w:val="both"/>
+        <w:rPr>
+          <w:rFonts w:ascii="Calibri" w:eastAsia="Times New Roman" w:hAnsi="Calibri" w:cs="Arial"/>
+          <w:color w:val="000000" w:themeColor="text1"/>
+          <w:lang w:val="nl-NL"/>
+        </w:rPr>
+      </w:pPr>
+      <w:r>
+        <w:rPr>
+          <w:rFonts w:ascii="Calibri" w:eastAsia="Times New Roman" w:hAnsi="Calibri" w:cs="Arial"/>
+          <w:color w:val="000000" w:themeColor="text1"/>
+          <w:lang w:val="nl-NL"/>
+        </w:rPr>
+        <w:lastRenderedPageBreak/>
+        <w:t>Teamlid 3</w:t>
+      </w:r>
+      <w:r>
+        <w:rPr>
+          <w:rFonts w:ascii="Calibri" w:eastAsia="Times New Roman" w:hAnsi="Calibri" w:cs="Arial"/>
+          <w:color w:val="000000" w:themeColor="text1"/>
+          <w:lang w:val="nl-NL"/>
+        </w:rPr>
+        <w:t xml:space="preserve"> (</w:t>
+      </w:r>
+      <w:r>
+        <w:rPr>
+          <w:rFonts w:ascii="Calibri" w:eastAsia="Times New Roman" w:hAnsi="Calibri" w:cs="Arial"/>
+          <w:color w:val="000000" w:themeColor="text1"/>
+          <w:lang w:val="nl-NL"/>
+        </w:rPr>
+        <w:t>Rik Ruttenberg</w:t>
+      </w:r>
+      <w:r>
+        <w:rPr>
+          <w:rFonts w:ascii="Calibri" w:eastAsia="Times New Roman" w:hAnsi="Calibri" w:cs="Arial"/>
+          <w:color w:val="000000" w:themeColor="text1"/>
+          <w:lang w:val="nl-NL"/>
+        </w:rPr>
+        <w:t>)</w:t>
+      </w:r>
+    </w:p>
+    <w:p>
+      <w:pPr>
+        <w:spacing w:after="0" w:line="240" w:lineRule="auto"/>
+        <w:jc w:val="both"/>
+        <w:rPr>
+          <w:rFonts w:ascii="Calibri" w:eastAsia="Times New Roman" w:hAnsi="Calibri" w:cs="Arial"/>
+          <w:b/>
+          <w:lang w:val="nl-NL"/>
+        </w:rPr>
+      </w:pPr>
+      <w:r>
+        <w:rPr>
+          <w:rFonts w:ascii="Calibri" w:eastAsia="Times New Roman" w:hAnsi="Calibri" w:cs="Arial"/>
+          <w:b/>
+          <w:lang w:val="nl-NL"/>
+        </w:rPr>
+        <w:t>Wat verwacht je van het resultaat?</w:t>
+      </w:r>
+    </w:p>
+    <w:p>
+      <w:pPr>
+        <w:spacing w:after="0" w:line="240" w:lineRule="auto"/>
+        <w:jc w:val="both"/>
+        <w:rPr>
+          <w:rFonts w:ascii="Calibri" w:eastAsia="Times New Roman" w:hAnsi="Calibri" w:cs="Arial"/>
+          <w:lang w:val="nl-NL"/>
+        </w:rPr>
+      </w:pPr>
+      <w:r>
+        <w:rPr>
+          <w:rFonts w:ascii="Calibri" w:eastAsia="Times New Roman" w:hAnsi="Calibri" w:cs="Arial"/>
+          <w:lang w:val="nl-NL"/>
+        </w:rPr>
+        <w:t>Ik verwacht dat het een leuk project word. En ik hoop dat we een goed werkend eindproduct kunnen opleveren.</w:t>
+      </w:r>
+    </w:p>
+    <w:p>
+      <w:pPr>
+        <w:spacing w:after="0" w:line="240" w:lineRule="auto"/>
+        <w:jc w:val="both"/>
+        <w:rPr>
+          <w:rFonts w:ascii="Calibri" w:eastAsia="Times New Roman" w:hAnsi="Calibri" w:cs="Arial"/>
+          <w:lang w:val="nl-NL"/>
+        </w:rPr>
+      </w:pPr>
+    </w:p>
+    <w:p>
+      <w:pPr>
+        <w:spacing w:after="0" w:line="240" w:lineRule="auto"/>
+        <w:jc w:val="both"/>
+        <w:rPr>
+          <w:rFonts w:ascii="Calibri" w:eastAsia="Times New Roman" w:hAnsi="Calibri" w:cs="Arial"/>
+          <w:b/>
+          <w:lang w:val="nl-NL"/>
+        </w:rPr>
+      </w:pPr>
+      <w:r>
+        <w:rPr>
+          <w:rFonts w:ascii="Calibri" w:eastAsia="Times New Roman" w:hAnsi="Calibri" w:cs="Arial"/>
+          <w:b/>
+          <w:lang w:val="nl-NL"/>
+        </w:rPr>
+        <w:t xml:space="preserve">Wat </w:t>
+      </w:r>
+      <w:r>
+        <w:rPr>
+          <w:rFonts w:ascii="Calibri" w:eastAsia="Times New Roman" w:hAnsi="Calibri" w:cs="Arial"/>
+          <w:b/>
+          <w:lang w:val="nl-NL"/>
+        </w:rPr>
+        <w:t>verwacht je van de samenwerking?</w:t>
+      </w:r>
+    </w:p>
+    <w:p>
+      <w:pPr>
+        <w:spacing w:after="0" w:line="240" w:lineRule="auto"/>
+        <w:jc w:val="both"/>
+        <w:rPr>
+          <w:rFonts w:ascii="Calibri" w:eastAsia="Times New Roman" w:hAnsi="Calibri" w:cs="Arial"/>
+          <w:lang w:val="nl-NL"/>
+        </w:rPr>
+      </w:pPr>
+      <w:r>
+        <w:rPr>
+          <w:rFonts w:ascii="Calibri" w:eastAsia="Times New Roman" w:hAnsi="Calibri" w:cs="Arial"/>
+          <w:lang w:val="nl-NL"/>
+        </w:rPr>
+        <w:t>Ik hoop dat de samenwerking goed verloopt, maar als er goed word gecommuniceerd moet dit goed komen.</w:t>
+      </w:r>
+    </w:p>
+    <w:p>
+      <w:pPr>
+        <w:spacing w:after="0" w:line="240" w:lineRule="auto"/>
+        <w:jc w:val="both"/>
+        <w:rPr>
+          <w:rFonts w:ascii="Calibri" w:eastAsia="Times New Roman" w:hAnsi="Calibri" w:cs="Arial"/>
+          <w:lang w:val="nl-NL"/>
+        </w:rPr>
+      </w:pPr>
+    </w:p>
+    <w:p>
+      <w:pPr>
+        <w:spacing w:after="0" w:line="240" w:lineRule="auto"/>
+        <w:jc w:val="both"/>
+        <w:rPr>
+          <w:rFonts w:ascii="Calibri" w:eastAsia="Times New Roman" w:hAnsi="Calibri" w:cs="Arial"/>
+          <w:b/>
+          <w:lang w:val="nl-NL"/>
+        </w:rPr>
+      </w:pPr>
+      <w:r>
+        <w:rPr>
+          <w:rFonts w:ascii="Calibri" w:eastAsia="Times New Roman" w:hAnsi="Calibri" w:cs="Arial"/>
+          <w:b/>
+          <w:lang w:val="nl-NL"/>
+        </w:rPr>
+        <w:t xml:space="preserve">Wat verwacht je van je rol die je aanneemt in dit project? </w:t>
+      </w:r>
+    </w:p>
+    <w:p>
+      <w:pPr>
+        <w:spacing w:after="0" w:line="240" w:lineRule="auto"/>
+        <w:jc w:val="both"/>
+        <w:rPr>
+          <w:rFonts w:ascii="Calibri" w:eastAsia="Times New Roman" w:hAnsi="Calibri" w:cs="Arial"/>
+          <w:lang w:val="nl-NL"/>
+        </w:rPr>
+      </w:pPr>
+      <w:r>
+        <w:rPr>
+          <w:rFonts w:ascii="Calibri" w:eastAsia="Times New Roman" w:hAnsi="Calibri" w:cs="Arial"/>
+          <w:lang w:val="nl-NL"/>
+        </w:rPr>
+        <w:t>Ik heb de verantwoordelijkheid voor de planning. Mijn verwachting is dat dit goed verloopt, want ik ben goed in plannen.</w:t>
+      </w:r>
+    </w:p>
+    <w:p>
+      <w:pPr>
+        <w:spacing w:after="0" w:line="240" w:lineRule="auto"/>
+        <w:jc w:val="both"/>
+        <w:rPr>
+          <w:rFonts w:ascii="Calibri" w:eastAsia="Times New Roman" w:hAnsi="Calibri" w:cs="Arial"/>
+          <w:lang w:val="nl-NL"/>
+        </w:rPr>
+      </w:pPr>
+    </w:p>
+    <w:p>
+      <w:pPr>
+        <w:spacing w:after="0" w:line="240" w:lineRule="auto"/>
+        <w:jc w:val="both"/>
+        <w:rPr>
+          <w:rFonts w:cs="Arial"/>
+          <w:lang w:val="nl-NL"/>
+        </w:rPr>
+      </w:pPr>
+      <w:r>
+        <w:rPr>
+          <w:rFonts w:ascii="Calibri" w:eastAsia="Times New Roman" w:hAnsi="Calibri" w:cs="Arial"/>
+          <w:b/>
+          <w:lang w:val="nl-NL"/>
+        </w:rPr>
+        <w:t>Hoe wil je de taken verdelen?</w:t>
+      </w:r>
+      <w:r>
+        <w:rPr>
+          <w:rFonts w:cs="Arial"/>
+          <w:b/>
+          <w:lang w:val="nl-NL"/>
+        </w:rPr>
+        <w:t xml:space="preserve"> Hoe zorg je ervoor dat dat eerlijk gebeurt?</w:t>
+      </w:r>
+    </w:p>
+    <w:p>
+      <w:pPr>
+        <w:spacing w:after="0" w:line="240" w:lineRule="auto"/>
+        <w:jc w:val="both"/>
+        <w:rPr>
+          <w:rFonts w:cs="Arial"/>
+          <w:lang w:val="nl-NL"/>
+        </w:rPr>
+      </w:pPr>
+      <w:r>
+        <w:rPr>
+          <w:rFonts w:cs="Arial"/>
+          <w:lang w:val="nl-NL"/>
+        </w:rPr>
+        <w:t>Iedereen werkt op zijn eigen niveau en het liefst een beetje een uitdagende taak. We kunnen kijken wie waar het beste in is en diegene krijgt die taak dan.</w:t>
+      </w:r>
+    </w:p>
+    <w:p>
+      <w:pPr>
+        <w:spacing w:after="0" w:line="240" w:lineRule="auto"/>
+        <w:jc w:val="both"/>
+        <w:rPr>
+          <w:rFonts w:ascii="Calibri" w:eastAsia="Times New Roman" w:hAnsi="Calibri" w:cs="Arial"/>
+          <w:lang w:val="nl-NL"/>
+        </w:rPr>
+      </w:pPr>
+    </w:p>
+    <w:p>
+      <w:pPr>
+        <w:spacing w:after="0" w:line="240" w:lineRule="auto"/>
+        <w:jc w:val="both"/>
+        <w:rPr>
+          <w:rFonts w:ascii="Calibri" w:eastAsia="Times New Roman" w:hAnsi="Calibri" w:cs="Arial"/>
+          <w:b/>
+          <w:lang w:val="nl-NL"/>
+        </w:rPr>
+      </w:pPr>
+      <w:r>
+        <w:rPr>
+          <w:rFonts w:ascii="Calibri" w:eastAsia="Times New Roman" w:hAnsi="Calibri" w:cs="Arial"/>
+          <w:b/>
+          <w:lang w:val="nl-NL"/>
+        </w:rPr>
+        <w:t>Moet iedereen op hetzelfde moment aanwezig zijn en werken?</w:t>
+      </w:r>
+    </w:p>
+    <w:p>
+      <w:pPr>
+        <w:spacing w:after="0" w:line="240" w:lineRule="auto"/>
+        <w:jc w:val="both"/>
+        <w:rPr>
+          <w:rFonts w:ascii="Calibri" w:eastAsia="Times New Roman" w:hAnsi="Calibri" w:cs="Arial"/>
+          <w:lang w:val="nl-NL"/>
+        </w:rPr>
+      </w:pPr>
+      <w:r>
+        <w:rPr>
+          <w:rFonts w:ascii="Calibri" w:eastAsia="Times New Roman" w:hAnsi="Calibri" w:cs="Arial"/>
+          <w:lang w:val="nl-NL"/>
+        </w:rPr>
+        <w:t>Als je ook goed thuis of op een andere plek je taak kan voldoen vind ik dit ook prima. Er moet wel een gezamenlijk moment zijn waarop we kunnen overleggen wat de voortgang is. En als je samen aan een onderdeel werkt is het wel handig om op school te werken.</w:t>
+      </w:r>
+    </w:p>
+    <w:p>
+      <w:pPr>
+        <w:spacing w:after="0" w:line="240" w:lineRule="auto"/>
+        <w:jc w:val="both"/>
+        <w:rPr>
+          <w:rFonts w:ascii="Calibri" w:eastAsia="Times New Roman" w:hAnsi="Calibri" w:cs="Arial"/>
+          <w:lang w:val="nl-NL"/>
+        </w:rPr>
+      </w:pPr>
+    </w:p>
+    <w:p>
+      <w:pPr>
+        <w:spacing w:after="0" w:line="240" w:lineRule="auto"/>
+        <w:jc w:val="both"/>
+        <w:rPr>
+          <w:rFonts w:ascii="Calibri" w:eastAsia="Times New Roman" w:hAnsi="Calibri" w:cs="Arial"/>
+          <w:b/>
+          <w:lang w:val="nl-NL"/>
+        </w:rPr>
+      </w:pPr>
+      <w:r>
+        <w:rPr>
+          <w:rFonts w:ascii="Calibri" w:eastAsia="Times New Roman" w:hAnsi="Calibri" w:cs="Arial"/>
+          <w:b/>
+          <w:lang w:val="nl-NL"/>
+        </w:rPr>
+        <w:t>Moet het vooral gezellig zijn of zakelijk?</w:t>
+      </w:r>
+    </w:p>
+    <w:p>
+      <w:pPr>
+        <w:spacing w:after="0" w:line="240" w:lineRule="auto"/>
+        <w:jc w:val="both"/>
+        <w:rPr>
+          <w:rFonts w:ascii="Calibri" w:eastAsia="Times New Roman" w:hAnsi="Calibri" w:cs="Arial"/>
+          <w:lang w:val="nl-NL"/>
+        </w:rPr>
+      </w:pPr>
+      <w:r>
+        <w:rPr>
+          <w:rFonts w:ascii="Calibri" w:eastAsia="Times New Roman" w:hAnsi="Calibri" w:cs="Arial"/>
+          <w:lang w:val="nl-NL"/>
+        </w:rPr>
+        <w:t>Vooral gezellig, maar niet te gezellig. Er moet wel een goed werkend product op geleverd worden.</w:t>
+      </w:r>
+    </w:p>
+    <w:p>
+      <w:pPr>
+        <w:spacing w:after="0" w:line="240" w:lineRule="auto"/>
+        <w:jc w:val="both"/>
+        <w:rPr>
+          <w:rFonts w:ascii="Calibri" w:eastAsia="Times New Roman" w:hAnsi="Calibri" w:cs="Arial"/>
+          <w:lang w:val="nl-NL"/>
+        </w:rPr>
+      </w:pPr>
+    </w:p>
+    <w:p>
+      <w:pPr>
+        <w:spacing w:after="0" w:line="240" w:lineRule="auto"/>
+        <w:jc w:val="both"/>
+        <w:rPr>
+          <w:rFonts w:ascii="Calibri" w:eastAsia="Times New Roman" w:hAnsi="Calibri" w:cs="Arial"/>
+          <w:b/>
+          <w:lang w:val="nl-NL"/>
+        </w:rPr>
+      </w:pPr>
+      <w:r>
+        <w:rPr>
+          <w:rFonts w:ascii="Calibri" w:eastAsia="Times New Roman" w:hAnsi="Calibri" w:cs="Arial"/>
+          <w:b/>
+          <w:lang w:val="nl-NL"/>
+        </w:rPr>
+        <w:t>Voor welk cijfer ga je?</w:t>
+      </w:r>
+    </w:p>
+    <w:p>
+      <w:pPr>
+        <w:spacing w:after="0" w:line="240" w:lineRule="auto"/>
+        <w:jc w:val="both"/>
+        <w:rPr>
+          <w:rFonts w:ascii="Calibri" w:eastAsia="Times New Roman" w:hAnsi="Calibri" w:cs="Arial"/>
+          <w:lang w:val="nl-NL"/>
+        </w:rPr>
+      </w:pPr>
+      <w:r>
+        <w:rPr>
+          <w:rFonts w:ascii="Calibri" w:eastAsia="Times New Roman" w:hAnsi="Calibri" w:cs="Arial"/>
+          <w:lang w:val="nl-NL"/>
+        </w:rPr>
+        <w:t>Ik ga</w:t>
+      </w:r>
+      <w:r>
+        <w:rPr>
+          <w:rFonts w:ascii="Calibri" w:eastAsia="Times New Roman" w:hAnsi="Calibri" w:cs="Arial"/>
+          <w:lang w:val="nl-NL"/>
+        </w:rPr>
+        <w:t xml:space="preserve"> voor een 8, maar hoop op minimaal een 7.</w:t>
+      </w:r>
+    </w:p>
+    <w:p>
+      <w:pPr>
+        <w:spacing w:after="0" w:line="240" w:lineRule="auto"/>
+        <w:jc w:val="both"/>
+        <w:rPr>
+          <w:rFonts w:ascii="Calibri" w:eastAsia="Times New Roman" w:hAnsi="Calibri" w:cs="Arial"/>
+          <w:lang w:val="nl-NL"/>
+        </w:rPr>
+      </w:pPr>
+    </w:p>
+    <w:p>
+      <w:pPr>
+        <w:pBdr>
+          <w:bottom w:val="single" w:sz="6" w:space="1" w:color="auto"/>
+        </w:pBdr>
+        <w:spacing w:after="0" w:line="240" w:lineRule="auto"/>
+        <w:jc w:val="both"/>
+        <w:rPr>
+          <w:rFonts w:ascii="Calibri" w:eastAsia="Times New Roman" w:hAnsi="Calibri" w:cs="Arial"/>
+          <w:color w:val="000000" w:themeColor="text1"/>
+          <w:lang w:val="nl-NL"/>
+        </w:rPr>
+      </w:pPr>
+      <w:r>
+        <w:rPr>
+          <w:rFonts w:ascii="Calibri" w:eastAsia="Times New Roman" w:hAnsi="Calibri" w:cs="Arial"/>
+          <w:color w:val="000000" w:themeColor="text1"/>
+          <w:lang w:val="nl-NL"/>
+        </w:rPr>
+        <w:t>Teamlid 4</w:t>
+      </w:r>
+      <w:r>
+        <w:rPr>
+          <w:rFonts w:ascii="Calibri" w:eastAsia="Times New Roman" w:hAnsi="Calibri" w:cs="Arial"/>
+          <w:color w:val="000000" w:themeColor="text1"/>
+          <w:lang w:val="nl-NL"/>
+        </w:rPr>
+        <w:t xml:space="preserve"> (naam)</w:t>
+      </w:r>
+    </w:p>
+    <w:p>
+      <w:pPr>
+        <w:spacing w:after="0" w:line="240" w:lineRule="auto"/>
+        <w:jc w:val="both"/>
+        <w:rPr>
+          <w:rFonts w:ascii="Calibri" w:eastAsia="Times New Roman" w:hAnsi="Calibri" w:cs="Arial"/>
+          <w:b/>
+          <w:lang w:val="nl-NL"/>
+        </w:rPr>
+      </w:pPr>
+      <w:r>
+        <w:rPr>
+          <w:rFonts w:ascii="Calibri" w:eastAsia="Times New Roman" w:hAnsi="Calibri" w:cs="Arial"/>
+          <w:b/>
+          <w:lang w:val="nl-NL"/>
+        </w:rPr>
+        <w:t>Wat verwacht je van het resultaat?</w:t>
+      </w:r>
+    </w:p>
+    <w:p>
+      <w:pPr>
+        <w:rPr>
+          <w:rFonts w:ascii="Calibri" w:eastAsia="Times New Roman" w:hAnsi="Calibri" w:cs="Times New Roman"/>
+          <w:b/>
+          <w:lang w:val="nl-NL"/>
+        </w:rPr>
+      </w:pPr>
+      <w:r>
+        <w:rPr>
+          <w:rFonts w:ascii="Calibri" w:eastAsia="Times New Roman" w:hAnsi="Calibri" w:cs="Times New Roman"/>
+          <w:b/>
+          <w:lang w:val="nl-NL"/>
+        </w:rPr>
+        <w:t>….</w:t>
+      </w:r>
+    </w:p>
+    <w:p>
+      <w:pPr>
+        <w:rPr>
+          <w:rFonts w:ascii="Calibri" w:eastAsia="Times New Roman" w:hAnsi="Calibri" w:cs="Times New Roman"/>
+          <w:b/>
+          <w:lang w:val="nl-NL"/>
+        </w:rPr>
+      </w:pPr>
+      <w:r>
+        <w:rPr>
+          <w:rFonts w:ascii="Calibri" w:eastAsia="Times New Roman" w:hAnsi="Calibri" w:cs="Times New Roman"/>
+          <w:b/>
+          <w:lang w:val="nl-NL"/>
+        </w:rPr>
+        <w:t>…</w:t>
+      </w:r>
+    </w:p>
+    <w:p>
+      <w:pPr>
+        <w:pBdr>
+          <w:bottom w:val="single" w:sz="6" w:space="1" w:color="auto"/>
+        </w:pBdr>
+        <w:spacing w:after="0" w:line="240" w:lineRule="auto"/>
+        <w:jc w:val="both"/>
+        <w:rPr>
+          <w:rFonts w:ascii="Calibri" w:eastAsia="Times New Roman" w:hAnsi="Calibri" w:cs="Arial"/>
+          <w:color w:val="000000" w:themeColor="text1"/>
+          <w:lang w:val="nl-NL"/>
+        </w:rPr>
+      </w:pPr>
+    </w:p>
+    <w:p>
+      <w:pPr>
         <w:rPr>
           <w:rFonts w:ascii="Calibri" w:eastAsia="Times New Roman" w:hAnsi="Calibri" w:cs="Arial"/>
           <w:b/>
@@ -1890,6 +2277,7 @@
         <w:rPr>
           <w:lang w:val="nl-NL"/>
         </w:rPr>
+        <w:lastRenderedPageBreak/>
         <w:t>Afspraken</w:t>
       </w:r>
     </w:p>
@@ -2704,7 +3092,7 @@
           <w:lang w:val="nl-NL"/>
         </w:rPr>
       </w:pPr>
-      <w:bookmarkStart w:id="2" w:name="_Toc172524297"/>
+      <w:bookmarkStart w:id="1" w:name="_Toc172524297"/>
     </w:p>
     <w:p>
       <w:pPr>
@@ -2732,10 +3120,9 @@
           <w:bCs/>
           <w:lang w:val="nl-NL"/>
         </w:rPr>
-        <w:lastRenderedPageBreak/>
         <w:t>2. Communicatieafspraken</w:t>
       </w:r>
-      <w:bookmarkEnd w:id="2"/>
+      <w:bookmarkEnd w:id="1"/>
     </w:p>
     <w:p>
       <w:pPr>
@@ -3065,6 +3452,7 @@
           <w:rFonts w:ascii="Calibri" w:eastAsia="Times New Roman" w:hAnsi="Calibri" w:cs="Arial"/>
           <w:lang w:val="nl-NL"/>
         </w:rPr>
+        <w:lastRenderedPageBreak/>
         <w:t xml:space="preserve">Afwezigheid door ziekte </w:t>
       </w:r>
       <w:r>
@@ -3640,7 +4028,6 @@
                 <w:rFonts w:ascii="Calibri" w:eastAsia="Times New Roman" w:hAnsi="Calibri" w:cs="Times New Roman"/>
                 <w:lang w:val="nl-NL"/>
               </w:rPr>
-              <w:lastRenderedPageBreak/>
               <w:t>Maandagochtend</w:t>
             </w:r>
             <w:r>
@@ -3703,6 +4090,13 @@
                 <w:lang w:val="nl-NL"/>
               </w:rPr>
             </w:pPr>
+            <w:r>
+              <w:rPr>
+                <w:rFonts w:ascii="Calibri" w:eastAsia="Times New Roman" w:hAnsi="Calibri" w:cs="Times New Roman"/>
+                <w:lang w:val="nl-NL"/>
+              </w:rPr>
+              <w:t>Afwezig</w:t>
+            </w:r>
           </w:p>
         </w:tc>
         <w:tc>
@@ -3804,6 +4198,13 @@
                 <w:lang w:val="nl-NL"/>
               </w:rPr>
             </w:pPr>
+            <w:r>
+              <w:rPr>
+                <w:rFonts w:ascii="Calibri" w:eastAsia="Times New Roman" w:hAnsi="Calibri" w:cs="Times New Roman"/>
+                <w:lang w:val="nl-NL"/>
+              </w:rPr>
+              <w:t>Afwezig</w:t>
+            </w:r>
           </w:p>
         </w:tc>
         <w:tc>
@@ -3905,6 +4306,13 @@
                 <w:lang w:val="nl-NL"/>
               </w:rPr>
             </w:pPr>
+            <w:r>
+              <w:rPr>
+                <w:rFonts w:ascii="Calibri" w:eastAsia="Times New Roman" w:hAnsi="Calibri" w:cs="Times New Roman"/>
+                <w:lang w:val="nl-NL"/>
+              </w:rPr>
+              <w:t>Afwezig</w:t>
+            </w:r>
           </w:p>
         </w:tc>
         <w:tc>
@@ -4006,6 +4414,13 @@
                 <w:lang w:val="nl-NL"/>
               </w:rPr>
             </w:pPr>
+            <w:r>
+              <w:rPr>
+                <w:rFonts w:ascii="Calibri" w:eastAsia="Times New Roman" w:hAnsi="Calibri" w:cs="Times New Roman"/>
+                <w:lang w:val="nl-NL"/>
+              </w:rPr>
+              <w:t>Aanwezig</w:t>
+            </w:r>
           </w:p>
         </w:tc>
         <w:tc>
@@ -4107,6 +4522,13 @@
                 <w:lang w:val="nl-NL"/>
               </w:rPr>
             </w:pPr>
+            <w:r>
+              <w:rPr>
+                <w:rFonts w:ascii="Calibri" w:eastAsia="Times New Roman" w:hAnsi="Calibri" w:cs="Times New Roman"/>
+                <w:lang w:val="nl-NL"/>
+              </w:rPr>
+              <w:t>Aanwezig</w:t>
+            </w:r>
           </w:p>
         </w:tc>
         <w:tc>
@@ -4208,6 +4630,13 @@
                 <w:lang w:val="nl-NL"/>
               </w:rPr>
             </w:pPr>
+            <w:r>
+              <w:rPr>
+                <w:rFonts w:ascii="Calibri" w:eastAsia="Times New Roman" w:hAnsi="Calibri" w:cs="Times New Roman"/>
+                <w:lang w:val="nl-NL"/>
+              </w:rPr>
+              <w:t>Aanwezig</w:t>
+            </w:r>
           </w:p>
         </w:tc>
         <w:tc>
@@ -4309,6 +4738,13 @@
                 <w:lang w:val="nl-NL"/>
               </w:rPr>
             </w:pPr>
+            <w:r>
+              <w:rPr>
+                <w:rFonts w:ascii="Calibri" w:eastAsia="Times New Roman" w:hAnsi="Calibri" w:cs="Times New Roman"/>
+                <w:lang w:val="nl-NL"/>
+              </w:rPr>
+              <w:t>Aanwezig</w:t>
+            </w:r>
           </w:p>
         </w:tc>
         <w:tc>
@@ -4410,6 +4846,13 @@
                 <w:lang w:val="nl-NL"/>
               </w:rPr>
             </w:pPr>
+            <w:r>
+              <w:rPr>
+                <w:rFonts w:ascii="Calibri" w:eastAsia="Times New Roman" w:hAnsi="Calibri" w:cs="Times New Roman"/>
+                <w:lang w:val="nl-NL"/>
+              </w:rPr>
+              <w:t>Aanwezig</w:t>
+            </w:r>
           </w:p>
         </w:tc>
         <w:tc>
@@ -4511,6 +4954,13 @@
                 <w:lang w:val="nl-NL"/>
               </w:rPr>
             </w:pPr>
+            <w:r>
+              <w:rPr>
+                <w:rFonts w:ascii="Calibri" w:eastAsia="Times New Roman" w:hAnsi="Calibri" w:cs="Times New Roman"/>
+                <w:lang w:val="nl-NL"/>
+              </w:rPr>
+              <w:t>Aanwezig</w:t>
+            </w:r>
           </w:p>
         </w:tc>
         <w:tc>
@@ -4612,6 +5062,13 @@
                 <w:lang w:val="nl-NL"/>
               </w:rPr>
             </w:pPr>
+            <w:r>
+              <w:rPr>
+                <w:rFonts w:ascii="Calibri" w:eastAsia="Times New Roman" w:hAnsi="Calibri" w:cs="Times New Roman"/>
+                <w:lang w:val="nl-NL"/>
+              </w:rPr>
+              <w:t>Aanwezig</w:t>
+            </w:r>
           </w:p>
         </w:tc>
         <w:tc>
@@ -4659,6 +5116,7 @@
                 <w:b/>
                 <w:lang w:val="nl-NL"/>
               </w:rPr>
+              <w:lastRenderedPageBreak/>
               <w:t xml:space="preserve">Projectweek </w:t>
             </w:r>
             <w:r>
@@ -4816,6 +5274,13 @@
                 <w:lang w:val="nl-NL"/>
               </w:rPr>
             </w:pPr>
+            <w:r>
+              <w:rPr>
+                <w:rFonts w:ascii="Calibri" w:eastAsia="Times New Roman" w:hAnsi="Calibri" w:cs="Times New Roman"/>
+                <w:lang w:val="nl-NL"/>
+              </w:rPr>
+              <w:t>Aanwezig</w:t>
+            </w:r>
           </w:p>
         </w:tc>
         <w:tc>
@@ -4917,6 +5382,13 @@
                 <w:lang w:val="nl-NL"/>
               </w:rPr>
             </w:pPr>
+            <w:r>
+              <w:rPr>
+                <w:rFonts w:ascii="Calibri" w:eastAsia="Times New Roman" w:hAnsi="Calibri" w:cs="Times New Roman"/>
+                <w:lang w:val="nl-NL"/>
+              </w:rPr>
+              <w:t>Aanwezig</w:t>
+            </w:r>
           </w:p>
         </w:tc>
         <w:tc>
@@ -5018,6 +5490,13 @@
                 <w:lang w:val="nl-NL"/>
               </w:rPr>
             </w:pPr>
+            <w:r>
+              <w:rPr>
+                <w:rFonts w:ascii="Calibri" w:eastAsia="Times New Roman" w:hAnsi="Calibri" w:cs="Times New Roman"/>
+                <w:lang w:val="nl-NL"/>
+              </w:rPr>
+              <w:t>Aanwezig</w:t>
+            </w:r>
           </w:p>
         </w:tc>
         <w:tc>
@@ -5119,6 +5598,13 @@
                 <w:lang w:val="nl-NL"/>
               </w:rPr>
             </w:pPr>
+            <w:r>
+              <w:rPr>
+                <w:rFonts w:ascii="Calibri" w:eastAsia="Times New Roman" w:hAnsi="Calibri" w:cs="Times New Roman"/>
+                <w:lang w:val="nl-NL"/>
+              </w:rPr>
+              <w:t>Aanwezig</w:t>
+            </w:r>
           </w:p>
         </w:tc>
         <w:tc>
@@ -5220,6 +5706,13 @@
                 <w:lang w:val="nl-NL"/>
               </w:rPr>
             </w:pPr>
+            <w:r>
+              <w:rPr>
+                <w:rFonts w:ascii="Calibri" w:eastAsia="Times New Roman" w:hAnsi="Calibri" w:cs="Times New Roman"/>
+                <w:lang w:val="nl-NL"/>
+              </w:rPr>
+              <w:t>Aanwezig</w:t>
+            </w:r>
           </w:p>
         </w:tc>
         <w:tc>
@@ -5321,6 +5814,13 @@
                 <w:lang w:val="nl-NL"/>
               </w:rPr>
             </w:pPr>
+            <w:r>
+              <w:rPr>
+                <w:rFonts w:ascii="Calibri" w:eastAsia="Times New Roman" w:hAnsi="Calibri" w:cs="Times New Roman"/>
+                <w:lang w:val="nl-NL"/>
+              </w:rPr>
+              <w:t>Aanwezig</w:t>
+            </w:r>
           </w:p>
         </w:tc>
         <w:tc>
@@ -5422,6 +5922,13 @@
                 <w:lang w:val="nl-NL"/>
               </w:rPr>
             </w:pPr>
+            <w:r>
+              <w:rPr>
+                <w:rFonts w:ascii="Calibri" w:eastAsia="Times New Roman" w:hAnsi="Calibri" w:cs="Times New Roman"/>
+                <w:lang w:val="nl-NL"/>
+              </w:rPr>
+              <w:t>Aanwezig</w:t>
+            </w:r>
           </w:p>
         </w:tc>
         <w:tc>
@@ -5523,6 +6030,13 @@
                 <w:lang w:val="nl-NL"/>
               </w:rPr>
             </w:pPr>
+            <w:r>
+              <w:rPr>
+                <w:rFonts w:ascii="Calibri" w:eastAsia="Times New Roman" w:hAnsi="Calibri" w:cs="Times New Roman"/>
+                <w:lang w:val="nl-NL"/>
+              </w:rPr>
+              <w:t>Aanwezig</w:t>
+            </w:r>
           </w:p>
         </w:tc>
         <w:tc>
@@ -5624,6 +6138,13 @@
                 <w:lang w:val="nl-NL"/>
               </w:rPr>
             </w:pPr>
+            <w:r>
+              <w:rPr>
+                <w:rFonts w:ascii="Calibri" w:eastAsia="Times New Roman" w:hAnsi="Calibri" w:cs="Times New Roman"/>
+                <w:lang w:val="nl-NL"/>
+              </w:rPr>
+              <w:t>Aanwezig</w:t>
+            </w:r>
           </w:p>
         </w:tc>
         <w:tc>
@@ -5725,6 +6246,13 @@
                 <w:lang w:val="nl-NL"/>
               </w:rPr>
             </w:pPr>
+            <w:r>
+              <w:rPr>
+                <w:rFonts w:ascii="Calibri" w:eastAsia="Times New Roman" w:hAnsi="Calibri" w:cs="Times New Roman"/>
+                <w:lang w:val="nl-NL"/>
+              </w:rPr>
+              <w:t>Aanwezig</w:t>
+            </w:r>
           </w:p>
         </w:tc>
         <w:tc>
@@ -5922,6 +6450,13 @@
                 <w:lang w:val="nl-NL"/>
               </w:rPr>
             </w:pPr>
+            <w:r>
+              <w:rPr>
+                <w:rFonts w:ascii="Calibri" w:eastAsia="Times New Roman" w:hAnsi="Calibri" w:cs="Times New Roman"/>
+                <w:lang w:val="nl-NL"/>
+              </w:rPr>
+              <w:t>Aanwezig</w:t>
+            </w:r>
           </w:p>
         </w:tc>
         <w:tc>
@@ -6023,6 +6558,13 @@
                 <w:lang w:val="nl-NL"/>
               </w:rPr>
             </w:pPr>
+            <w:r>
+              <w:rPr>
+                <w:rFonts w:ascii="Calibri" w:eastAsia="Times New Roman" w:hAnsi="Calibri" w:cs="Times New Roman"/>
+                <w:lang w:val="nl-NL"/>
+              </w:rPr>
+              <w:t>Aanwezig</w:t>
+            </w:r>
           </w:p>
         </w:tc>
         <w:tc>
@@ -6069,7 +6611,6 @@
                 <w:rFonts w:ascii="Calibri" w:eastAsia="Times New Roman" w:hAnsi="Calibri" w:cs="Times New Roman"/>
                 <w:lang w:val="nl-NL"/>
               </w:rPr>
-              <w:lastRenderedPageBreak/>
               <w:t>Dinsdagochtend</w:t>
             </w:r>
           </w:p>
@@ -6125,6 +6666,13 @@
                 <w:lang w:val="nl-NL"/>
               </w:rPr>
             </w:pPr>
+            <w:r>
+              <w:rPr>
+                <w:rFonts w:ascii="Calibri" w:eastAsia="Times New Roman" w:hAnsi="Calibri" w:cs="Times New Roman"/>
+                <w:lang w:val="nl-NL"/>
+              </w:rPr>
+              <w:t>Aanwezig</w:t>
+            </w:r>
           </w:p>
         </w:tc>
         <w:tc>
@@ -6226,34 +6774,43 @@
                 <w:lang w:val="nl-NL"/>
               </w:rPr>
             </w:pPr>
-          </w:p>
-        </w:tc>
-        <w:tc>
-          <w:tcPr>
-            <w:tcW w:w="1701" w:type="dxa"/>
-          </w:tcPr>
-          <w:p>
-            <w:pPr>
-              <w:rPr>
-                <w:rFonts w:ascii="Calibri" w:eastAsia="Times New Roman" w:hAnsi="Calibri" w:cs="Times New Roman"/>
-                <w:lang w:val="nl-NL"/>
-              </w:rPr>
-            </w:pPr>
-          </w:p>
-        </w:tc>
-        <w:tc>
-          <w:tcPr>
-            <w:tcW w:w="1701" w:type="dxa"/>
-          </w:tcPr>
-          <w:p>
-            <w:pPr>
-              <w:rPr>
-                <w:rFonts w:ascii="Calibri" w:eastAsia="Times New Roman" w:hAnsi="Calibri" w:cs="Times New Roman"/>
-                <w:lang w:val="nl-NL"/>
-              </w:rPr>
-            </w:pPr>
-          </w:p>
-        </w:tc>
+            <w:r>
+              <w:rPr>
+                <w:rFonts w:ascii="Calibri" w:eastAsia="Times New Roman" w:hAnsi="Calibri" w:cs="Times New Roman"/>
+                <w:lang w:val="nl-NL"/>
+              </w:rPr>
+              <w:t>Aanwezig</w:t>
+            </w:r>
+          </w:p>
+        </w:tc>
+        <w:tc>
+          <w:tcPr>
+            <w:tcW w:w="1701" w:type="dxa"/>
+          </w:tcPr>
+          <w:p>
+            <w:pPr>
+              <w:rPr>
+                <w:rFonts w:ascii="Calibri" w:eastAsia="Times New Roman" w:hAnsi="Calibri" w:cs="Times New Roman"/>
+                <w:lang w:val="nl-NL"/>
+              </w:rPr>
+            </w:pPr>
+          </w:p>
+        </w:tc>
+        <w:tc>
+          <w:tcPr>
+            <w:tcW w:w="1701" w:type="dxa"/>
+          </w:tcPr>
+          <w:p>
+            <w:pPr>
+              <w:rPr>
+                <w:rFonts w:ascii="Calibri" w:eastAsia="Times New Roman" w:hAnsi="Calibri" w:cs="Times New Roman"/>
+                <w:lang w:val="nl-NL"/>
+              </w:rPr>
+            </w:pPr>
+          </w:p>
+        </w:tc>
+        <w:bookmarkStart w:id="2" w:name="_GoBack"/>
+        <w:bookmarkEnd w:id="2"/>
       </w:tr>
       <w:tr>
         <w:tc>
@@ -6327,6 +6884,13 @@
                 <w:lang w:val="nl-NL"/>
               </w:rPr>
             </w:pPr>
+            <w:r>
+              <w:rPr>
+                <w:rFonts w:ascii="Calibri" w:eastAsia="Times New Roman" w:hAnsi="Calibri" w:cs="Times New Roman"/>
+                <w:lang w:val="nl-NL"/>
+              </w:rPr>
+              <w:t>Aanwezig</w:t>
+            </w:r>
           </w:p>
         </w:tc>
         <w:tc>
@@ -6428,6 +6992,13 @@
                 <w:lang w:val="nl-NL"/>
               </w:rPr>
             </w:pPr>
+            <w:r>
+              <w:rPr>
+                <w:rFonts w:ascii="Calibri" w:eastAsia="Times New Roman" w:hAnsi="Calibri" w:cs="Times New Roman"/>
+                <w:lang w:val="nl-NL"/>
+              </w:rPr>
+              <w:t>Aanwezig</w:t>
+            </w:r>
           </w:p>
         </w:tc>
         <w:tc>
@@ -6529,6 +7100,13 @@
                 <w:lang w:val="nl-NL"/>
               </w:rPr>
             </w:pPr>
+            <w:r>
+              <w:rPr>
+                <w:rFonts w:ascii="Calibri" w:eastAsia="Times New Roman" w:hAnsi="Calibri" w:cs="Times New Roman"/>
+                <w:lang w:val="nl-NL"/>
+              </w:rPr>
+              <w:t>Aanwezig</w:t>
+            </w:r>
           </w:p>
         </w:tc>
         <w:tc>
@@ -6630,6 +7208,13 @@
                 <w:lang w:val="nl-NL"/>
               </w:rPr>
             </w:pPr>
+            <w:r>
+              <w:rPr>
+                <w:rFonts w:ascii="Calibri" w:eastAsia="Times New Roman" w:hAnsi="Calibri" w:cs="Times New Roman"/>
+                <w:lang w:val="nl-NL"/>
+              </w:rPr>
+              <w:t>Aanwezig</w:t>
+            </w:r>
           </w:p>
         </w:tc>
         <w:tc>
@@ -6731,6 +7316,13 @@
                 <w:lang w:val="nl-NL"/>
               </w:rPr>
             </w:pPr>
+            <w:r>
+              <w:rPr>
+                <w:rFonts w:ascii="Calibri" w:eastAsia="Times New Roman" w:hAnsi="Calibri" w:cs="Times New Roman"/>
+                <w:lang w:val="nl-NL"/>
+              </w:rPr>
+              <w:t>Aanwezig</w:t>
+            </w:r>
           </w:p>
         </w:tc>
         <w:tc>
@@ -6832,6 +7424,13 @@
                 <w:lang w:val="nl-NL"/>
               </w:rPr>
             </w:pPr>
+            <w:r>
+              <w:rPr>
+                <w:rFonts w:ascii="Calibri" w:eastAsia="Times New Roman" w:hAnsi="Calibri" w:cs="Times New Roman"/>
+                <w:lang w:val="nl-NL"/>
+              </w:rPr>
+              <w:t>Aanwezig</w:t>
+            </w:r>
           </w:p>
         </w:tc>
         <w:tc>
@@ -6940,6 +7539,13 @@
                 <w:lang w:val="nl-NL"/>
               </w:rPr>
             </w:pPr>
+            <w:r>
+              <w:rPr>
+                <w:rFonts w:ascii="Calibri" w:eastAsia="Times New Roman" w:hAnsi="Calibri" w:cs="Times New Roman"/>
+                <w:lang w:val="nl-NL"/>
+              </w:rPr>
+              <w:t>Aanwezig</w:t>
+            </w:r>
           </w:p>
         </w:tc>
         <w:tc>
@@ -7000,6 +7606,7 @@
           <w:bCs/>
           <w:lang w:val="nl-NL"/>
         </w:rPr>
+        <w:lastRenderedPageBreak/>
         <w:t xml:space="preserve">5. </w:t>
       </w:r>
       <w:r>
@@ -7305,7 +7912,6 @@
         <w:rPr>
           <w:lang w:val="nl-NL"/>
         </w:rPr>
-        <w:lastRenderedPageBreak/>
         <w:t xml:space="preserve">Met </w:t>
       </w:r>
       <w:r>
@@ -7372,7 +7978,7 @@
                 <wp:cNvGraphicFramePr/>
                 <a:graphic xmlns:a="http://schemas.openxmlformats.org/drawingml/2006/main">
                   <a:graphicData uri="http://schemas.microsoft.com/office/word/2010/wordprocessingInk">
-                    <w14:contentPart bwMode="auto" r:id="rId12">
+                    <w14:contentPart bwMode="auto" r:id="rId13">
                       <w14:nvContentPartPr>
                         <w14:cNvContentPartPr/>
                       </w14:nvContentPartPr>
@@ -7388,27 +7994,8 @@
           </mc:Choice>
           <mc:Fallback>
             <w:pict>
-              <v:shapetype w14:anchorId="7E06BD30" id="_x0000_t75" coordsize="21600,21600" o:spt="75" o:preferrelative="t" path="m@4@5l@4@11@9@11@9@5xe" filled="f" stroked="f">
-                <v:stroke joinstyle="miter"/>
-                <v:formulas>
-                  <v:f eqn="if lineDrawn pixelLineWidth 0"/>
-                  <v:f eqn="sum @0 1 0"/>
-                  <v:f eqn="sum 0 0 @1"/>
-                  <v:f eqn="prod @2 1 2"/>
-                  <v:f eqn="prod @3 21600 pixelWidth"/>
-                  <v:f eqn="prod @3 21600 pixelHeight"/>
-                  <v:f eqn="sum @0 0 1"/>
-                  <v:f eqn="prod @6 1 2"/>
-                  <v:f eqn="prod @7 21600 pixelWidth"/>
-                  <v:f eqn="sum @8 21600 0"/>
-                  <v:f eqn="prod @7 21600 pixelHeight"/>
-                  <v:f eqn="sum @10 21600 0"/>
-                </v:formulas>
-                <v:path o:extrusionok="f" gradientshapeok="t" o:connecttype="rect"/>
-                <o:lock v:ext="edit" aspectratio="t"/>
-              </v:shapetype>
-              <v:shape id="Inkt 20" o:spid="_x0000_s1026" type="#_x0000_t75" style="position:absolute;margin-left:55.05pt;margin-top:18.3pt;width:2.1pt;height:1.8pt;z-index:251674624;visibility:visible;mso-wrap-style:square;mso-wrap-distance-left:9pt;mso-wrap-distance-top:0;mso-wrap-distance-right:9pt;mso-wrap-distance-bottom:0;mso-position-horizontal:absolute;mso-position-horizontal-relative:text;mso-position-vertical:absolute;mso-position-vertical-relative:text" o:gfxdata="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">
-                <v:imagedata r:id="rId13" o:title=""/>
+              <v:shape w14:anchorId="1E477C10" id="Inkt 20" o:spid="_x0000_s1026" type="#_x0000_t75" style="position:absolute;margin-left:55.05pt;margin-top:18.3pt;width:2.1pt;height:1.8pt;z-index:251674624;visibility:visible;mso-wrap-style:square;mso-wrap-distance-left:9pt;mso-wrap-distance-top:0;mso-wrap-distance-right:9pt;mso-wrap-distance-bottom:0;mso-position-horizontal:absolute;mso-position-horizontal-relative:text;mso-position-vertical:absolute;mso-position-vertical-relative:text" o:gfxdata="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">
+                <v:imagedata r:id="rId14" o:title=""/>
               </v:shape>
             </w:pict>
           </mc:Fallback>
@@ -7438,7 +8025,7 @@
                 <wp:cNvGraphicFramePr/>
                 <a:graphic xmlns:a="http://schemas.openxmlformats.org/drawingml/2006/main">
                   <a:graphicData uri="http://schemas.microsoft.com/office/word/2010/wordprocessingInk">
-                    <w14:contentPart bwMode="auto" r:id="rId14">
+                    <w14:contentPart bwMode="auto" r:id="rId15">
                       <w14:nvContentPartPr>
                         <w14:cNvContentPartPr/>
                       </w14:nvContentPartPr>
@@ -7454,8 +8041,8 @@
           </mc:Choice>
           <mc:Fallback>
             <w:pict>
-              <v:shape w14:anchorId="014825B5" id="Inkt 19" o:spid="_x0000_s1026" type="#_x0000_t75" style="position:absolute;margin-left:45.7pt;margin-top:23.2pt;width:1.4pt;height:.75pt;z-index:251673600;visibility:visible;mso-wrap-style:square;mso-wrap-distance-left:9pt;mso-wrap-distance-top:0;mso-wrap-distance-right:9pt;mso-wrap-distance-bottom:0;mso-position-horizontal:absolute;mso-position-horizontal-relative:text;mso-position-vertical:absolute;mso-position-vertical-relative:text" o:gfxdata="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">
-                <v:imagedata r:id="rId15" o:title=""/>
+              <v:shape w14:anchorId="33586D26" id="Inkt 19" o:spid="_x0000_s1026" type="#_x0000_t75" style="position:absolute;margin-left:45.7pt;margin-top:23.2pt;width:1.4pt;height:.75pt;z-index:251673600;visibility:visible;mso-wrap-style:square;mso-wrap-distance-left:9pt;mso-wrap-distance-top:0;mso-wrap-distance-right:9pt;mso-wrap-distance-bottom:0;mso-position-horizontal:absolute;mso-position-horizontal-relative:text;mso-position-vertical:absolute;mso-position-vertical-relative:text" o:gfxdata="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">
+                <v:imagedata r:id="rId16" o:title=""/>
               </v:shape>
             </w:pict>
           </mc:Fallback>
@@ -7514,7 +8101,7 @@
                 <wp:cNvGraphicFramePr/>
                 <a:graphic xmlns:a="http://schemas.openxmlformats.org/drawingml/2006/main">
                   <a:graphicData uri="http://schemas.microsoft.com/office/word/2010/wordprocessingInk">
-                    <w14:contentPart bwMode="auto" r:id="rId16">
+                    <w14:contentPart bwMode="auto" r:id="rId17">
                       <w14:nvContentPartPr>
                         <w14:cNvContentPartPr/>
                       </w14:nvContentPartPr>
@@ -7530,8 +8117,8 @@
           </mc:Choice>
           <mc:Fallback>
             <w:pict>
-              <v:shape w14:anchorId="24E76EAD" id="Inkt 21" o:spid="_x0000_s1026" type="#_x0000_t75" style="position:absolute;margin-left:18.6pt;margin-top:10.35pt;width:168.25pt;height:17.95pt;z-index:251675648;visibility:visible;mso-wrap-style:square;mso-wrap-distance-left:9pt;mso-wrap-distance-top:0;mso-wrap-distance-right:9pt;mso-wrap-distance-bottom:0;mso-position-horizontal:absolute;mso-position-horizontal-relative:text;mso-position-vertical:absolute;mso-position-vertical-relative:text" o:gfxdata="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">
-                <v:imagedata r:id="rId17" o:title=""/>
+              <v:shape w14:anchorId="6312D255" id="Inkt 21" o:spid="_x0000_s1026" type="#_x0000_t75" style="position:absolute;margin-left:18.6pt;margin-top:10.35pt;width:168.25pt;height:17.95pt;z-index:251675648;visibility:visible;mso-wrap-style:square;mso-wrap-distance-left:9pt;mso-wrap-distance-top:0;mso-wrap-distance-right:9pt;mso-wrap-distance-bottom:0;mso-position-horizontal:absolute;mso-position-horizontal-relative:text;mso-position-vertical:absolute;mso-position-vertical-relative:text" o:gfxdata="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">
+                <v:imagedata r:id="rId18" o:title=""/>
               </v:shape>
             </w:pict>
           </mc:Fallback>
@@ -7561,7 +8148,7 @@
                 <wp:cNvGraphicFramePr/>
                 <a:graphic xmlns:a="http://schemas.openxmlformats.org/drawingml/2006/main">
                   <a:graphicData uri="http://schemas.microsoft.com/office/word/2010/wordprocessingInk">
-                    <w14:contentPart bwMode="auto" r:id="rId18">
+                    <w14:contentPart bwMode="auto" r:id="rId19">
                       <w14:nvContentPartPr>
                         <w14:cNvContentPartPr/>
                       </w14:nvContentPartPr>
@@ -7577,8 +8164,8 @@
           </mc:Choice>
           <mc:Fallback>
             <w:pict>
-              <v:shape w14:anchorId="39D44EAB" id="Inkt 18" o:spid="_x0000_s1026" type="#_x0000_t75" style="position:absolute;margin-left:41.85pt;margin-top:-3.2pt;width:118.45pt;height:28.8pt;z-index:251672576;visibility:visible;mso-wrap-style:square;mso-wrap-distance-left:9pt;mso-wrap-distance-top:0;mso-wrap-distance-right:9pt;mso-wrap-distance-bottom:0;mso-position-horizontal:absolute;mso-position-horizontal-relative:text;mso-position-vertical:absolute;mso-position-vertical-relative:text" o:gfxdata="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">
-                <v:imagedata r:id="rId19" o:title=""/>
+              <v:shape w14:anchorId="54CB1E2B" id="Inkt 18" o:spid="_x0000_s1026" type="#_x0000_t75" style="position:absolute;margin-left:41.85pt;margin-top:-3.2pt;width:118.45pt;height:28.8pt;z-index:251672576;visibility:visible;mso-wrap-style:square;mso-wrap-distance-left:9pt;mso-wrap-distance-top:0;mso-wrap-distance-right:9pt;mso-wrap-distance-bottom:0;mso-position-horizontal:absolute;mso-position-horizontal-relative:text;mso-position-vertical:absolute;mso-position-vertical-relative:text" o:gfxdata="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">
+                <v:imagedata r:id="rId20" o:title=""/>
               </v:shape>
             </w:pict>
           </mc:Fallback>
@@ -7608,7 +8195,7 @@
                 <wp:cNvGraphicFramePr/>
                 <a:graphic xmlns:a="http://schemas.openxmlformats.org/drawingml/2006/main">
                   <a:graphicData uri="http://schemas.microsoft.com/office/word/2010/wordprocessingInk">
-                    <w14:contentPart bwMode="auto" r:id="rId20">
+                    <w14:contentPart bwMode="auto" r:id="rId21">
                       <w14:nvContentPartPr>
                         <w14:cNvContentPartPr/>
                       </w14:nvContentPartPr>
@@ -7624,8 +8211,8 @@
           </mc:Choice>
           <mc:Fallback>
             <w:pict>
-              <v:shape w14:anchorId="5116A536" id="Inkt 17" o:spid="_x0000_s1026" type="#_x0000_t75" style="position:absolute;margin-left:35.2pt;margin-top:9.85pt;width:4.8pt;height:5.85pt;z-index:251671552;visibility:visible;mso-wrap-style:square;mso-wrap-distance-left:9pt;mso-wrap-distance-top:0;mso-wrap-distance-right:9pt;mso-wrap-distance-bottom:0;mso-position-horizontal:absolute;mso-position-horizontal-relative:text;mso-position-vertical:absolute;mso-position-vertical-relative:text" o:gfxdata="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">
-                <v:imagedata r:id="rId21" o:title=""/>
+              <v:shape w14:anchorId="7C1A4CD8" id="Inkt 17" o:spid="_x0000_s1026" type="#_x0000_t75" style="position:absolute;margin-left:35.2pt;margin-top:9.85pt;width:4.8pt;height:5.85pt;z-index:251671552;visibility:visible;mso-wrap-style:square;mso-wrap-distance-left:9pt;mso-wrap-distance-top:0;mso-wrap-distance-right:9pt;mso-wrap-distance-bottom:0;mso-position-horizontal:absolute;mso-position-horizontal-relative:text;mso-position-vertical:absolute;mso-position-vertical-relative:text" o:gfxdata="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">
+                <v:imagedata r:id="rId22" o:title=""/>
               </v:shape>
             </w:pict>
           </mc:Fallback>
@@ -7655,7 +8242,7 @@
                 <wp:cNvGraphicFramePr/>
                 <a:graphic xmlns:a="http://schemas.openxmlformats.org/drawingml/2006/main">
                   <a:graphicData uri="http://schemas.microsoft.com/office/word/2010/wordprocessingInk">
-                    <w14:contentPart bwMode="auto" r:id="rId22">
+                    <w14:contentPart bwMode="auto" r:id="rId23">
                       <w14:nvContentPartPr>
                         <w14:cNvContentPartPr/>
                       </w14:nvContentPartPr>
@@ -7671,8 +8258,8 @@
           </mc:Choice>
           <mc:Fallback>
             <w:pict>
-              <v:shape w14:anchorId="4FA29E5A" id="Inkt 16" o:spid="_x0000_s1026" type="#_x0000_t75" style="position:absolute;margin-left:24.85pt;margin-top:9.45pt;width:5.85pt;height:6.2pt;z-index:251670528;visibility:visible;mso-wrap-style:square;mso-wrap-distance-left:9pt;mso-wrap-distance-top:0;mso-wrap-distance-right:9pt;mso-wrap-distance-bottom:0;mso-position-horizontal:absolute;mso-position-horizontal-relative:text;mso-position-vertical:absolute;mso-position-vertical-relative:text" o:gfxdata="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">
-                <v:imagedata r:id="rId23" o:title=""/>
+              <v:shape w14:anchorId="151D1A70" id="Inkt 16" o:spid="_x0000_s1026" type="#_x0000_t75" style="position:absolute;margin-left:24.85pt;margin-top:9.45pt;width:5.85pt;height:6.2pt;z-index:251670528;visibility:visible;mso-wrap-style:square;mso-wrap-distance-left:9pt;mso-wrap-distance-top:0;mso-wrap-distance-right:9pt;mso-wrap-distance-bottom:0;mso-position-horizontal:absolute;mso-position-horizontal-relative:text;mso-position-vertical:absolute;mso-position-vertical-relative:text" o:gfxdata="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">
+                <v:imagedata r:id="rId24" o:title=""/>
               </v:shape>
             </w:pict>
           </mc:Fallback>
@@ -7702,7 +8289,7 @@
                 <wp:cNvGraphicFramePr/>
                 <a:graphic xmlns:a="http://schemas.openxmlformats.org/drawingml/2006/main">
                   <a:graphicData uri="http://schemas.microsoft.com/office/word/2010/wordprocessingInk">
-                    <w14:contentPart bwMode="auto" r:id="rId24">
+                    <w14:contentPart bwMode="auto" r:id="rId25">
                       <w14:nvContentPartPr>
                         <w14:cNvContentPartPr/>
                       </w14:nvContentPartPr>
@@ -7718,8 +8305,8 @@
           </mc:Choice>
           <mc:Fallback>
             <w:pict>
-              <v:shape w14:anchorId="0D1D146A" id="Inkt 15" o:spid="_x0000_s1026" type="#_x0000_t75" style="position:absolute;margin-left:10.45pt;margin-top:-1.65pt;width:26.75pt;height:10.45pt;z-index:251669504;visibility:visible;mso-wrap-style:square;mso-wrap-distance-left:9pt;mso-wrap-distance-top:0;mso-wrap-distance-right:9pt;mso-wrap-distance-bottom:0;mso-position-horizontal:absolute;mso-position-horizontal-relative:text;mso-position-vertical:absolute;mso-position-vertical-relative:text" o:gfxdata="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">
-                <v:imagedata r:id="rId25" o:title=""/>
+              <v:shape w14:anchorId="4C301E14" id="Inkt 15" o:spid="_x0000_s1026" type="#_x0000_t75" style="position:absolute;margin-left:10.45pt;margin-top:-1.65pt;width:26.75pt;height:10.45pt;z-index:251669504;visibility:visible;mso-wrap-style:square;mso-wrap-distance-left:9pt;mso-wrap-distance-top:0;mso-wrap-distance-right:9pt;mso-wrap-distance-bottom:0;mso-position-horizontal:absolute;mso-position-horizontal-relative:text;mso-position-vertical:absolute;mso-position-vertical-relative:text" o:gfxdata="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">
+                <v:imagedata r:id="rId26" o:title=""/>
               </v:shape>
             </w:pict>
           </mc:Fallback>
@@ -7794,7 +8381,7 @@
                 <wp:cNvGraphicFramePr/>
                 <a:graphic xmlns:a="http://schemas.openxmlformats.org/drawingml/2006/main">
                   <a:graphicData uri="http://schemas.microsoft.com/office/word/2010/wordprocessingInk">
-                    <w14:contentPart bwMode="auto" r:id="rId26">
+                    <w14:contentPart bwMode="auto" r:id="rId27">
                       <w14:nvContentPartPr>
                         <w14:cNvContentPartPr/>
                       </w14:nvContentPartPr>
@@ -7810,8 +8397,8 @@
           </mc:Choice>
           <mc:Fallback>
             <w:pict>
-              <v:shape w14:anchorId="5C22A7B3" id="Inkt 9" o:spid="_x0000_s1026" type="#_x0000_t75" style="position:absolute;margin-left:10.9pt;margin-top:-6.5pt;width:121.95pt;height:54.15pt;z-index:251663360;visibility:visible;mso-wrap-style:square;mso-wrap-distance-left:9pt;mso-wrap-distance-top:0;mso-wrap-distance-right:9pt;mso-wrap-distance-bottom:0;mso-position-horizontal:absolute;mso-position-horizontal-relative:text;mso-position-vertical:absolute;mso-position-vertical-relative:text" o:gfxdata="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">
-                <v:imagedata r:id="rId27" o:title=""/>
+              <v:shape w14:anchorId="2480B45C" id="Inkt 9" o:spid="_x0000_s1026" type="#_x0000_t75" style="position:absolute;margin-left:10.9pt;margin-top:-6.5pt;width:121.95pt;height:54.15pt;z-index:251663360;visibility:visible;mso-wrap-style:square;mso-wrap-distance-left:9pt;mso-wrap-distance-top:0;mso-wrap-distance-right:9pt;mso-wrap-distance-bottom:0;mso-position-horizontal:absolute;mso-position-horizontal-relative:text;mso-position-vertical:absolute;mso-position-vertical-relative:text" o:gfxdata="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">
+                <v:imagedata r:id="rId28" o:title=""/>
               </v:shape>
             </w:pict>
           </mc:Fallback>
@@ -7841,7 +8428,7 @@
                 <wp:cNvGraphicFramePr/>
                 <a:graphic xmlns:a="http://schemas.openxmlformats.org/drawingml/2006/main">
                   <a:graphicData uri="http://schemas.microsoft.com/office/word/2010/wordprocessingInk">
-                    <w14:contentPart bwMode="auto" r:id="rId28">
+                    <w14:contentPart bwMode="auto" r:id="rId29">
                       <w14:nvContentPartPr>
                         <w14:cNvContentPartPr/>
                       </w14:nvContentPartPr>
@@ -7857,8 +8444,8 @@
           </mc:Choice>
           <mc:Fallback>
             <w:pict>
-              <v:shape w14:anchorId="00B2E6EA" id="Inkt 8" o:spid="_x0000_s1026" type="#_x0000_t75" style="position:absolute;margin-left:41.8pt;margin-top:5.5pt;width:9.35pt;height:18.15pt;z-index:251662336;visibility:visible;mso-wrap-style:square;mso-wrap-distance-left:9pt;mso-wrap-distance-top:0;mso-wrap-distance-right:9pt;mso-wrap-distance-bottom:0;mso-position-horizontal:absolute;mso-position-horizontal-relative:text;mso-position-vertical:absolute;mso-position-vertical-relative:text" o:gfxdata="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">
-                <v:imagedata r:id="rId29" o:title=""/>
+              <v:shape w14:anchorId="63664AA0" id="Inkt 8" o:spid="_x0000_s1026" type="#_x0000_t75" style="position:absolute;margin-left:41.8pt;margin-top:5.5pt;width:9.35pt;height:18.15pt;z-index:251662336;visibility:visible;mso-wrap-style:square;mso-wrap-distance-left:9pt;mso-wrap-distance-top:0;mso-wrap-distance-right:9pt;mso-wrap-distance-bottom:0;mso-position-horizontal:absolute;mso-position-horizontal-relative:text;mso-position-vertical:absolute;mso-position-vertical-relative:text" o:gfxdata="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">
+                <v:imagedata r:id="rId30" o:title=""/>
               </v:shape>
             </w:pict>
           </mc:Fallback>
@@ -7888,7 +8475,7 @@
                 <wp:cNvGraphicFramePr/>
                 <a:graphic xmlns:a="http://schemas.openxmlformats.org/drawingml/2006/main">
                   <a:graphicData uri="http://schemas.microsoft.com/office/word/2010/wordprocessingInk">
-                    <w14:contentPart bwMode="auto" r:id="rId30">
+                    <w14:contentPart bwMode="auto" r:id="rId31">
                       <w14:nvContentPartPr>
                         <w14:cNvContentPartPr/>
                       </w14:nvContentPartPr>
@@ -7904,8 +8491,8 @@
           </mc:Choice>
           <mc:Fallback>
             <w:pict>
-              <v:shape w14:anchorId="667824DF" id="Inkt 7" o:spid="_x0000_s1026" type="#_x0000_t75" style="position:absolute;margin-left:38.05pt;margin-top:7.5pt;width:3.3pt;height:11.05pt;z-index:251661312;visibility:visible;mso-wrap-style:square;mso-wrap-distance-left:9pt;mso-wrap-distance-top:0;mso-wrap-distance-right:9pt;mso-wrap-distance-bottom:0;mso-position-horizontal:absolute;mso-position-horizontal-relative:text;mso-position-vertical:absolute;mso-position-vertical-relative:text" o:gfxdata="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">
-                <v:imagedata r:id="rId31" o:title=""/>
+              <v:shape w14:anchorId="1F49F9E1" id="Inkt 7" o:spid="_x0000_s1026" type="#_x0000_t75" style="position:absolute;margin-left:38.05pt;margin-top:7.5pt;width:3.3pt;height:11.05pt;z-index:251661312;visibility:visible;mso-wrap-style:square;mso-wrap-distance-left:9pt;mso-wrap-distance-top:0;mso-wrap-distance-right:9pt;mso-wrap-distance-bottom:0;mso-position-horizontal:absolute;mso-position-horizontal-relative:text;mso-position-vertical:absolute;mso-position-vertical-relative:text" o:gfxdata="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">
+                <v:imagedata r:id="rId32" o:title=""/>
               </v:shape>
             </w:pict>
           </mc:Fallback>
@@ -7935,7 +8522,7 @@
                 <wp:cNvGraphicFramePr/>
                 <a:graphic xmlns:a="http://schemas.openxmlformats.org/drawingml/2006/main">
                   <a:graphicData uri="http://schemas.microsoft.com/office/word/2010/wordprocessingInk">
-                    <w14:contentPart bwMode="auto" r:id="rId32">
+                    <w14:contentPart bwMode="auto" r:id="rId33">
                       <w14:nvContentPartPr>
                         <w14:cNvContentPartPr/>
                       </w14:nvContentPartPr>
@@ -7951,8 +8538,8 @@
           </mc:Choice>
           <mc:Fallback>
             <w:pict>
-              <v:shape w14:anchorId="02339571" id="Inkt 6" o:spid="_x0000_s1026" type="#_x0000_t75" style="position:absolute;margin-left:20.9pt;margin-top:.5pt;width:16.25pt;height:30.75pt;z-index:251660288;visibility:visible;mso-wrap-style:square;mso-wrap-distance-left:9pt;mso-wrap-distance-top:0;mso-wrap-distance-right:9pt;mso-wrap-distance-bottom:0;mso-position-horizontal:absolute;mso-position-horizontal-relative:text;mso-position-vertical:absolute;mso-position-vertical-relative:text" o:gfxdata="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">
-                <v:imagedata r:id="rId33" o:title=""/>
+              <v:shape w14:anchorId="78791A1C" id="Inkt 6" o:spid="_x0000_s1026" type="#_x0000_t75" style="position:absolute;margin-left:20.9pt;margin-top:.5pt;width:16.25pt;height:30.75pt;z-index:251660288;visibility:visible;mso-wrap-style:square;mso-wrap-distance-left:9pt;mso-wrap-distance-top:0;mso-wrap-distance-right:9pt;mso-wrap-distance-bottom:0;mso-position-horizontal:absolute;mso-position-horizontal-relative:text;mso-position-vertical:absolute;mso-position-vertical-relative:text" o:gfxdata="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">
+                <v:imagedata r:id="rId34" o:title=""/>
               </v:shape>
             </w:pict>
           </mc:Fallback>
@@ -7982,7 +8569,7 @@
                 <wp:cNvGraphicFramePr/>
                 <a:graphic xmlns:a="http://schemas.openxmlformats.org/drawingml/2006/main">
                   <a:graphicData uri="http://schemas.microsoft.com/office/word/2010/wordprocessingInk">
-                    <w14:contentPart bwMode="auto" r:id="rId34">
+                    <w14:contentPart bwMode="auto" r:id="rId35">
                       <w14:nvContentPartPr>
                         <w14:cNvContentPartPr/>
                       </w14:nvContentPartPr>
@@ -7998,8 +8585,8 @@
           </mc:Choice>
           <mc:Fallback>
             <w:pict>
-              <v:shape w14:anchorId="0C9FE408" id="Inkt 5" o:spid="_x0000_s1026" type="#_x0000_t75" style="position:absolute;margin-left:18.2pt;margin-top:-.45pt;width:19.1pt;height:4.5pt;z-index:251659264;visibility:visible;mso-wrap-style:square;mso-wrap-distance-left:9pt;mso-wrap-distance-top:0;mso-wrap-distance-right:9pt;mso-wrap-distance-bottom:0;mso-position-horizontal:absolute;mso-position-horizontal-relative:text;mso-position-vertical:absolute;mso-position-vertical-relative:text" o:gfxdata="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">
-                <v:imagedata r:id="rId35" o:title=""/>
+              <v:shape w14:anchorId="605E3366" id="Inkt 5" o:spid="_x0000_s1026" type="#_x0000_t75" style="position:absolute;margin-left:18.2pt;margin-top:-.45pt;width:19.1pt;height:4.5pt;z-index:251659264;visibility:visible;mso-wrap-style:square;mso-wrap-distance-left:9pt;mso-wrap-distance-top:0;mso-wrap-distance-right:9pt;mso-wrap-distance-bottom:0;mso-position-horizontal:absolute;mso-position-horizontal-relative:text;mso-position-vertical:absolute;mso-position-vertical-relative:text" o:gfxdata="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">
+                <v:imagedata r:id="rId36" o:title=""/>
               </v:shape>
             </w:pict>
           </mc:Fallback>
@@ -8074,7 +8661,7 @@
                 <wp:cNvGraphicFramePr/>
                 <a:graphic xmlns:a="http://schemas.openxmlformats.org/drawingml/2006/main">
                   <a:graphicData uri="http://schemas.microsoft.com/office/word/2010/wordprocessingInk">
-                    <w14:contentPart bwMode="auto" r:id="rId36">
+                    <w14:contentPart bwMode="auto" r:id="rId37">
                       <w14:nvContentPartPr>
                         <w14:cNvContentPartPr/>
                       </w14:nvContentPartPr>
@@ -8090,8 +8677,8 @@
           </mc:Choice>
           <mc:Fallback>
             <w:pict>
-              <v:shape w14:anchorId="3D27D907" id="Inkt 37" o:spid="_x0000_s1026" type="#_x0000_t75" style="position:absolute;margin-left:105.25pt;margin-top:7pt;width:18.15pt;height:2.85pt;z-index:251692032;visibility:visible;mso-wrap-style:square;mso-wrap-distance-left:9pt;mso-wrap-distance-top:0;mso-wrap-distance-right:9pt;mso-wrap-distance-bottom:0;mso-position-horizontal:absolute;mso-position-horizontal-relative:text;mso-position-vertical:absolute;mso-position-vertical-relative:text" o:gfxdata="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">
-                <v:imagedata r:id="rId37" o:title=""/>
+              <v:shape w14:anchorId="1961CA6B" id="Inkt 37" o:spid="_x0000_s1026" type="#_x0000_t75" style="position:absolute;margin-left:105.25pt;margin-top:7pt;width:18.15pt;height:2.85pt;z-index:251692032;visibility:visible;mso-wrap-style:square;mso-wrap-distance-left:9pt;mso-wrap-distance-top:0;mso-wrap-distance-right:9pt;mso-wrap-distance-bottom:0;mso-position-horizontal:absolute;mso-position-horizontal-relative:text;mso-position-vertical:absolute;mso-position-vertical-relative:text" o:gfxdata="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">
+                <v:imagedata r:id="rId38" o:title=""/>
               </v:shape>
             </w:pict>
           </mc:Fallback>
@@ -8121,7 +8708,7 @@
                 <wp:cNvGraphicFramePr/>
                 <a:graphic xmlns:a="http://schemas.openxmlformats.org/drawingml/2006/main">
                   <a:graphicData uri="http://schemas.microsoft.com/office/word/2010/wordprocessingInk">
-                    <w14:contentPart bwMode="auto" r:id="rId38">
+                    <w14:contentPart bwMode="auto" r:id="rId39">
                       <w14:nvContentPartPr>
                         <w14:cNvContentPartPr/>
                       </w14:nvContentPartPr>
@@ -8137,8 +8724,8 @@
           </mc:Choice>
           <mc:Fallback>
             <w:pict>
-              <v:shape w14:anchorId="4CC6AA26" id="Inkt 36" o:spid="_x0000_s1026" type="#_x0000_t75" style="position:absolute;margin-left:156pt;margin-top:7.15pt;width:22.15pt;height:29.9pt;z-index:251691008;visibility:visible;mso-wrap-style:square;mso-wrap-distance-left:9pt;mso-wrap-distance-top:0;mso-wrap-distance-right:9pt;mso-wrap-distance-bottom:0;mso-position-horizontal:absolute;mso-position-horizontal-relative:text;mso-position-vertical:absolute;mso-position-vertical-relative:text" o:gfxdata="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">
-                <v:imagedata r:id="rId39" o:title=""/>
+              <v:shape w14:anchorId="5146500D" id="Inkt 36" o:spid="_x0000_s1026" type="#_x0000_t75" style="position:absolute;margin-left:156pt;margin-top:7.15pt;width:22.15pt;height:29.9pt;z-index:251691008;visibility:visible;mso-wrap-style:square;mso-wrap-distance-left:9pt;mso-wrap-distance-top:0;mso-wrap-distance-right:9pt;mso-wrap-distance-bottom:0;mso-position-horizontal:absolute;mso-position-horizontal-relative:text;mso-position-vertical:absolute;mso-position-vertical-relative:text" o:gfxdata="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">
+                <v:imagedata r:id="rId40" o:title=""/>
               </v:shape>
             </w:pict>
           </mc:Fallback>
@@ -8168,7 +8755,7 @@
                 <wp:cNvGraphicFramePr/>
                 <a:graphic xmlns:a="http://schemas.openxmlformats.org/drawingml/2006/main">
                   <a:graphicData uri="http://schemas.microsoft.com/office/word/2010/wordprocessingInk">
-                    <w14:contentPart bwMode="auto" r:id="rId40">
+                    <w14:contentPart bwMode="auto" r:id="rId41">
                       <w14:nvContentPartPr>
                         <w14:cNvContentPartPr/>
                       </w14:nvContentPartPr>
@@ -8184,8 +8771,8 @@
           </mc:Choice>
           <mc:Fallback>
             <w:pict>
-              <v:shape w14:anchorId="2D0DE1A9" id="Inkt 35" o:spid="_x0000_s1026" type="#_x0000_t75" style="position:absolute;margin-left:112.05pt;margin-top:3.55pt;width:43.3pt;height:17.1pt;z-index:251689984;visibility:visible;mso-wrap-style:square;mso-wrap-distance-left:9pt;mso-wrap-distance-top:0;mso-wrap-distance-right:9pt;mso-wrap-distance-bottom:0;mso-position-horizontal:absolute;mso-position-horizontal-relative:text;mso-position-vertical:absolute;mso-position-vertical-relative:text" o:gfxdata="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">
-                <v:imagedata r:id="rId41" o:title=""/>
+              <v:shape w14:anchorId="6676DF33" id="Inkt 35" o:spid="_x0000_s1026" type="#_x0000_t75" style="position:absolute;margin-left:112.05pt;margin-top:3.55pt;width:43.3pt;height:17.1pt;z-index:251689984;visibility:visible;mso-wrap-style:square;mso-wrap-distance-left:9pt;mso-wrap-distance-top:0;mso-wrap-distance-right:9pt;mso-wrap-distance-bottom:0;mso-position-horizontal:absolute;mso-position-horizontal-relative:text;mso-position-vertical:absolute;mso-position-vertical-relative:text" o:gfxdata="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">
+                <v:imagedata r:id="rId42" o:title=""/>
               </v:shape>
             </w:pict>
           </mc:Fallback>
@@ -8215,7 +8802,7 @@
                 <wp:cNvGraphicFramePr/>
                 <a:graphic xmlns:a="http://schemas.openxmlformats.org/drawingml/2006/main">
                   <a:graphicData uri="http://schemas.microsoft.com/office/word/2010/wordprocessingInk">
-                    <w14:contentPart bwMode="auto" r:id="rId42">
+                    <w14:contentPart bwMode="auto" r:id="rId43">
                       <w14:nvContentPartPr>
                         <w14:cNvContentPartPr/>
                       </w14:nvContentPartPr>
@@ -8231,8 +8818,8 @@
           </mc:Choice>
           <mc:Fallback>
             <w:pict>
-              <v:shape w14:anchorId="3DE46539" id="Inkt 34" o:spid="_x0000_s1026" type="#_x0000_t75" style="position:absolute;margin-left:73.5pt;margin-top:4.5pt;width:40.5pt;height:17.95pt;z-index:251688960;visibility:visible;mso-wrap-style:square;mso-wrap-distance-left:9pt;mso-wrap-distance-top:0;mso-wrap-distance-right:9pt;mso-wrap-distance-bottom:0;mso-position-horizontal:absolute;mso-position-horizontal-relative:text;mso-position-vertical:absolute;mso-position-vertical-relative:text" o:gfxdata="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">
-                <v:imagedata r:id="rId43" o:title=""/>
+              <v:shape w14:anchorId="3A907155" id="Inkt 34" o:spid="_x0000_s1026" type="#_x0000_t75" style="position:absolute;margin-left:73.5pt;margin-top:4.5pt;width:40.5pt;height:17.95pt;z-index:251688960;visibility:visible;mso-wrap-style:square;mso-wrap-distance-left:9pt;mso-wrap-distance-top:0;mso-wrap-distance-right:9pt;mso-wrap-distance-bottom:0;mso-position-horizontal:absolute;mso-position-horizontal-relative:text;mso-position-vertical:absolute;mso-position-vertical-relative:text" o:gfxdata="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">
+                <v:imagedata r:id="rId44" o:title=""/>
               </v:shape>
             </w:pict>
           </mc:Fallback>
@@ -8262,7 +8849,7 @@
                 <wp:cNvGraphicFramePr/>
                 <a:graphic xmlns:a="http://schemas.openxmlformats.org/drawingml/2006/main">
                   <a:graphicData uri="http://schemas.microsoft.com/office/word/2010/wordprocessingInk">
-                    <w14:contentPart bwMode="auto" r:id="rId44">
+                    <w14:contentPart bwMode="auto" r:id="rId45">
                       <w14:nvContentPartPr>
                         <w14:cNvContentPartPr/>
                       </w14:nvContentPartPr>
@@ -8278,8 +8865,8 @@
           </mc:Choice>
           <mc:Fallback>
             <w:pict>
-              <v:shape w14:anchorId="61CC73FF" id="Inkt 33" o:spid="_x0000_s1026" type="#_x0000_t75" style="position:absolute;margin-left:54.9pt;margin-top:20pt;width:7.35pt;height:6.2pt;z-index:251687936;visibility:visible;mso-wrap-style:square;mso-wrap-distance-left:9pt;mso-wrap-distance-top:0;mso-wrap-distance-right:9pt;mso-wrap-distance-bottom:0;mso-position-horizontal:absolute;mso-position-horizontal-relative:text;mso-position-vertical:absolute;mso-position-vertical-relative:text" o:gfxdata="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">
-                <v:imagedata r:id="rId45" o:title=""/>
+              <v:shape w14:anchorId="54458962" id="Inkt 33" o:spid="_x0000_s1026" type="#_x0000_t75" style="position:absolute;margin-left:54.9pt;margin-top:20pt;width:7.35pt;height:6.2pt;z-index:251687936;visibility:visible;mso-wrap-style:square;mso-wrap-distance-left:9pt;mso-wrap-distance-top:0;mso-wrap-distance-right:9pt;mso-wrap-distance-bottom:0;mso-position-horizontal:absolute;mso-position-horizontal-relative:text;mso-position-vertical:absolute;mso-position-vertical-relative:text" o:gfxdata="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">
+                <v:imagedata r:id="rId46" o:title=""/>
               </v:shape>
             </w:pict>
           </mc:Fallback>
@@ -8309,7 +8896,7 @@
                 <wp:cNvGraphicFramePr/>
                 <a:graphic xmlns:a="http://schemas.openxmlformats.org/drawingml/2006/main">
                   <a:graphicData uri="http://schemas.microsoft.com/office/word/2010/wordprocessingInk">
-                    <w14:contentPart bwMode="auto" r:id="rId46">
+                    <w14:contentPart bwMode="auto" r:id="rId47">
                       <w14:nvContentPartPr>
                         <w14:cNvContentPartPr/>
                       </w14:nvContentPartPr>
@@ -8325,8 +8912,8 @@
           </mc:Choice>
           <mc:Fallback>
             <w:pict>
-              <v:shape w14:anchorId="30CEB173" id="Inkt 32" o:spid="_x0000_s1026" type="#_x0000_t75" style="position:absolute;margin-left:58.15pt;margin-top:13.8pt;width:4.15pt;height:3.7pt;z-index:251686912;visibility:visible;mso-wrap-style:square;mso-wrap-distance-left:9pt;mso-wrap-distance-top:0;mso-wrap-distance-right:9pt;mso-wrap-distance-bottom:0;mso-position-horizontal:absolute;mso-position-horizontal-relative:text;mso-position-vertical:absolute;mso-position-vertical-relative:text" o:gfxdata="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">
-                <v:imagedata r:id="rId47" o:title=""/>
+              <v:shape w14:anchorId="464A1CAD" id="Inkt 32" o:spid="_x0000_s1026" type="#_x0000_t75" style="position:absolute;margin-left:58.15pt;margin-top:13.8pt;width:4.15pt;height:3.7pt;z-index:251686912;visibility:visible;mso-wrap-style:square;mso-wrap-distance-left:9pt;mso-wrap-distance-top:0;mso-wrap-distance-right:9pt;mso-wrap-distance-bottom:0;mso-position-horizontal:absolute;mso-position-horizontal-relative:text;mso-position-vertical:absolute;mso-position-vertical-relative:text" o:gfxdata="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">
+                <v:imagedata r:id="rId48" o:title=""/>
               </v:shape>
             </w:pict>
           </mc:Fallback>
@@ -8356,7 +8943,7 @@
                 <wp:cNvGraphicFramePr/>
                 <a:graphic xmlns:a="http://schemas.openxmlformats.org/drawingml/2006/main">
                   <a:graphicData uri="http://schemas.microsoft.com/office/word/2010/wordprocessingInk">
-                    <w14:contentPart bwMode="auto" r:id="rId48">
+                    <w14:contentPart bwMode="auto" r:id="rId49">
                       <w14:nvContentPartPr>
                         <w14:cNvContentPartPr/>
                       </w14:nvContentPartPr>
@@ -8372,8 +8959,8 @@
           </mc:Choice>
           <mc:Fallback>
             <w:pict>
-              <v:shape w14:anchorId="4EB58F07" id="Inkt 31" o:spid="_x0000_s1026" type="#_x0000_t75" style="position:absolute;margin-left:59.4pt;margin-top:11.7pt;width:3.3pt;height:5.35pt;z-index:251685888;visibility:visible;mso-wrap-style:square;mso-wrap-distance-left:9pt;mso-wrap-distance-top:0;mso-wrap-distance-right:9pt;mso-wrap-distance-bottom:0;mso-position-horizontal:absolute;mso-position-horizontal-relative:text;mso-position-vertical:absolute;mso-position-vertical-relative:text" o:gfxdata="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">
-                <v:imagedata r:id="rId49" o:title=""/>
+              <v:shape w14:anchorId="1E55A2DE" id="Inkt 31" o:spid="_x0000_s1026" type="#_x0000_t75" style="position:absolute;margin-left:59.4pt;margin-top:11.7pt;width:3.3pt;height:5.35pt;z-index:251685888;visibility:visible;mso-wrap-style:square;mso-wrap-distance-left:9pt;mso-wrap-distance-top:0;mso-wrap-distance-right:9pt;mso-wrap-distance-bottom:0;mso-position-horizontal:absolute;mso-position-horizontal-relative:text;mso-position-vertical:absolute;mso-position-vertical-relative:text" o:gfxdata="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">
+                <v:imagedata r:id="rId50" o:title=""/>
               </v:shape>
             </w:pict>
           </mc:Fallback>
@@ -8403,7 +8990,7 @@
                 <wp:cNvGraphicFramePr/>
                 <a:graphic xmlns:a="http://schemas.openxmlformats.org/drawingml/2006/main">
                   <a:graphicData uri="http://schemas.microsoft.com/office/word/2010/wordprocessingInk">
-                    <w14:contentPart bwMode="auto" r:id="rId50">
+                    <w14:contentPart bwMode="auto" r:id="rId51">
                       <w14:nvContentPartPr>
                         <w14:cNvContentPartPr/>
                       </w14:nvContentPartPr>
@@ -8419,8 +9006,8 @@
           </mc:Choice>
           <mc:Fallback>
             <w:pict>
-              <v:shape w14:anchorId="3B3E5F27" id="Inkt 30" o:spid="_x0000_s1026" type="#_x0000_t75" style="position:absolute;margin-left:55.45pt;margin-top:20.25pt;width:3.7pt;height:4.8pt;z-index:251684864;visibility:visible;mso-wrap-style:square;mso-wrap-distance-left:9pt;mso-wrap-distance-top:0;mso-wrap-distance-right:9pt;mso-wrap-distance-bottom:0;mso-position-horizontal:absolute;mso-position-horizontal-relative:text;mso-position-vertical:absolute;mso-position-vertical-relative:text" o:gfxdata="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">
-                <v:imagedata r:id="rId51" o:title=""/>
+              <v:shape w14:anchorId="0277734D" id="Inkt 30" o:spid="_x0000_s1026" type="#_x0000_t75" style="position:absolute;margin-left:55.45pt;margin-top:20.25pt;width:3.7pt;height:4.8pt;z-index:251684864;visibility:visible;mso-wrap-style:square;mso-wrap-distance-left:9pt;mso-wrap-distance-top:0;mso-wrap-distance-right:9pt;mso-wrap-distance-bottom:0;mso-position-horizontal:absolute;mso-position-horizontal-relative:text;mso-position-vertical:absolute;mso-position-vertical-relative:text" o:gfxdata="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">
+                <v:imagedata r:id="rId52" o:title=""/>
               </v:shape>
             </w:pict>
           </mc:Fallback>
@@ -8450,7 +9037,7 @@
                 <wp:cNvGraphicFramePr/>
                 <a:graphic xmlns:a="http://schemas.openxmlformats.org/drawingml/2006/main">
                   <a:graphicData uri="http://schemas.microsoft.com/office/word/2010/wordprocessingInk">
-                    <w14:contentPart bwMode="auto" r:id="rId52">
+                    <w14:contentPart bwMode="auto" r:id="rId53">
                       <w14:nvContentPartPr>
                         <w14:cNvContentPartPr/>
                       </w14:nvContentPartPr>
@@ -8466,8 +9053,8 @@
           </mc:Choice>
           <mc:Fallback>
             <w:pict>
-              <v:shape w14:anchorId="2E4253F4" id="Inkt 29" o:spid="_x0000_s1026" type="#_x0000_t75" style="position:absolute;margin-left:51pt;margin-top:1.2pt;width:8.75pt;height:25.95pt;z-index:251683840;visibility:visible;mso-wrap-style:square;mso-wrap-distance-left:9pt;mso-wrap-distance-top:0;mso-wrap-distance-right:9pt;mso-wrap-distance-bottom:0;mso-position-horizontal:absolute;mso-position-horizontal-relative:text;mso-position-vertical:absolute;mso-position-vertical-relative:text" o:gfxdata="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">
-                <v:imagedata r:id="rId53" o:title=""/>
+              <v:shape w14:anchorId="4E322169" id="Inkt 29" o:spid="_x0000_s1026" type="#_x0000_t75" style="position:absolute;margin-left:51pt;margin-top:1.2pt;width:8.75pt;height:25.95pt;z-index:251683840;visibility:visible;mso-wrap-style:square;mso-wrap-distance-left:9pt;mso-wrap-distance-top:0;mso-wrap-distance-right:9pt;mso-wrap-distance-bottom:0;mso-position-horizontal:absolute;mso-position-horizontal-relative:text;mso-position-vertical:absolute;mso-position-vertical-relative:text" o:gfxdata="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">
+                <v:imagedata r:id="rId54" o:title=""/>
               </v:shape>
             </w:pict>
           </mc:Fallback>
@@ -8497,7 +9084,7 @@
                 <wp:cNvGraphicFramePr/>
                 <a:graphic xmlns:a="http://schemas.openxmlformats.org/drawingml/2006/main">
                   <a:graphicData uri="http://schemas.microsoft.com/office/word/2010/wordprocessingInk">
-                    <w14:contentPart bwMode="auto" r:id="rId54">
+                    <w14:contentPart bwMode="auto" r:id="rId55">
                       <w14:nvContentPartPr>
                         <w14:cNvContentPartPr/>
                       </w14:nvContentPartPr>
@@ -8513,8 +9100,8 @@
           </mc:Choice>
           <mc:Fallback>
             <w:pict>
-              <v:shape w14:anchorId="1FAF9ED1" id="Inkt 28" o:spid="_x0000_s1026" type="#_x0000_t75" style="position:absolute;margin-left:46.1pt;margin-top:19.9pt;width:3.3pt;height:3.1pt;z-index:251682816;visibility:visible;mso-wrap-style:square;mso-wrap-distance-left:9pt;mso-wrap-distance-top:0;mso-wrap-distance-right:9pt;mso-wrap-distance-bottom:0;mso-position-horizontal:absolute;mso-position-horizontal-relative:text;mso-position-vertical:absolute;mso-position-vertical-relative:text" o:gfxdata="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">
-                <v:imagedata r:id="rId55" o:title=""/>
+              <v:shape w14:anchorId="0C3B788B" id="Inkt 28" o:spid="_x0000_s1026" type="#_x0000_t75" style="position:absolute;margin-left:46.1pt;margin-top:19.9pt;width:3.3pt;height:3.1pt;z-index:251682816;visibility:visible;mso-wrap-style:square;mso-wrap-distance-left:9pt;mso-wrap-distance-top:0;mso-wrap-distance-right:9pt;mso-wrap-distance-bottom:0;mso-position-horizontal:absolute;mso-position-horizontal-relative:text;mso-position-vertical:absolute;mso-position-vertical-relative:text" o:gfxdata="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">
+                <v:imagedata r:id="rId56" o:title=""/>
               </v:shape>
             </w:pict>
           </mc:Fallback>
@@ -8544,7 +9131,7 @@
                 <wp:cNvGraphicFramePr/>
                 <a:graphic xmlns:a="http://schemas.openxmlformats.org/drawingml/2006/main">
                   <a:graphicData uri="http://schemas.microsoft.com/office/word/2010/wordprocessingInk">
-                    <w14:contentPart bwMode="auto" r:id="rId56">
+                    <w14:contentPart bwMode="auto" r:id="rId57">
                       <w14:nvContentPartPr>
                         <w14:cNvContentPartPr/>
                       </w14:nvContentPartPr>
@@ -8560,8 +9147,8 @@
           </mc:Choice>
           <mc:Fallback>
             <w:pict>
-              <v:shape w14:anchorId="288A5266" id="Inkt 27" o:spid="_x0000_s1026" type="#_x0000_t75" style="position:absolute;margin-left:44.3pt;margin-top:2.9pt;width:2.85pt;height:3.65pt;z-index:251681792;visibility:visible;mso-wrap-style:square;mso-wrap-distance-left:9pt;mso-wrap-distance-top:0;mso-wrap-distance-right:9pt;mso-wrap-distance-bottom:0;mso-position-horizontal:absolute;mso-position-horizontal-relative:text;mso-position-vertical:absolute;mso-position-vertical-relative:text" o:gfxdata="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">
-                <v:imagedata r:id="rId57" o:title=""/>
+              <v:shape w14:anchorId="52B8AF1F" id="Inkt 27" o:spid="_x0000_s1026" type="#_x0000_t75" style="position:absolute;margin-left:44.3pt;margin-top:2.9pt;width:2.85pt;height:3.65pt;z-index:251681792;visibility:visible;mso-wrap-style:square;mso-wrap-distance-left:9pt;mso-wrap-distance-top:0;mso-wrap-distance-right:9pt;mso-wrap-distance-bottom:0;mso-position-horizontal:absolute;mso-position-horizontal-relative:text;mso-position-vertical:absolute;mso-position-vertical-relative:text" o:gfxdata="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">
+                <v:imagedata r:id="rId58" o:title=""/>
               </v:shape>
             </w:pict>
           </mc:Fallback>
@@ -8591,7 +9178,7 @@
                 <wp:cNvGraphicFramePr/>
                 <a:graphic xmlns:a="http://schemas.openxmlformats.org/drawingml/2006/main">
                   <a:graphicData uri="http://schemas.microsoft.com/office/word/2010/wordprocessingInk">
-                    <w14:contentPart bwMode="auto" r:id="rId58">
+                    <w14:contentPart bwMode="auto" r:id="rId59">
                       <w14:nvContentPartPr>
                         <w14:cNvContentPartPr/>
                       </w14:nvContentPartPr>
@@ -8607,8 +9194,8 @@
           </mc:Choice>
           <mc:Fallback>
             <w:pict>
-              <v:shape w14:anchorId="7740A489" id="Inkt 26" o:spid="_x0000_s1026" type="#_x0000_t75" style="position:absolute;margin-left:42.75pt;margin-top:15.15pt;width:2.85pt;height:8.8pt;z-index:251680768;visibility:visible;mso-wrap-style:square;mso-wrap-distance-left:9pt;mso-wrap-distance-top:0;mso-wrap-distance-right:9pt;mso-wrap-distance-bottom:0;mso-position-horizontal:absolute;mso-position-horizontal-relative:text;mso-position-vertical:absolute;mso-position-vertical-relative:text" o:gfxdata="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">
-                <v:imagedata r:id="rId59" o:title=""/>
+              <v:shape w14:anchorId="15B370FE" id="Inkt 26" o:spid="_x0000_s1026" type="#_x0000_t75" style="position:absolute;margin-left:42.75pt;margin-top:15.15pt;width:2.85pt;height:8.8pt;z-index:251680768;visibility:visible;mso-wrap-style:square;mso-wrap-distance-left:9pt;mso-wrap-distance-top:0;mso-wrap-distance-right:9pt;mso-wrap-distance-bottom:0;mso-position-horizontal:absolute;mso-position-horizontal-relative:text;mso-position-vertical:absolute;mso-position-vertical-relative:text" o:gfxdata="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">
+                <v:imagedata r:id="rId60" o:title=""/>
               </v:shape>
             </w:pict>
           </mc:Fallback>
@@ -8638,7 +9225,7 @@
                 <wp:cNvGraphicFramePr/>
                 <a:graphic xmlns:a="http://schemas.openxmlformats.org/drawingml/2006/main">
                   <a:graphicData uri="http://schemas.microsoft.com/office/word/2010/wordprocessingInk">
-                    <w14:contentPart bwMode="auto" r:id="rId60">
+                    <w14:contentPart bwMode="auto" r:id="rId61">
                       <w14:nvContentPartPr>
                         <w14:cNvContentPartPr/>
                       </w14:nvContentPartPr>
@@ -8654,8 +9241,8 @@
           </mc:Choice>
           <mc:Fallback>
             <w:pict>
-              <v:shape w14:anchorId="4DA1DD4F" id="Inkt 25" o:spid="_x0000_s1026" type="#_x0000_t75" style="position:absolute;margin-left:19.95pt;margin-top:12.95pt;width:16.25pt;height:12.75pt;z-index:251679744;visibility:visible;mso-wrap-style:square;mso-wrap-distance-left:9pt;mso-wrap-distance-top:0;mso-wrap-distance-right:9pt;mso-wrap-distance-bottom:0;mso-position-horizontal:absolute;mso-position-horizontal-relative:text;mso-position-vertical:absolute;mso-position-vertical-relative:text" o:gfxdata="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">
-                <v:imagedata r:id="rId61" o:title=""/>
+              <v:shape w14:anchorId="005E4288" id="Inkt 25" o:spid="_x0000_s1026" type="#_x0000_t75" style="position:absolute;margin-left:19.95pt;margin-top:12.95pt;width:16.25pt;height:12.75pt;z-index:251679744;visibility:visible;mso-wrap-style:square;mso-wrap-distance-left:9pt;mso-wrap-distance-top:0;mso-wrap-distance-right:9pt;mso-wrap-distance-bottom:0;mso-position-horizontal:absolute;mso-position-horizontal-relative:text;mso-position-vertical:absolute;mso-position-vertical-relative:text" o:gfxdata="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">
+                <v:imagedata r:id="rId62" o:title=""/>
               </v:shape>
             </w:pict>
           </mc:Fallback>
@@ -8685,7 +9272,7 @@
                 <wp:cNvGraphicFramePr/>
                 <a:graphic xmlns:a="http://schemas.openxmlformats.org/drawingml/2006/main">
                   <a:graphicData uri="http://schemas.microsoft.com/office/word/2010/wordprocessingInk">
-                    <w14:contentPart bwMode="auto" r:id="rId62">
+                    <w14:contentPart bwMode="auto" r:id="rId63">
                       <w14:nvContentPartPr>
                         <w14:cNvContentPartPr/>
                       </w14:nvContentPartPr>
@@ -8701,8 +9288,8 @@
           </mc:Choice>
           <mc:Fallback>
             <w:pict>
-              <v:shape w14:anchorId="37784A02" id="Inkt 24" o:spid="_x0000_s1026" type="#_x0000_t75" style="position:absolute;margin-left:20.85pt;margin-top:17.2pt;width:1.9pt;height:1.4pt;z-index:251678720;visibility:visible;mso-wrap-style:square;mso-wrap-distance-left:9pt;mso-wrap-distance-top:0;mso-wrap-distance-right:9pt;mso-wrap-distance-bottom:0;mso-position-horizontal:absolute;mso-position-horizontal-relative:text;mso-position-vertical:absolute;mso-position-vertical-relative:text" o:gfxdata="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">
-                <v:imagedata r:id="rId63" o:title=""/>
+              <v:shape w14:anchorId="203B6951" id="Inkt 24" o:spid="_x0000_s1026" type="#_x0000_t75" style="position:absolute;margin-left:20.85pt;margin-top:17.2pt;width:1.9pt;height:1.4pt;z-index:251678720;visibility:visible;mso-wrap-style:square;mso-wrap-distance-left:9pt;mso-wrap-distance-top:0;mso-wrap-distance-right:9pt;mso-wrap-distance-bottom:0;mso-position-horizontal:absolute;mso-position-horizontal-relative:text;mso-position-vertical:absolute;mso-position-vertical-relative:text" o:gfxdata="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">
+                <v:imagedata r:id="rId64" o:title=""/>
               </v:shape>
             </w:pict>
           </mc:Fallback>
@@ -8732,7 +9319,7 @@
                 <wp:cNvGraphicFramePr/>
                 <a:graphic xmlns:a="http://schemas.openxmlformats.org/drawingml/2006/main">
                   <a:graphicData uri="http://schemas.microsoft.com/office/word/2010/wordprocessingInk">
-                    <w14:contentPart bwMode="auto" r:id="rId64">
+                    <w14:contentPart bwMode="auto" r:id="rId65">
                       <w14:nvContentPartPr>
                         <w14:cNvContentPartPr/>
                       </w14:nvContentPartPr>
@@ -8748,8 +9335,8 @@
           </mc:Choice>
           <mc:Fallback>
             <w:pict>
-              <v:shape w14:anchorId="7C8B5CCF" id="Inkt 23" o:spid="_x0000_s1026" type="#_x0000_t75" style="position:absolute;margin-left:25.1pt;margin-top:20.8pt;width:7.3pt;height:5.65pt;z-index:251677696;visibility:visible;mso-wrap-style:square;mso-wrap-distance-left:9pt;mso-wrap-distance-top:0;mso-wrap-distance-right:9pt;mso-wrap-distance-bottom:0;mso-position-horizontal:absolute;mso-position-horizontal-relative:text;mso-position-vertical:absolute;mso-position-vertical-relative:text" o:gfxdata="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">
-                <v:imagedata r:id="rId65" o:title=""/>
+              <v:shape w14:anchorId="47F0B993" id="Inkt 23" o:spid="_x0000_s1026" type="#_x0000_t75" style="position:absolute;margin-left:25.1pt;margin-top:20.8pt;width:7.3pt;height:5.65pt;z-index:251677696;visibility:visible;mso-wrap-style:square;mso-wrap-distance-left:9pt;mso-wrap-distance-top:0;mso-wrap-distance-right:9pt;mso-wrap-distance-bottom:0;mso-position-horizontal:absolute;mso-position-horizontal-relative:text;mso-position-vertical:absolute;mso-position-vertical-relative:text" o:gfxdata="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">
+                <v:imagedata r:id="rId66" o:title=""/>
               </v:shape>
             </w:pict>
           </mc:Fallback>
@@ -8779,7 +9366,7 @@
                 <wp:cNvGraphicFramePr/>
                 <a:graphic xmlns:a="http://schemas.openxmlformats.org/drawingml/2006/main">
                   <a:graphicData uri="http://schemas.microsoft.com/office/word/2010/wordprocessingInk">
-                    <w14:contentPart bwMode="auto" r:id="rId66">
+                    <w14:contentPart bwMode="auto" r:id="rId67">
                       <w14:nvContentPartPr>
                         <w14:cNvContentPartPr/>
                       </w14:nvContentPartPr>
@@ -8795,8 +9382,8 @@
           </mc:Choice>
           <mc:Fallback>
             <w:pict>
-              <v:shape w14:anchorId="174C17B0" id="Inkt 22" o:spid="_x0000_s1026" type="#_x0000_t75" style="position:absolute;margin-left:17.05pt;margin-top:1.9pt;width:19.3pt;height:27.35pt;z-index:251676672;visibility:visible;mso-wrap-style:square;mso-wrap-distance-left:9pt;mso-wrap-distance-top:0;mso-wrap-distance-right:9pt;mso-wrap-distance-bottom:0;mso-position-horizontal:absolute;mso-position-horizontal-relative:text;mso-position-vertical:absolute;mso-position-vertical-relative:text" o:gfxdata="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">
-                <v:imagedata r:id="rId67" o:title=""/>
+              <v:shape w14:anchorId="45B9F560" id="Inkt 22" o:spid="_x0000_s1026" type="#_x0000_t75" style="position:absolute;margin-left:17.05pt;margin-top:1.9pt;width:19.3pt;height:27.35pt;z-index:251676672;visibility:visible;mso-wrap-style:square;mso-wrap-distance-left:9pt;mso-wrap-distance-top:0;mso-wrap-distance-right:9pt;mso-wrap-distance-bottom:0;mso-position-horizontal:absolute;mso-position-horizontal-relative:text;mso-position-vertical:absolute;mso-position-vertical-relative:text" o:gfxdata="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">
+                <v:imagedata r:id="rId68" o:title=""/>
               </v:shape>
             </w:pict>
           </mc:Fallback>
@@ -8823,6 +9410,7 @@
           <w:rFonts w:ascii="Calibri" w:eastAsia="Times New Roman" w:hAnsi="Calibri" w:cs="Times New Roman"/>
           <w:lang w:val="nl-NL"/>
         </w:rPr>
+        <w:lastRenderedPageBreak/>
         <w:t>Handtekening voor akkoord  (</w:t>
       </w:r>
       <w:r>
@@ -8871,7 +9459,7 @@
                 <wp:cNvGraphicFramePr/>
                 <a:graphic xmlns:a="http://schemas.openxmlformats.org/drawingml/2006/main">
                   <a:graphicData uri="http://schemas.microsoft.com/office/word/2010/wordprocessingInk">
-                    <w14:contentPart bwMode="auto" r:id="rId68">
+                    <w14:contentPart bwMode="auto" r:id="rId69">
                       <w14:nvContentPartPr>
                         <w14:cNvContentPartPr/>
                       </w14:nvContentPartPr>
@@ -8887,8 +9475,8 @@
           </mc:Choice>
           <mc:Fallback>
             <w:pict>
-              <v:shape w14:anchorId="3D217E0E" id="Inkt 14" o:spid="_x0000_s1026" type="#_x0000_t75" style="position:absolute;margin-left:2.8pt;margin-top:-38.4pt;width:61.65pt;height:77.1pt;z-index:251668480;visibility:visible;mso-wrap-style:square;mso-wrap-distance-left:9pt;mso-wrap-distance-top:0;mso-wrap-distance-right:9pt;mso-wrap-distance-bottom:0;mso-position-horizontal:absolute;mso-position-horizontal-relative:text;mso-position-vertical:absolute;mso-position-vertical-relative:text" o:gfxdata="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">
-                <v:imagedata r:id="rId69" o:title=""/>
+              <v:shape w14:anchorId="36146450" id="Inkt 14" o:spid="_x0000_s1026" type="#_x0000_t75" style="position:absolute;margin-left:2.8pt;margin-top:-38.4pt;width:61.65pt;height:77.1pt;z-index:251668480;visibility:visible;mso-wrap-style:square;mso-wrap-distance-left:9pt;mso-wrap-distance-top:0;mso-wrap-distance-right:9pt;mso-wrap-distance-bottom:0;mso-position-horizontal:absolute;mso-position-horizontal-relative:text;mso-position-vertical:absolute;mso-position-vertical-relative:text" o:gfxdata="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">
+                <v:imagedata r:id="rId70" o:title=""/>
               </v:shape>
             </w:pict>
           </mc:Fallback>
@@ -8918,7 +9506,7 @@
                 <wp:cNvGraphicFramePr/>
                 <a:graphic xmlns:a="http://schemas.openxmlformats.org/drawingml/2006/main">
                   <a:graphicData uri="http://schemas.microsoft.com/office/word/2010/wordprocessingInk">
-                    <w14:contentPart bwMode="auto" r:id="rId70">
+                    <w14:contentPart bwMode="auto" r:id="rId71">
                       <w14:nvContentPartPr>
                         <w14:cNvContentPartPr/>
                       </w14:nvContentPartPr>
@@ -8934,8 +9522,8 @@
           </mc:Choice>
           <mc:Fallback>
             <w:pict>
-              <v:shape w14:anchorId="7C88AEA4" id="Inkt 13" o:spid="_x0000_s1026" type="#_x0000_t75" style="position:absolute;margin-left:.35pt;margin-top:9.95pt;width:28.2pt;height:20.8pt;z-index:251667456;visibility:visible;mso-wrap-style:square;mso-wrap-distance-left:9pt;mso-wrap-distance-top:0;mso-wrap-distance-right:9pt;mso-wrap-distance-bottom:0;mso-position-horizontal:absolute;mso-position-horizontal-relative:text;mso-position-vertical:absolute;mso-position-vertical-relative:text" o:gfxdata="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">
-                <v:imagedata r:id="rId71" o:title=""/>
+              <v:shape w14:anchorId="5D5EC9FE" id="Inkt 13" o:spid="_x0000_s1026" type="#_x0000_t75" style="position:absolute;margin-left:.35pt;margin-top:9.95pt;width:28.2pt;height:20.8pt;z-index:251667456;visibility:visible;mso-wrap-style:square;mso-wrap-distance-left:9pt;mso-wrap-distance-top:0;mso-wrap-distance-right:9pt;mso-wrap-distance-bottom:0;mso-position-horizontal:absolute;mso-position-horizontal-relative:text;mso-position-vertical:absolute;mso-position-vertical-relative:text" o:gfxdata="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">
+                <v:imagedata r:id="rId72" o:title=""/>
               </v:shape>
             </w:pict>
           </mc:Fallback>
@@ -8965,7 +9553,7 @@
                 <wp:cNvGraphicFramePr/>
                 <a:graphic xmlns:a="http://schemas.openxmlformats.org/drawingml/2006/main">
                   <a:graphicData uri="http://schemas.microsoft.com/office/word/2010/wordprocessingInk">
-                    <w14:contentPart bwMode="auto" r:id="rId72">
+                    <w14:contentPart bwMode="auto" r:id="rId73">
                       <w14:nvContentPartPr>
                         <w14:cNvContentPartPr/>
                       </w14:nvContentPartPr>
@@ -8981,8 +9569,8 @@
           </mc:Choice>
           <mc:Fallback>
             <w:pict>
-              <v:shape w14:anchorId="55EF5E7C" id="Inkt 12" o:spid="_x0000_s1026" type="#_x0000_t75" style="position:absolute;margin-left:9.8pt;margin-top:1.4pt;width:10.45pt;height:11.9pt;z-index:251666432;visibility:visible;mso-wrap-style:square;mso-wrap-distance-left:9pt;mso-wrap-distance-top:0;mso-wrap-distance-right:9pt;mso-wrap-distance-bottom:0;mso-position-horizontal:absolute;mso-position-horizontal-relative:text;mso-position-vertical:absolute;mso-position-vertical-relative:text" o:gfxdata="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">
-                <v:imagedata r:id="rId73" o:title=""/>
+              <v:shape w14:anchorId="4B78D8A7" id="Inkt 12" o:spid="_x0000_s1026" type="#_x0000_t75" style="position:absolute;margin-left:9.8pt;margin-top:1.4pt;width:10.45pt;height:11.9pt;z-index:251666432;visibility:visible;mso-wrap-style:square;mso-wrap-distance-left:9pt;mso-wrap-distance-top:0;mso-wrap-distance-right:9pt;mso-wrap-distance-bottom:0;mso-position-horizontal:absolute;mso-position-horizontal-relative:text;mso-position-vertical:absolute;mso-position-vertical-relative:text" o:gfxdata="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">
+                <v:imagedata r:id="rId74" o:title=""/>
               </v:shape>
             </w:pict>
           </mc:Fallback>
@@ -9012,7 +9600,7 @@
                 <wp:cNvGraphicFramePr/>
                 <a:graphic xmlns:a="http://schemas.openxmlformats.org/drawingml/2006/main">
                   <a:graphicData uri="http://schemas.microsoft.com/office/word/2010/wordprocessingInk">
-                    <w14:contentPart bwMode="auto" r:id="rId74">
+                    <w14:contentPart bwMode="auto" r:id="rId75">
                       <w14:nvContentPartPr>
                         <w14:cNvContentPartPr/>
                       </w14:nvContentPartPr>
@@ -9028,8 +9616,8 @@
           </mc:Choice>
           <mc:Fallback>
             <w:pict>
-              <v:shape w14:anchorId="3F4C4EEB" id="Inkt 11" o:spid="_x0000_s1026" type="#_x0000_t75" style="position:absolute;margin-left:-3.35pt;margin-top:-13.6pt;width:35.3pt;height:37.4pt;z-index:251665408;visibility:visible;mso-wrap-style:square;mso-wrap-distance-left:9pt;mso-wrap-distance-top:0;mso-wrap-distance-right:9pt;mso-wrap-distance-bottom:0;mso-position-horizontal:absolute;mso-position-horizontal-relative:text;mso-position-vertical:absolute;mso-position-vertical-relative:text" o:gfxdata="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">
-                <v:imagedata r:id="rId75" o:title=""/>
+              <v:shape w14:anchorId="29275699" id="Inkt 11" o:spid="_x0000_s1026" type="#_x0000_t75" style="position:absolute;margin-left:-3.35pt;margin-top:-13.6pt;width:35.3pt;height:37.4pt;z-index:251665408;visibility:visible;mso-wrap-style:square;mso-wrap-distance-left:9pt;mso-wrap-distance-top:0;mso-wrap-distance-right:9pt;mso-wrap-distance-bottom:0;mso-position-horizontal:absolute;mso-position-horizontal-relative:text;mso-position-vertical:absolute;mso-position-vertical-relative:text" o:gfxdata="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">
+                <v:imagedata r:id="rId76" o:title=""/>
               </v:shape>
             </w:pict>
           </mc:Fallback>
@@ -9059,7 +9647,7 @@
                 <wp:cNvGraphicFramePr/>
                 <a:graphic xmlns:a="http://schemas.openxmlformats.org/drawingml/2006/main">
                   <a:graphicData uri="http://schemas.microsoft.com/office/word/2010/wordprocessingInk">
-                    <w14:contentPart bwMode="auto" r:id="rId76">
+                    <w14:contentPart bwMode="auto" r:id="rId77">
                       <w14:nvContentPartPr>
                         <w14:cNvContentPartPr/>
                       </w14:nvContentPartPr>
@@ -9075,8 +9663,8 @@
           </mc:Choice>
           <mc:Fallback>
             <w:pict>
-              <v:shape w14:anchorId="056E19C7" id="Inkt 10" o:spid="_x0000_s1026" type="#_x0000_t75" style="position:absolute;margin-left:-9.15pt;margin-top:-59.25pt;width:47.3pt;height:70.8pt;z-index:251664384;visibility:visible;mso-wrap-style:square;mso-wrap-distance-left:9pt;mso-wrap-distance-top:0;mso-wrap-distance-right:9pt;mso-wrap-distance-bottom:0;mso-position-horizontal:absolute;mso-position-horizontal-relative:text;mso-position-vertical:absolute;mso-position-vertical-relative:text" o:gfxdata="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">
-                <v:imagedata r:id="rId77" o:title=""/>
+              <v:shape w14:anchorId="316A7F9A" id="Inkt 10" o:spid="_x0000_s1026" type="#_x0000_t75" style="position:absolute;margin-left:-9.15pt;margin-top:-59.25pt;width:47.3pt;height:70.8pt;z-index:251664384;visibility:visible;mso-wrap-style:square;mso-wrap-distance-left:9pt;mso-wrap-distance-top:0;mso-wrap-distance-right:9pt;mso-wrap-distance-bottom:0;mso-position-horizontal:absolute;mso-position-horizontal-relative:text;mso-position-vertical:absolute;mso-position-vertical-relative:text" o:gfxdata="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">
+                <v:imagedata r:id="rId78" o:title=""/>
               </v:shape>
             </w:pict>
           </mc:Fallback>
@@ -9108,7 +9696,7 @@
       </w:pPr>
     </w:p>
     <w:sectPr>
-      <w:footerReference w:type="default" r:id="rId78"/>
+      <w:footerReference w:type="default" r:id="rId79"/>
       <w:pgSz w:w="12240" w:h="15840"/>
       <w:pgMar w:top="1440" w:right="1440" w:bottom="1440" w:left="1440" w:header="340" w:footer="708" w:gutter="0"/>
       <w:cols w:space="708"/>
@@ -9177,7 +9765,7 @@
           <w:rPr>
             <w:noProof/>
           </w:rPr>
-          <w:t>7</w:t>
+          <w:t>8</w:t>
         </w:r>
         <w:r>
           <w:rPr>
@@ -10215,7 +10803,6 @@
     <w:lsdException w:name="Book Title" w:uiPriority="33" w:qFormat="1"/>
     <w:lsdException w:name="Bibliography" w:semiHidden="1" w:uiPriority="37" w:unhideWhenUsed="1"/>
     <w:lsdException w:name="TOC Heading" w:semiHidden="1" w:uiPriority="39" w:unhideWhenUsed="1" w:qFormat="1"/>
-    <w:lsdException w:name="Grid Table 3" w:semiHidden="1" w:unhideWhenUsed="1"/>
     <w:lsdException w:name="Grid Table 4" w:uiPriority="49"/>
     <w:lsdException w:name="Grid Table 5 Dark" w:uiPriority="50"/>
     <w:lsdException w:name="Grid Table 6 Colorful" w:uiPriority="51"/>
@@ -11784,15 +12371,6 @@
 </file>
 
 <file path=customXml/item1.xml><?xml version="1.0" encoding="utf-8"?>
-<?mso-contentType ?>
-<FormTemplates xmlns="http://schemas.microsoft.com/sharepoint/v3/contenttype/forms">
-  <Display>DocumentLibraryForm</Display>
-  <Edit>DocumentLibraryForm</Edit>
-  <New>DocumentLibraryForm</New>
-</FormTemplates>
-</file>
-
-<file path=customXml/item2.xml><?xml version="1.0" encoding="utf-8"?>
 <p:properties xmlns:p="http://schemas.microsoft.com/office/2006/metadata/properties" xmlns:xsi="http://www.w3.org/2001/XMLSchema-instance" xmlns:pc="http://schemas.microsoft.com/office/infopath/2007/PartnerControls">
   <documentManagement>
     <Volgorde_x0020_Documenten xmlns="9ab5e87a-ed8e-45a5-9793-059f67398425">10</Volgorde_x0020_Documenten>
@@ -11802,7 +12380,7 @@
 </p:properties>
 </file>
 
-<file path=customXml/item3.xml><?xml version="1.0" encoding="utf-8"?>
+<file path=customXml/item2.xml><?xml version="1.0" encoding="utf-8"?>
 <ct:contentTypeSchema xmlns:ct="http://schemas.microsoft.com/office/2006/metadata/contentType" xmlns:ma="http://schemas.microsoft.com/office/2006/metadata/properties/metaAttributes" ct:_="" ma:_="" ma:contentTypeName="Document" ma:contentTypeID="0x010100E91FD6F7D8CA454188564A8DE77BDCF3" ma:contentTypeVersion="" ma:contentTypeDescription="Een nieuw document maken." ma:contentTypeScope="" ma:versionID="a3ece22d6c9ecd56f8fd9c409ecb7012">
   <xsd:schema xmlns:xsd="http://www.w3.org/2001/XMLSchema" xmlns:xs="http://www.w3.org/2001/XMLSchema" xmlns:p="http://schemas.microsoft.com/office/2006/metadata/properties" xmlns:ns2="9ab5e87a-ed8e-45a5-9793-059f67398425" targetNamespace="http://schemas.microsoft.com/office/2006/metadata/properties" ma:root="true" ma:fieldsID="e36a552b910c1cdf142adc90bba5ebe9" ns2:_="">
     <xsd:import namespace="9ab5e87a-ed8e-45a5-9793-059f67398425"/>
@@ -11963,19 +12541,20 @@
 </ct:contentTypeSchema>
 </file>
 
+<file path=customXml/item3.xml><?xml version="1.0" encoding="utf-8"?>
+<?mso-contentType ?>
+<FormTemplates xmlns="http://schemas.microsoft.com/sharepoint/v3/contenttype/forms">
+  <Display>DocumentLibraryForm</Display>
+  <Edit>DocumentLibraryForm</Edit>
+  <New>DocumentLibraryForm</New>
+</FormTemplates>
+</file>
+
 <file path=customXml/item4.xml><?xml version="1.0" encoding="utf-8"?>
 <b:Sources xmlns:b="http://schemas.openxmlformats.org/officeDocument/2006/bibliography" xmlns="http://schemas.openxmlformats.org/officeDocument/2006/bibliography" SelectedStyle="\APASixthEditionOfficeOnline.xsl" StyleName="APA" Version="6"/>
 </file>
 
 <file path=customXml/itemProps1.xml><?xml version="1.0" encoding="utf-8"?>
-<ds:datastoreItem xmlns:ds="http://schemas.openxmlformats.org/officeDocument/2006/customXml" ds:itemID="{3BE31371-DD9A-4A7B-8FEE-91C3919E3D21}">
-  <ds:schemaRefs>
-    <ds:schemaRef ds:uri="http://schemas.microsoft.com/sharepoint/v3/contenttype/forms"/>
-  </ds:schemaRefs>
-</ds:datastoreItem>
-</file>
-
-<file path=customXml/itemProps2.xml><?xml version="1.0" encoding="utf-8"?>
 <ds:datastoreItem xmlns:ds="http://schemas.openxmlformats.org/officeDocument/2006/customXml" ds:itemID="{54CB3BC3-DA53-40B1-8F8B-AA7125964664}">
   <ds:schemaRefs>
     <ds:schemaRef ds:uri="http://schemas.microsoft.com/office/2006/metadata/properties"/>
@@ -11985,7 +12564,7 @@
 </ds:datastoreItem>
 </file>
 
-<file path=customXml/itemProps3.xml><?xml version="1.0" encoding="utf-8"?>
+<file path=customXml/itemProps2.xml><?xml version="1.0" encoding="utf-8"?>
 <ds:datastoreItem xmlns:ds="http://schemas.openxmlformats.org/officeDocument/2006/customXml" ds:itemID="{F132E92B-1473-4185-A25E-1A037D4C0A35}">
   <ds:schemaRefs>
     <ds:schemaRef ds:uri="http://schemas.microsoft.com/office/2006/metadata/contentType"/>
@@ -12003,8 +12582,16 @@
 </ds:datastoreItem>
 </file>
 
+<file path=customXml/itemProps3.xml><?xml version="1.0" encoding="utf-8"?>
+<ds:datastoreItem xmlns:ds="http://schemas.openxmlformats.org/officeDocument/2006/customXml" ds:itemID="{3BE31371-DD9A-4A7B-8FEE-91C3919E3D21}">
+  <ds:schemaRefs>
+    <ds:schemaRef ds:uri="http://schemas.microsoft.com/sharepoint/v3/contenttype/forms"/>
+  </ds:schemaRefs>
+</ds:datastoreItem>
+</file>
+
 <file path=customXml/itemProps4.xml><?xml version="1.0" encoding="utf-8"?>
-<ds:datastoreItem xmlns:ds="http://schemas.openxmlformats.org/officeDocument/2006/customXml" ds:itemID="{237C93EA-D380-45D2-BCBE-AEA9F3F2F63F}">
+<ds:datastoreItem xmlns:ds="http://schemas.openxmlformats.org/officeDocument/2006/customXml" ds:itemID="{5D8DBCEE-D49D-4FB7-9770-23957AC2E07D}">
   <ds:schemaRefs>
     <ds:schemaRef ds:uri="http://schemas.openxmlformats.org/officeDocument/2006/bibliography"/>
   </ds:schemaRefs>

--- a/Teamcontract/Teamcontract klas V2B groep 8 v1.0.docx
+++ b/Teamcontract/Teamcontract klas V2B groep 8 v1.0.docx
@@ -1051,7 +1051,7 @@
           </mc:Choice>
           <mc:Fallback>
             <w:pict>
-              <v:shapetype w14:anchorId="3ACCAF13" id="_x0000_t75" coordsize="21600,21600" o:spt="75" o:preferrelative="t" path="m@4@5l@4@11@9@11@9@5xe" filled="f" stroked="f">
+              <v:shapetype w14:anchorId="302BC5C4" id="_x0000_t75" coordsize="21600,21600" o:spt="75" o:preferrelative="t" path="m@4@5l@4@11@9@11@9@5xe" filled="f" stroked="f">
                 <v:stroke joinstyle="miter"/>
                 <v:formulas>
                   <v:f eqn="if lineDrawn pixelLineWidth 0"/>
@@ -1600,15 +1600,7 @@
           <w:b/>
           <w:lang w:val="nl-NL"/>
         </w:rPr>
-        <w:t xml:space="preserve">Wat </w:t>
-      </w:r>
-      <w:r>
-        <w:rPr>
-          <w:rFonts w:ascii="Calibri" w:eastAsia="Times New Roman" w:hAnsi="Calibri" w:cs="Arial"/>
-          <w:b/>
-          <w:lang w:val="nl-NL"/>
-        </w:rPr>
-        <w:t>verwacht je van de samenwerking?</w:t>
+        <w:t>Wat verwacht je van de samenwerking?</w:t>
       </w:r>
     </w:p>
     <w:p>
@@ -1625,7 +1617,23 @@
           <w:rFonts w:ascii="Calibri" w:eastAsia="Times New Roman" w:hAnsi="Calibri" w:cs="Arial"/>
           <w:lang w:val="nl-NL"/>
         </w:rPr>
-        <w:t>Ik hoop dat de samenwerking goed verloopt, maar als er goed word gecommuniceerd moet dit goed komen.</w:t>
+        <w:t>Ik hoop dat de samenwerking goed verloopt, maar als er goed word</w:t>
+      </w:r>
+      <w:r>
+        <w:rPr>
+          <w:rFonts w:ascii="Calibri" w:eastAsia="Times New Roman" w:hAnsi="Calibri" w:cs="Arial"/>
+          <w:lang w:val="nl-NL"/>
+        </w:rPr>
+        <w:t>t</w:t>
+      </w:r>
+      <w:bookmarkStart w:id="1" w:name="_GoBack"/>
+      <w:bookmarkEnd w:id="1"/>
+      <w:r>
+        <w:rPr>
+          <w:rFonts w:ascii="Calibri" w:eastAsia="Times New Roman" w:hAnsi="Calibri" w:cs="Arial"/>
+          <w:lang w:val="nl-NL"/>
+        </w:rPr>
+        <w:t xml:space="preserve"> gecommuniceerd moet dit goed komen.</w:t>
       </w:r>
     </w:p>
     <w:p>
@@ -1909,7 +1917,15 @@
           <w:color w:val="000000" w:themeColor="text1"/>
           <w:lang w:val="nl-NL"/>
         </w:rPr>
-        <w:t xml:space="preserve"> (naam)</w:t>
+        <w:t xml:space="preserve"> (Leo Jenneskens</w:t>
+      </w:r>
+      <w:r>
+        <w:rPr>
+          <w:rFonts w:ascii="Calibri" w:eastAsia="Times New Roman" w:hAnsi="Calibri" w:cs="Arial"/>
+          <w:color w:val="000000" w:themeColor="text1"/>
+          <w:lang w:val="nl-NL"/>
+        </w:rPr>
+        <w:t>)</w:t>
       </w:r>
     </w:p>
     <w:p>
@@ -1933,36 +1949,422 @@
     </w:p>
     <w:p>
       <w:pPr>
-        <w:rPr>
-          <w:rFonts w:ascii="Calibri" w:eastAsia="Times New Roman" w:hAnsi="Calibri" w:cs="Times New Roman"/>
-          <w:b/>
-          <w:lang w:val="nl-NL"/>
-        </w:rPr>
-      </w:pPr>
-      <w:r>
-        <w:rPr>
-          <w:rFonts w:ascii="Calibri" w:eastAsia="Times New Roman" w:hAnsi="Calibri" w:cs="Times New Roman"/>
-          <w:b/>
-          <w:lang w:val="nl-NL"/>
-        </w:rPr>
-        <w:t>….</w:t>
-      </w:r>
-    </w:p>
-    <w:p>
-      <w:pPr>
-        <w:rPr>
-          <w:rFonts w:ascii="Calibri" w:eastAsia="Times New Roman" w:hAnsi="Calibri" w:cs="Times New Roman"/>
-          <w:b/>
-          <w:lang w:val="nl-NL"/>
-        </w:rPr>
-      </w:pPr>
-      <w:r>
-        <w:rPr>
-          <w:rFonts w:ascii="Calibri" w:eastAsia="Times New Roman" w:hAnsi="Calibri" w:cs="Times New Roman"/>
-          <w:b/>
-          <w:lang w:val="nl-NL"/>
-        </w:rPr>
-        <w:t>…</w:t>
+        <w:spacing w:after="0" w:line="240" w:lineRule="auto"/>
+        <w:jc w:val="both"/>
+        <w:rPr>
+          <w:rFonts w:ascii="Calibri" w:eastAsia="Times New Roman" w:hAnsi="Calibri" w:cs="Arial"/>
+          <w:lang w:val="nl-NL"/>
+        </w:rPr>
+      </w:pPr>
+      <w:r>
+        <w:rPr>
+          <w:rFonts w:ascii="Calibri" w:eastAsia="Times New Roman" w:hAnsi="Calibri" w:cs="Arial"/>
+          <w:lang w:val="nl-NL"/>
+        </w:rPr>
+        <w:t>een goed werkend en functionerend eind product</w:t>
+      </w:r>
+    </w:p>
+    <w:p>
+      <w:pPr>
+        <w:spacing w:after="0" w:line="240" w:lineRule="auto"/>
+        <w:jc w:val="both"/>
+        <w:rPr>
+          <w:rFonts w:ascii="Calibri" w:eastAsia="Times New Roman" w:hAnsi="Calibri" w:cs="Arial"/>
+          <w:lang w:val="nl-NL"/>
+        </w:rPr>
+      </w:pPr>
+    </w:p>
+    <w:p>
+      <w:pPr>
+        <w:spacing w:after="0" w:line="240" w:lineRule="auto"/>
+        <w:jc w:val="both"/>
+        <w:rPr>
+          <w:rFonts w:ascii="Calibri" w:eastAsia="Times New Roman" w:hAnsi="Calibri" w:cs="Arial"/>
+          <w:b/>
+          <w:lang w:val="nl-NL"/>
+        </w:rPr>
+      </w:pPr>
+      <w:r>
+        <w:rPr>
+          <w:rFonts w:ascii="Calibri" w:eastAsia="Times New Roman" w:hAnsi="Calibri" w:cs="Arial"/>
+          <w:b/>
+          <w:lang w:val="nl-NL"/>
+        </w:rPr>
+        <w:t>Wat verwacht je van de samenwerking?</w:t>
+      </w:r>
+    </w:p>
+    <w:p>
+      <w:pPr>
+        <w:spacing w:after="0" w:line="240" w:lineRule="auto"/>
+        <w:jc w:val="both"/>
+        <w:rPr>
+          <w:rFonts w:ascii="Calibri" w:eastAsia="Times New Roman" w:hAnsi="Calibri" w:cs="Arial"/>
+          <w:lang w:val="nl-NL"/>
+        </w:rPr>
+      </w:pPr>
+      <w:r>
+        <w:rPr>
+          <w:rFonts w:ascii="Calibri" w:eastAsia="Times New Roman" w:hAnsi="Calibri" w:cs="Arial"/>
+          <w:lang w:val="nl-NL"/>
+        </w:rPr>
+        <w:t xml:space="preserve">Ik hoop dat het samenwerken zonder problemen zal verlopen en dat het werk goed verdeeld kan worden en hierbij ieder teamlid zijn werk kan doen </w:t>
+      </w:r>
+    </w:p>
+    <w:p>
+      <w:pPr>
+        <w:spacing w:after="0" w:line="240" w:lineRule="auto"/>
+        <w:jc w:val="both"/>
+        <w:rPr>
+          <w:rFonts w:ascii="Calibri" w:eastAsia="Times New Roman" w:hAnsi="Calibri" w:cs="Arial"/>
+          <w:lang w:val="nl-NL"/>
+        </w:rPr>
+      </w:pPr>
+    </w:p>
+    <w:p>
+      <w:pPr>
+        <w:spacing w:after="0" w:line="240" w:lineRule="auto"/>
+        <w:jc w:val="both"/>
+        <w:rPr>
+          <w:rFonts w:ascii="Calibri" w:eastAsia="Times New Roman" w:hAnsi="Calibri" w:cs="Arial"/>
+          <w:lang w:val="nl-NL"/>
+        </w:rPr>
+      </w:pPr>
+    </w:p>
+    <w:p>
+      <w:pPr>
+        <w:spacing w:after="0" w:line="240" w:lineRule="auto"/>
+        <w:jc w:val="both"/>
+        <w:rPr>
+          <w:rFonts w:ascii="Calibri" w:eastAsia="Times New Roman" w:hAnsi="Calibri" w:cs="Arial"/>
+          <w:b/>
+          <w:lang w:val="nl-NL"/>
+        </w:rPr>
+      </w:pPr>
+      <w:r>
+        <w:rPr>
+          <w:rFonts w:ascii="Calibri" w:eastAsia="Times New Roman" w:hAnsi="Calibri" w:cs="Arial"/>
+          <w:b/>
+          <w:lang w:val="nl-NL"/>
+        </w:rPr>
+        <w:t xml:space="preserve">Wat verwacht je van je rol die je aanneemt in dit project? </w:t>
+      </w:r>
+    </w:p>
+    <w:p>
+      <w:pPr>
+        <w:spacing w:after="0" w:line="240" w:lineRule="auto"/>
+        <w:jc w:val="both"/>
+        <w:rPr>
+          <w:rFonts w:ascii="Calibri" w:eastAsia="Times New Roman" w:hAnsi="Calibri" w:cs="Arial"/>
+          <w:b/>
+          <w:lang w:val="nl-NL"/>
+        </w:rPr>
+      </w:pPr>
+    </w:p>
+    <w:p>
+      <w:pPr>
+        <w:spacing w:after="0" w:line="240" w:lineRule="auto"/>
+        <w:jc w:val="both"/>
+        <w:rPr>
+          <w:rFonts w:ascii="Calibri" w:eastAsia="Times New Roman" w:hAnsi="Calibri" w:cs="Arial"/>
+          <w:lang w:val="nl-NL"/>
+        </w:rPr>
+      </w:pPr>
+      <w:r>
+        <w:rPr>
+          <w:rFonts w:ascii="Calibri" w:eastAsia="Times New Roman" w:hAnsi="Calibri" w:cs="Arial"/>
+          <w:lang w:val="nl-NL"/>
+        </w:rPr>
+        <w:t xml:space="preserve"> Mijn rol is het beheren van de hardware en hiermee te werken. Vanzelf sprekend is het de bedoeling dat met het samenwerken ook de onderdelen samen worden gemaakt en dat het niet een samenvoeging wordt van individuele onderdelen.</w:t>
+      </w:r>
+    </w:p>
+    <w:p>
+      <w:pPr>
+        <w:spacing w:after="0" w:line="240" w:lineRule="auto"/>
+        <w:jc w:val="both"/>
+        <w:rPr>
+          <w:rFonts w:ascii="Calibri" w:eastAsia="Times New Roman" w:hAnsi="Calibri" w:cs="Arial"/>
+          <w:lang w:val="nl-NL"/>
+        </w:rPr>
+      </w:pPr>
+    </w:p>
+    <w:p>
+      <w:pPr>
+        <w:spacing w:after="0" w:line="240" w:lineRule="auto"/>
+        <w:jc w:val="both"/>
+        <w:rPr>
+          <w:rFonts w:ascii="Calibri" w:eastAsia="Times New Roman" w:hAnsi="Calibri" w:cs="Arial"/>
+          <w:b/>
+          <w:lang w:val="nl-NL"/>
+        </w:rPr>
+      </w:pPr>
+    </w:p>
+    <w:p>
+      <w:pPr>
+        <w:spacing w:after="0" w:line="240" w:lineRule="auto"/>
+        <w:jc w:val="both"/>
+        <w:rPr>
+          <w:rFonts w:ascii="Calibri" w:eastAsia="Times New Roman" w:hAnsi="Calibri" w:cs="Arial"/>
+          <w:b/>
+          <w:lang w:val="nl-NL"/>
+        </w:rPr>
+      </w:pPr>
+    </w:p>
+    <w:p>
+      <w:pPr>
+        <w:spacing w:after="0" w:line="240" w:lineRule="auto"/>
+        <w:jc w:val="both"/>
+        <w:rPr>
+          <w:rFonts w:ascii="Calibri" w:eastAsia="Times New Roman" w:hAnsi="Calibri" w:cs="Arial"/>
+          <w:b/>
+          <w:lang w:val="nl-NL"/>
+        </w:rPr>
+      </w:pPr>
+    </w:p>
+    <w:p>
+      <w:pPr>
+        <w:spacing w:after="0" w:line="240" w:lineRule="auto"/>
+        <w:jc w:val="both"/>
+        <w:rPr>
+          <w:rFonts w:ascii="Calibri" w:eastAsia="Times New Roman" w:hAnsi="Calibri" w:cs="Arial"/>
+          <w:b/>
+          <w:lang w:val="nl-NL"/>
+        </w:rPr>
+      </w:pPr>
+    </w:p>
+    <w:p>
+      <w:pPr>
+        <w:spacing w:after="0" w:line="240" w:lineRule="auto"/>
+        <w:jc w:val="both"/>
+        <w:rPr>
+          <w:rFonts w:cs="Arial"/>
+          <w:lang w:val="nl-NL"/>
+        </w:rPr>
+      </w:pPr>
+      <w:r>
+        <w:rPr>
+          <w:rFonts w:ascii="Calibri" w:eastAsia="Times New Roman" w:hAnsi="Calibri" w:cs="Arial"/>
+          <w:b/>
+          <w:lang w:val="nl-NL"/>
+        </w:rPr>
+        <w:lastRenderedPageBreak/>
+        <w:t>Hoe wil je de taken verdelen?</w:t>
+      </w:r>
+      <w:r>
+        <w:rPr>
+          <w:rFonts w:cs="Arial"/>
+          <w:b/>
+          <w:lang w:val="nl-NL"/>
+        </w:rPr>
+        <w:t xml:space="preserve"> Hoe zorg je ervoor dat dat eerlijk gebeurt?</w:t>
+      </w:r>
+    </w:p>
+    <w:p>
+      <w:pPr>
+        <w:spacing w:after="0" w:line="240" w:lineRule="auto"/>
+        <w:jc w:val="both"/>
+        <w:rPr>
+          <w:rFonts w:ascii="Calibri" w:eastAsia="Times New Roman" w:hAnsi="Calibri" w:cs="Arial"/>
+          <w:lang w:val="nl-NL"/>
+        </w:rPr>
+      </w:pPr>
+    </w:p>
+    <w:p>
+      <w:pPr>
+        <w:spacing w:after="0" w:line="240" w:lineRule="auto"/>
+        <w:jc w:val="both"/>
+        <w:rPr>
+          <w:rFonts w:ascii="Calibri" w:eastAsia="Times New Roman" w:hAnsi="Calibri" w:cs="Arial"/>
+          <w:lang w:val="nl-NL"/>
+        </w:rPr>
+      </w:pPr>
+      <w:r>
+        <w:rPr>
+          <w:rFonts w:ascii="Calibri" w:eastAsia="Times New Roman" w:hAnsi="Calibri" w:cs="Arial"/>
+          <w:lang w:val="nl-NL"/>
+        </w:rPr>
+        <w:t xml:space="preserve">Door elke dag te kijken naar wat er moet worden gedaan, wat nog afgemaakt moet worden en wat er al af is en dan de taken te verdelen en ieder zo veel mogelijk de onderdelen te laten doen die het teamlid wil maken </w:t>
+      </w:r>
+    </w:p>
+    <w:p>
+      <w:pPr>
+        <w:spacing w:after="0" w:line="240" w:lineRule="auto"/>
+        <w:jc w:val="both"/>
+        <w:rPr>
+          <w:rFonts w:ascii="Calibri" w:eastAsia="Times New Roman" w:hAnsi="Calibri" w:cs="Arial"/>
+          <w:lang w:val="nl-NL"/>
+        </w:rPr>
+      </w:pPr>
+    </w:p>
+    <w:p>
+      <w:pPr>
+        <w:spacing w:after="0" w:line="240" w:lineRule="auto"/>
+        <w:jc w:val="both"/>
+        <w:rPr>
+          <w:rFonts w:ascii="Calibri" w:eastAsia="Times New Roman" w:hAnsi="Calibri" w:cs="Arial"/>
+          <w:b/>
+          <w:lang w:val="nl-NL"/>
+        </w:rPr>
+      </w:pPr>
+      <w:r>
+        <w:rPr>
+          <w:rFonts w:ascii="Calibri" w:eastAsia="Times New Roman" w:hAnsi="Calibri" w:cs="Arial"/>
+          <w:b/>
+          <w:lang w:val="nl-NL"/>
+        </w:rPr>
+        <w:t>Moet iedereen op hetzelfde moment aanwezig zijn en werken?</w:t>
+      </w:r>
+    </w:p>
+    <w:p>
+      <w:pPr>
+        <w:spacing w:after="0" w:line="240" w:lineRule="auto"/>
+        <w:jc w:val="both"/>
+        <w:rPr>
+          <w:rFonts w:ascii="Calibri" w:eastAsia="Times New Roman" w:hAnsi="Calibri" w:cs="Arial"/>
+          <w:lang w:val="nl-NL"/>
+        </w:rPr>
+      </w:pPr>
+      <w:r>
+        <w:rPr>
+          <w:rFonts w:ascii="Calibri" w:eastAsia="Times New Roman" w:hAnsi="Calibri" w:cs="Arial"/>
+          <w:lang w:val="nl-NL"/>
+        </w:rPr>
+        <w:t>Het is de bedoeling dat ieder</w:t>
+      </w:r>
+      <w:r>
+        <w:rPr>
+          <w:rFonts w:ascii="Calibri" w:eastAsia="Times New Roman" w:hAnsi="Calibri" w:cs="Arial"/>
+          <w:lang w:val="nl-NL"/>
+        </w:rPr>
+        <w:t xml:space="preserve"> team lid zo vaak mogelijk aan</w:t>
+      </w:r>
+      <w:r>
+        <w:rPr>
+          <w:rFonts w:ascii="Calibri" w:eastAsia="Times New Roman" w:hAnsi="Calibri" w:cs="Arial"/>
+          <w:lang w:val="nl-NL"/>
+        </w:rPr>
+        <w:t xml:space="preserve">wezig is </w:t>
+      </w:r>
+      <w:r>
+        <w:rPr>
+          <w:rFonts w:ascii="Calibri" w:eastAsia="Times New Roman" w:hAnsi="Calibri" w:cs="Arial"/>
+          <w:lang w:val="nl-NL"/>
+        </w:rPr>
+        <w:t>op de afgesproken tijden, echter zijn er uitzonderingen mogelijk zoals ziekte en andere situaties</w:t>
+      </w:r>
+    </w:p>
+    <w:p>
+      <w:pPr>
+        <w:spacing w:after="0" w:line="240" w:lineRule="auto"/>
+        <w:jc w:val="both"/>
+        <w:rPr>
+          <w:rFonts w:ascii="Calibri" w:eastAsia="Times New Roman" w:hAnsi="Calibri" w:cs="Arial"/>
+          <w:b/>
+          <w:lang w:val="nl-NL"/>
+        </w:rPr>
+      </w:pPr>
+    </w:p>
+    <w:p>
+      <w:pPr>
+        <w:spacing w:after="0" w:line="240" w:lineRule="auto"/>
+        <w:jc w:val="both"/>
+        <w:rPr>
+          <w:rFonts w:ascii="Calibri" w:eastAsia="Times New Roman" w:hAnsi="Calibri" w:cs="Arial"/>
+          <w:b/>
+          <w:lang w:val="nl-NL"/>
+        </w:rPr>
+      </w:pPr>
+    </w:p>
+    <w:p>
+      <w:pPr>
+        <w:spacing w:after="0" w:line="240" w:lineRule="auto"/>
+        <w:jc w:val="both"/>
+        <w:rPr>
+          <w:rFonts w:ascii="Calibri" w:eastAsia="Times New Roman" w:hAnsi="Calibri" w:cs="Arial"/>
+          <w:b/>
+          <w:lang w:val="nl-NL"/>
+        </w:rPr>
+      </w:pPr>
+      <w:r>
+        <w:rPr>
+          <w:rFonts w:ascii="Calibri" w:eastAsia="Times New Roman" w:hAnsi="Calibri" w:cs="Arial"/>
+          <w:b/>
+          <w:lang w:val="nl-NL"/>
+        </w:rPr>
+        <w:t>Moet het vooral gezellig zijn of zakelijk?</w:t>
+      </w:r>
+    </w:p>
+    <w:p>
+      <w:pPr>
+        <w:spacing w:after="0" w:line="240" w:lineRule="auto"/>
+        <w:jc w:val="both"/>
+        <w:rPr>
+          <w:rFonts w:ascii="Calibri" w:eastAsia="Times New Roman" w:hAnsi="Calibri" w:cs="Arial"/>
+          <w:b/>
+          <w:lang w:val="nl-NL"/>
+        </w:rPr>
+      </w:pPr>
+    </w:p>
+    <w:p>
+      <w:pPr>
+        <w:spacing w:after="0" w:line="240" w:lineRule="auto"/>
+        <w:jc w:val="both"/>
+        <w:rPr>
+          <w:rFonts w:ascii="Calibri" w:eastAsia="Times New Roman" w:hAnsi="Calibri" w:cs="Arial"/>
+          <w:lang w:val="nl-NL"/>
+        </w:rPr>
+      </w:pPr>
+      <w:r>
+        <w:rPr>
+          <w:rFonts w:ascii="Calibri" w:eastAsia="Times New Roman" w:hAnsi="Calibri" w:cs="Arial"/>
+          <w:lang w:val="nl-NL"/>
+        </w:rPr>
+        <w:t xml:space="preserve"> Voor een goed werkende werk sfeer is het belangrijk dat er gezelligheid is maar er moet wel gewerkt worden om het project in goede banen aftesluiten</w:t>
+      </w:r>
+    </w:p>
+    <w:p>
+      <w:pPr>
+        <w:spacing w:after="0" w:line="240" w:lineRule="auto"/>
+        <w:jc w:val="both"/>
+        <w:rPr>
+          <w:rFonts w:ascii="Calibri" w:eastAsia="Times New Roman" w:hAnsi="Calibri" w:cs="Arial"/>
+          <w:lang w:val="nl-NL"/>
+        </w:rPr>
+      </w:pPr>
+    </w:p>
+    <w:p>
+      <w:pPr>
+        <w:spacing w:after="0" w:line="240" w:lineRule="auto"/>
+        <w:jc w:val="both"/>
+        <w:rPr>
+          <w:rFonts w:ascii="Calibri" w:eastAsia="Times New Roman" w:hAnsi="Calibri" w:cs="Arial"/>
+          <w:b/>
+          <w:lang w:val="nl-NL"/>
+        </w:rPr>
+      </w:pPr>
+      <w:r>
+        <w:rPr>
+          <w:rFonts w:ascii="Calibri" w:eastAsia="Times New Roman" w:hAnsi="Calibri" w:cs="Arial"/>
+          <w:b/>
+          <w:lang w:val="nl-NL"/>
+        </w:rPr>
+        <w:t>Voor welk cijfer ga je?</w:t>
+      </w:r>
+    </w:p>
+    <w:p>
+      <w:pPr>
+        <w:spacing w:after="0" w:line="240" w:lineRule="auto"/>
+        <w:jc w:val="both"/>
+        <w:rPr>
+          <w:rFonts w:ascii="Calibri" w:eastAsia="Times New Roman" w:hAnsi="Calibri" w:cs="Arial"/>
+          <w:lang w:val="nl-NL"/>
+        </w:rPr>
+      </w:pPr>
+      <w:r>
+        <w:rPr>
+          <w:rFonts w:ascii="Calibri" w:eastAsia="Times New Roman" w:hAnsi="Calibri" w:cs="Arial"/>
+          <w:lang w:val="nl-NL"/>
+        </w:rPr>
+        <w:t xml:space="preserve">Ik ga voor een 8 met de instelling voor hoger voor betere motivatie , maar een 7 is alsnog voldoende </w:t>
       </w:r>
     </w:p>
     <w:p>
@@ -2277,7 +2679,6 @@
         <w:rPr>
           <w:lang w:val="nl-NL"/>
         </w:rPr>
-        <w:lastRenderedPageBreak/>
         <w:t>Afspraken</w:t>
       </w:r>
     </w:p>
@@ -2875,6 +3276,7 @@
                 <w:rFonts w:ascii="Calibri" w:eastAsia="Times New Roman" w:hAnsi="Calibri" w:cs="Times New Roman"/>
                 <w:lang w:val="nl-NL"/>
               </w:rPr>
+              <w:lastRenderedPageBreak/>
               <w:t>Rik Ruttenberg</w:t>
             </w:r>
           </w:p>
@@ -3092,7 +3494,7 @@
           <w:lang w:val="nl-NL"/>
         </w:rPr>
       </w:pPr>
-      <w:bookmarkStart w:id="1" w:name="_Toc172524297"/>
+      <w:bookmarkStart w:id="2" w:name="_Toc172524297"/>
     </w:p>
     <w:p>
       <w:pPr>
@@ -3122,7 +3524,7 @@
         </w:rPr>
         <w:t>2. Communicatieafspraken</w:t>
       </w:r>
-      <w:bookmarkEnd w:id="1"/>
+      <w:bookmarkEnd w:id="2"/>
     </w:p>
     <w:p>
       <w:pPr>
@@ -3452,7 +3854,6 @@
           <w:rFonts w:ascii="Calibri" w:eastAsia="Times New Roman" w:hAnsi="Calibri" w:cs="Arial"/>
           <w:lang w:val="nl-NL"/>
         </w:rPr>
-        <w:lastRenderedPageBreak/>
         <w:t xml:space="preserve">Afwezigheid door ziekte </w:t>
       </w:r>
       <w:r>
@@ -3688,6 +4089,7 @@
           <w:b/>
           <w:lang w:val="nl-NL"/>
         </w:rPr>
+        <w:lastRenderedPageBreak/>
         <w:t>Schrijf hier de afspraken die je verder als team maak</w:t>
       </w:r>
       <w:r>
@@ -4110,6 +4512,13 @@
                 <w:lang w:val="nl-NL"/>
               </w:rPr>
             </w:pPr>
+            <w:r>
+              <w:rPr>
+                <w:rFonts w:ascii="Calibri" w:eastAsia="Times New Roman" w:hAnsi="Calibri" w:cs="Times New Roman"/>
+                <w:lang w:val="nl-NL"/>
+              </w:rPr>
+              <w:t>Aanwezig</w:t>
+            </w:r>
           </w:p>
         </w:tc>
         <w:tc>
@@ -4218,6 +4627,13 @@
                 <w:lang w:val="nl-NL"/>
               </w:rPr>
             </w:pPr>
+            <w:r>
+              <w:rPr>
+                <w:rFonts w:ascii="Calibri" w:eastAsia="Times New Roman" w:hAnsi="Calibri" w:cs="Times New Roman"/>
+                <w:lang w:val="nl-NL"/>
+              </w:rPr>
+              <w:t>Aanwezig</w:t>
+            </w:r>
           </w:p>
         </w:tc>
         <w:tc>
@@ -4326,6 +4742,13 @@
                 <w:lang w:val="nl-NL"/>
               </w:rPr>
             </w:pPr>
+            <w:r>
+              <w:rPr>
+                <w:rFonts w:ascii="Calibri" w:eastAsia="Times New Roman" w:hAnsi="Calibri" w:cs="Times New Roman"/>
+                <w:lang w:val="nl-NL"/>
+              </w:rPr>
+              <w:t>Aanwezig</w:t>
+            </w:r>
           </w:p>
         </w:tc>
         <w:tc>
@@ -4434,6 +4857,13 @@
                 <w:lang w:val="nl-NL"/>
               </w:rPr>
             </w:pPr>
+            <w:r>
+              <w:rPr>
+                <w:rFonts w:ascii="Calibri" w:eastAsia="Times New Roman" w:hAnsi="Calibri" w:cs="Times New Roman"/>
+                <w:lang w:val="nl-NL"/>
+              </w:rPr>
+              <w:t>Aanwezig</w:t>
+            </w:r>
           </w:p>
         </w:tc>
         <w:tc>
@@ -4542,6 +4972,13 @@
                 <w:lang w:val="nl-NL"/>
               </w:rPr>
             </w:pPr>
+            <w:r>
+              <w:rPr>
+                <w:rFonts w:ascii="Calibri" w:eastAsia="Times New Roman" w:hAnsi="Calibri" w:cs="Times New Roman"/>
+                <w:lang w:val="nl-NL"/>
+              </w:rPr>
+              <w:t>Aanwezig</w:t>
+            </w:r>
           </w:p>
         </w:tc>
         <w:tc>
@@ -4650,6 +5087,13 @@
                 <w:lang w:val="nl-NL"/>
               </w:rPr>
             </w:pPr>
+            <w:r>
+              <w:rPr>
+                <w:rFonts w:ascii="Calibri" w:eastAsia="Times New Roman" w:hAnsi="Calibri" w:cs="Times New Roman"/>
+                <w:lang w:val="nl-NL"/>
+              </w:rPr>
+              <w:t>Aanwezig</w:t>
+            </w:r>
           </w:p>
         </w:tc>
         <w:tc>
@@ -4758,6 +5202,13 @@
                 <w:lang w:val="nl-NL"/>
               </w:rPr>
             </w:pPr>
+            <w:r>
+              <w:rPr>
+                <w:rFonts w:ascii="Calibri" w:eastAsia="Times New Roman" w:hAnsi="Calibri" w:cs="Times New Roman"/>
+                <w:lang w:val="nl-NL"/>
+              </w:rPr>
+              <w:t>Aanwezig</w:t>
+            </w:r>
           </w:p>
         </w:tc>
         <w:tc>
@@ -4866,6 +5317,13 @@
                 <w:lang w:val="nl-NL"/>
               </w:rPr>
             </w:pPr>
+            <w:r>
+              <w:rPr>
+                <w:rFonts w:ascii="Calibri" w:eastAsia="Times New Roman" w:hAnsi="Calibri" w:cs="Times New Roman"/>
+                <w:lang w:val="nl-NL"/>
+              </w:rPr>
+              <w:t>Aanwezig</w:t>
+            </w:r>
           </w:p>
         </w:tc>
         <w:tc>
@@ -4974,6 +5432,13 @@
                 <w:lang w:val="nl-NL"/>
               </w:rPr>
             </w:pPr>
+            <w:r>
+              <w:rPr>
+                <w:rFonts w:ascii="Calibri" w:eastAsia="Times New Roman" w:hAnsi="Calibri" w:cs="Times New Roman"/>
+                <w:lang w:val="nl-NL"/>
+              </w:rPr>
+              <w:t>Aanwezig</w:t>
+            </w:r>
           </w:p>
         </w:tc>
         <w:tc>
@@ -5082,6 +5547,13 @@
                 <w:lang w:val="nl-NL"/>
               </w:rPr>
             </w:pPr>
+            <w:r>
+              <w:rPr>
+                <w:rFonts w:ascii="Calibri" w:eastAsia="Times New Roman" w:hAnsi="Calibri" w:cs="Times New Roman"/>
+                <w:lang w:val="nl-NL"/>
+              </w:rPr>
+              <w:t>Aanwezig</w:t>
+            </w:r>
           </w:p>
         </w:tc>
         <w:tc>
@@ -5116,7 +5588,6 @@
                 <w:b/>
                 <w:lang w:val="nl-NL"/>
               </w:rPr>
-              <w:lastRenderedPageBreak/>
               <w:t xml:space="preserve">Projectweek </w:t>
             </w:r>
             <w:r>
@@ -5294,6 +5765,13 @@
                 <w:lang w:val="nl-NL"/>
               </w:rPr>
             </w:pPr>
+            <w:r>
+              <w:rPr>
+                <w:rFonts w:ascii="Calibri" w:eastAsia="Times New Roman" w:hAnsi="Calibri" w:cs="Times New Roman"/>
+                <w:lang w:val="nl-NL"/>
+              </w:rPr>
+              <w:t>Aanwezig</w:t>
+            </w:r>
           </w:p>
         </w:tc>
         <w:tc>
@@ -5402,6 +5880,13 @@
                 <w:lang w:val="nl-NL"/>
               </w:rPr>
             </w:pPr>
+            <w:r>
+              <w:rPr>
+                <w:rFonts w:ascii="Calibri" w:eastAsia="Times New Roman" w:hAnsi="Calibri" w:cs="Times New Roman"/>
+                <w:lang w:val="nl-NL"/>
+              </w:rPr>
+              <w:t>Aanwezig</w:t>
+            </w:r>
           </w:p>
         </w:tc>
         <w:tc>
@@ -5510,6 +5995,13 @@
                 <w:lang w:val="nl-NL"/>
               </w:rPr>
             </w:pPr>
+            <w:r>
+              <w:rPr>
+                <w:rFonts w:ascii="Calibri" w:eastAsia="Times New Roman" w:hAnsi="Calibri" w:cs="Times New Roman"/>
+                <w:lang w:val="nl-NL"/>
+              </w:rPr>
+              <w:t>Aanwezig</w:t>
+            </w:r>
           </w:p>
         </w:tc>
         <w:tc>
@@ -5618,6 +6110,13 @@
                 <w:lang w:val="nl-NL"/>
               </w:rPr>
             </w:pPr>
+            <w:r>
+              <w:rPr>
+                <w:rFonts w:ascii="Calibri" w:eastAsia="Times New Roman" w:hAnsi="Calibri" w:cs="Times New Roman"/>
+                <w:lang w:val="nl-NL"/>
+              </w:rPr>
+              <w:t>Aanwezig</w:t>
+            </w:r>
           </w:p>
         </w:tc>
         <w:tc>
@@ -5726,6 +6225,13 @@
                 <w:lang w:val="nl-NL"/>
               </w:rPr>
             </w:pPr>
+            <w:r>
+              <w:rPr>
+                <w:rFonts w:ascii="Calibri" w:eastAsia="Times New Roman" w:hAnsi="Calibri" w:cs="Times New Roman"/>
+                <w:lang w:val="nl-NL"/>
+              </w:rPr>
+              <w:t>Aanwezig</w:t>
+            </w:r>
           </w:p>
         </w:tc>
         <w:tc>
@@ -5834,6 +6340,13 @@
                 <w:lang w:val="nl-NL"/>
               </w:rPr>
             </w:pPr>
+            <w:r>
+              <w:rPr>
+                <w:rFonts w:ascii="Calibri" w:eastAsia="Times New Roman" w:hAnsi="Calibri" w:cs="Times New Roman"/>
+                <w:lang w:val="nl-NL"/>
+              </w:rPr>
+              <w:t>Aanwezig</w:t>
+            </w:r>
           </w:p>
         </w:tc>
         <w:tc>
@@ -5942,6 +6455,13 @@
                 <w:lang w:val="nl-NL"/>
               </w:rPr>
             </w:pPr>
+            <w:r>
+              <w:rPr>
+                <w:rFonts w:ascii="Calibri" w:eastAsia="Times New Roman" w:hAnsi="Calibri" w:cs="Times New Roman"/>
+                <w:lang w:val="nl-NL"/>
+              </w:rPr>
+              <w:t>Aanwezig</w:t>
+            </w:r>
           </w:p>
         </w:tc>
         <w:tc>
@@ -6050,6 +6570,13 @@
                 <w:lang w:val="nl-NL"/>
               </w:rPr>
             </w:pPr>
+            <w:r>
+              <w:rPr>
+                <w:rFonts w:ascii="Calibri" w:eastAsia="Times New Roman" w:hAnsi="Calibri" w:cs="Times New Roman"/>
+                <w:lang w:val="nl-NL"/>
+              </w:rPr>
+              <w:t>Aanwezig</w:t>
+            </w:r>
           </w:p>
         </w:tc>
         <w:tc>
@@ -6083,6 +6610,7 @@
                 <w:rFonts w:ascii="Calibri" w:eastAsia="Times New Roman" w:hAnsi="Calibri" w:cs="Times New Roman"/>
                 <w:lang w:val="nl-NL"/>
               </w:rPr>
+              <w:lastRenderedPageBreak/>
               <w:t>Vrijdagochtend</w:t>
             </w:r>
           </w:p>
@@ -6158,6 +6686,13 @@
                 <w:lang w:val="nl-NL"/>
               </w:rPr>
             </w:pPr>
+            <w:r>
+              <w:rPr>
+                <w:rFonts w:ascii="Calibri" w:eastAsia="Times New Roman" w:hAnsi="Calibri" w:cs="Times New Roman"/>
+                <w:lang w:val="nl-NL"/>
+              </w:rPr>
+              <w:t>Aanwezig</w:t>
+            </w:r>
           </w:p>
         </w:tc>
         <w:tc>
@@ -6266,6 +6801,13 @@
                 <w:lang w:val="nl-NL"/>
               </w:rPr>
             </w:pPr>
+            <w:r>
+              <w:rPr>
+                <w:rFonts w:ascii="Calibri" w:eastAsia="Times New Roman" w:hAnsi="Calibri" w:cs="Times New Roman"/>
+                <w:lang w:val="nl-NL"/>
+              </w:rPr>
+              <w:t>Aanwezig</w:t>
+            </w:r>
           </w:p>
         </w:tc>
         <w:tc>
@@ -6470,6 +7012,13 @@
                 <w:lang w:val="nl-NL"/>
               </w:rPr>
             </w:pPr>
+            <w:r>
+              <w:rPr>
+                <w:rFonts w:ascii="Calibri" w:eastAsia="Times New Roman" w:hAnsi="Calibri" w:cs="Times New Roman"/>
+                <w:lang w:val="nl-NL"/>
+              </w:rPr>
+              <w:t>Aanwezig</w:t>
+            </w:r>
           </w:p>
         </w:tc>
         <w:tc>
@@ -6578,6 +7127,13 @@
                 <w:lang w:val="nl-NL"/>
               </w:rPr>
             </w:pPr>
+            <w:r>
+              <w:rPr>
+                <w:rFonts w:ascii="Calibri" w:eastAsia="Times New Roman" w:hAnsi="Calibri" w:cs="Times New Roman"/>
+                <w:lang w:val="nl-NL"/>
+              </w:rPr>
+              <w:t>Aanwezig</w:t>
+            </w:r>
           </w:p>
         </w:tc>
         <w:tc>
@@ -6686,6 +7242,13 @@
                 <w:lang w:val="nl-NL"/>
               </w:rPr>
             </w:pPr>
+            <w:r>
+              <w:rPr>
+                <w:rFonts w:ascii="Calibri" w:eastAsia="Times New Roman" w:hAnsi="Calibri" w:cs="Times New Roman"/>
+                <w:lang w:val="nl-NL"/>
+              </w:rPr>
+              <w:t>Aanwezig</w:t>
+            </w:r>
           </w:p>
         </w:tc>
         <w:tc>
@@ -6794,23 +7357,28 @@
                 <w:lang w:val="nl-NL"/>
               </w:rPr>
             </w:pPr>
-          </w:p>
-        </w:tc>
-        <w:tc>
-          <w:tcPr>
-            <w:tcW w:w="1701" w:type="dxa"/>
-          </w:tcPr>
-          <w:p>
-            <w:pPr>
-              <w:rPr>
-                <w:rFonts w:ascii="Calibri" w:eastAsia="Times New Roman" w:hAnsi="Calibri" w:cs="Times New Roman"/>
-                <w:lang w:val="nl-NL"/>
-              </w:rPr>
-            </w:pPr>
-          </w:p>
-        </w:tc>
-        <w:bookmarkStart w:id="2" w:name="_GoBack"/>
-        <w:bookmarkEnd w:id="2"/>
+            <w:r>
+              <w:rPr>
+                <w:rFonts w:ascii="Calibri" w:eastAsia="Times New Roman" w:hAnsi="Calibri" w:cs="Times New Roman"/>
+                <w:lang w:val="nl-NL"/>
+              </w:rPr>
+              <w:t>Aanwezig</w:t>
+            </w:r>
+          </w:p>
+        </w:tc>
+        <w:tc>
+          <w:tcPr>
+            <w:tcW w:w="1701" w:type="dxa"/>
+          </w:tcPr>
+          <w:p>
+            <w:pPr>
+              <w:rPr>
+                <w:rFonts w:ascii="Calibri" w:eastAsia="Times New Roman" w:hAnsi="Calibri" w:cs="Times New Roman"/>
+                <w:lang w:val="nl-NL"/>
+              </w:rPr>
+            </w:pPr>
+          </w:p>
+        </w:tc>
       </w:tr>
       <w:tr>
         <w:tc>
@@ -6904,6 +7472,13 @@
                 <w:lang w:val="nl-NL"/>
               </w:rPr>
             </w:pPr>
+            <w:r>
+              <w:rPr>
+                <w:rFonts w:ascii="Calibri" w:eastAsia="Times New Roman" w:hAnsi="Calibri" w:cs="Times New Roman"/>
+                <w:lang w:val="nl-NL"/>
+              </w:rPr>
+              <w:t>Aanwezig</w:t>
+            </w:r>
           </w:p>
         </w:tc>
         <w:tc>
@@ -7012,6 +7587,13 @@
                 <w:lang w:val="nl-NL"/>
               </w:rPr>
             </w:pPr>
+            <w:r>
+              <w:rPr>
+                <w:rFonts w:ascii="Calibri" w:eastAsia="Times New Roman" w:hAnsi="Calibri" w:cs="Times New Roman"/>
+                <w:lang w:val="nl-NL"/>
+              </w:rPr>
+              <w:t>Aanwezig</w:t>
+            </w:r>
           </w:p>
         </w:tc>
         <w:tc>
@@ -7120,6 +7702,13 @@
                 <w:lang w:val="nl-NL"/>
               </w:rPr>
             </w:pPr>
+            <w:r>
+              <w:rPr>
+                <w:rFonts w:ascii="Calibri" w:eastAsia="Times New Roman" w:hAnsi="Calibri" w:cs="Times New Roman"/>
+                <w:lang w:val="nl-NL"/>
+              </w:rPr>
+              <w:t>Aanwezig</w:t>
+            </w:r>
           </w:p>
         </w:tc>
         <w:tc>
@@ -7228,6 +7817,13 @@
                 <w:lang w:val="nl-NL"/>
               </w:rPr>
             </w:pPr>
+            <w:r>
+              <w:rPr>
+                <w:rFonts w:ascii="Calibri" w:eastAsia="Times New Roman" w:hAnsi="Calibri" w:cs="Times New Roman"/>
+                <w:lang w:val="nl-NL"/>
+              </w:rPr>
+              <w:t>Aanwezig</w:t>
+            </w:r>
           </w:p>
         </w:tc>
         <w:tc>
@@ -7336,6 +7932,13 @@
                 <w:lang w:val="nl-NL"/>
               </w:rPr>
             </w:pPr>
+            <w:r>
+              <w:rPr>
+                <w:rFonts w:ascii="Calibri" w:eastAsia="Times New Roman" w:hAnsi="Calibri" w:cs="Times New Roman"/>
+                <w:lang w:val="nl-NL"/>
+              </w:rPr>
+              <w:t>Aanwezig</w:t>
+            </w:r>
           </w:p>
         </w:tc>
         <w:tc>
@@ -7444,6 +8047,13 @@
                 <w:lang w:val="nl-NL"/>
               </w:rPr>
             </w:pPr>
+            <w:r>
+              <w:rPr>
+                <w:rFonts w:ascii="Calibri" w:eastAsia="Times New Roman" w:hAnsi="Calibri" w:cs="Times New Roman"/>
+                <w:lang w:val="nl-NL"/>
+              </w:rPr>
+              <w:t>Aanwezig</w:t>
+            </w:r>
           </w:p>
         </w:tc>
         <w:tc>
@@ -7559,6 +8169,13 @@
                 <w:lang w:val="nl-NL"/>
               </w:rPr>
             </w:pPr>
+            <w:r>
+              <w:rPr>
+                <w:rFonts w:ascii="Calibri" w:eastAsia="Times New Roman" w:hAnsi="Calibri" w:cs="Times New Roman"/>
+                <w:lang w:val="nl-NL"/>
+              </w:rPr>
+              <w:t>Aanwezig</w:t>
+            </w:r>
           </w:p>
         </w:tc>
         <w:tc>
@@ -7606,221 +8223,221 @@
           <w:bCs/>
           <w:lang w:val="nl-NL"/>
         </w:rPr>
+        <w:t xml:space="preserve">5. </w:t>
+      </w:r>
+      <w:r>
+        <w:rPr>
+          <w:rFonts w:ascii="Calibri" w:eastAsia="Times New Roman" w:hAnsi="Calibri" w:cs="Times New Roman"/>
+          <w:b/>
+          <w:bCs/>
+          <w:lang w:val="nl-NL"/>
+        </w:rPr>
+        <w:t>Repository</w:t>
+      </w:r>
+      <w:r>
+        <w:rPr>
+          <w:rFonts w:ascii="Calibri" w:eastAsia="Times New Roman" w:hAnsi="Calibri" w:cs="Times New Roman"/>
+          <w:lang w:val="nl-NL"/>
+        </w:rPr>
+        <w:t xml:space="preserve"> </w:t>
+      </w:r>
+    </w:p>
+    <w:p>
+      <w:pPr>
+        <w:rPr>
+          <w:rFonts w:ascii="Calibri" w:eastAsia="Times New Roman" w:hAnsi="Calibri" w:cs="Times New Roman"/>
+          <w:lang w:val="nl-NL"/>
+        </w:rPr>
+      </w:pPr>
+      <w:r>
+        <w:rPr>
+          <w:rFonts w:ascii="Calibri" w:eastAsia="Times New Roman" w:hAnsi="Calibri" w:cs="Times New Roman"/>
+          <w:lang w:val="nl-NL"/>
+        </w:rPr>
+        <w:t xml:space="preserve">Wijs een </w:t>
+      </w:r>
+      <w:r>
+        <w:rPr>
+          <w:rFonts w:ascii="Calibri" w:eastAsia="Times New Roman" w:hAnsi="Calibri" w:cs="Times New Roman"/>
+          <w:lang w:val="nl-NL"/>
+        </w:rPr>
+        <w:t>groepslid</w:t>
+      </w:r>
+      <w:r>
+        <w:rPr>
+          <w:rFonts w:ascii="Calibri" w:eastAsia="Times New Roman" w:hAnsi="Calibri" w:cs="Times New Roman"/>
+          <w:lang w:val="nl-NL"/>
+        </w:rPr>
+        <w:t xml:space="preserve"> aan dat</w:t>
+      </w:r>
+      <w:r>
+        <w:rPr>
+          <w:rFonts w:ascii="Calibri" w:eastAsia="Times New Roman" w:hAnsi="Calibri" w:cs="Times New Roman"/>
+          <w:lang w:val="nl-NL"/>
+        </w:rPr>
+        <w:t xml:space="preserve"> verantwoordelijk </w:t>
+      </w:r>
+      <w:r>
+        <w:rPr>
+          <w:rFonts w:ascii="Calibri" w:eastAsia="Times New Roman" w:hAnsi="Calibri" w:cs="Times New Roman"/>
+          <w:lang w:val="nl-NL"/>
+        </w:rPr>
+        <w:t xml:space="preserve">is </w:t>
+      </w:r>
+      <w:r>
+        <w:rPr>
+          <w:rFonts w:ascii="Calibri" w:eastAsia="Times New Roman" w:hAnsi="Calibri" w:cs="Times New Roman"/>
+          <w:lang w:val="nl-NL"/>
+        </w:rPr>
+        <w:t xml:space="preserve">voor het up-to-date en compleet houden van </w:t>
+      </w:r>
+      <w:r>
+        <w:rPr>
+          <w:rFonts w:ascii="Calibri" w:eastAsia="Times New Roman" w:hAnsi="Calibri" w:cs="Times New Roman"/>
+          <w:lang w:val="nl-NL"/>
+        </w:rPr>
+        <w:t>de repository</w:t>
+      </w:r>
+      <w:r>
+        <w:rPr>
+          <w:rFonts w:ascii="Calibri" w:eastAsia="Times New Roman" w:hAnsi="Calibri" w:cs="Times New Roman"/>
+          <w:lang w:val="nl-NL"/>
+        </w:rPr>
+        <w:t>.</w:t>
+      </w:r>
+      <w:r>
+        <w:rPr>
+          <w:rFonts w:ascii="Calibri" w:eastAsia="Times New Roman" w:hAnsi="Calibri" w:cs="Times New Roman"/>
+          <w:lang w:val="nl-NL"/>
+        </w:rPr>
+        <w:t xml:space="preserve"> Dit groepslid kan anderen aanspreken als </w:t>
+      </w:r>
+      <w:r>
+        <w:rPr>
+          <w:rFonts w:ascii="Calibri" w:eastAsia="Times New Roman" w:hAnsi="Calibri" w:cs="Times New Roman"/>
+          <w:lang w:val="nl-NL"/>
+        </w:rPr>
+        <w:t>de repository</w:t>
+      </w:r>
+      <w:r>
+        <w:rPr>
+          <w:rFonts w:ascii="Calibri" w:eastAsia="Times New Roman" w:hAnsi="Calibri" w:cs="Times New Roman"/>
+          <w:lang w:val="nl-NL"/>
+        </w:rPr>
+        <w:t xml:space="preserve"> niet compleet is. </w:t>
+      </w:r>
+    </w:p>
+    <w:p>
+      <w:pPr>
+        <w:rPr>
+          <w:rFonts w:ascii="Calibri" w:eastAsia="Times New Roman" w:hAnsi="Calibri" w:cs="Times New Roman"/>
+          <w:b/>
+          <w:lang w:val="nl-NL"/>
+        </w:rPr>
+      </w:pPr>
+      <w:r>
+        <w:rPr>
+          <w:rFonts w:ascii="Calibri" w:eastAsia="Times New Roman" w:hAnsi="Calibri" w:cs="Times New Roman"/>
+          <w:b/>
+          <w:lang w:val="nl-NL"/>
+        </w:rPr>
+        <w:t>Verantwoordelijke:</w:t>
+      </w:r>
+      <w:r>
+        <w:rPr>
+          <w:rFonts w:ascii="Calibri" w:eastAsia="Times New Roman" w:hAnsi="Calibri" w:cs="Times New Roman"/>
+          <w:b/>
+          <w:lang w:val="nl-NL"/>
+        </w:rPr>
+        <w:t xml:space="preserve"> Jip Galema</w:t>
+      </w:r>
+    </w:p>
+    <w:p>
+      <w:pPr>
+        <w:rPr>
+          <w:rFonts w:ascii="Calibri" w:eastAsia="Times New Roman" w:hAnsi="Calibri" w:cs="Times New Roman"/>
+          <w:lang w:val="nl-NL"/>
+        </w:rPr>
+      </w:pPr>
+    </w:p>
+    <w:p>
+      <w:pPr>
+        <w:rPr>
+          <w:rFonts w:ascii="Calibri" w:eastAsia="Times New Roman" w:hAnsi="Calibri" w:cs="Times New Roman"/>
+          <w:b/>
+          <w:lang w:val="nl-NL"/>
+        </w:rPr>
+      </w:pPr>
+      <w:r>
+        <w:rPr>
+          <w:rFonts w:ascii="Calibri" w:eastAsia="Times New Roman" w:hAnsi="Calibri" w:cs="Times New Roman"/>
+          <w:b/>
+          <w:lang w:val="nl-NL"/>
+        </w:rPr>
+        <w:t>6. Projectrollen definieren.</w:t>
+      </w:r>
+    </w:p>
+    <w:p>
+      <w:pPr>
+        <w:rPr>
+          <w:rFonts w:ascii="Calibri" w:eastAsia="Times New Roman" w:hAnsi="Calibri" w:cs="Times New Roman"/>
+          <w:lang w:val="nl-NL"/>
+        </w:rPr>
+      </w:pPr>
+      <w:r>
+        <w:rPr>
+          <w:rFonts w:ascii="Calibri" w:eastAsia="Times New Roman" w:hAnsi="Calibri" w:cs="Times New Roman"/>
+          <w:lang w:val="nl-NL"/>
+        </w:rPr>
+        <w:t>Bedenk voor elk teamlid minstens één rol of verantwoordelijkheid. Motiveer de keuze van het teamlid voor de rol.</w:t>
+      </w:r>
+    </w:p>
+    <w:p>
+      <w:pPr>
+        <w:rPr>
+          <w:rFonts w:ascii="Calibri" w:eastAsia="Times New Roman" w:hAnsi="Calibri" w:cs="Times New Roman"/>
+          <w:lang w:val="nl-NL"/>
+        </w:rPr>
+      </w:pPr>
+      <w:r>
+        <w:rPr>
+          <w:rFonts w:ascii="Calibri" w:eastAsia="Times New Roman" w:hAnsi="Calibri" w:cs="Times New Roman"/>
+          <w:lang w:val="nl-NL"/>
+        </w:rPr>
+        <w:t>Jip galema: teamleider en github repository</w:t>
+      </w:r>
+      <w:r>
+        <w:rPr>
+          <w:rFonts w:ascii="Calibri" w:eastAsia="Times New Roman" w:hAnsi="Calibri" w:cs="Times New Roman"/>
+          <w:lang w:val="nl-NL"/>
+        </w:rPr>
+        <w:t xml:space="preserve"> verantwoordelijke</w:t>
+      </w:r>
+    </w:p>
+    <w:p>
+      <w:pPr>
+        <w:rPr>
+          <w:rFonts w:ascii="Calibri" w:eastAsia="Times New Roman" w:hAnsi="Calibri" w:cs="Times New Roman"/>
+        </w:rPr>
+      </w:pPr>
+      <w:r>
+        <w:rPr>
+          <w:rFonts w:ascii="Calibri" w:eastAsia="Times New Roman" w:hAnsi="Calibri" w:cs="Times New Roman"/>
+        </w:rPr>
+        <w:t>Tim IJntema: C++ support</w:t>
+      </w:r>
+    </w:p>
+    <w:p>
+      <w:pPr>
+        <w:rPr>
+          <w:rFonts w:ascii="Calibri" w:eastAsia="Times New Roman" w:hAnsi="Calibri" w:cs="Times New Roman"/>
+        </w:rPr>
+      </w:pPr>
+      <w:r>
+        <w:rPr>
+          <w:rFonts w:ascii="Calibri" w:eastAsia="Times New Roman" w:hAnsi="Calibri" w:cs="Times New Roman"/>
+        </w:rPr>
         <w:lastRenderedPageBreak/>
-        <w:t xml:space="preserve">5. </w:t>
-      </w:r>
-      <w:r>
-        <w:rPr>
-          <w:rFonts w:ascii="Calibri" w:eastAsia="Times New Roman" w:hAnsi="Calibri" w:cs="Times New Roman"/>
-          <w:b/>
-          <w:bCs/>
-          <w:lang w:val="nl-NL"/>
-        </w:rPr>
-        <w:t>Repository</w:t>
-      </w:r>
-      <w:r>
-        <w:rPr>
-          <w:rFonts w:ascii="Calibri" w:eastAsia="Times New Roman" w:hAnsi="Calibri" w:cs="Times New Roman"/>
-          <w:lang w:val="nl-NL"/>
-        </w:rPr>
-        <w:t xml:space="preserve"> </w:t>
-      </w:r>
-    </w:p>
-    <w:p>
-      <w:pPr>
-        <w:rPr>
-          <w:rFonts w:ascii="Calibri" w:eastAsia="Times New Roman" w:hAnsi="Calibri" w:cs="Times New Roman"/>
-          <w:lang w:val="nl-NL"/>
-        </w:rPr>
-      </w:pPr>
-      <w:r>
-        <w:rPr>
-          <w:rFonts w:ascii="Calibri" w:eastAsia="Times New Roman" w:hAnsi="Calibri" w:cs="Times New Roman"/>
-          <w:lang w:val="nl-NL"/>
-        </w:rPr>
-        <w:t xml:space="preserve">Wijs een </w:t>
-      </w:r>
-      <w:r>
-        <w:rPr>
-          <w:rFonts w:ascii="Calibri" w:eastAsia="Times New Roman" w:hAnsi="Calibri" w:cs="Times New Roman"/>
-          <w:lang w:val="nl-NL"/>
-        </w:rPr>
-        <w:t>groepslid</w:t>
-      </w:r>
-      <w:r>
-        <w:rPr>
-          <w:rFonts w:ascii="Calibri" w:eastAsia="Times New Roman" w:hAnsi="Calibri" w:cs="Times New Roman"/>
-          <w:lang w:val="nl-NL"/>
-        </w:rPr>
-        <w:t xml:space="preserve"> aan dat</w:t>
-      </w:r>
-      <w:r>
-        <w:rPr>
-          <w:rFonts w:ascii="Calibri" w:eastAsia="Times New Roman" w:hAnsi="Calibri" w:cs="Times New Roman"/>
-          <w:lang w:val="nl-NL"/>
-        </w:rPr>
-        <w:t xml:space="preserve"> verantwoordelijk </w:t>
-      </w:r>
-      <w:r>
-        <w:rPr>
-          <w:rFonts w:ascii="Calibri" w:eastAsia="Times New Roman" w:hAnsi="Calibri" w:cs="Times New Roman"/>
-          <w:lang w:val="nl-NL"/>
-        </w:rPr>
-        <w:t xml:space="preserve">is </w:t>
-      </w:r>
-      <w:r>
-        <w:rPr>
-          <w:rFonts w:ascii="Calibri" w:eastAsia="Times New Roman" w:hAnsi="Calibri" w:cs="Times New Roman"/>
-          <w:lang w:val="nl-NL"/>
-        </w:rPr>
-        <w:t xml:space="preserve">voor het up-to-date en compleet houden van </w:t>
-      </w:r>
-      <w:r>
-        <w:rPr>
-          <w:rFonts w:ascii="Calibri" w:eastAsia="Times New Roman" w:hAnsi="Calibri" w:cs="Times New Roman"/>
-          <w:lang w:val="nl-NL"/>
-        </w:rPr>
-        <w:t>de repository</w:t>
-      </w:r>
-      <w:r>
-        <w:rPr>
-          <w:rFonts w:ascii="Calibri" w:eastAsia="Times New Roman" w:hAnsi="Calibri" w:cs="Times New Roman"/>
-          <w:lang w:val="nl-NL"/>
-        </w:rPr>
-        <w:t>.</w:t>
-      </w:r>
-      <w:r>
-        <w:rPr>
-          <w:rFonts w:ascii="Calibri" w:eastAsia="Times New Roman" w:hAnsi="Calibri" w:cs="Times New Roman"/>
-          <w:lang w:val="nl-NL"/>
-        </w:rPr>
-        <w:t xml:space="preserve"> Dit groepslid kan anderen aanspreken als </w:t>
-      </w:r>
-      <w:r>
-        <w:rPr>
-          <w:rFonts w:ascii="Calibri" w:eastAsia="Times New Roman" w:hAnsi="Calibri" w:cs="Times New Roman"/>
-          <w:lang w:val="nl-NL"/>
-        </w:rPr>
-        <w:t>de repository</w:t>
-      </w:r>
-      <w:r>
-        <w:rPr>
-          <w:rFonts w:ascii="Calibri" w:eastAsia="Times New Roman" w:hAnsi="Calibri" w:cs="Times New Roman"/>
-          <w:lang w:val="nl-NL"/>
-        </w:rPr>
-        <w:t xml:space="preserve"> niet compleet is. </w:t>
-      </w:r>
-    </w:p>
-    <w:p>
-      <w:pPr>
-        <w:rPr>
-          <w:rFonts w:ascii="Calibri" w:eastAsia="Times New Roman" w:hAnsi="Calibri" w:cs="Times New Roman"/>
-          <w:b/>
-          <w:lang w:val="nl-NL"/>
-        </w:rPr>
-      </w:pPr>
-      <w:r>
-        <w:rPr>
-          <w:rFonts w:ascii="Calibri" w:eastAsia="Times New Roman" w:hAnsi="Calibri" w:cs="Times New Roman"/>
-          <w:b/>
-          <w:lang w:val="nl-NL"/>
-        </w:rPr>
-        <w:t>Verantwoordelijke:</w:t>
-      </w:r>
-      <w:r>
-        <w:rPr>
-          <w:rFonts w:ascii="Calibri" w:eastAsia="Times New Roman" w:hAnsi="Calibri" w:cs="Times New Roman"/>
-          <w:b/>
-          <w:lang w:val="nl-NL"/>
-        </w:rPr>
-        <w:t xml:space="preserve"> Jip Galema</w:t>
-      </w:r>
-    </w:p>
-    <w:p>
-      <w:pPr>
-        <w:rPr>
-          <w:rFonts w:ascii="Calibri" w:eastAsia="Times New Roman" w:hAnsi="Calibri" w:cs="Times New Roman"/>
-          <w:lang w:val="nl-NL"/>
-        </w:rPr>
-      </w:pPr>
-    </w:p>
-    <w:p>
-      <w:pPr>
-        <w:rPr>
-          <w:rFonts w:ascii="Calibri" w:eastAsia="Times New Roman" w:hAnsi="Calibri" w:cs="Times New Roman"/>
-          <w:b/>
-          <w:lang w:val="nl-NL"/>
-        </w:rPr>
-      </w:pPr>
-      <w:r>
-        <w:rPr>
-          <w:rFonts w:ascii="Calibri" w:eastAsia="Times New Roman" w:hAnsi="Calibri" w:cs="Times New Roman"/>
-          <w:b/>
-          <w:lang w:val="nl-NL"/>
-        </w:rPr>
-        <w:t>6. Projectrollen definieren.</w:t>
-      </w:r>
-    </w:p>
-    <w:p>
-      <w:pPr>
-        <w:rPr>
-          <w:rFonts w:ascii="Calibri" w:eastAsia="Times New Roman" w:hAnsi="Calibri" w:cs="Times New Roman"/>
-          <w:lang w:val="nl-NL"/>
-        </w:rPr>
-      </w:pPr>
-      <w:r>
-        <w:rPr>
-          <w:rFonts w:ascii="Calibri" w:eastAsia="Times New Roman" w:hAnsi="Calibri" w:cs="Times New Roman"/>
-          <w:lang w:val="nl-NL"/>
-        </w:rPr>
-        <w:t>Bedenk voor elk teamlid minstens één rol of verantwoordelijkheid. Motiveer de keuze van het teamlid voor de rol.</w:t>
-      </w:r>
-    </w:p>
-    <w:p>
-      <w:pPr>
-        <w:rPr>
-          <w:rFonts w:ascii="Calibri" w:eastAsia="Times New Roman" w:hAnsi="Calibri" w:cs="Times New Roman"/>
-          <w:lang w:val="nl-NL"/>
-        </w:rPr>
-      </w:pPr>
-      <w:r>
-        <w:rPr>
-          <w:rFonts w:ascii="Calibri" w:eastAsia="Times New Roman" w:hAnsi="Calibri" w:cs="Times New Roman"/>
-          <w:lang w:val="nl-NL"/>
-        </w:rPr>
-        <w:t>Jip galema: teamleider en github repository</w:t>
-      </w:r>
-      <w:r>
-        <w:rPr>
-          <w:rFonts w:ascii="Calibri" w:eastAsia="Times New Roman" w:hAnsi="Calibri" w:cs="Times New Roman"/>
-          <w:lang w:val="nl-NL"/>
-        </w:rPr>
-        <w:t xml:space="preserve"> verantwoordelijke</w:t>
-      </w:r>
-    </w:p>
-    <w:p>
-      <w:pPr>
-        <w:rPr>
-          <w:rFonts w:ascii="Calibri" w:eastAsia="Times New Roman" w:hAnsi="Calibri" w:cs="Times New Roman"/>
-        </w:rPr>
-      </w:pPr>
-      <w:r>
-        <w:rPr>
-          <w:rFonts w:ascii="Calibri" w:eastAsia="Times New Roman" w:hAnsi="Calibri" w:cs="Times New Roman"/>
-        </w:rPr>
-        <w:t>Tim IJntema: C++ support</w:t>
-      </w:r>
-    </w:p>
-    <w:p>
-      <w:pPr>
-        <w:rPr>
-          <w:rFonts w:ascii="Calibri" w:eastAsia="Times New Roman" w:hAnsi="Calibri" w:cs="Times New Roman"/>
-        </w:rPr>
-      </w:pPr>
-      <w:r>
-        <w:rPr>
-          <w:rFonts w:ascii="Calibri" w:eastAsia="Times New Roman" w:hAnsi="Calibri" w:cs="Times New Roman"/>
-        </w:rPr>
         <w:t>Leo Jeneskens: Hardware specialist</w:t>
       </w:r>
     </w:p>
@@ -7994,7 +8611,7 @@
           </mc:Choice>
           <mc:Fallback>
             <w:pict>
-              <v:shape w14:anchorId="1E477C10" id="Inkt 20" o:spid="_x0000_s1026" type="#_x0000_t75" style="position:absolute;margin-left:55.05pt;margin-top:18.3pt;width:2.1pt;height:1.8pt;z-index:251674624;visibility:visible;mso-wrap-style:square;mso-wrap-distance-left:9pt;mso-wrap-distance-top:0;mso-wrap-distance-right:9pt;mso-wrap-distance-bottom:0;mso-position-horizontal:absolute;mso-position-horizontal-relative:text;mso-position-vertical:absolute;mso-position-vertical-relative:text" o:gfxdata="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">
+              <v:shape w14:anchorId="0E3EAB95" id="Inkt 20" o:spid="_x0000_s1026" type="#_x0000_t75" style="position:absolute;margin-left:55.05pt;margin-top:18.3pt;width:2.1pt;height:1.8pt;z-index:251674624;visibility:visible;mso-wrap-style:square;mso-wrap-distance-left:9pt;mso-wrap-distance-top:0;mso-wrap-distance-right:9pt;mso-wrap-distance-bottom:0;mso-position-horizontal:absolute;mso-position-horizontal-relative:text;mso-position-vertical:absolute;mso-position-vertical-relative:text" o:gfxdata="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">
                 <v:imagedata r:id="rId14" o:title=""/>
               </v:shape>
             </w:pict>
@@ -8041,7 +8658,7 @@
           </mc:Choice>
           <mc:Fallback>
             <w:pict>
-              <v:shape w14:anchorId="33586D26" id="Inkt 19" o:spid="_x0000_s1026" type="#_x0000_t75" style="position:absolute;margin-left:45.7pt;margin-top:23.2pt;width:1.4pt;height:.75pt;z-index:251673600;visibility:visible;mso-wrap-style:square;mso-wrap-distance-left:9pt;mso-wrap-distance-top:0;mso-wrap-distance-right:9pt;mso-wrap-distance-bottom:0;mso-position-horizontal:absolute;mso-position-horizontal-relative:text;mso-position-vertical:absolute;mso-position-vertical-relative:text" o:gfxdata="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">
+              <v:shape w14:anchorId="33379AF3" id="Inkt 19" o:spid="_x0000_s1026" type="#_x0000_t75" style="position:absolute;margin-left:45.7pt;margin-top:23.2pt;width:1.4pt;height:.75pt;z-index:251673600;visibility:visible;mso-wrap-style:square;mso-wrap-distance-left:9pt;mso-wrap-distance-top:0;mso-wrap-distance-right:9pt;mso-wrap-distance-bottom:0;mso-position-horizontal:absolute;mso-position-horizontal-relative:text;mso-position-vertical:absolute;mso-position-vertical-relative:text" o:gfxdata="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">
                 <v:imagedata r:id="rId16" o:title=""/>
               </v:shape>
             </w:pict>
@@ -8117,7 +8734,7 @@
           </mc:Choice>
           <mc:Fallback>
             <w:pict>
-              <v:shape w14:anchorId="6312D255" id="Inkt 21" o:spid="_x0000_s1026" type="#_x0000_t75" style="position:absolute;margin-left:18.6pt;margin-top:10.35pt;width:168.25pt;height:17.95pt;z-index:251675648;visibility:visible;mso-wrap-style:square;mso-wrap-distance-left:9pt;mso-wrap-distance-top:0;mso-wrap-distance-right:9pt;mso-wrap-distance-bottom:0;mso-position-horizontal:absolute;mso-position-horizontal-relative:text;mso-position-vertical:absolute;mso-position-vertical-relative:text" o:gfxdata="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">
+              <v:shape w14:anchorId="3489CC8B" id="Inkt 21" o:spid="_x0000_s1026" type="#_x0000_t75" style="position:absolute;margin-left:18.6pt;margin-top:10.35pt;width:168.25pt;height:17.95pt;z-index:251675648;visibility:visible;mso-wrap-style:square;mso-wrap-distance-left:9pt;mso-wrap-distance-top:0;mso-wrap-distance-right:9pt;mso-wrap-distance-bottom:0;mso-position-horizontal:absolute;mso-position-horizontal-relative:text;mso-position-vertical:absolute;mso-position-vertical-relative:text" o:gfxdata="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">
                 <v:imagedata r:id="rId18" o:title=""/>
               </v:shape>
             </w:pict>
@@ -8164,7 +8781,7 @@
           </mc:Choice>
           <mc:Fallback>
             <w:pict>
-              <v:shape w14:anchorId="54CB1E2B" id="Inkt 18" o:spid="_x0000_s1026" type="#_x0000_t75" style="position:absolute;margin-left:41.85pt;margin-top:-3.2pt;width:118.45pt;height:28.8pt;z-index:251672576;visibility:visible;mso-wrap-style:square;mso-wrap-distance-left:9pt;mso-wrap-distance-top:0;mso-wrap-distance-right:9pt;mso-wrap-distance-bottom:0;mso-position-horizontal:absolute;mso-position-horizontal-relative:text;mso-position-vertical:absolute;mso-position-vertical-relative:text" o:gfxdata="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">
+              <v:shape w14:anchorId="53657D08" id="Inkt 18" o:spid="_x0000_s1026" type="#_x0000_t75" style="position:absolute;margin-left:41.85pt;margin-top:-3.2pt;width:118.45pt;height:28.8pt;z-index:251672576;visibility:visible;mso-wrap-style:square;mso-wrap-distance-left:9pt;mso-wrap-distance-top:0;mso-wrap-distance-right:9pt;mso-wrap-distance-bottom:0;mso-position-horizontal:absolute;mso-position-horizontal-relative:text;mso-position-vertical:absolute;mso-position-vertical-relative:text" o:gfxdata="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">
                 <v:imagedata r:id="rId20" o:title=""/>
               </v:shape>
             </w:pict>
@@ -8211,7 +8828,7 @@
           </mc:Choice>
           <mc:Fallback>
             <w:pict>
-              <v:shape w14:anchorId="7C1A4CD8" id="Inkt 17" o:spid="_x0000_s1026" type="#_x0000_t75" style="position:absolute;margin-left:35.2pt;margin-top:9.85pt;width:4.8pt;height:5.85pt;z-index:251671552;visibility:visible;mso-wrap-style:square;mso-wrap-distance-left:9pt;mso-wrap-distance-top:0;mso-wrap-distance-right:9pt;mso-wrap-distance-bottom:0;mso-position-horizontal:absolute;mso-position-horizontal-relative:text;mso-position-vertical:absolute;mso-position-vertical-relative:text" o:gfxdata="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">
+              <v:shape w14:anchorId="09659DF3" id="Inkt 17" o:spid="_x0000_s1026" type="#_x0000_t75" style="position:absolute;margin-left:35.2pt;margin-top:9.85pt;width:4.8pt;height:5.85pt;z-index:251671552;visibility:visible;mso-wrap-style:square;mso-wrap-distance-left:9pt;mso-wrap-distance-top:0;mso-wrap-distance-right:9pt;mso-wrap-distance-bottom:0;mso-position-horizontal:absolute;mso-position-horizontal-relative:text;mso-position-vertical:absolute;mso-position-vertical-relative:text" o:gfxdata="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">
                 <v:imagedata r:id="rId22" o:title=""/>
               </v:shape>
             </w:pict>
@@ -8258,7 +8875,7 @@
           </mc:Choice>
           <mc:Fallback>
             <w:pict>
-              <v:shape w14:anchorId="151D1A70" id="Inkt 16" o:spid="_x0000_s1026" type="#_x0000_t75" style="position:absolute;margin-left:24.85pt;margin-top:9.45pt;width:5.85pt;height:6.2pt;z-index:251670528;visibility:visible;mso-wrap-style:square;mso-wrap-distance-left:9pt;mso-wrap-distance-top:0;mso-wrap-distance-right:9pt;mso-wrap-distance-bottom:0;mso-position-horizontal:absolute;mso-position-horizontal-relative:text;mso-position-vertical:absolute;mso-position-vertical-relative:text" o:gfxdata="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">
+              <v:shape w14:anchorId="3F924927" id="Inkt 16" o:spid="_x0000_s1026" type="#_x0000_t75" style="position:absolute;margin-left:24.85pt;margin-top:9.45pt;width:5.85pt;height:6.2pt;z-index:251670528;visibility:visible;mso-wrap-style:square;mso-wrap-distance-left:9pt;mso-wrap-distance-top:0;mso-wrap-distance-right:9pt;mso-wrap-distance-bottom:0;mso-position-horizontal:absolute;mso-position-horizontal-relative:text;mso-position-vertical:absolute;mso-position-vertical-relative:text" o:gfxdata="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">
                 <v:imagedata r:id="rId24" o:title=""/>
               </v:shape>
             </w:pict>
@@ -8305,7 +8922,7 @@
           </mc:Choice>
           <mc:Fallback>
             <w:pict>
-              <v:shape w14:anchorId="4C301E14" id="Inkt 15" o:spid="_x0000_s1026" type="#_x0000_t75" style="position:absolute;margin-left:10.45pt;margin-top:-1.65pt;width:26.75pt;height:10.45pt;z-index:251669504;visibility:visible;mso-wrap-style:square;mso-wrap-distance-left:9pt;mso-wrap-distance-top:0;mso-wrap-distance-right:9pt;mso-wrap-distance-bottom:0;mso-position-horizontal:absolute;mso-position-horizontal-relative:text;mso-position-vertical:absolute;mso-position-vertical-relative:text" o:gfxdata="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">
+              <v:shape w14:anchorId="0203A0A8" id="Inkt 15" o:spid="_x0000_s1026" type="#_x0000_t75" style="position:absolute;margin-left:10.45pt;margin-top:-1.65pt;width:26.75pt;height:10.45pt;z-index:251669504;visibility:visible;mso-wrap-style:square;mso-wrap-distance-left:9pt;mso-wrap-distance-top:0;mso-wrap-distance-right:9pt;mso-wrap-distance-bottom:0;mso-position-horizontal:absolute;mso-position-horizontal-relative:text;mso-position-vertical:absolute;mso-position-vertical-relative:text" o:gfxdata="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">
                 <v:imagedata r:id="rId26" o:title=""/>
               </v:shape>
             </w:pict>
@@ -8397,7 +9014,7 @@
           </mc:Choice>
           <mc:Fallback>
             <w:pict>
-              <v:shape w14:anchorId="2480B45C" id="Inkt 9" o:spid="_x0000_s1026" type="#_x0000_t75" style="position:absolute;margin-left:10.9pt;margin-top:-6.5pt;width:121.95pt;height:54.15pt;z-index:251663360;visibility:visible;mso-wrap-style:square;mso-wrap-distance-left:9pt;mso-wrap-distance-top:0;mso-wrap-distance-right:9pt;mso-wrap-distance-bottom:0;mso-position-horizontal:absolute;mso-position-horizontal-relative:text;mso-position-vertical:absolute;mso-position-vertical-relative:text" o:gfxdata="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">
+              <v:shape w14:anchorId="7807736E" id="Inkt 9" o:spid="_x0000_s1026" type="#_x0000_t75" style="position:absolute;margin-left:10.9pt;margin-top:-6.5pt;width:121.95pt;height:54.15pt;z-index:251663360;visibility:visible;mso-wrap-style:square;mso-wrap-distance-left:9pt;mso-wrap-distance-top:0;mso-wrap-distance-right:9pt;mso-wrap-distance-bottom:0;mso-position-horizontal:absolute;mso-position-horizontal-relative:text;mso-position-vertical:absolute;mso-position-vertical-relative:text" o:gfxdata="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">
                 <v:imagedata r:id="rId28" o:title=""/>
               </v:shape>
             </w:pict>
@@ -8444,7 +9061,7 @@
           </mc:Choice>
           <mc:Fallback>
             <w:pict>
-              <v:shape w14:anchorId="63664AA0" id="Inkt 8" o:spid="_x0000_s1026" type="#_x0000_t75" style="position:absolute;margin-left:41.8pt;margin-top:5.5pt;width:9.35pt;height:18.15pt;z-index:251662336;visibility:visible;mso-wrap-style:square;mso-wrap-distance-left:9pt;mso-wrap-distance-top:0;mso-wrap-distance-right:9pt;mso-wrap-distance-bottom:0;mso-position-horizontal:absolute;mso-position-horizontal-relative:text;mso-position-vertical:absolute;mso-position-vertical-relative:text" o:gfxdata="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">
+              <v:shape w14:anchorId="6C3A5025" id="Inkt 8" o:spid="_x0000_s1026" type="#_x0000_t75" style="position:absolute;margin-left:41.8pt;margin-top:5.5pt;width:9.35pt;height:18.15pt;z-index:251662336;visibility:visible;mso-wrap-style:square;mso-wrap-distance-left:9pt;mso-wrap-distance-top:0;mso-wrap-distance-right:9pt;mso-wrap-distance-bottom:0;mso-position-horizontal:absolute;mso-position-horizontal-relative:text;mso-position-vertical:absolute;mso-position-vertical-relative:text" o:gfxdata="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">
                 <v:imagedata r:id="rId30" o:title=""/>
               </v:shape>
             </w:pict>
@@ -8491,7 +9108,7 @@
           </mc:Choice>
           <mc:Fallback>
             <w:pict>
-              <v:shape w14:anchorId="1F49F9E1" id="Inkt 7" o:spid="_x0000_s1026" type="#_x0000_t75" style="position:absolute;margin-left:38.05pt;margin-top:7.5pt;width:3.3pt;height:11.05pt;z-index:251661312;visibility:visible;mso-wrap-style:square;mso-wrap-distance-left:9pt;mso-wrap-distance-top:0;mso-wrap-distance-right:9pt;mso-wrap-distance-bottom:0;mso-position-horizontal:absolute;mso-position-horizontal-relative:text;mso-position-vertical:absolute;mso-position-vertical-relative:text" o:gfxdata="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">
+              <v:shape w14:anchorId="68B1EF1E" id="Inkt 7" o:spid="_x0000_s1026" type="#_x0000_t75" style="position:absolute;margin-left:38.05pt;margin-top:7.5pt;width:3.3pt;height:11.05pt;z-index:251661312;visibility:visible;mso-wrap-style:square;mso-wrap-distance-left:9pt;mso-wrap-distance-top:0;mso-wrap-distance-right:9pt;mso-wrap-distance-bottom:0;mso-position-horizontal:absolute;mso-position-horizontal-relative:text;mso-position-vertical:absolute;mso-position-vertical-relative:text" o:gfxdata="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">
                 <v:imagedata r:id="rId32" o:title=""/>
               </v:shape>
             </w:pict>
@@ -8538,7 +9155,7 @@
           </mc:Choice>
           <mc:Fallback>
             <w:pict>
-              <v:shape w14:anchorId="78791A1C" id="Inkt 6" o:spid="_x0000_s1026" type="#_x0000_t75" style="position:absolute;margin-left:20.9pt;margin-top:.5pt;width:16.25pt;height:30.75pt;z-index:251660288;visibility:visible;mso-wrap-style:square;mso-wrap-distance-left:9pt;mso-wrap-distance-top:0;mso-wrap-distance-right:9pt;mso-wrap-distance-bottom:0;mso-position-horizontal:absolute;mso-position-horizontal-relative:text;mso-position-vertical:absolute;mso-position-vertical-relative:text" o:gfxdata="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">
+              <v:shape w14:anchorId="0C0532DF" id="Inkt 6" o:spid="_x0000_s1026" type="#_x0000_t75" style="position:absolute;margin-left:20.9pt;margin-top:.5pt;width:16.25pt;height:30.75pt;z-index:251660288;visibility:visible;mso-wrap-style:square;mso-wrap-distance-left:9pt;mso-wrap-distance-top:0;mso-wrap-distance-right:9pt;mso-wrap-distance-bottom:0;mso-position-horizontal:absolute;mso-position-horizontal-relative:text;mso-position-vertical:absolute;mso-position-vertical-relative:text" o:gfxdata="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">
                 <v:imagedata r:id="rId34" o:title=""/>
               </v:shape>
             </w:pict>
@@ -8585,7 +9202,7 @@
           </mc:Choice>
           <mc:Fallback>
             <w:pict>
-              <v:shape w14:anchorId="605E3366" id="Inkt 5" o:spid="_x0000_s1026" type="#_x0000_t75" style="position:absolute;margin-left:18.2pt;margin-top:-.45pt;width:19.1pt;height:4.5pt;z-index:251659264;visibility:visible;mso-wrap-style:square;mso-wrap-distance-left:9pt;mso-wrap-distance-top:0;mso-wrap-distance-right:9pt;mso-wrap-distance-bottom:0;mso-position-horizontal:absolute;mso-position-horizontal-relative:text;mso-position-vertical:absolute;mso-position-vertical-relative:text" o:gfxdata="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">
+              <v:shape w14:anchorId="49470993" id="Inkt 5" o:spid="_x0000_s1026" type="#_x0000_t75" style="position:absolute;margin-left:18.2pt;margin-top:-.45pt;width:19.1pt;height:4.5pt;z-index:251659264;visibility:visible;mso-wrap-style:square;mso-wrap-distance-left:9pt;mso-wrap-distance-top:0;mso-wrap-distance-right:9pt;mso-wrap-distance-bottom:0;mso-position-horizontal:absolute;mso-position-horizontal-relative:text;mso-position-vertical:absolute;mso-position-vertical-relative:text" o:gfxdata="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">
                 <v:imagedata r:id="rId36" o:title=""/>
               </v:shape>
             </w:pict>
@@ -8677,7 +9294,7 @@
           </mc:Choice>
           <mc:Fallback>
             <w:pict>
-              <v:shape w14:anchorId="1961CA6B" id="Inkt 37" o:spid="_x0000_s1026" type="#_x0000_t75" style="position:absolute;margin-left:105.25pt;margin-top:7pt;width:18.15pt;height:2.85pt;z-index:251692032;visibility:visible;mso-wrap-style:square;mso-wrap-distance-left:9pt;mso-wrap-distance-top:0;mso-wrap-distance-right:9pt;mso-wrap-distance-bottom:0;mso-position-horizontal:absolute;mso-position-horizontal-relative:text;mso-position-vertical:absolute;mso-position-vertical-relative:text" o:gfxdata="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">
+              <v:shape w14:anchorId="5A32CD0E" id="Inkt 37" o:spid="_x0000_s1026" type="#_x0000_t75" style="position:absolute;margin-left:105.25pt;margin-top:7pt;width:18.15pt;height:2.85pt;z-index:251692032;visibility:visible;mso-wrap-style:square;mso-wrap-distance-left:9pt;mso-wrap-distance-top:0;mso-wrap-distance-right:9pt;mso-wrap-distance-bottom:0;mso-position-horizontal:absolute;mso-position-horizontal-relative:text;mso-position-vertical:absolute;mso-position-vertical-relative:text" o:gfxdata="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">
                 <v:imagedata r:id="rId38" o:title=""/>
               </v:shape>
             </w:pict>
@@ -8724,7 +9341,7 @@
           </mc:Choice>
           <mc:Fallback>
             <w:pict>
-              <v:shape w14:anchorId="5146500D" id="Inkt 36" o:spid="_x0000_s1026" type="#_x0000_t75" style="position:absolute;margin-left:156pt;margin-top:7.15pt;width:22.15pt;height:29.9pt;z-index:251691008;visibility:visible;mso-wrap-style:square;mso-wrap-distance-left:9pt;mso-wrap-distance-top:0;mso-wrap-distance-right:9pt;mso-wrap-distance-bottom:0;mso-position-horizontal:absolute;mso-position-horizontal-relative:text;mso-position-vertical:absolute;mso-position-vertical-relative:text" o:gfxdata="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">
+              <v:shape w14:anchorId="7AB8C1D6" id="Inkt 36" o:spid="_x0000_s1026" type="#_x0000_t75" style="position:absolute;margin-left:156pt;margin-top:7.15pt;width:22.15pt;height:29.9pt;z-index:251691008;visibility:visible;mso-wrap-style:square;mso-wrap-distance-left:9pt;mso-wrap-distance-top:0;mso-wrap-distance-right:9pt;mso-wrap-distance-bottom:0;mso-position-horizontal:absolute;mso-position-horizontal-relative:text;mso-position-vertical:absolute;mso-position-vertical-relative:text" o:gfxdata="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">
                 <v:imagedata r:id="rId40" o:title=""/>
               </v:shape>
             </w:pict>
@@ -8771,7 +9388,7 @@
           </mc:Choice>
           <mc:Fallback>
             <w:pict>
-              <v:shape w14:anchorId="6676DF33" id="Inkt 35" o:spid="_x0000_s1026" type="#_x0000_t75" style="position:absolute;margin-left:112.05pt;margin-top:3.55pt;width:43.3pt;height:17.1pt;z-index:251689984;visibility:visible;mso-wrap-style:square;mso-wrap-distance-left:9pt;mso-wrap-distance-top:0;mso-wrap-distance-right:9pt;mso-wrap-distance-bottom:0;mso-position-horizontal:absolute;mso-position-horizontal-relative:text;mso-position-vertical:absolute;mso-position-vertical-relative:text" o:gfxdata="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">
+              <v:shape w14:anchorId="1B41C014" id="Inkt 35" o:spid="_x0000_s1026" type="#_x0000_t75" style="position:absolute;margin-left:112.05pt;margin-top:3.55pt;width:43.3pt;height:17.1pt;z-index:251689984;visibility:visible;mso-wrap-style:square;mso-wrap-distance-left:9pt;mso-wrap-distance-top:0;mso-wrap-distance-right:9pt;mso-wrap-distance-bottom:0;mso-position-horizontal:absolute;mso-position-horizontal-relative:text;mso-position-vertical:absolute;mso-position-vertical-relative:text" o:gfxdata="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">
                 <v:imagedata r:id="rId42" o:title=""/>
               </v:shape>
             </w:pict>
@@ -8818,7 +9435,7 @@
           </mc:Choice>
           <mc:Fallback>
             <w:pict>
-              <v:shape w14:anchorId="3A907155" id="Inkt 34" o:spid="_x0000_s1026" type="#_x0000_t75" style="position:absolute;margin-left:73.5pt;margin-top:4.5pt;width:40.5pt;height:17.95pt;z-index:251688960;visibility:visible;mso-wrap-style:square;mso-wrap-distance-left:9pt;mso-wrap-distance-top:0;mso-wrap-distance-right:9pt;mso-wrap-distance-bottom:0;mso-position-horizontal:absolute;mso-position-horizontal-relative:text;mso-position-vertical:absolute;mso-position-vertical-relative:text" o:gfxdata="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">
+              <v:shape w14:anchorId="745C731F" id="Inkt 34" o:spid="_x0000_s1026" type="#_x0000_t75" style="position:absolute;margin-left:73.5pt;margin-top:4.5pt;width:40.5pt;height:17.95pt;z-index:251688960;visibility:visible;mso-wrap-style:square;mso-wrap-distance-left:9pt;mso-wrap-distance-top:0;mso-wrap-distance-right:9pt;mso-wrap-distance-bottom:0;mso-position-horizontal:absolute;mso-position-horizontal-relative:text;mso-position-vertical:absolute;mso-position-vertical-relative:text" o:gfxdata="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">
                 <v:imagedata r:id="rId44" o:title=""/>
               </v:shape>
             </w:pict>
@@ -8865,7 +9482,7 @@
           </mc:Choice>
           <mc:Fallback>
             <w:pict>
-              <v:shape w14:anchorId="54458962" id="Inkt 33" o:spid="_x0000_s1026" type="#_x0000_t75" style="position:absolute;margin-left:54.9pt;margin-top:20pt;width:7.35pt;height:6.2pt;z-index:251687936;visibility:visible;mso-wrap-style:square;mso-wrap-distance-left:9pt;mso-wrap-distance-top:0;mso-wrap-distance-right:9pt;mso-wrap-distance-bottom:0;mso-position-horizontal:absolute;mso-position-horizontal-relative:text;mso-position-vertical:absolute;mso-position-vertical-relative:text" o:gfxdata="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">
+              <v:shape w14:anchorId="4AA76D5A" id="Inkt 33" o:spid="_x0000_s1026" type="#_x0000_t75" style="position:absolute;margin-left:54.9pt;margin-top:20pt;width:7.35pt;height:6.2pt;z-index:251687936;visibility:visible;mso-wrap-style:square;mso-wrap-distance-left:9pt;mso-wrap-distance-top:0;mso-wrap-distance-right:9pt;mso-wrap-distance-bottom:0;mso-position-horizontal:absolute;mso-position-horizontal-relative:text;mso-position-vertical:absolute;mso-position-vertical-relative:text" o:gfxdata="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">
                 <v:imagedata r:id="rId46" o:title=""/>
               </v:shape>
             </w:pict>
@@ -8912,7 +9529,7 @@
           </mc:Choice>
           <mc:Fallback>
             <w:pict>
-              <v:shape w14:anchorId="464A1CAD" id="Inkt 32" o:spid="_x0000_s1026" type="#_x0000_t75" style="position:absolute;margin-left:58.15pt;margin-top:13.8pt;width:4.15pt;height:3.7pt;z-index:251686912;visibility:visible;mso-wrap-style:square;mso-wrap-distance-left:9pt;mso-wrap-distance-top:0;mso-wrap-distance-right:9pt;mso-wrap-distance-bottom:0;mso-position-horizontal:absolute;mso-position-horizontal-relative:text;mso-position-vertical:absolute;mso-position-vertical-relative:text" o:gfxdata="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">
+              <v:shape w14:anchorId="7418A8CF" id="Inkt 32" o:spid="_x0000_s1026" type="#_x0000_t75" style="position:absolute;margin-left:58.15pt;margin-top:13.8pt;width:4.15pt;height:3.7pt;z-index:251686912;visibility:visible;mso-wrap-style:square;mso-wrap-distance-left:9pt;mso-wrap-distance-top:0;mso-wrap-distance-right:9pt;mso-wrap-distance-bottom:0;mso-position-horizontal:absolute;mso-position-horizontal-relative:text;mso-position-vertical:absolute;mso-position-vertical-relative:text" o:gfxdata="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">
                 <v:imagedata r:id="rId48" o:title=""/>
               </v:shape>
             </w:pict>
@@ -8959,7 +9576,7 @@
           </mc:Choice>
           <mc:Fallback>
             <w:pict>
-              <v:shape w14:anchorId="1E55A2DE" id="Inkt 31" o:spid="_x0000_s1026" type="#_x0000_t75" style="position:absolute;margin-left:59.4pt;margin-top:11.7pt;width:3.3pt;height:5.35pt;z-index:251685888;visibility:visible;mso-wrap-style:square;mso-wrap-distance-left:9pt;mso-wrap-distance-top:0;mso-wrap-distance-right:9pt;mso-wrap-distance-bottom:0;mso-position-horizontal:absolute;mso-position-horizontal-relative:text;mso-position-vertical:absolute;mso-position-vertical-relative:text" o:gfxdata="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">
+              <v:shape w14:anchorId="6CFFB91B" id="Inkt 31" o:spid="_x0000_s1026" type="#_x0000_t75" style="position:absolute;margin-left:59.4pt;margin-top:11.7pt;width:3.3pt;height:5.35pt;z-index:251685888;visibility:visible;mso-wrap-style:square;mso-wrap-distance-left:9pt;mso-wrap-distance-top:0;mso-wrap-distance-right:9pt;mso-wrap-distance-bottom:0;mso-position-horizontal:absolute;mso-position-horizontal-relative:text;mso-position-vertical:absolute;mso-position-vertical-relative:text" o:gfxdata="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">
                 <v:imagedata r:id="rId50" o:title=""/>
               </v:shape>
             </w:pict>
@@ -9006,7 +9623,7 @@
           </mc:Choice>
           <mc:Fallback>
             <w:pict>
-              <v:shape w14:anchorId="0277734D" id="Inkt 30" o:spid="_x0000_s1026" type="#_x0000_t75" style="position:absolute;margin-left:55.45pt;margin-top:20.25pt;width:3.7pt;height:4.8pt;z-index:251684864;visibility:visible;mso-wrap-style:square;mso-wrap-distance-left:9pt;mso-wrap-distance-top:0;mso-wrap-distance-right:9pt;mso-wrap-distance-bottom:0;mso-position-horizontal:absolute;mso-position-horizontal-relative:text;mso-position-vertical:absolute;mso-position-vertical-relative:text" o:gfxdata="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">
+              <v:shape w14:anchorId="78714686" id="Inkt 30" o:spid="_x0000_s1026" type="#_x0000_t75" style="position:absolute;margin-left:55.45pt;margin-top:20.25pt;width:3.7pt;height:4.8pt;z-index:251684864;visibility:visible;mso-wrap-style:square;mso-wrap-distance-left:9pt;mso-wrap-distance-top:0;mso-wrap-distance-right:9pt;mso-wrap-distance-bottom:0;mso-position-horizontal:absolute;mso-position-horizontal-relative:text;mso-position-vertical:absolute;mso-position-vertical-relative:text" o:gfxdata="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">
                 <v:imagedata r:id="rId52" o:title=""/>
               </v:shape>
             </w:pict>
@@ -9053,7 +9670,7 @@
           </mc:Choice>
           <mc:Fallback>
             <w:pict>
-              <v:shape w14:anchorId="4E322169" id="Inkt 29" o:spid="_x0000_s1026" type="#_x0000_t75" style="position:absolute;margin-left:51pt;margin-top:1.2pt;width:8.75pt;height:25.95pt;z-index:251683840;visibility:visible;mso-wrap-style:square;mso-wrap-distance-left:9pt;mso-wrap-distance-top:0;mso-wrap-distance-right:9pt;mso-wrap-distance-bottom:0;mso-position-horizontal:absolute;mso-position-horizontal-relative:text;mso-position-vertical:absolute;mso-position-vertical-relative:text" o:gfxdata="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">
+              <v:shape w14:anchorId="496878FF" id="Inkt 29" o:spid="_x0000_s1026" type="#_x0000_t75" style="position:absolute;margin-left:51pt;margin-top:1.2pt;width:8.75pt;height:25.95pt;z-index:251683840;visibility:visible;mso-wrap-style:square;mso-wrap-distance-left:9pt;mso-wrap-distance-top:0;mso-wrap-distance-right:9pt;mso-wrap-distance-bottom:0;mso-position-horizontal:absolute;mso-position-horizontal-relative:text;mso-position-vertical:absolute;mso-position-vertical-relative:text" o:gfxdata="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">
                 <v:imagedata r:id="rId54" o:title=""/>
               </v:shape>
             </w:pict>
@@ -9100,7 +9717,7 @@
           </mc:Choice>
           <mc:Fallback>
             <w:pict>
-              <v:shape w14:anchorId="0C3B788B" id="Inkt 28" o:spid="_x0000_s1026" type="#_x0000_t75" style="position:absolute;margin-left:46.1pt;margin-top:19.9pt;width:3.3pt;height:3.1pt;z-index:251682816;visibility:visible;mso-wrap-style:square;mso-wrap-distance-left:9pt;mso-wrap-distance-top:0;mso-wrap-distance-right:9pt;mso-wrap-distance-bottom:0;mso-position-horizontal:absolute;mso-position-horizontal-relative:text;mso-position-vertical:absolute;mso-position-vertical-relative:text" o:gfxdata="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">
+              <v:shape w14:anchorId="4DDE5E0D" id="Inkt 28" o:spid="_x0000_s1026" type="#_x0000_t75" style="position:absolute;margin-left:46.1pt;margin-top:19.9pt;width:3.3pt;height:3.1pt;z-index:251682816;visibility:visible;mso-wrap-style:square;mso-wrap-distance-left:9pt;mso-wrap-distance-top:0;mso-wrap-distance-right:9pt;mso-wrap-distance-bottom:0;mso-position-horizontal:absolute;mso-position-horizontal-relative:text;mso-position-vertical:absolute;mso-position-vertical-relative:text" o:gfxdata="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">
                 <v:imagedata r:id="rId56" o:title=""/>
               </v:shape>
             </w:pict>
@@ -9147,7 +9764,7 @@
           </mc:Choice>
           <mc:Fallback>
             <w:pict>
-              <v:shape w14:anchorId="52B8AF1F" id="Inkt 27" o:spid="_x0000_s1026" type="#_x0000_t75" style="position:absolute;margin-left:44.3pt;margin-top:2.9pt;width:2.85pt;height:3.65pt;z-index:251681792;visibility:visible;mso-wrap-style:square;mso-wrap-distance-left:9pt;mso-wrap-distance-top:0;mso-wrap-distance-right:9pt;mso-wrap-distance-bottom:0;mso-position-horizontal:absolute;mso-position-horizontal-relative:text;mso-position-vertical:absolute;mso-position-vertical-relative:text" o:gfxdata="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">
+              <v:shape w14:anchorId="6AF9F7BC" id="Inkt 27" o:spid="_x0000_s1026" type="#_x0000_t75" style="position:absolute;margin-left:44.3pt;margin-top:2.9pt;width:2.85pt;height:3.65pt;z-index:251681792;visibility:visible;mso-wrap-style:square;mso-wrap-distance-left:9pt;mso-wrap-distance-top:0;mso-wrap-distance-right:9pt;mso-wrap-distance-bottom:0;mso-position-horizontal:absolute;mso-position-horizontal-relative:text;mso-position-vertical:absolute;mso-position-vertical-relative:text" o:gfxdata="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">
                 <v:imagedata r:id="rId58" o:title=""/>
               </v:shape>
             </w:pict>
@@ -9194,7 +9811,7 @@
           </mc:Choice>
           <mc:Fallback>
             <w:pict>
-              <v:shape w14:anchorId="15B370FE" id="Inkt 26" o:spid="_x0000_s1026" type="#_x0000_t75" style="position:absolute;margin-left:42.75pt;margin-top:15.15pt;width:2.85pt;height:8.8pt;z-index:251680768;visibility:visible;mso-wrap-style:square;mso-wrap-distance-left:9pt;mso-wrap-distance-top:0;mso-wrap-distance-right:9pt;mso-wrap-distance-bottom:0;mso-position-horizontal:absolute;mso-position-horizontal-relative:text;mso-position-vertical:absolute;mso-position-vertical-relative:text" o:gfxdata="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">
+              <v:shape w14:anchorId="5EF8F8C9" id="Inkt 26" o:spid="_x0000_s1026" type="#_x0000_t75" style="position:absolute;margin-left:42.75pt;margin-top:15.15pt;width:2.85pt;height:8.8pt;z-index:251680768;visibility:visible;mso-wrap-style:square;mso-wrap-distance-left:9pt;mso-wrap-distance-top:0;mso-wrap-distance-right:9pt;mso-wrap-distance-bottom:0;mso-position-horizontal:absolute;mso-position-horizontal-relative:text;mso-position-vertical:absolute;mso-position-vertical-relative:text" o:gfxdata="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">
                 <v:imagedata r:id="rId60" o:title=""/>
               </v:shape>
             </w:pict>
@@ -9241,7 +9858,7 @@
           </mc:Choice>
           <mc:Fallback>
             <w:pict>
-              <v:shape w14:anchorId="005E4288" id="Inkt 25" o:spid="_x0000_s1026" type="#_x0000_t75" style="position:absolute;margin-left:19.95pt;margin-top:12.95pt;width:16.25pt;height:12.75pt;z-index:251679744;visibility:visible;mso-wrap-style:square;mso-wrap-distance-left:9pt;mso-wrap-distance-top:0;mso-wrap-distance-right:9pt;mso-wrap-distance-bottom:0;mso-position-horizontal:absolute;mso-position-horizontal-relative:text;mso-position-vertical:absolute;mso-position-vertical-relative:text" o:gfxdata="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">
+              <v:shape w14:anchorId="2FCA185E" id="Inkt 25" o:spid="_x0000_s1026" type="#_x0000_t75" style="position:absolute;margin-left:19.95pt;margin-top:12.95pt;width:16.25pt;height:12.75pt;z-index:251679744;visibility:visible;mso-wrap-style:square;mso-wrap-distance-left:9pt;mso-wrap-distance-top:0;mso-wrap-distance-right:9pt;mso-wrap-distance-bottom:0;mso-position-horizontal:absolute;mso-position-horizontal-relative:text;mso-position-vertical:absolute;mso-position-vertical-relative:text" o:gfxdata="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">
                 <v:imagedata r:id="rId62" o:title=""/>
               </v:shape>
             </w:pict>
@@ -9288,7 +9905,7 @@
           </mc:Choice>
           <mc:Fallback>
             <w:pict>
-              <v:shape w14:anchorId="203B6951" id="Inkt 24" o:spid="_x0000_s1026" type="#_x0000_t75" style="position:absolute;margin-left:20.85pt;margin-top:17.2pt;width:1.9pt;height:1.4pt;z-index:251678720;visibility:visible;mso-wrap-style:square;mso-wrap-distance-left:9pt;mso-wrap-distance-top:0;mso-wrap-distance-right:9pt;mso-wrap-distance-bottom:0;mso-position-horizontal:absolute;mso-position-horizontal-relative:text;mso-position-vertical:absolute;mso-position-vertical-relative:text" o:gfxdata="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">
+              <v:shape w14:anchorId="69DEDCE8" id="Inkt 24" o:spid="_x0000_s1026" type="#_x0000_t75" style="position:absolute;margin-left:20.85pt;margin-top:17.2pt;width:1.9pt;height:1.4pt;z-index:251678720;visibility:visible;mso-wrap-style:square;mso-wrap-distance-left:9pt;mso-wrap-distance-top:0;mso-wrap-distance-right:9pt;mso-wrap-distance-bottom:0;mso-position-horizontal:absolute;mso-position-horizontal-relative:text;mso-position-vertical:absolute;mso-position-vertical-relative:text" o:gfxdata="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">
                 <v:imagedata r:id="rId64" o:title=""/>
               </v:shape>
             </w:pict>
@@ -9335,7 +9952,7 @@
           </mc:Choice>
           <mc:Fallback>
             <w:pict>
-              <v:shape w14:anchorId="47F0B993" id="Inkt 23" o:spid="_x0000_s1026" type="#_x0000_t75" style="position:absolute;margin-left:25.1pt;margin-top:20.8pt;width:7.3pt;height:5.65pt;z-index:251677696;visibility:visible;mso-wrap-style:square;mso-wrap-distance-left:9pt;mso-wrap-distance-top:0;mso-wrap-distance-right:9pt;mso-wrap-distance-bottom:0;mso-position-horizontal:absolute;mso-position-horizontal-relative:text;mso-position-vertical:absolute;mso-position-vertical-relative:text" o:gfxdata="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">
+              <v:shape w14:anchorId="2CABB391" id="Inkt 23" o:spid="_x0000_s1026" type="#_x0000_t75" style="position:absolute;margin-left:25.1pt;margin-top:20.8pt;width:7.3pt;height:5.65pt;z-index:251677696;visibility:visible;mso-wrap-style:square;mso-wrap-distance-left:9pt;mso-wrap-distance-top:0;mso-wrap-distance-right:9pt;mso-wrap-distance-bottom:0;mso-position-horizontal:absolute;mso-position-horizontal-relative:text;mso-position-vertical:absolute;mso-position-vertical-relative:text" o:gfxdata="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">
                 <v:imagedata r:id="rId66" o:title=""/>
               </v:shape>
             </w:pict>
@@ -9382,7 +9999,7 @@
           </mc:Choice>
           <mc:Fallback>
             <w:pict>
-              <v:shape w14:anchorId="45B9F560" id="Inkt 22" o:spid="_x0000_s1026" type="#_x0000_t75" style="position:absolute;margin-left:17.05pt;margin-top:1.9pt;width:19.3pt;height:27.35pt;z-index:251676672;visibility:visible;mso-wrap-style:square;mso-wrap-distance-left:9pt;mso-wrap-distance-top:0;mso-wrap-distance-right:9pt;mso-wrap-distance-bottom:0;mso-position-horizontal:absolute;mso-position-horizontal-relative:text;mso-position-vertical:absolute;mso-position-vertical-relative:text" o:gfxdata="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">
+              <v:shape w14:anchorId="6E99EECF" id="Inkt 22" o:spid="_x0000_s1026" type="#_x0000_t75" style="position:absolute;margin-left:17.05pt;margin-top:1.9pt;width:19.3pt;height:27.35pt;z-index:251676672;visibility:visible;mso-wrap-style:square;mso-wrap-distance-left:9pt;mso-wrap-distance-top:0;mso-wrap-distance-right:9pt;mso-wrap-distance-bottom:0;mso-position-horizontal:absolute;mso-position-horizontal-relative:text;mso-position-vertical:absolute;mso-position-vertical-relative:text" o:gfxdata="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">
                 <v:imagedata r:id="rId68" o:title=""/>
               </v:shape>
             </w:pict>
@@ -9410,7 +10027,6 @@
           <w:rFonts w:ascii="Calibri" w:eastAsia="Times New Roman" w:hAnsi="Calibri" w:cs="Times New Roman"/>
           <w:lang w:val="nl-NL"/>
         </w:rPr>
-        <w:lastRenderedPageBreak/>
         <w:t>Handtekening voor akkoord  (</w:t>
       </w:r>
       <w:r>
@@ -9475,7 +10091,7 @@
           </mc:Choice>
           <mc:Fallback>
             <w:pict>
-              <v:shape w14:anchorId="36146450" id="Inkt 14" o:spid="_x0000_s1026" type="#_x0000_t75" style="position:absolute;margin-left:2.8pt;margin-top:-38.4pt;width:61.65pt;height:77.1pt;z-index:251668480;visibility:visible;mso-wrap-style:square;mso-wrap-distance-left:9pt;mso-wrap-distance-top:0;mso-wrap-distance-right:9pt;mso-wrap-distance-bottom:0;mso-position-horizontal:absolute;mso-position-horizontal-relative:text;mso-position-vertical:absolute;mso-position-vertical-relative:text" o:gfxdata="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">
+              <v:shape w14:anchorId="00C47602" id="Inkt 14" o:spid="_x0000_s1026" type="#_x0000_t75" style="position:absolute;margin-left:2.8pt;margin-top:-38.4pt;width:61.65pt;height:77.1pt;z-index:251668480;visibility:visible;mso-wrap-style:square;mso-wrap-distance-left:9pt;mso-wrap-distance-top:0;mso-wrap-distance-right:9pt;mso-wrap-distance-bottom:0;mso-position-horizontal:absolute;mso-position-horizontal-relative:text;mso-position-vertical:absolute;mso-position-vertical-relative:text" o:gfxdata="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">
                 <v:imagedata r:id="rId70" o:title=""/>
               </v:shape>
             </w:pict>
@@ -9522,7 +10138,7 @@
           </mc:Choice>
           <mc:Fallback>
             <w:pict>
-              <v:shape w14:anchorId="5D5EC9FE" id="Inkt 13" o:spid="_x0000_s1026" type="#_x0000_t75" style="position:absolute;margin-left:.35pt;margin-top:9.95pt;width:28.2pt;height:20.8pt;z-index:251667456;visibility:visible;mso-wrap-style:square;mso-wrap-distance-left:9pt;mso-wrap-distance-top:0;mso-wrap-distance-right:9pt;mso-wrap-distance-bottom:0;mso-position-horizontal:absolute;mso-position-horizontal-relative:text;mso-position-vertical:absolute;mso-position-vertical-relative:text" o:gfxdata="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">
+              <v:shape w14:anchorId="369B63D7" id="Inkt 13" o:spid="_x0000_s1026" type="#_x0000_t75" style="position:absolute;margin-left:.35pt;margin-top:9.95pt;width:28.2pt;height:20.8pt;z-index:251667456;visibility:visible;mso-wrap-style:square;mso-wrap-distance-left:9pt;mso-wrap-distance-top:0;mso-wrap-distance-right:9pt;mso-wrap-distance-bottom:0;mso-position-horizontal:absolute;mso-position-horizontal-relative:text;mso-position-vertical:absolute;mso-position-vertical-relative:text" o:gfxdata="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">
                 <v:imagedata r:id="rId72" o:title=""/>
               </v:shape>
             </w:pict>
@@ -9569,7 +10185,7 @@
           </mc:Choice>
           <mc:Fallback>
             <w:pict>
-              <v:shape w14:anchorId="4B78D8A7" id="Inkt 12" o:spid="_x0000_s1026" type="#_x0000_t75" style="position:absolute;margin-left:9.8pt;margin-top:1.4pt;width:10.45pt;height:11.9pt;z-index:251666432;visibility:visible;mso-wrap-style:square;mso-wrap-distance-left:9pt;mso-wrap-distance-top:0;mso-wrap-distance-right:9pt;mso-wrap-distance-bottom:0;mso-position-horizontal:absolute;mso-position-horizontal-relative:text;mso-position-vertical:absolute;mso-position-vertical-relative:text" o:gfxdata="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">
+              <v:shape w14:anchorId="1C338B6E" id="Inkt 12" o:spid="_x0000_s1026" type="#_x0000_t75" style="position:absolute;margin-left:9.8pt;margin-top:1.4pt;width:10.45pt;height:11.9pt;z-index:251666432;visibility:visible;mso-wrap-style:square;mso-wrap-distance-left:9pt;mso-wrap-distance-top:0;mso-wrap-distance-right:9pt;mso-wrap-distance-bottom:0;mso-position-horizontal:absolute;mso-position-horizontal-relative:text;mso-position-vertical:absolute;mso-position-vertical-relative:text" o:gfxdata="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">
                 <v:imagedata r:id="rId74" o:title=""/>
               </v:shape>
             </w:pict>
@@ -9616,7 +10232,7 @@
           </mc:Choice>
           <mc:Fallback>
             <w:pict>
-              <v:shape w14:anchorId="29275699" id="Inkt 11" o:spid="_x0000_s1026" type="#_x0000_t75" style="position:absolute;margin-left:-3.35pt;margin-top:-13.6pt;width:35.3pt;height:37.4pt;z-index:251665408;visibility:visible;mso-wrap-style:square;mso-wrap-distance-left:9pt;mso-wrap-distance-top:0;mso-wrap-distance-right:9pt;mso-wrap-distance-bottom:0;mso-position-horizontal:absolute;mso-position-horizontal-relative:text;mso-position-vertical:absolute;mso-position-vertical-relative:text" o:gfxdata="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">
+              <v:shape w14:anchorId="1451D6CE" id="Inkt 11" o:spid="_x0000_s1026" type="#_x0000_t75" style="position:absolute;margin-left:-3.35pt;margin-top:-13.6pt;width:35.3pt;height:37.4pt;z-index:251665408;visibility:visible;mso-wrap-style:square;mso-wrap-distance-left:9pt;mso-wrap-distance-top:0;mso-wrap-distance-right:9pt;mso-wrap-distance-bottom:0;mso-position-horizontal:absolute;mso-position-horizontal-relative:text;mso-position-vertical:absolute;mso-position-vertical-relative:text" o:gfxdata="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">
                 <v:imagedata r:id="rId76" o:title=""/>
               </v:shape>
             </w:pict>
@@ -9663,7 +10279,7 @@
           </mc:Choice>
           <mc:Fallback>
             <w:pict>
-              <v:shape w14:anchorId="316A7F9A" id="Inkt 10" o:spid="_x0000_s1026" type="#_x0000_t75" style="position:absolute;margin-left:-9.15pt;margin-top:-59.25pt;width:47.3pt;height:70.8pt;z-index:251664384;visibility:visible;mso-wrap-style:square;mso-wrap-distance-left:9pt;mso-wrap-distance-top:0;mso-wrap-distance-right:9pt;mso-wrap-distance-bottom:0;mso-position-horizontal:absolute;mso-position-horizontal-relative:text;mso-position-vertical:absolute;mso-position-vertical-relative:text" o:gfxdata="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">
+              <v:shape w14:anchorId="42E9643C" id="Inkt 10" o:spid="_x0000_s1026" type="#_x0000_t75" style="position:absolute;margin-left:-9.15pt;margin-top:-59.25pt;width:47.3pt;height:70.8pt;z-index:251664384;visibility:visible;mso-wrap-style:square;mso-wrap-distance-left:9pt;mso-wrap-distance-top:0;mso-wrap-distance-right:9pt;mso-wrap-distance-bottom:0;mso-position-horizontal:absolute;mso-position-horizontal-relative:text;mso-position-vertical:absolute;mso-position-vertical-relative:text" o:gfxdata="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">
                 <v:imagedata r:id="rId78" o:title=""/>
               </v:shape>
             </w:pict>
@@ -9765,7 +10381,7 @@
           <w:rPr>
             <w:noProof/>
           </w:rPr>
-          <w:t>8</w:t>
+          <w:t>4</w:t>
         </w:r>
         <w:r>
           <w:rPr>
@@ -12371,16 +12987,6 @@
 </file>
 
 <file path=customXml/item1.xml><?xml version="1.0" encoding="utf-8"?>
-<p:properties xmlns:p="http://schemas.microsoft.com/office/2006/metadata/properties" xmlns:xsi="http://www.w3.org/2001/XMLSchema-instance" xmlns:pc="http://schemas.microsoft.com/office/infopath/2007/PartnerControls">
-  <documentManagement>
-    <Volgorde_x0020_Documenten xmlns="9ab5e87a-ed8e-45a5-9793-059f67398425">10</Volgorde_x0020_Documenten>
-    <Categorie xmlns="9ab5e87a-ed8e-45a5-9793-059f67398425">Extra</Categorie>
-    <Week xmlns="9ab5e87a-ed8e-45a5-9793-059f67398425">Geen week</Week>
-  </documentManagement>
-</p:properties>
-</file>
-
-<file path=customXml/item2.xml><?xml version="1.0" encoding="utf-8"?>
 <ct:contentTypeSchema xmlns:ct="http://schemas.microsoft.com/office/2006/metadata/contentType" xmlns:ma="http://schemas.microsoft.com/office/2006/metadata/properties/metaAttributes" ct:_="" ma:_="" ma:contentTypeName="Document" ma:contentTypeID="0x010100E91FD6F7D8CA454188564A8DE77BDCF3" ma:contentTypeVersion="" ma:contentTypeDescription="Een nieuw document maken." ma:contentTypeScope="" ma:versionID="a3ece22d6c9ecd56f8fd9c409ecb7012">
   <xsd:schema xmlns:xsd="http://www.w3.org/2001/XMLSchema" xmlns:xs="http://www.w3.org/2001/XMLSchema" xmlns:p="http://schemas.microsoft.com/office/2006/metadata/properties" xmlns:ns2="9ab5e87a-ed8e-45a5-9793-059f67398425" targetNamespace="http://schemas.microsoft.com/office/2006/metadata/properties" ma:root="true" ma:fieldsID="e36a552b910c1cdf142adc90bba5ebe9" ns2:_="">
     <xsd:import namespace="9ab5e87a-ed8e-45a5-9793-059f67398425"/>
@@ -12541,7 +13147,7 @@
 </ct:contentTypeSchema>
 </file>
 
-<file path=customXml/item3.xml><?xml version="1.0" encoding="utf-8"?>
+<file path=customXml/item2.xml><?xml version="1.0" encoding="utf-8"?>
 <?mso-contentType ?>
 <FormTemplates xmlns="http://schemas.microsoft.com/sharepoint/v3/contenttype/forms">
   <Display>DocumentLibraryForm</Display>
@@ -12550,21 +13156,21 @@
 </FormTemplates>
 </file>
 
+<file path=customXml/item3.xml><?xml version="1.0" encoding="utf-8"?>
+<p:properties xmlns:p="http://schemas.microsoft.com/office/2006/metadata/properties" xmlns:xsi="http://www.w3.org/2001/XMLSchema-instance" xmlns:pc="http://schemas.microsoft.com/office/infopath/2007/PartnerControls">
+  <documentManagement>
+    <Volgorde_x0020_Documenten xmlns="9ab5e87a-ed8e-45a5-9793-059f67398425">10</Volgorde_x0020_Documenten>
+    <Categorie xmlns="9ab5e87a-ed8e-45a5-9793-059f67398425">Extra</Categorie>
+    <Week xmlns="9ab5e87a-ed8e-45a5-9793-059f67398425">Geen week</Week>
+  </documentManagement>
+</p:properties>
+</file>
+
 <file path=customXml/item4.xml><?xml version="1.0" encoding="utf-8"?>
 <b:Sources xmlns:b="http://schemas.openxmlformats.org/officeDocument/2006/bibliography" xmlns="http://schemas.openxmlformats.org/officeDocument/2006/bibliography" SelectedStyle="\APASixthEditionOfficeOnline.xsl" StyleName="APA" Version="6"/>
 </file>
 
 <file path=customXml/itemProps1.xml><?xml version="1.0" encoding="utf-8"?>
-<ds:datastoreItem xmlns:ds="http://schemas.openxmlformats.org/officeDocument/2006/customXml" ds:itemID="{54CB3BC3-DA53-40B1-8F8B-AA7125964664}">
-  <ds:schemaRefs>
-    <ds:schemaRef ds:uri="http://schemas.microsoft.com/office/2006/metadata/properties"/>
-    <ds:schemaRef ds:uri="http://schemas.microsoft.com/office/infopath/2007/PartnerControls"/>
-    <ds:schemaRef ds:uri="9ab5e87a-ed8e-45a5-9793-059f67398425"/>
-  </ds:schemaRefs>
-</ds:datastoreItem>
-</file>
-
-<file path=customXml/itemProps2.xml><?xml version="1.0" encoding="utf-8"?>
 <ds:datastoreItem xmlns:ds="http://schemas.openxmlformats.org/officeDocument/2006/customXml" ds:itemID="{F132E92B-1473-4185-A25E-1A037D4C0A35}">
   <ds:schemaRefs>
     <ds:schemaRef ds:uri="http://schemas.microsoft.com/office/2006/metadata/contentType"/>
@@ -12582,7 +13188,7 @@
 </ds:datastoreItem>
 </file>
 
-<file path=customXml/itemProps3.xml><?xml version="1.0" encoding="utf-8"?>
+<file path=customXml/itemProps2.xml><?xml version="1.0" encoding="utf-8"?>
 <ds:datastoreItem xmlns:ds="http://schemas.openxmlformats.org/officeDocument/2006/customXml" ds:itemID="{3BE31371-DD9A-4A7B-8FEE-91C3919E3D21}">
   <ds:schemaRefs>
     <ds:schemaRef ds:uri="http://schemas.microsoft.com/sharepoint/v3/contenttype/forms"/>
@@ -12590,8 +13196,18 @@
 </ds:datastoreItem>
 </file>
 
+<file path=customXml/itemProps3.xml><?xml version="1.0" encoding="utf-8"?>
+<ds:datastoreItem xmlns:ds="http://schemas.openxmlformats.org/officeDocument/2006/customXml" ds:itemID="{54CB3BC3-DA53-40B1-8F8B-AA7125964664}">
+  <ds:schemaRefs>
+    <ds:schemaRef ds:uri="http://schemas.microsoft.com/office/2006/metadata/properties"/>
+    <ds:schemaRef ds:uri="http://schemas.microsoft.com/office/infopath/2007/PartnerControls"/>
+    <ds:schemaRef ds:uri="9ab5e87a-ed8e-45a5-9793-059f67398425"/>
+  </ds:schemaRefs>
+</ds:datastoreItem>
+</file>
+
 <file path=customXml/itemProps4.xml><?xml version="1.0" encoding="utf-8"?>
-<ds:datastoreItem xmlns:ds="http://schemas.openxmlformats.org/officeDocument/2006/customXml" ds:itemID="{5D8DBCEE-D49D-4FB7-9770-23957AC2E07D}">
+<ds:datastoreItem xmlns:ds="http://schemas.openxmlformats.org/officeDocument/2006/customXml" ds:itemID="{A55DA449-ECD1-44D3-A958-2ED1FAA972D6}">
   <ds:schemaRefs>
     <ds:schemaRef ds:uri="http://schemas.openxmlformats.org/officeDocument/2006/bibliography"/>
   </ds:schemaRefs>
